--- a/Комаров_Отчёт_Учебная_Практика.docx
+++ b/Комаров_Отчёт_Учебная_Практика.docx
@@ -1,6 +1,6 @@
 
 <file path=word/document.xml><?xml version="1.0" encoding="utf-8"?>
-<w:document xmlns:wpc="http://schemas.microsoft.com/office/word/2010/wordprocessingCanvas" xmlns:cx="http://schemas.microsoft.com/office/drawing/2014/chartex" xmlns:cx1="http://schemas.microsoft.com/office/drawing/2015/9/8/chartex" xmlns:cx2="http://schemas.microsoft.com/office/drawing/2015/10/21/chartex" xmlns:cx3="http://schemas.microsoft.com/office/drawing/2016/5/9/chartex" xmlns:cx4="http://schemas.microsoft.com/office/drawing/2016/5/10/chartex" xmlns:cx5="http://schemas.microsoft.com/office/drawing/2016/5/11/chartex" xmlns:cx6="http://schemas.microsoft.com/office/drawing/2016/5/12/chartex" xmlns:cx7="http://schemas.microsoft.com/office/drawing/2016/5/13/chartex" xmlns:cx8="http://schemas.microsoft.com/office/drawing/2016/5/14/chartex" xmlns:mc="http://schemas.openxmlformats.org/markup-compatibility/2006" xmlns:aink="http://schemas.microsoft.com/office/drawing/2016/ink" xmlns:am3d="http://schemas.microsoft.com/office/drawing/2017/model3d" xmlns:o="urn:schemas-microsoft-com:office:office" xmlns:r="http://schemas.openxmlformats.org/officeDocument/2006/relationships" xmlns:m="http://schemas.openxmlformats.org/officeDocument/2006/math" xmlns:v="urn:schemas-microsoft-com:vml" xmlns:wp14="http://schemas.microsoft.com/office/word/2010/wordprocessingDrawing" xmlns:wp="http://schemas.openxmlformats.org/drawingml/2006/wordprocessingDrawing" xmlns:w10="urn:schemas-microsoft-com:office:word" xmlns:w="http://schemas.openxmlformats.org/wordprocessingml/2006/main" xmlns:w14="http://schemas.microsoft.com/office/word/2010/wordml" xmlns:w15="http://schemas.microsoft.com/office/word/2012/wordml" xmlns:w16cex="http://schemas.microsoft.com/office/word/2018/wordml/cex" xmlns:w16cid="http://schemas.microsoft.com/office/word/2016/wordml/cid" xmlns:w16="http://schemas.microsoft.com/office/word/2018/wordml" xmlns:w16sdtdh="http://schemas.microsoft.com/office/word/2020/wordml/sdtdatahash" xmlns:w16se="http://schemas.microsoft.com/office/word/2015/wordml/symex" xmlns:wpg="http://schemas.microsoft.com/office/word/2010/wordprocessingGroup" xmlns:wpi="http://schemas.microsoft.com/office/word/2010/wordprocessingInk" xmlns:wne="http://schemas.microsoft.com/office/word/2006/wordml" xmlns:wps="http://schemas.microsoft.com/office/word/2010/wordprocessingShape" mc:Ignorable="w14 w15 w16se w16cid w16 w16cex w16sdtdh wp14">
+<w:document xmlns:wpc="http://schemas.microsoft.com/office/word/2010/wordprocessingCanvas" xmlns:cx="http://schemas.microsoft.com/office/drawing/2014/chartex" xmlns:cx1="http://schemas.microsoft.com/office/drawing/2015/9/8/chartex" xmlns:cx2="http://schemas.microsoft.com/office/drawing/2015/10/21/chartex" xmlns:cx3="http://schemas.microsoft.com/office/drawing/2016/5/9/chartex" xmlns:cx4="http://schemas.microsoft.com/office/drawing/2016/5/10/chartex" xmlns:cx5="http://schemas.microsoft.com/office/drawing/2016/5/11/chartex" xmlns:cx6="http://schemas.microsoft.com/office/drawing/2016/5/12/chartex" xmlns:cx7="http://schemas.microsoft.com/office/drawing/2016/5/13/chartex" xmlns:cx8="http://schemas.microsoft.com/office/drawing/2016/5/14/chartex" xmlns:mc="http://schemas.openxmlformats.org/markup-compatibility/2006" xmlns:aink="http://schemas.microsoft.com/office/drawing/2016/ink" xmlns:am3d="http://schemas.microsoft.com/office/drawing/2017/model3d" xmlns:o="urn:schemas-microsoft-com:office:office" xmlns:r="http://schemas.openxmlformats.org/officeDocument/2006/relationships" xmlns:m="http://schemas.openxmlformats.org/officeDocument/2006/math" xmlns:v="urn:schemas-microsoft-com:vml" xmlns:wp14="http://schemas.microsoft.com/office/word/2010/wordprocessingDrawing" xmlns:wp="http://schemas.openxmlformats.org/drawingml/2006/wordprocessingDrawing" xmlns:w10="urn:schemas-microsoft-com:office:word" xmlns:w="http://schemas.openxmlformats.org/wordprocessingml/2006/main" xmlns:w14="http://schemas.microsoft.com/office/word/2010/wordml" xmlns:w15="http://schemas.microsoft.com/office/word/2012/wordml" xmlns:w16cid="http://schemas.microsoft.com/office/word/2016/wordml/cid" xmlns:w16se="http://schemas.microsoft.com/office/word/2015/wordml/symex" xmlns:wpg="http://schemas.microsoft.com/office/word/2010/wordprocessingGroup" xmlns:wpi="http://schemas.microsoft.com/office/word/2010/wordprocessingInk" xmlns:wne="http://schemas.microsoft.com/office/word/2006/wordml" xmlns:wps="http://schemas.microsoft.com/office/word/2010/wordprocessingShape" mc:Ignorable="w14 w15 w16se w16cid wp14">
   <w:body>
     <w:p>
       <w:pPr>
@@ -276,7 +276,7 @@
           </mc:Choice>
           <mc:Fallback>
             <w:pict>
-              <v:group w14:anchorId="2A6086D9" id="Группа 1" o:spid="_x0000_s1026" style="position:absolute;left:0;text-align:left;margin-left:0;margin-top:-38.65pt;width:684pt;height:796.6pt;z-index:-251657216;mso-position-horizontal-relative:page;mso-width-relative:margin;mso-height-relative:margin" coordorigin="10311" coordsize="86867,80707" o:gfxdata="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">
+              <v:group w14:anchorId="2A6086D9" id="Группа 1" o:spid="_x0000_s1026" style="position:absolute;left:0;text-align:left;margin-left:0;margin-top:-38.65pt;width:684pt;height:796.6pt;z-index:-251657216;mso-position-horizontal-relative:page;mso-width-relative:margin;mso-height-relative:margin" coordorigin="10311" coordsize="86867,80707" o:gfxdata="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">
                 <v:group id="Группа 2" o:spid="_x0000_s1027" style="position:absolute;left:10311;width:86868;height:80707" coordorigin="20217" coordsize="86867,80707" o:gfxdata="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">
                   <v:rect id="Прямоугольник 3" o:spid="_x0000_s1028" style="position:absolute;left:20789;top:5107;width:86296;height:75600;visibility:visible;mso-wrap-style:square;v-text-anchor:middle" o:gfxdata="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" filled="f" stroked="f">
                     <v:textbox inset="2.53958mm,2.53958mm,2.53958mm,2.53958mm">
@@ -998,7 +998,29 @@
                 <w:rStyle w:val="a6"/>
                 <w:noProof/>
               </w:rPr>
-              <w:t>Тема: «Практическая работа №1»</w:t>
+              <w:t>Тема: «Практическая работа №1</w:t>
+            </w:r>
+            <w:r>
+              <w:rPr>
+                <w:rStyle w:val="a6"/>
+                <w:noProof/>
+                <w:lang w:val="en-US"/>
+              </w:rPr>
+              <w:t xml:space="preserve">, </w:t>
+            </w:r>
+            <w:r>
+              <w:rPr>
+                <w:rStyle w:val="a6"/>
+                <w:noProof/>
+              </w:rPr>
+              <w:t>2</w:t>
+            </w:r>
+            <w:r>
+              <w:rPr>
+                <w:rStyle w:val="a6"/>
+                <w:noProof/>
+              </w:rPr>
+              <w:t>»</w:t>
             </w:r>
             <w:r>
               <w:rPr>
@@ -1089,7 +1111,6 @@
       <w:bookmarkStart w:id="2" w:name="_Toc152321604"/>
       <w:bookmarkStart w:id="3" w:name="_Toc152588005"/>
       <w:r>
-        <w:lastRenderedPageBreak/>
         <w:t>Тема: «Вводная</w:t>
       </w:r>
       <w:r>
@@ -1149,6 +1170,7 @@
       <w:r>
         <w:rPr>
           <w:rFonts w:ascii="Times New Roman" w:eastAsia="Times New Roman" w:hAnsi="Times New Roman" w:cs="Times New Roman"/>
+          <w:noProof/>
           <w:color w:val="0D0D0D" w:themeColor="text1" w:themeTint="F2"/>
           <w:sz w:val="28"/>
           <w:szCs w:val="24"/>
@@ -1193,6 +1215,7 @@
       <w:r>
         <w:rPr>
           <w:rFonts w:ascii="Times New Roman" w:eastAsia="Times New Roman" w:hAnsi="Times New Roman" w:cs="Times New Roman"/>
+          <w:noProof/>
           <w:color w:val="0D0D0D" w:themeColor="text1" w:themeTint="F2"/>
           <w:sz w:val="28"/>
           <w:szCs w:val="24"/>
@@ -1295,6 +1318,7 @@
       <w:r>
         <w:rPr>
           <w:rFonts w:ascii="Times New Roman" w:eastAsia="Times New Roman" w:hAnsi="Times New Roman" w:cs="Times New Roman"/>
+          <w:noProof/>
           <w:color w:val="0D0D0D" w:themeColor="text1" w:themeTint="F2"/>
           <w:sz w:val="28"/>
           <w:szCs w:val="24"/>
@@ -1513,10 +1537,10 @@
       <w:r>
         <w:rPr>
           <w:rFonts w:ascii="Times New Roman" w:hAnsi="Times New Roman" w:cs="Times New Roman"/>
+          <w:noProof/>
           <w:sz w:val="28"/>
           <w:szCs w:val="24"/>
         </w:rPr>
-        <w:lastRenderedPageBreak/>
         <w:drawing>
           <wp:inline distT="0" distB="0" distL="0" distR="0" wp14:anchorId="0C81EB68" wp14:editId="6B30D2D2">
             <wp:extent cx="2456872" cy="4987636"/>
@@ -1584,10 +1608,10 @@
       <w:r>
         <w:rPr>
           <w:rFonts w:ascii="Times New Roman" w:hAnsi="Times New Roman" w:cs="Times New Roman"/>
+          <w:noProof/>
           <w:sz w:val="28"/>
           <w:szCs w:val="24"/>
         </w:rPr>
-        <w:lastRenderedPageBreak/>
         <w:drawing>
           <wp:inline distT="0" distB="0" distL="0" distR="0" wp14:anchorId="0FC80D5D" wp14:editId="7DCD6CB2">
             <wp:extent cx="2225822" cy="4773880"/>
@@ -1627,6 +1651,7 @@
       <w:r>
         <w:rPr>
           <w:rFonts w:ascii="Times New Roman" w:hAnsi="Times New Roman" w:cs="Times New Roman"/>
+          <w:noProof/>
           <w:sz w:val="28"/>
           <w:szCs w:val="24"/>
         </w:rPr>
@@ -2781,16 +2806,6 @@
           <w:lang w:val="en-US"/>
         </w:rPr>
         <w:br/>
-      </w:r>
-      <w:r>
-        <w:rPr>
-          <w:rFonts w:ascii="Courier New" w:eastAsia="Times New Roman" w:hAnsi="Courier New" w:cs="Courier New"/>
-          <w:color w:val="E8BF6A"/>
-          <w:sz w:val="20"/>
-          <w:szCs w:val="20"/>
-          <w:lang w:val="en-US"/>
-        </w:rPr>
-        <w:lastRenderedPageBreak/>
         <w:t xml:space="preserve">        </w:t>
       </w:r>
       <w:proofErr w:type="spellStart"/>
@@ -5222,13 +5237,6 @@
           <w:lang w:val="en-US"/>
         </w:rPr>
         <w:br/>
-      </w:r>
-      <w:r>
-        <w:rPr>
-          <w:color w:val="A9B7C6"/>
-          <w:lang w:val="en-US"/>
-        </w:rPr>
-        <w:lastRenderedPageBreak/>
         <w:t xml:space="preserve">        </w:t>
       </w:r>
       <w:r>
@@ -6831,10 +6839,7038 @@
       </w:pPr>
       <w:bookmarkStart w:id="5" w:name="_Toc152588006"/>
       <w:r>
-        <w:lastRenderedPageBreak/>
-        <w:t>Тема: «Практическая работа №1»</w:t>
+        <w:t>Тема: «Практическая работа №1</w:t>
+      </w:r>
+      <w:r>
+        <w:t>, 2</w:t>
+      </w:r>
+      <w:r>
+        <w:t>»</w:t>
       </w:r>
       <w:bookmarkEnd w:id="5"/>
+    </w:p>
+    <w:p>
+      <w:pPr>
+        <w:spacing w:after="0"/>
+        <w:rPr>
+          <w:rFonts w:ascii="Times New Roman" w:eastAsia="Times New Roman" w:hAnsi="Times New Roman" w:cs="Times New Roman"/>
+          <w:color w:val="0D0D0D" w:themeColor="text1" w:themeTint="F2"/>
+          <w:sz w:val="28"/>
+          <w:szCs w:val="24"/>
+        </w:rPr>
+      </w:pPr>
+      <w:r>
+        <w:rPr>
+          <w:rFonts w:ascii="Times New Roman" w:eastAsia="Times New Roman" w:hAnsi="Times New Roman" w:cs="Times New Roman"/>
+          <w:color w:val="0D0D0D" w:themeColor="text1" w:themeTint="F2"/>
+          <w:sz w:val="28"/>
+          <w:szCs w:val="24"/>
+        </w:rPr>
+        <w:t>Данная программа</w:t>
+      </w:r>
+      <w:r>
+        <w:rPr>
+          <w:rFonts w:ascii="Times New Roman" w:eastAsia="Times New Roman" w:hAnsi="Times New Roman" w:cs="Times New Roman"/>
+          <w:color w:val="0D0D0D" w:themeColor="text1" w:themeTint="F2"/>
+          <w:sz w:val="28"/>
+          <w:szCs w:val="24"/>
+        </w:rPr>
+        <w:t xml:space="preserve"> </w:t>
+      </w:r>
+      <w:r>
+        <w:rPr>
+          <w:rFonts w:ascii="Times New Roman" w:eastAsia="Times New Roman" w:hAnsi="Times New Roman" w:cs="Times New Roman"/>
+          <w:color w:val="0D0D0D" w:themeColor="text1" w:themeTint="F2"/>
+          <w:sz w:val="28"/>
+          <w:szCs w:val="24"/>
+        </w:rPr>
+        <w:t>регистрирует пользователя (его логин</w:t>
+      </w:r>
+      <w:r>
+        <w:rPr>
+          <w:rFonts w:ascii="Times New Roman" w:eastAsia="Times New Roman" w:hAnsi="Times New Roman" w:cs="Times New Roman"/>
+          <w:color w:val="0D0D0D" w:themeColor="text1" w:themeTint="F2"/>
+          <w:sz w:val="28"/>
+          <w:szCs w:val="24"/>
+        </w:rPr>
+        <w:t xml:space="preserve">, </w:t>
+      </w:r>
+      <w:r>
+        <w:rPr>
+          <w:rFonts w:ascii="Times New Roman" w:eastAsia="Times New Roman" w:hAnsi="Times New Roman" w:cs="Times New Roman"/>
+          <w:color w:val="0D0D0D" w:themeColor="text1" w:themeTint="F2"/>
+          <w:sz w:val="28"/>
+          <w:szCs w:val="24"/>
+        </w:rPr>
+        <w:t xml:space="preserve">почта и пароль) и авторизует уже </w:t>
+      </w:r>
+      <w:r>
+        <w:rPr>
+          <w:rFonts w:ascii="Times New Roman" w:eastAsia="Times New Roman" w:hAnsi="Times New Roman" w:cs="Times New Roman"/>
+          <w:color w:val="0D0D0D" w:themeColor="text1" w:themeTint="F2"/>
+          <w:sz w:val="28"/>
+          <w:szCs w:val="24"/>
+        </w:rPr>
+        <w:t>зарегистрированн</w:t>
+      </w:r>
+      <w:r>
+        <w:rPr>
+          <w:rFonts w:ascii="Times New Roman" w:eastAsia="Times New Roman" w:hAnsi="Times New Roman" w:cs="Times New Roman"/>
+          <w:color w:val="0D0D0D" w:themeColor="text1" w:themeTint="F2"/>
+          <w:sz w:val="28"/>
+          <w:szCs w:val="24"/>
+        </w:rPr>
+        <w:t>ые</w:t>
+      </w:r>
+      <w:r>
+        <w:rPr>
+          <w:rFonts w:ascii="Times New Roman" w:eastAsia="Times New Roman" w:hAnsi="Times New Roman" w:cs="Times New Roman"/>
+          <w:color w:val="0D0D0D" w:themeColor="text1" w:themeTint="F2"/>
+          <w:sz w:val="28"/>
+          <w:szCs w:val="24"/>
+        </w:rPr>
+        <w:t xml:space="preserve"> пользователи</w:t>
+      </w:r>
+      <w:r>
+        <w:rPr>
+          <w:rFonts w:ascii="Times New Roman" w:eastAsia="Times New Roman" w:hAnsi="Times New Roman" w:cs="Times New Roman"/>
+          <w:color w:val="0D0D0D" w:themeColor="text1" w:themeTint="F2"/>
+          <w:sz w:val="28"/>
+          <w:szCs w:val="24"/>
+        </w:rPr>
+        <w:t xml:space="preserve">. </w:t>
+      </w:r>
+    </w:p>
+    <w:p>
+      <w:pPr>
+        <w:spacing w:after="0"/>
+        <w:rPr>
+          <w:rFonts w:ascii="Times New Roman" w:eastAsia="Times New Roman" w:hAnsi="Times New Roman" w:cs="Times New Roman"/>
+          <w:color w:val="0D0D0D" w:themeColor="text1" w:themeTint="F2"/>
+          <w:sz w:val="28"/>
+          <w:szCs w:val="24"/>
+        </w:rPr>
+      </w:pPr>
+      <w:r>
+        <w:rPr>
+          <w:rFonts w:ascii="Times New Roman" w:eastAsia="Times New Roman" w:hAnsi="Times New Roman" w:cs="Times New Roman"/>
+          <w:color w:val="0D0D0D" w:themeColor="text1" w:themeTint="F2"/>
+          <w:sz w:val="28"/>
+          <w:szCs w:val="24"/>
+        </w:rPr>
+        <w:drawing>
+          <wp:inline distT="0" distB="0" distL="0" distR="0" wp14:anchorId="65067568" wp14:editId="0A6D1D98">
+            <wp:extent cx="1873250" cy="3933825"/>
+            <wp:effectExtent l="0" t="0" r="0" b="9525"/>
+            <wp:docPr id="22" name="Рисунок 22"/>
+            <wp:cNvGraphicFramePr>
+              <a:graphicFrameLocks xmlns:a="http://schemas.openxmlformats.org/drawingml/2006/main" noChangeAspect="1"/>
+            </wp:cNvGraphicFramePr>
+            <a:graphic xmlns:a="http://schemas.openxmlformats.org/drawingml/2006/main">
+              <a:graphicData uri="http://schemas.openxmlformats.org/drawingml/2006/picture">
+                <pic:pic xmlns:pic="http://schemas.openxmlformats.org/drawingml/2006/picture">
+                  <pic:nvPicPr>
+                    <pic:cNvPr id="1" name=""/>
+                    <pic:cNvPicPr/>
+                  </pic:nvPicPr>
+                  <pic:blipFill>
+                    <a:blip r:embed="rId14"/>
+                    <a:stretch>
+                      <a:fillRect/>
+                    </a:stretch>
+                  </pic:blipFill>
+                  <pic:spPr>
+                    <a:xfrm>
+                      <a:off x="0" y="0"/>
+                      <a:ext cx="1874505" cy="3936461"/>
+                    </a:xfrm>
+                    <a:prstGeom prst="rect">
+                      <a:avLst/>
+                    </a:prstGeom>
+                  </pic:spPr>
+                </pic:pic>
+              </a:graphicData>
+            </a:graphic>
+          </wp:inline>
+        </w:drawing>
+      </w:r>
+      <w:r>
+        <w:rPr>
+          <w:rFonts w:ascii="Times New Roman" w:eastAsia="Times New Roman" w:hAnsi="Times New Roman" w:cs="Times New Roman"/>
+          <w:color w:val="0D0D0D" w:themeColor="text1" w:themeTint="F2"/>
+          <w:sz w:val="28"/>
+          <w:szCs w:val="24"/>
+        </w:rPr>
+        <w:drawing>
+          <wp:inline distT="0" distB="0" distL="0" distR="0" wp14:anchorId="6CB641E2" wp14:editId="42260A3B">
+            <wp:extent cx="1929255" cy="3952875"/>
+            <wp:effectExtent l="0" t="0" r="0" b="0"/>
+            <wp:docPr id="23" name="Рисунок 23"/>
+            <wp:cNvGraphicFramePr>
+              <a:graphicFrameLocks xmlns:a="http://schemas.openxmlformats.org/drawingml/2006/main" noChangeAspect="1"/>
+            </wp:cNvGraphicFramePr>
+            <a:graphic xmlns:a="http://schemas.openxmlformats.org/drawingml/2006/main">
+              <a:graphicData uri="http://schemas.openxmlformats.org/drawingml/2006/picture">
+                <pic:pic xmlns:pic="http://schemas.openxmlformats.org/drawingml/2006/picture">
+                  <pic:nvPicPr>
+                    <pic:cNvPr id="1" name=""/>
+                    <pic:cNvPicPr/>
+                  </pic:nvPicPr>
+                  <pic:blipFill>
+                    <a:blip r:embed="rId15"/>
+                    <a:stretch>
+                      <a:fillRect/>
+                    </a:stretch>
+                  </pic:blipFill>
+                  <pic:spPr>
+                    <a:xfrm>
+                      <a:off x="0" y="0"/>
+                      <a:ext cx="1934600" cy="3963827"/>
+                    </a:xfrm>
+                    <a:prstGeom prst="rect">
+                      <a:avLst/>
+                    </a:prstGeom>
+                  </pic:spPr>
+                </pic:pic>
+              </a:graphicData>
+            </a:graphic>
+          </wp:inline>
+        </w:drawing>
+      </w:r>
+    </w:p>
+    <w:p>
+      <w:pPr>
+        <w:spacing w:after="0"/>
+        <w:rPr>
+          <w:rFonts w:ascii="Times New Roman" w:eastAsia="Times New Roman" w:hAnsi="Times New Roman" w:cs="Times New Roman"/>
+          <w:color w:val="0D0D0D" w:themeColor="text1" w:themeTint="F2"/>
+          <w:sz w:val="28"/>
+          <w:szCs w:val="24"/>
+        </w:rPr>
+      </w:pPr>
+      <w:r>
+        <w:rPr>
+          <w:rFonts w:ascii="Times New Roman" w:eastAsia="Times New Roman" w:hAnsi="Times New Roman" w:cs="Times New Roman"/>
+          <w:color w:val="0D0D0D" w:themeColor="text1" w:themeTint="F2"/>
+          <w:sz w:val="28"/>
+          <w:szCs w:val="24"/>
+        </w:rPr>
+        <w:t>Структура проекта состоит из страниц</w:t>
+      </w:r>
+      <w:r>
+        <w:rPr>
+          <w:rFonts w:ascii="Times New Roman" w:eastAsia="Times New Roman" w:hAnsi="Times New Roman" w:cs="Times New Roman"/>
+          <w:color w:val="0D0D0D" w:themeColor="text1" w:themeTint="F2"/>
+          <w:sz w:val="28"/>
+          <w:szCs w:val="24"/>
+        </w:rPr>
+        <w:t>(-</w:t>
+      </w:r>
+      <w:r>
+        <w:rPr>
+          <w:rFonts w:ascii="Times New Roman" w:eastAsia="Times New Roman" w:hAnsi="Times New Roman" w:cs="Times New Roman"/>
+          <w:color w:val="0D0D0D" w:themeColor="text1" w:themeTint="F2"/>
+          <w:sz w:val="28"/>
+          <w:szCs w:val="24"/>
+        </w:rPr>
+        <w:t>ы)</w:t>
+      </w:r>
+      <w:r>
+        <w:rPr>
+          <w:rFonts w:ascii="Times New Roman" w:eastAsia="Times New Roman" w:hAnsi="Times New Roman" w:cs="Times New Roman"/>
+          <w:color w:val="0D0D0D" w:themeColor="text1" w:themeTint="F2"/>
+          <w:sz w:val="28"/>
+          <w:szCs w:val="24"/>
+        </w:rPr>
+        <w:t>:</w:t>
+      </w:r>
+    </w:p>
+    <w:p>
+      <w:pPr>
+        <w:spacing w:after="0"/>
+        <w:rPr>
+          <w:rFonts w:ascii="Times New Roman" w:eastAsia="Times New Roman" w:hAnsi="Times New Roman" w:cs="Times New Roman"/>
+          <w:color w:val="0D0D0D" w:themeColor="text1" w:themeTint="F2"/>
+          <w:sz w:val="28"/>
+          <w:szCs w:val="24"/>
+          <w:lang w:val="en-US"/>
+        </w:rPr>
+      </w:pPr>
+      <w:r>
+        <w:rPr>
+          <w:rFonts w:ascii="Times New Roman" w:eastAsia="Times New Roman" w:hAnsi="Times New Roman" w:cs="Times New Roman"/>
+          <w:color w:val="0D0D0D" w:themeColor="text1" w:themeTint="F2"/>
+          <w:sz w:val="28"/>
+          <w:szCs w:val="24"/>
+          <w:lang w:val="en-US"/>
+        </w:rPr>
+        <w:drawing>
+          <wp:inline distT="0" distB="0" distL="0" distR="0" wp14:anchorId="5046B184" wp14:editId="4314FDDA">
+            <wp:extent cx="2086266" cy="562053"/>
+            <wp:effectExtent l="0" t="0" r="9525" b="9525"/>
+            <wp:docPr id="21" name="Рисунок 21"/>
+            <wp:cNvGraphicFramePr>
+              <a:graphicFrameLocks xmlns:a="http://schemas.openxmlformats.org/drawingml/2006/main" noChangeAspect="1"/>
+            </wp:cNvGraphicFramePr>
+            <a:graphic xmlns:a="http://schemas.openxmlformats.org/drawingml/2006/main">
+              <a:graphicData uri="http://schemas.openxmlformats.org/drawingml/2006/picture">
+                <pic:pic xmlns:pic="http://schemas.openxmlformats.org/drawingml/2006/picture">
+                  <pic:nvPicPr>
+                    <pic:cNvPr id="1" name=""/>
+                    <pic:cNvPicPr/>
+                  </pic:nvPicPr>
+                  <pic:blipFill>
+                    <a:blip r:embed="rId16"/>
+                    <a:stretch>
+                      <a:fillRect/>
+                    </a:stretch>
+                  </pic:blipFill>
+                  <pic:spPr>
+                    <a:xfrm>
+                      <a:off x="0" y="0"/>
+                      <a:ext cx="2086266" cy="562053"/>
+                    </a:xfrm>
+                    <a:prstGeom prst="rect">
+                      <a:avLst/>
+                    </a:prstGeom>
+                  </pic:spPr>
+                </pic:pic>
+              </a:graphicData>
+            </a:graphic>
+          </wp:inline>
+        </w:drawing>
+      </w:r>
+    </w:p>
+    <w:p>
+      <w:pPr>
+        <w:spacing w:after="0"/>
+        <w:rPr>
+          <w:rFonts w:ascii="Times New Roman" w:hAnsi="Times New Roman" w:cs="Times New Roman"/>
+          <w:sz w:val="28"/>
+        </w:rPr>
+      </w:pPr>
+      <w:r>
+        <w:rPr>
+          <w:rFonts w:ascii="Times New Roman" w:hAnsi="Times New Roman" w:cs="Times New Roman"/>
+          <w:sz w:val="28"/>
+        </w:rPr>
+        <w:t>Используемые инструменты:</w:t>
+      </w:r>
+    </w:p>
+    <w:p>
+      <w:pPr>
+        <w:pStyle w:val="a4"/>
+        <w:numPr>
+          <w:ilvl w:val="0"/>
+          <w:numId w:val="4"/>
+        </w:numPr>
+        <w:spacing w:after="0"/>
+        <w:rPr>
+          <w:rFonts w:ascii="Times New Roman" w:hAnsi="Times New Roman" w:cs="Times New Roman"/>
+          <w:sz w:val="28"/>
+          <w:szCs w:val="24"/>
+          <w:lang w:val="ru-RU"/>
+        </w:rPr>
+      </w:pPr>
+      <w:r>
+        <w:rPr>
+          <w:rFonts w:ascii="Times New Roman" w:hAnsi="Times New Roman" w:cs="Times New Roman"/>
+          <w:sz w:val="28"/>
+          <w:szCs w:val="24"/>
+          <w:lang w:val="ru-RU"/>
+        </w:rPr>
+        <w:t xml:space="preserve">Среда разработки </w:t>
+      </w:r>
+      <w:r>
+        <w:rPr>
+          <w:rFonts w:ascii="Times New Roman" w:hAnsi="Times New Roman" w:cs="Times New Roman"/>
+          <w:sz w:val="28"/>
+          <w:szCs w:val="24"/>
+        </w:rPr>
+        <w:t>Android</w:t>
+      </w:r>
+      <w:r>
+        <w:rPr>
+          <w:rFonts w:ascii="Times New Roman" w:hAnsi="Times New Roman" w:cs="Times New Roman"/>
+          <w:sz w:val="28"/>
+          <w:szCs w:val="24"/>
+          <w:lang w:val="ru-RU"/>
+        </w:rPr>
+        <w:t xml:space="preserve"> </w:t>
+      </w:r>
+      <w:r>
+        <w:rPr>
+          <w:rFonts w:ascii="Times New Roman" w:hAnsi="Times New Roman" w:cs="Times New Roman"/>
+          <w:sz w:val="28"/>
+          <w:szCs w:val="24"/>
+        </w:rPr>
+        <w:t>Studio</w:t>
+      </w:r>
+      <w:r>
+        <w:rPr>
+          <w:rFonts w:ascii="Times New Roman" w:hAnsi="Times New Roman" w:cs="Times New Roman"/>
+          <w:sz w:val="28"/>
+          <w:szCs w:val="24"/>
+          <w:lang w:val="ru-RU"/>
+        </w:rPr>
+        <w:t xml:space="preserve"> для устройства </w:t>
+      </w:r>
+      <w:r>
+        <w:rPr>
+          <w:rFonts w:ascii="Times New Roman" w:hAnsi="Times New Roman" w:cs="Times New Roman"/>
+          <w:sz w:val="28"/>
+          <w:szCs w:val="24"/>
+        </w:rPr>
+        <w:t>Android</w:t>
+      </w:r>
+      <w:r>
+        <w:rPr>
+          <w:rFonts w:ascii="Times New Roman" w:hAnsi="Times New Roman" w:cs="Times New Roman"/>
+          <w:sz w:val="28"/>
+          <w:szCs w:val="24"/>
+          <w:lang w:val="ru-RU"/>
+        </w:rPr>
+        <w:t>.</w:t>
+      </w:r>
+    </w:p>
+    <w:p>
+      <w:pPr>
+        <w:spacing w:after="0"/>
+        <w:rPr>
+          <w:rFonts w:ascii="Times New Roman" w:hAnsi="Times New Roman" w:cs="Times New Roman"/>
+          <w:sz w:val="28"/>
+          <w:szCs w:val="24"/>
+        </w:rPr>
+      </w:pPr>
+      <w:r>
+        <w:rPr>
+          <w:rFonts w:ascii="Times New Roman" w:hAnsi="Times New Roman" w:cs="Times New Roman"/>
+          <w:sz w:val="28"/>
+          <w:szCs w:val="24"/>
+        </w:rPr>
+        <w:t>Тестовые ситуации:</w:t>
+      </w:r>
+    </w:p>
+    <w:p>
+      <w:pPr>
+        <w:pStyle w:val="a4"/>
+        <w:numPr>
+          <w:ilvl w:val="0"/>
+          <w:numId w:val="4"/>
+        </w:numPr>
+        <w:spacing w:after="0"/>
+        <w:rPr>
+          <w:rFonts w:ascii="Times New Roman" w:hAnsi="Times New Roman" w:cs="Times New Roman"/>
+          <w:sz w:val="28"/>
+          <w:szCs w:val="24"/>
+        </w:rPr>
+      </w:pPr>
+      <w:proofErr w:type="spellStart"/>
+      <w:r>
+        <w:rPr>
+          <w:rFonts w:ascii="Times New Roman" w:hAnsi="Times New Roman" w:cs="Times New Roman"/>
+          <w:sz w:val="28"/>
+          <w:szCs w:val="24"/>
+        </w:rPr>
+        <w:t>Пуст</w:t>
+      </w:r>
+      <w:r>
+        <w:rPr>
+          <w:rFonts w:ascii="Times New Roman" w:hAnsi="Times New Roman" w:cs="Times New Roman"/>
+          <w:sz w:val="28"/>
+          <w:szCs w:val="24"/>
+          <w:lang w:val="ru-RU"/>
+        </w:rPr>
+        <w:t>ые</w:t>
+      </w:r>
+      <w:proofErr w:type="spellEnd"/>
+      <w:r>
+        <w:rPr>
+          <w:rFonts w:ascii="Times New Roman" w:hAnsi="Times New Roman" w:cs="Times New Roman"/>
+          <w:sz w:val="28"/>
+          <w:szCs w:val="24"/>
+        </w:rPr>
+        <w:t xml:space="preserve"> </w:t>
+      </w:r>
+      <w:proofErr w:type="spellStart"/>
+      <w:r>
+        <w:rPr>
+          <w:rFonts w:ascii="Times New Roman" w:hAnsi="Times New Roman" w:cs="Times New Roman"/>
+          <w:sz w:val="28"/>
+          <w:szCs w:val="24"/>
+        </w:rPr>
+        <w:t>строк</w:t>
+      </w:r>
+      <w:proofErr w:type="spellEnd"/>
+      <w:r>
+        <w:rPr>
+          <w:rFonts w:ascii="Times New Roman" w:hAnsi="Times New Roman" w:cs="Times New Roman"/>
+          <w:sz w:val="28"/>
+          <w:szCs w:val="24"/>
+          <w:lang w:val="ru-RU"/>
+        </w:rPr>
+        <w:t>и</w:t>
+      </w:r>
+      <w:r>
+        <w:rPr>
+          <w:rFonts w:ascii="Times New Roman" w:hAnsi="Times New Roman" w:cs="Times New Roman"/>
+          <w:sz w:val="28"/>
+          <w:szCs w:val="24"/>
+          <w:lang w:val="ru-RU"/>
+        </w:rPr>
+        <w:t>.</w:t>
+      </w:r>
+    </w:p>
+    <w:p>
+      <w:pPr>
+        <w:spacing w:after="0"/>
+        <w:rPr>
+          <w:rFonts w:ascii="Times New Roman" w:hAnsi="Times New Roman" w:cs="Times New Roman"/>
+          <w:sz w:val="28"/>
+          <w:szCs w:val="24"/>
+        </w:rPr>
+      </w:pPr>
+      <w:r>
+        <w:rPr>
+          <w:rFonts w:ascii="Times New Roman" w:hAnsi="Times New Roman" w:cs="Times New Roman"/>
+          <w:sz w:val="28"/>
+          <w:szCs w:val="24"/>
+        </w:rPr>
+        <w:drawing>
+          <wp:inline distT="0" distB="0" distL="0" distR="0" wp14:anchorId="25B0D124" wp14:editId="0C7C93EE">
+            <wp:extent cx="1743075" cy="3605541"/>
+            <wp:effectExtent l="0" t="0" r="0" b="0"/>
+            <wp:docPr id="27" name="Рисунок 27"/>
+            <wp:cNvGraphicFramePr>
+              <a:graphicFrameLocks xmlns:a="http://schemas.openxmlformats.org/drawingml/2006/main" noChangeAspect="1"/>
+            </wp:cNvGraphicFramePr>
+            <a:graphic xmlns:a="http://schemas.openxmlformats.org/drawingml/2006/main">
+              <a:graphicData uri="http://schemas.openxmlformats.org/drawingml/2006/picture">
+                <pic:pic xmlns:pic="http://schemas.openxmlformats.org/drawingml/2006/picture">
+                  <pic:nvPicPr>
+                    <pic:cNvPr id="1" name=""/>
+                    <pic:cNvPicPr/>
+                  </pic:nvPicPr>
+                  <pic:blipFill>
+                    <a:blip r:embed="rId17"/>
+                    <a:stretch>
+                      <a:fillRect/>
+                    </a:stretch>
+                  </pic:blipFill>
+                  <pic:spPr>
+                    <a:xfrm>
+                      <a:off x="0" y="0"/>
+                      <a:ext cx="1757588" cy="3635562"/>
+                    </a:xfrm>
+                    <a:prstGeom prst="rect">
+                      <a:avLst/>
+                    </a:prstGeom>
+                  </pic:spPr>
+                </pic:pic>
+              </a:graphicData>
+            </a:graphic>
+          </wp:inline>
+        </w:drawing>
+      </w:r>
+      <w:r>
+        <w:rPr>
+          <w:rFonts w:ascii="Times New Roman" w:hAnsi="Times New Roman" w:cs="Times New Roman"/>
+          <w:sz w:val="28"/>
+          <w:szCs w:val="24"/>
+        </w:rPr>
+        <w:drawing>
+          <wp:inline distT="0" distB="0" distL="0" distR="0" wp14:anchorId="656CFB9A" wp14:editId="64B1D878">
+            <wp:extent cx="1724025" cy="3594473"/>
+            <wp:effectExtent l="0" t="0" r="0" b="6350"/>
+            <wp:docPr id="28" name="Рисунок 28"/>
+            <wp:cNvGraphicFramePr>
+              <a:graphicFrameLocks xmlns:a="http://schemas.openxmlformats.org/drawingml/2006/main" noChangeAspect="1"/>
+            </wp:cNvGraphicFramePr>
+            <a:graphic xmlns:a="http://schemas.openxmlformats.org/drawingml/2006/main">
+              <a:graphicData uri="http://schemas.openxmlformats.org/drawingml/2006/picture">
+                <pic:pic xmlns:pic="http://schemas.openxmlformats.org/drawingml/2006/picture">
+                  <pic:nvPicPr>
+                    <pic:cNvPr id="1" name=""/>
+                    <pic:cNvPicPr/>
+                  </pic:nvPicPr>
+                  <pic:blipFill>
+                    <a:blip r:embed="rId18"/>
+                    <a:stretch>
+                      <a:fillRect/>
+                    </a:stretch>
+                  </pic:blipFill>
+                  <pic:spPr>
+                    <a:xfrm>
+                      <a:off x="0" y="0"/>
+                      <a:ext cx="1743470" cy="3635014"/>
+                    </a:xfrm>
+                    <a:prstGeom prst="rect">
+                      <a:avLst/>
+                    </a:prstGeom>
+                  </pic:spPr>
+                </pic:pic>
+              </a:graphicData>
+            </a:graphic>
+          </wp:inline>
+        </w:drawing>
+      </w:r>
+    </w:p>
+    <w:p>
+      <w:pPr>
+        <w:pStyle w:val="a4"/>
+        <w:numPr>
+          <w:ilvl w:val="0"/>
+          <w:numId w:val="4"/>
+        </w:numPr>
+        <w:spacing w:after="0"/>
+        <w:rPr>
+          <w:rFonts w:ascii="Times New Roman" w:hAnsi="Times New Roman" w:cs="Times New Roman"/>
+          <w:sz w:val="28"/>
+          <w:szCs w:val="24"/>
+        </w:rPr>
+      </w:pPr>
+      <w:r>
+        <w:rPr>
+          <w:rFonts w:ascii="Times New Roman" w:hAnsi="Times New Roman" w:cs="Times New Roman"/>
+          <w:sz w:val="28"/>
+          <w:szCs w:val="24"/>
+          <w:lang w:val="ru-RU"/>
+        </w:rPr>
+        <w:t>Проверка маски почты.</w:t>
+      </w:r>
+    </w:p>
+    <w:p>
+      <w:pPr>
+        <w:spacing w:after="0"/>
+        <w:rPr>
+          <w:rFonts w:ascii="Times New Roman" w:hAnsi="Times New Roman" w:cs="Times New Roman"/>
+          <w:sz w:val="28"/>
+          <w:szCs w:val="24"/>
+        </w:rPr>
+      </w:pPr>
+      <w:r>
+        <w:rPr>
+          <w:rFonts w:ascii="Times New Roman" w:hAnsi="Times New Roman" w:cs="Times New Roman"/>
+          <w:sz w:val="28"/>
+          <w:szCs w:val="24"/>
+        </w:rPr>
+        <w:drawing>
+          <wp:inline distT="0" distB="0" distL="0" distR="0" wp14:anchorId="05FB23C0" wp14:editId="7924A699">
+            <wp:extent cx="1997751" cy="4133850"/>
+            <wp:effectExtent l="0" t="0" r="2540" b="0"/>
+            <wp:docPr id="29" name="Рисунок 29"/>
+            <wp:cNvGraphicFramePr>
+              <a:graphicFrameLocks xmlns:a="http://schemas.openxmlformats.org/drawingml/2006/main" noChangeAspect="1"/>
+            </wp:cNvGraphicFramePr>
+            <a:graphic xmlns:a="http://schemas.openxmlformats.org/drawingml/2006/main">
+              <a:graphicData uri="http://schemas.openxmlformats.org/drawingml/2006/picture">
+                <pic:pic xmlns:pic="http://schemas.openxmlformats.org/drawingml/2006/picture">
+                  <pic:nvPicPr>
+                    <pic:cNvPr id="1" name=""/>
+                    <pic:cNvPicPr/>
+                  </pic:nvPicPr>
+                  <pic:blipFill>
+                    <a:blip r:embed="rId19"/>
+                    <a:stretch>
+                      <a:fillRect/>
+                    </a:stretch>
+                  </pic:blipFill>
+                  <pic:spPr>
+                    <a:xfrm>
+                      <a:off x="0" y="0"/>
+                      <a:ext cx="2004835" cy="4148509"/>
+                    </a:xfrm>
+                    <a:prstGeom prst="rect">
+                      <a:avLst/>
+                    </a:prstGeom>
+                  </pic:spPr>
+                </pic:pic>
+              </a:graphicData>
+            </a:graphic>
+          </wp:inline>
+        </w:drawing>
+      </w:r>
+    </w:p>
+    <w:p>
+      <w:pPr>
+        <w:spacing w:after="0"/>
+        <w:rPr>
+          <w:rFonts w:ascii="Times New Roman" w:hAnsi="Times New Roman" w:cs="Times New Roman"/>
+          <w:sz w:val="28"/>
+          <w:szCs w:val="24"/>
+          <w:lang w:val="en-US"/>
+        </w:rPr>
+      </w:pPr>
+      <w:r>
+        <w:rPr>
+          <w:rFonts w:ascii="Times New Roman" w:hAnsi="Times New Roman" w:cs="Times New Roman"/>
+          <w:sz w:val="28"/>
+          <w:szCs w:val="24"/>
+        </w:rPr>
+        <w:t>Листинг</w:t>
+      </w:r>
+      <w:r>
+        <w:rPr>
+          <w:rFonts w:ascii="Times New Roman" w:hAnsi="Times New Roman" w:cs="Times New Roman"/>
+          <w:sz w:val="28"/>
+          <w:szCs w:val="24"/>
+          <w:lang w:val="en-US"/>
+        </w:rPr>
+        <w:t xml:space="preserve"> </w:t>
+      </w:r>
+      <w:r>
+        <w:rPr>
+          <w:rFonts w:ascii="Times New Roman" w:hAnsi="Times New Roman" w:cs="Times New Roman"/>
+          <w:sz w:val="28"/>
+          <w:szCs w:val="24"/>
+        </w:rPr>
+        <w:t>программ</w:t>
+      </w:r>
+      <w:r>
+        <w:rPr>
+          <w:rFonts w:ascii="Times New Roman" w:hAnsi="Times New Roman" w:cs="Times New Roman"/>
+          <w:sz w:val="28"/>
+          <w:szCs w:val="24"/>
+          <w:lang w:val="en-US"/>
+        </w:rPr>
+        <w:t>:</w:t>
+      </w:r>
+    </w:p>
+    <w:p>
+      <w:pPr>
+        <w:pStyle w:val="a4"/>
+        <w:numPr>
+          <w:ilvl w:val="0"/>
+          <w:numId w:val="4"/>
+        </w:numPr>
+        <w:spacing w:after="0"/>
+        <w:rPr>
+          <w:rFonts w:ascii="Times New Roman" w:hAnsi="Times New Roman" w:cs="Times New Roman"/>
+          <w:sz w:val="28"/>
+          <w:szCs w:val="24"/>
+        </w:rPr>
+      </w:pPr>
+      <w:r>
+        <w:rPr>
+          <w:rFonts w:ascii="Times New Roman" w:hAnsi="Times New Roman" w:cs="Times New Roman"/>
+          <w:sz w:val="28"/>
+          <w:szCs w:val="24"/>
+        </w:rPr>
+        <w:t>activity_main.xml</w:t>
+      </w:r>
+    </w:p>
+    <w:p>
+      <w:pPr>
+        <w:shd w:val="clear" w:color="auto" w:fill="2B2B2B"/>
+        <w:spacing w:after="0" w:line="240" w:lineRule="auto"/>
+        <w:rPr>
+          <w:rFonts w:ascii="Courier New" w:eastAsia="Times New Roman" w:hAnsi="Courier New" w:cs="Courier New"/>
+          <w:color w:val="A9B7C6"/>
+          <w:sz w:val="24"/>
+          <w:szCs w:val="24"/>
+        </w:rPr>
+      </w:pPr>
+      <w:r>
+        <w:rPr>
+          <w:rFonts w:ascii="Courier New" w:eastAsia="Times New Roman" w:hAnsi="Courier New" w:cs="Courier New"/>
+          <w:color w:val="E8BF6A"/>
+          <w:sz w:val="24"/>
+          <w:szCs w:val="24"/>
+        </w:rPr>
+        <w:t>&lt;?</w:t>
+      </w:r>
+      <w:r>
+        <w:rPr>
+          <w:rFonts w:ascii="Courier New" w:eastAsia="Times New Roman" w:hAnsi="Courier New" w:cs="Courier New"/>
+          <w:color w:val="BABABA"/>
+          <w:sz w:val="24"/>
+          <w:szCs w:val="24"/>
+        </w:rPr>
+        <w:t>xml version</w:t>
+      </w:r>
+      <w:r>
+        <w:rPr>
+          <w:rFonts w:ascii="Courier New" w:eastAsia="Times New Roman" w:hAnsi="Courier New" w:cs="Courier New"/>
+          <w:color w:val="6A8759"/>
+          <w:sz w:val="24"/>
+          <w:szCs w:val="24"/>
+        </w:rPr>
+        <w:t xml:space="preserve">="1.0" </w:t>
+      </w:r>
+      <w:proofErr w:type="spellStart"/>
+      <w:r>
+        <w:rPr>
+          <w:rFonts w:ascii="Courier New" w:eastAsia="Times New Roman" w:hAnsi="Courier New" w:cs="Courier New"/>
+          <w:color w:val="BABABA"/>
+          <w:sz w:val="24"/>
+          <w:szCs w:val="24"/>
+        </w:rPr>
+        <w:t>encoding</w:t>
+      </w:r>
+      <w:proofErr w:type="spellEnd"/>
+      <w:r>
+        <w:rPr>
+          <w:rFonts w:ascii="Courier New" w:eastAsia="Times New Roman" w:hAnsi="Courier New" w:cs="Courier New"/>
+          <w:color w:val="6A8759"/>
+          <w:sz w:val="24"/>
+          <w:szCs w:val="24"/>
+        </w:rPr>
+        <w:t>="utf-8"</w:t>
+      </w:r>
+      <w:r>
+        <w:rPr>
+          <w:rFonts w:ascii="Courier New" w:eastAsia="Times New Roman" w:hAnsi="Courier New" w:cs="Courier New"/>
+          <w:color w:val="E8BF6A"/>
+          <w:sz w:val="24"/>
+          <w:szCs w:val="24"/>
+        </w:rPr>
+        <w:t>?&gt;</w:t>
+      </w:r>
+      <w:r>
+        <w:rPr>
+          <w:rFonts w:ascii="Courier New" w:eastAsia="Times New Roman" w:hAnsi="Courier New" w:cs="Courier New"/>
+          <w:color w:val="E8BF6A"/>
+          <w:sz w:val="24"/>
+          <w:szCs w:val="24"/>
+        </w:rPr>
+        <w:br/>
+        <w:t>&lt;</w:t>
+      </w:r>
+      <w:proofErr w:type="spellStart"/>
+      <w:r>
+        <w:rPr>
+          <w:rFonts w:ascii="Courier New" w:eastAsia="Times New Roman" w:hAnsi="Courier New" w:cs="Courier New"/>
+          <w:color w:val="E8BF6A"/>
+          <w:sz w:val="24"/>
+          <w:szCs w:val="24"/>
+        </w:rPr>
+        <w:t>LinearLayout</w:t>
+      </w:r>
+      <w:proofErr w:type="spellEnd"/>
+      <w:r>
+        <w:rPr>
+          <w:rFonts w:ascii="Courier New" w:eastAsia="Times New Roman" w:hAnsi="Courier New" w:cs="Courier New"/>
+          <w:color w:val="E8BF6A"/>
+          <w:sz w:val="24"/>
+          <w:szCs w:val="24"/>
+        </w:rPr>
+        <w:t xml:space="preserve"> </w:t>
+      </w:r>
+      <w:proofErr w:type="spellStart"/>
+      <w:r>
+        <w:rPr>
+          <w:rFonts w:ascii="Courier New" w:eastAsia="Times New Roman" w:hAnsi="Courier New" w:cs="Courier New"/>
+          <w:color w:val="BABABA"/>
+          <w:sz w:val="24"/>
+          <w:szCs w:val="24"/>
+        </w:rPr>
+        <w:t>xmlns:</w:t>
+      </w:r>
+      <w:r>
+        <w:rPr>
+          <w:rFonts w:ascii="Courier New" w:eastAsia="Times New Roman" w:hAnsi="Courier New" w:cs="Courier New"/>
+          <w:color w:val="9876AA"/>
+          <w:sz w:val="24"/>
+          <w:szCs w:val="24"/>
+        </w:rPr>
+        <w:t>android</w:t>
+      </w:r>
+      <w:proofErr w:type="spellEnd"/>
+      <w:r>
+        <w:rPr>
+          <w:rFonts w:ascii="Courier New" w:eastAsia="Times New Roman" w:hAnsi="Courier New" w:cs="Courier New"/>
+          <w:color w:val="6A8759"/>
+          <w:sz w:val="24"/>
+          <w:szCs w:val="24"/>
+        </w:rPr>
+        <w:t>="http://schemas.android.com/apk/res/android"</w:t>
+      </w:r>
+      <w:r>
+        <w:rPr>
+          <w:rFonts w:ascii="Courier New" w:eastAsia="Times New Roman" w:hAnsi="Courier New" w:cs="Courier New"/>
+          <w:color w:val="6A8759"/>
+          <w:sz w:val="24"/>
+          <w:szCs w:val="24"/>
+        </w:rPr>
+        <w:br/>
+        <w:t xml:space="preserve">    </w:t>
+      </w:r>
+      <w:proofErr w:type="spellStart"/>
+      <w:r>
+        <w:rPr>
+          <w:rFonts w:ascii="Courier New" w:eastAsia="Times New Roman" w:hAnsi="Courier New" w:cs="Courier New"/>
+          <w:color w:val="BABABA"/>
+          <w:sz w:val="24"/>
+          <w:szCs w:val="24"/>
+        </w:rPr>
+        <w:t>xmlns:</w:t>
+      </w:r>
+      <w:r>
+        <w:rPr>
+          <w:rFonts w:ascii="Courier New" w:eastAsia="Times New Roman" w:hAnsi="Courier New" w:cs="Courier New"/>
+          <w:color w:val="9876AA"/>
+          <w:sz w:val="24"/>
+          <w:szCs w:val="24"/>
+        </w:rPr>
+        <w:t>app</w:t>
+      </w:r>
+      <w:proofErr w:type="spellEnd"/>
+      <w:r>
+        <w:rPr>
+          <w:rFonts w:ascii="Courier New" w:eastAsia="Times New Roman" w:hAnsi="Courier New" w:cs="Courier New"/>
+          <w:color w:val="6A8759"/>
+          <w:sz w:val="24"/>
+          <w:szCs w:val="24"/>
+        </w:rPr>
+        <w:t>="http://schemas.android.com/apk/res-auto"</w:t>
+      </w:r>
+      <w:r>
+        <w:rPr>
+          <w:rFonts w:ascii="Courier New" w:eastAsia="Times New Roman" w:hAnsi="Courier New" w:cs="Courier New"/>
+          <w:color w:val="6A8759"/>
+          <w:sz w:val="24"/>
+          <w:szCs w:val="24"/>
+        </w:rPr>
+        <w:br/>
+        <w:t xml:space="preserve">    </w:t>
+      </w:r>
+      <w:proofErr w:type="spellStart"/>
+      <w:r>
+        <w:rPr>
+          <w:rFonts w:ascii="Courier New" w:eastAsia="Times New Roman" w:hAnsi="Courier New" w:cs="Courier New"/>
+          <w:color w:val="BABABA"/>
+          <w:sz w:val="24"/>
+          <w:szCs w:val="24"/>
+        </w:rPr>
+        <w:t>xmlns:</w:t>
+      </w:r>
+      <w:r>
+        <w:rPr>
+          <w:rFonts w:ascii="Courier New" w:eastAsia="Times New Roman" w:hAnsi="Courier New" w:cs="Courier New"/>
+          <w:color w:val="9876AA"/>
+          <w:sz w:val="24"/>
+          <w:szCs w:val="24"/>
+        </w:rPr>
+        <w:t>tools</w:t>
+      </w:r>
+      <w:proofErr w:type="spellEnd"/>
+      <w:r>
+        <w:rPr>
+          <w:rFonts w:ascii="Courier New" w:eastAsia="Times New Roman" w:hAnsi="Courier New" w:cs="Courier New"/>
+          <w:color w:val="6A8759"/>
+          <w:sz w:val="24"/>
+          <w:szCs w:val="24"/>
+        </w:rPr>
+        <w:t>="http://schemas.android.com/tools"</w:t>
+      </w:r>
+      <w:r>
+        <w:rPr>
+          <w:rFonts w:ascii="Courier New" w:eastAsia="Times New Roman" w:hAnsi="Courier New" w:cs="Courier New"/>
+          <w:color w:val="6A8759"/>
+          <w:sz w:val="24"/>
+          <w:szCs w:val="24"/>
+        </w:rPr>
+        <w:br/>
+        <w:t xml:space="preserve">    </w:t>
+      </w:r>
+      <w:proofErr w:type="spellStart"/>
+      <w:r>
+        <w:rPr>
+          <w:rFonts w:ascii="Courier New" w:eastAsia="Times New Roman" w:hAnsi="Courier New" w:cs="Courier New"/>
+          <w:color w:val="9876AA"/>
+          <w:sz w:val="24"/>
+          <w:szCs w:val="24"/>
+        </w:rPr>
+        <w:t>android</w:t>
+      </w:r>
+      <w:r>
+        <w:rPr>
+          <w:rFonts w:ascii="Courier New" w:eastAsia="Times New Roman" w:hAnsi="Courier New" w:cs="Courier New"/>
+          <w:color w:val="BABABA"/>
+          <w:sz w:val="24"/>
+          <w:szCs w:val="24"/>
+        </w:rPr>
+        <w:t>:layout_width</w:t>
+      </w:r>
+      <w:proofErr w:type="spellEnd"/>
+      <w:r>
+        <w:rPr>
+          <w:rFonts w:ascii="Courier New" w:eastAsia="Times New Roman" w:hAnsi="Courier New" w:cs="Courier New"/>
+          <w:color w:val="6A8759"/>
+          <w:sz w:val="24"/>
+          <w:szCs w:val="24"/>
+        </w:rPr>
+        <w:t>="</w:t>
+      </w:r>
+      <w:proofErr w:type="spellStart"/>
+      <w:r>
+        <w:rPr>
+          <w:rFonts w:ascii="Courier New" w:eastAsia="Times New Roman" w:hAnsi="Courier New" w:cs="Courier New"/>
+          <w:color w:val="6A8759"/>
+          <w:sz w:val="24"/>
+          <w:szCs w:val="24"/>
+        </w:rPr>
+        <w:t>match_parent</w:t>
+      </w:r>
+      <w:proofErr w:type="spellEnd"/>
+      <w:r>
+        <w:rPr>
+          <w:rFonts w:ascii="Courier New" w:eastAsia="Times New Roman" w:hAnsi="Courier New" w:cs="Courier New"/>
+          <w:color w:val="6A8759"/>
+          <w:sz w:val="24"/>
+          <w:szCs w:val="24"/>
+        </w:rPr>
+        <w:t>"</w:t>
+      </w:r>
+      <w:r>
+        <w:rPr>
+          <w:rFonts w:ascii="Courier New" w:eastAsia="Times New Roman" w:hAnsi="Courier New" w:cs="Courier New"/>
+          <w:color w:val="6A8759"/>
+          <w:sz w:val="24"/>
+          <w:szCs w:val="24"/>
+        </w:rPr>
+        <w:br/>
+        <w:t xml:space="preserve">    </w:t>
+      </w:r>
+      <w:proofErr w:type="spellStart"/>
+      <w:r>
+        <w:rPr>
+          <w:rFonts w:ascii="Courier New" w:eastAsia="Times New Roman" w:hAnsi="Courier New" w:cs="Courier New"/>
+          <w:color w:val="9876AA"/>
+          <w:sz w:val="24"/>
+          <w:szCs w:val="24"/>
+        </w:rPr>
+        <w:t>android</w:t>
+      </w:r>
+      <w:r>
+        <w:rPr>
+          <w:rFonts w:ascii="Courier New" w:eastAsia="Times New Roman" w:hAnsi="Courier New" w:cs="Courier New"/>
+          <w:color w:val="BABABA"/>
+          <w:sz w:val="24"/>
+          <w:szCs w:val="24"/>
+        </w:rPr>
+        <w:t>:layout_height</w:t>
+      </w:r>
+      <w:proofErr w:type="spellEnd"/>
+      <w:r>
+        <w:rPr>
+          <w:rFonts w:ascii="Courier New" w:eastAsia="Times New Roman" w:hAnsi="Courier New" w:cs="Courier New"/>
+          <w:color w:val="6A8759"/>
+          <w:sz w:val="24"/>
+          <w:szCs w:val="24"/>
+        </w:rPr>
+        <w:t>="</w:t>
+      </w:r>
+      <w:proofErr w:type="spellStart"/>
+      <w:r>
+        <w:rPr>
+          <w:rFonts w:ascii="Courier New" w:eastAsia="Times New Roman" w:hAnsi="Courier New" w:cs="Courier New"/>
+          <w:color w:val="6A8759"/>
+          <w:sz w:val="24"/>
+          <w:szCs w:val="24"/>
+        </w:rPr>
+        <w:t>match_parent</w:t>
+      </w:r>
+      <w:proofErr w:type="spellEnd"/>
+      <w:r>
+        <w:rPr>
+          <w:rFonts w:ascii="Courier New" w:eastAsia="Times New Roman" w:hAnsi="Courier New" w:cs="Courier New"/>
+          <w:color w:val="6A8759"/>
+          <w:sz w:val="24"/>
+          <w:szCs w:val="24"/>
+        </w:rPr>
+        <w:t>"</w:t>
+      </w:r>
+      <w:r>
+        <w:rPr>
+          <w:rFonts w:ascii="Courier New" w:eastAsia="Times New Roman" w:hAnsi="Courier New" w:cs="Courier New"/>
+          <w:color w:val="6A8759"/>
+          <w:sz w:val="24"/>
+          <w:szCs w:val="24"/>
+        </w:rPr>
+        <w:br/>
+        <w:t xml:space="preserve">    </w:t>
+      </w:r>
+      <w:proofErr w:type="spellStart"/>
+      <w:r>
+        <w:rPr>
+          <w:rFonts w:ascii="Courier New" w:eastAsia="Times New Roman" w:hAnsi="Courier New" w:cs="Courier New"/>
+          <w:color w:val="9876AA"/>
+          <w:sz w:val="24"/>
+          <w:szCs w:val="24"/>
+        </w:rPr>
+        <w:t>tools</w:t>
+      </w:r>
+      <w:r>
+        <w:rPr>
+          <w:rFonts w:ascii="Courier New" w:eastAsia="Times New Roman" w:hAnsi="Courier New" w:cs="Courier New"/>
+          <w:color w:val="BABABA"/>
+          <w:sz w:val="24"/>
+          <w:szCs w:val="24"/>
+        </w:rPr>
+        <w:t>:context</w:t>
+      </w:r>
+      <w:proofErr w:type="spellEnd"/>
+      <w:r>
+        <w:rPr>
+          <w:rFonts w:ascii="Courier New" w:eastAsia="Times New Roman" w:hAnsi="Courier New" w:cs="Courier New"/>
+          <w:color w:val="6A8759"/>
+          <w:sz w:val="24"/>
+          <w:szCs w:val="24"/>
+        </w:rPr>
+        <w:t>=".</w:t>
+      </w:r>
+      <w:proofErr w:type="spellStart"/>
+      <w:r>
+        <w:rPr>
+          <w:rFonts w:ascii="Courier New" w:eastAsia="Times New Roman" w:hAnsi="Courier New" w:cs="Courier New"/>
+          <w:color w:val="6A8759"/>
+          <w:sz w:val="24"/>
+          <w:szCs w:val="24"/>
+        </w:rPr>
+        <w:t>MainActivity</w:t>
+      </w:r>
+      <w:proofErr w:type="spellEnd"/>
+      <w:r>
+        <w:rPr>
+          <w:rFonts w:ascii="Courier New" w:eastAsia="Times New Roman" w:hAnsi="Courier New" w:cs="Courier New"/>
+          <w:color w:val="6A8759"/>
+          <w:sz w:val="24"/>
+          <w:szCs w:val="24"/>
+        </w:rPr>
+        <w:t>"</w:t>
+      </w:r>
+      <w:r>
+        <w:rPr>
+          <w:rFonts w:ascii="Courier New" w:eastAsia="Times New Roman" w:hAnsi="Courier New" w:cs="Courier New"/>
+          <w:color w:val="6A8759"/>
+          <w:sz w:val="24"/>
+          <w:szCs w:val="24"/>
+        </w:rPr>
+        <w:br/>
+        <w:t xml:space="preserve">    </w:t>
+      </w:r>
+      <w:proofErr w:type="spellStart"/>
+      <w:r>
+        <w:rPr>
+          <w:rFonts w:ascii="Courier New" w:eastAsia="Times New Roman" w:hAnsi="Courier New" w:cs="Courier New"/>
+          <w:color w:val="9876AA"/>
+          <w:sz w:val="24"/>
+          <w:szCs w:val="24"/>
+        </w:rPr>
+        <w:t>android</w:t>
+      </w:r>
+      <w:r>
+        <w:rPr>
+          <w:rFonts w:ascii="Courier New" w:eastAsia="Times New Roman" w:hAnsi="Courier New" w:cs="Courier New"/>
+          <w:color w:val="BABABA"/>
+          <w:sz w:val="24"/>
+          <w:szCs w:val="24"/>
+        </w:rPr>
+        <w:t>:orientation</w:t>
+      </w:r>
+      <w:proofErr w:type="spellEnd"/>
+      <w:r>
+        <w:rPr>
+          <w:rFonts w:ascii="Courier New" w:eastAsia="Times New Roman" w:hAnsi="Courier New" w:cs="Courier New"/>
+          <w:color w:val="6A8759"/>
+          <w:sz w:val="24"/>
+          <w:szCs w:val="24"/>
+        </w:rPr>
+        <w:t>="</w:t>
+      </w:r>
+      <w:proofErr w:type="spellStart"/>
+      <w:r>
+        <w:rPr>
+          <w:rFonts w:ascii="Courier New" w:eastAsia="Times New Roman" w:hAnsi="Courier New" w:cs="Courier New"/>
+          <w:color w:val="6A8759"/>
+          <w:sz w:val="24"/>
+          <w:szCs w:val="24"/>
+        </w:rPr>
+        <w:t>vertical</w:t>
+      </w:r>
+      <w:proofErr w:type="spellEnd"/>
+      <w:r>
+        <w:rPr>
+          <w:rFonts w:ascii="Courier New" w:eastAsia="Times New Roman" w:hAnsi="Courier New" w:cs="Courier New"/>
+          <w:color w:val="6A8759"/>
+          <w:sz w:val="24"/>
+          <w:szCs w:val="24"/>
+        </w:rPr>
+        <w:t>"</w:t>
+      </w:r>
+      <w:r>
+        <w:rPr>
+          <w:rFonts w:ascii="Courier New" w:eastAsia="Times New Roman" w:hAnsi="Courier New" w:cs="Courier New"/>
+          <w:color w:val="6A8759"/>
+          <w:sz w:val="24"/>
+          <w:szCs w:val="24"/>
+        </w:rPr>
+        <w:br/>
+        <w:t xml:space="preserve">    </w:t>
+      </w:r>
+      <w:proofErr w:type="spellStart"/>
+      <w:r>
+        <w:rPr>
+          <w:rFonts w:ascii="Courier New" w:eastAsia="Times New Roman" w:hAnsi="Courier New" w:cs="Courier New"/>
+          <w:color w:val="9876AA"/>
+          <w:sz w:val="24"/>
+          <w:szCs w:val="24"/>
+        </w:rPr>
+        <w:t>android</w:t>
+      </w:r>
+      <w:r>
+        <w:rPr>
+          <w:rFonts w:ascii="Courier New" w:eastAsia="Times New Roman" w:hAnsi="Courier New" w:cs="Courier New"/>
+          <w:color w:val="BABABA"/>
+          <w:sz w:val="24"/>
+          <w:szCs w:val="24"/>
+        </w:rPr>
+        <w:t>:background</w:t>
+      </w:r>
+      <w:proofErr w:type="spellEnd"/>
+      <w:r>
+        <w:rPr>
+          <w:rFonts w:ascii="Courier New" w:eastAsia="Times New Roman" w:hAnsi="Courier New" w:cs="Courier New"/>
+          <w:color w:val="6A8759"/>
+          <w:sz w:val="24"/>
+          <w:szCs w:val="24"/>
+        </w:rPr>
+        <w:t>="@</w:t>
+      </w:r>
+      <w:proofErr w:type="spellStart"/>
+      <w:r>
+        <w:rPr>
+          <w:rFonts w:ascii="Courier New" w:eastAsia="Times New Roman" w:hAnsi="Courier New" w:cs="Courier New"/>
+          <w:color w:val="6A8759"/>
+          <w:sz w:val="24"/>
+          <w:szCs w:val="24"/>
+        </w:rPr>
+        <w:t>color</w:t>
+      </w:r>
+      <w:proofErr w:type="spellEnd"/>
+      <w:r>
+        <w:rPr>
+          <w:rFonts w:ascii="Courier New" w:eastAsia="Times New Roman" w:hAnsi="Courier New" w:cs="Courier New"/>
+          <w:color w:val="6A8759"/>
+          <w:sz w:val="24"/>
+          <w:szCs w:val="24"/>
+        </w:rPr>
+        <w:t>/</w:t>
+      </w:r>
+      <w:proofErr w:type="spellStart"/>
+      <w:r>
+        <w:rPr>
+          <w:rFonts w:ascii="Courier New" w:eastAsia="Times New Roman" w:hAnsi="Courier New" w:cs="Courier New"/>
+          <w:color w:val="6A8759"/>
+          <w:sz w:val="24"/>
+          <w:szCs w:val="24"/>
+        </w:rPr>
+        <w:t>Backround</w:t>
+      </w:r>
+      <w:proofErr w:type="spellEnd"/>
+      <w:r>
+        <w:rPr>
+          <w:rFonts w:ascii="Courier New" w:eastAsia="Times New Roman" w:hAnsi="Courier New" w:cs="Courier New"/>
+          <w:color w:val="6A8759"/>
+          <w:sz w:val="24"/>
+          <w:szCs w:val="24"/>
+        </w:rPr>
+        <w:t>"</w:t>
+      </w:r>
+      <w:r>
+        <w:rPr>
+          <w:rFonts w:ascii="Courier New" w:eastAsia="Times New Roman" w:hAnsi="Courier New" w:cs="Courier New"/>
+          <w:color w:val="6A8759"/>
+          <w:sz w:val="24"/>
+          <w:szCs w:val="24"/>
+        </w:rPr>
+        <w:br/>
+        <w:t xml:space="preserve">    </w:t>
+      </w:r>
+      <w:proofErr w:type="spellStart"/>
+      <w:r>
+        <w:rPr>
+          <w:rFonts w:ascii="Courier New" w:eastAsia="Times New Roman" w:hAnsi="Courier New" w:cs="Courier New"/>
+          <w:color w:val="9876AA"/>
+          <w:sz w:val="24"/>
+          <w:szCs w:val="24"/>
+        </w:rPr>
+        <w:t>android</w:t>
+      </w:r>
+      <w:r>
+        <w:rPr>
+          <w:rFonts w:ascii="Courier New" w:eastAsia="Times New Roman" w:hAnsi="Courier New" w:cs="Courier New"/>
+          <w:color w:val="BABABA"/>
+          <w:sz w:val="24"/>
+          <w:szCs w:val="24"/>
+        </w:rPr>
+        <w:t>:gravity</w:t>
+      </w:r>
+      <w:proofErr w:type="spellEnd"/>
+      <w:r>
+        <w:rPr>
+          <w:rFonts w:ascii="Courier New" w:eastAsia="Times New Roman" w:hAnsi="Courier New" w:cs="Courier New"/>
+          <w:color w:val="6A8759"/>
+          <w:sz w:val="24"/>
+          <w:szCs w:val="24"/>
+        </w:rPr>
+        <w:t>="</w:t>
+      </w:r>
+      <w:proofErr w:type="spellStart"/>
+      <w:r>
+        <w:rPr>
+          <w:rFonts w:ascii="Courier New" w:eastAsia="Times New Roman" w:hAnsi="Courier New" w:cs="Courier New"/>
+          <w:color w:val="6A8759"/>
+          <w:sz w:val="24"/>
+          <w:szCs w:val="24"/>
+        </w:rPr>
+        <w:t>center_horizontal</w:t>
+      </w:r>
+      <w:proofErr w:type="spellEnd"/>
+      <w:r>
+        <w:rPr>
+          <w:rFonts w:ascii="Courier New" w:eastAsia="Times New Roman" w:hAnsi="Courier New" w:cs="Courier New"/>
+          <w:color w:val="6A8759"/>
+          <w:sz w:val="24"/>
+          <w:szCs w:val="24"/>
+        </w:rPr>
+        <w:t>"</w:t>
+      </w:r>
+      <w:r>
+        <w:rPr>
+          <w:rFonts w:ascii="Courier New" w:eastAsia="Times New Roman" w:hAnsi="Courier New" w:cs="Courier New"/>
+          <w:color w:val="E8BF6A"/>
+          <w:sz w:val="24"/>
+          <w:szCs w:val="24"/>
+        </w:rPr>
+        <w:t>&gt;</w:t>
+      </w:r>
+      <w:r>
+        <w:rPr>
+          <w:rFonts w:ascii="Courier New" w:eastAsia="Times New Roman" w:hAnsi="Courier New" w:cs="Courier New"/>
+          <w:color w:val="E8BF6A"/>
+          <w:sz w:val="24"/>
+          <w:szCs w:val="24"/>
+        </w:rPr>
+        <w:br/>
+      </w:r>
+      <w:r>
+        <w:rPr>
+          <w:rFonts w:ascii="Courier New" w:eastAsia="Times New Roman" w:hAnsi="Courier New" w:cs="Courier New"/>
+          <w:color w:val="E8BF6A"/>
+          <w:sz w:val="24"/>
+          <w:szCs w:val="24"/>
+        </w:rPr>
+        <w:br/>
+        <w:t xml:space="preserve">    &lt;</w:t>
+      </w:r>
+      <w:proofErr w:type="spellStart"/>
+      <w:r>
+        <w:rPr>
+          <w:rFonts w:ascii="Courier New" w:eastAsia="Times New Roman" w:hAnsi="Courier New" w:cs="Courier New"/>
+          <w:color w:val="E8BF6A"/>
+          <w:sz w:val="24"/>
+          <w:szCs w:val="24"/>
+        </w:rPr>
+        <w:t>TextView</w:t>
+      </w:r>
+      <w:proofErr w:type="spellEnd"/>
+      <w:r>
+        <w:rPr>
+          <w:rFonts w:ascii="Courier New" w:eastAsia="Times New Roman" w:hAnsi="Courier New" w:cs="Courier New"/>
+          <w:color w:val="E8BF6A"/>
+          <w:sz w:val="24"/>
+          <w:szCs w:val="24"/>
+        </w:rPr>
+        <w:br/>
+        <w:t xml:space="preserve">        </w:t>
+      </w:r>
+      <w:proofErr w:type="spellStart"/>
+      <w:r>
+        <w:rPr>
+          <w:rFonts w:ascii="Courier New" w:eastAsia="Times New Roman" w:hAnsi="Courier New" w:cs="Courier New"/>
+          <w:color w:val="9876AA"/>
+          <w:sz w:val="24"/>
+          <w:szCs w:val="24"/>
+        </w:rPr>
+        <w:t>android</w:t>
+      </w:r>
+      <w:r>
+        <w:rPr>
+          <w:rFonts w:ascii="Courier New" w:eastAsia="Times New Roman" w:hAnsi="Courier New" w:cs="Courier New"/>
+          <w:color w:val="BABABA"/>
+          <w:sz w:val="24"/>
+          <w:szCs w:val="24"/>
+        </w:rPr>
+        <w:t>:layout_width</w:t>
+      </w:r>
+      <w:proofErr w:type="spellEnd"/>
+      <w:r>
+        <w:rPr>
+          <w:rFonts w:ascii="Courier New" w:eastAsia="Times New Roman" w:hAnsi="Courier New" w:cs="Courier New"/>
+          <w:color w:val="6A8759"/>
+          <w:sz w:val="24"/>
+          <w:szCs w:val="24"/>
+        </w:rPr>
+        <w:t>="</w:t>
+      </w:r>
+      <w:proofErr w:type="spellStart"/>
+      <w:r>
+        <w:rPr>
+          <w:rFonts w:ascii="Courier New" w:eastAsia="Times New Roman" w:hAnsi="Courier New" w:cs="Courier New"/>
+          <w:color w:val="6A8759"/>
+          <w:sz w:val="24"/>
+          <w:szCs w:val="24"/>
+        </w:rPr>
+        <w:t>wrap_content</w:t>
+      </w:r>
+      <w:proofErr w:type="spellEnd"/>
+      <w:r>
+        <w:rPr>
+          <w:rFonts w:ascii="Courier New" w:eastAsia="Times New Roman" w:hAnsi="Courier New" w:cs="Courier New"/>
+          <w:color w:val="6A8759"/>
+          <w:sz w:val="24"/>
+          <w:szCs w:val="24"/>
+        </w:rPr>
+        <w:t>"</w:t>
+      </w:r>
+      <w:r>
+        <w:rPr>
+          <w:rFonts w:ascii="Courier New" w:eastAsia="Times New Roman" w:hAnsi="Courier New" w:cs="Courier New"/>
+          <w:color w:val="6A8759"/>
+          <w:sz w:val="24"/>
+          <w:szCs w:val="24"/>
+        </w:rPr>
+        <w:br/>
+        <w:t xml:space="preserve">        </w:t>
+      </w:r>
+      <w:proofErr w:type="spellStart"/>
+      <w:r>
+        <w:rPr>
+          <w:rFonts w:ascii="Courier New" w:eastAsia="Times New Roman" w:hAnsi="Courier New" w:cs="Courier New"/>
+          <w:color w:val="9876AA"/>
+          <w:sz w:val="24"/>
+          <w:szCs w:val="24"/>
+        </w:rPr>
+        <w:t>android</w:t>
+      </w:r>
+      <w:r>
+        <w:rPr>
+          <w:rFonts w:ascii="Courier New" w:eastAsia="Times New Roman" w:hAnsi="Courier New" w:cs="Courier New"/>
+          <w:color w:val="BABABA"/>
+          <w:sz w:val="24"/>
+          <w:szCs w:val="24"/>
+        </w:rPr>
+        <w:t>:layout_height</w:t>
+      </w:r>
+      <w:proofErr w:type="spellEnd"/>
+      <w:r>
+        <w:rPr>
+          <w:rFonts w:ascii="Courier New" w:eastAsia="Times New Roman" w:hAnsi="Courier New" w:cs="Courier New"/>
+          <w:color w:val="6A8759"/>
+          <w:sz w:val="24"/>
+          <w:szCs w:val="24"/>
+        </w:rPr>
+        <w:t>="</w:t>
+      </w:r>
+      <w:proofErr w:type="spellStart"/>
+      <w:r>
+        <w:rPr>
+          <w:rFonts w:ascii="Courier New" w:eastAsia="Times New Roman" w:hAnsi="Courier New" w:cs="Courier New"/>
+          <w:color w:val="6A8759"/>
+          <w:sz w:val="24"/>
+          <w:szCs w:val="24"/>
+        </w:rPr>
+        <w:t>wrap_content</w:t>
+      </w:r>
+      <w:proofErr w:type="spellEnd"/>
+      <w:r>
+        <w:rPr>
+          <w:rFonts w:ascii="Courier New" w:eastAsia="Times New Roman" w:hAnsi="Courier New" w:cs="Courier New"/>
+          <w:color w:val="6A8759"/>
+          <w:sz w:val="24"/>
+          <w:szCs w:val="24"/>
+        </w:rPr>
+        <w:t>"</w:t>
+      </w:r>
+      <w:r>
+        <w:rPr>
+          <w:rFonts w:ascii="Courier New" w:eastAsia="Times New Roman" w:hAnsi="Courier New" w:cs="Courier New"/>
+          <w:color w:val="6A8759"/>
+          <w:sz w:val="24"/>
+          <w:szCs w:val="24"/>
+        </w:rPr>
+        <w:br/>
+        <w:t xml:space="preserve">        </w:t>
+      </w:r>
+      <w:proofErr w:type="spellStart"/>
+      <w:r>
+        <w:rPr>
+          <w:rFonts w:ascii="Courier New" w:eastAsia="Times New Roman" w:hAnsi="Courier New" w:cs="Courier New"/>
+          <w:color w:val="9876AA"/>
+          <w:sz w:val="24"/>
+          <w:szCs w:val="24"/>
+        </w:rPr>
+        <w:t>android</w:t>
+      </w:r>
+      <w:r>
+        <w:rPr>
+          <w:rFonts w:ascii="Courier New" w:eastAsia="Times New Roman" w:hAnsi="Courier New" w:cs="Courier New"/>
+          <w:color w:val="BABABA"/>
+          <w:sz w:val="24"/>
+          <w:szCs w:val="24"/>
+        </w:rPr>
+        <w:t>:layout_marginTop</w:t>
+      </w:r>
+      <w:proofErr w:type="spellEnd"/>
+      <w:r>
+        <w:rPr>
+          <w:rFonts w:ascii="Courier New" w:eastAsia="Times New Roman" w:hAnsi="Courier New" w:cs="Courier New"/>
+          <w:color w:val="6A8759"/>
+          <w:sz w:val="24"/>
+          <w:szCs w:val="24"/>
+        </w:rPr>
+        <w:t>="180dp"</w:t>
+      </w:r>
+      <w:r>
+        <w:rPr>
+          <w:rFonts w:ascii="Courier New" w:eastAsia="Times New Roman" w:hAnsi="Courier New" w:cs="Courier New"/>
+          <w:color w:val="6A8759"/>
+          <w:sz w:val="24"/>
+          <w:szCs w:val="24"/>
+        </w:rPr>
+        <w:br/>
+        <w:t xml:space="preserve">        </w:t>
+      </w:r>
+      <w:proofErr w:type="spellStart"/>
+      <w:r>
+        <w:rPr>
+          <w:rFonts w:ascii="Courier New" w:eastAsia="Times New Roman" w:hAnsi="Courier New" w:cs="Courier New"/>
+          <w:color w:val="9876AA"/>
+          <w:sz w:val="24"/>
+          <w:szCs w:val="24"/>
+        </w:rPr>
+        <w:t>android</w:t>
+      </w:r>
+      <w:r>
+        <w:rPr>
+          <w:rFonts w:ascii="Courier New" w:eastAsia="Times New Roman" w:hAnsi="Courier New" w:cs="Courier New"/>
+          <w:color w:val="BABABA"/>
+          <w:sz w:val="24"/>
+          <w:szCs w:val="24"/>
+        </w:rPr>
+        <w:t>:text</w:t>
+      </w:r>
+      <w:proofErr w:type="spellEnd"/>
+      <w:r>
+        <w:rPr>
+          <w:rFonts w:ascii="Courier New" w:eastAsia="Times New Roman" w:hAnsi="Courier New" w:cs="Courier New"/>
+          <w:color w:val="6A8759"/>
+          <w:sz w:val="24"/>
+          <w:szCs w:val="24"/>
+        </w:rPr>
+        <w:t>="@</w:t>
+      </w:r>
+      <w:proofErr w:type="spellStart"/>
+      <w:r>
+        <w:rPr>
+          <w:rFonts w:ascii="Courier New" w:eastAsia="Times New Roman" w:hAnsi="Courier New" w:cs="Courier New"/>
+          <w:color w:val="6A8759"/>
+          <w:sz w:val="24"/>
+          <w:szCs w:val="24"/>
+        </w:rPr>
+        <w:t>string</w:t>
+      </w:r>
+      <w:proofErr w:type="spellEnd"/>
+      <w:r>
+        <w:rPr>
+          <w:rFonts w:ascii="Courier New" w:eastAsia="Times New Roman" w:hAnsi="Courier New" w:cs="Courier New"/>
+          <w:color w:val="6A8759"/>
+          <w:sz w:val="24"/>
+          <w:szCs w:val="24"/>
+        </w:rPr>
+        <w:t>/</w:t>
+      </w:r>
+      <w:proofErr w:type="spellStart"/>
+      <w:r>
+        <w:rPr>
+          <w:rFonts w:ascii="Courier New" w:eastAsia="Times New Roman" w:hAnsi="Courier New" w:cs="Courier New"/>
+          <w:color w:val="6A8759"/>
+          <w:sz w:val="24"/>
+          <w:szCs w:val="24"/>
+        </w:rPr>
+        <w:t>text_registr</w:t>
+      </w:r>
+      <w:proofErr w:type="spellEnd"/>
+      <w:r>
+        <w:rPr>
+          <w:rFonts w:ascii="Courier New" w:eastAsia="Times New Roman" w:hAnsi="Courier New" w:cs="Courier New"/>
+          <w:color w:val="6A8759"/>
+          <w:sz w:val="24"/>
+          <w:szCs w:val="24"/>
+        </w:rPr>
+        <w:t>"</w:t>
+      </w:r>
+      <w:r>
+        <w:rPr>
+          <w:rFonts w:ascii="Courier New" w:eastAsia="Times New Roman" w:hAnsi="Courier New" w:cs="Courier New"/>
+          <w:color w:val="6A8759"/>
+          <w:sz w:val="24"/>
+          <w:szCs w:val="24"/>
+        </w:rPr>
+        <w:br/>
+        <w:t xml:space="preserve">        </w:t>
+      </w:r>
+      <w:proofErr w:type="spellStart"/>
+      <w:r>
+        <w:rPr>
+          <w:rFonts w:ascii="Courier New" w:eastAsia="Times New Roman" w:hAnsi="Courier New" w:cs="Courier New"/>
+          <w:color w:val="9876AA"/>
+          <w:sz w:val="24"/>
+          <w:szCs w:val="24"/>
+        </w:rPr>
+        <w:t>android</w:t>
+      </w:r>
+      <w:r>
+        <w:rPr>
+          <w:rFonts w:ascii="Courier New" w:eastAsia="Times New Roman" w:hAnsi="Courier New" w:cs="Courier New"/>
+          <w:color w:val="BABABA"/>
+          <w:sz w:val="24"/>
+          <w:szCs w:val="24"/>
+        </w:rPr>
+        <w:t>:textSize</w:t>
+      </w:r>
+      <w:proofErr w:type="spellEnd"/>
+      <w:r>
+        <w:rPr>
+          <w:rFonts w:ascii="Courier New" w:eastAsia="Times New Roman" w:hAnsi="Courier New" w:cs="Courier New"/>
+          <w:color w:val="6A8759"/>
+          <w:sz w:val="24"/>
+          <w:szCs w:val="24"/>
+        </w:rPr>
+        <w:t>="20dp"</w:t>
+      </w:r>
+      <w:r>
+        <w:rPr>
+          <w:rFonts w:ascii="Courier New" w:eastAsia="Times New Roman" w:hAnsi="Courier New" w:cs="Courier New"/>
+          <w:color w:val="6A8759"/>
+          <w:sz w:val="24"/>
+          <w:szCs w:val="24"/>
+        </w:rPr>
+        <w:br/>
+        <w:t xml:space="preserve">        </w:t>
+      </w:r>
+      <w:proofErr w:type="spellStart"/>
+      <w:r>
+        <w:rPr>
+          <w:rFonts w:ascii="Courier New" w:eastAsia="Times New Roman" w:hAnsi="Courier New" w:cs="Courier New"/>
+          <w:color w:val="9876AA"/>
+          <w:sz w:val="24"/>
+          <w:szCs w:val="24"/>
+        </w:rPr>
+        <w:t>android</w:t>
+      </w:r>
+      <w:r>
+        <w:rPr>
+          <w:rFonts w:ascii="Courier New" w:eastAsia="Times New Roman" w:hAnsi="Courier New" w:cs="Courier New"/>
+          <w:color w:val="BABABA"/>
+          <w:sz w:val="24"/>
+          <w:szCs w:val="24"/>
+        </w:rPr>
+        <w:t>:textColor</w:t>
+      </w:r>
+      <w:proofErr w:type="spellEnd"/>
+      <w:r>
+        <w:rPr>
+          <w:rFonts w:ascii="Courier New" w:eastAsia="Times New Roman" w:hAnsi="Courier New" w:cs="Courier New"/>
+          <w:color w:val="6A8759"/>
+          <w:sz w:val="24"/>
+          <w:szCs w:val="24"/>
+        </w:rPr>
+        <w:t>="@</w:t>
+      </w:r>
+      <w:proofErr w:type="spellStart"/>
+      <w:r>
+        <w:rPr>
+          <w:rFonts w:ascii="Courier New" w:eastAsia="Times New Roman" w:hAnsi="Courier New" w:cs="Courier New"/>
+          <w:color w:val="6A8759"/>
+          <w:sz w:val="24"/>
+          <w:szCs w:val="24"/>
+        </w:rPr>
+        <w:t>color</w:t>
+      </w:r>
+      <w:proofErr w:type="spellEnd"/>
+      <w:r>
+        <w:rPr>
+          <w:rFonts w:ascii="Courier New" w:eastAsia="Times New Roman" w:hAnsi="Courier New" w:cs="Courier New"/>
+          <w:color w:val="6A8759"/>
+          <w:sz w:val="24"/>
+          <w:szCs w:val="24"/>
+        </w:rPr>
+        <w:t>/</w:t>
+      </w:r>
+      <w:proofErr w:type="spellStart"/>
+      <w:r>
+        <w:rPr>
+          <w:rFonts w:ascii="Courier New" w:eastAsia="Times New Roman" w:hAnsi="Courier New" w:cs="Courier New"/>
+          <w:color w:val="6A8759"/>
+          <w:sz w:val="24"/>
+          <w:szCs w:val="24"/>
+        </w:rPr>
+        <w:t>white</w:t>
+      </w:r>
+      <w:proofErr w:type="spellEnd"/>
+      <w:r>
+        <w:rPr>
+          <w:rFonts w:ascii="Courier New" w:eastAsia="Times New Roman" w:hAnsi="Courier New" w:cs="Courier New"/>
+          <w:color w:val="6A8759"/>
+          <w:sz w:val="24"/>
+          <w:szCs w:val="24"/>
+        </w:rPr>
+        <w:t>"</w:t>
+      </w:r>
+      <w:r>
+        <w:rPr>
+          <w:rFonts w:ascii="Courier New" w:eastAsia="Times New Roman" w:hAnsi="Courier New" w:cs="Courier New"/>
+          <w:color w:val="6A8759"/>
+          <w:sz w:val="24"/>
+          <w:szCs w:val="24"/>
+        </w:rPr>
+        <w:br/>
+        <w:t xml:space="preserve">        </w:t>
+      </w:r>
+      <w:r>
+        <w:rPr>
+          <w:rFonts w:ascii="Courier New" w:eastAsia="Times New Roman" w:hAnsi="Courier New" w:cs="Courier New"/>
+          <w:color w:val="E8BF6A"/>
+          <w:sz w:val="24"/>
+          <w:szCs w:val="24"/>
+        </w:rPr>
+        <w:t>/&gt;</w:t>
+      </w:r>
+      <w:r>
+        <w:rPr>
+          <w:rFonts w:ascii="Courier New" w:eastAsia="Times New Roman" w:hAnsi="Courier New" w:cs="Courier New"/>
+          <w:color w:val="E8BF6A"/>
+          <w:sz w:val="24"/>
+          <w:szCs w:val="24"/>
+        </w:rPr>
+        <w:br/>
+        <w:t xml:space="preserve">    &lt;</w:t>
+      </w:r>
+      <w:proofErr w:type="spellStart"/>
+      <w:r>
+        <w:rPr>
+          <w:rFonts w:ascii="Courier New" w:eastAsia="Times New Roman" w:hAnsi="Courier New" w:cs="Courier New"/>
+          <w:color w:val="E8BF6A"/>
+          <w:sz w:val="24"/>
+          <w:szCs w:val="24"/>
+        </w:rPr>
+        <w:t>EditText</w:t>
+      </w:r>
+      <w:proofErr w:type="spellEnd"/>
+      <w:r>
+        <w:rPr>
+          <w:rFonts w:ascii="Courier New" w:eastAsia="Times New Roman" w:hAnsi="Courier New" w:cs="Courier New"/>
+          <w:color w:val="E8BF6A"/>
+          <w:sz w:val="24"/>
+          <w:szCs w:val="24"/>
+        </w:rPr>
+        <w:br/>
+        <w:t xml:space="preserve">        </w:t>
+      </w:r>
+      <w:proofErr w:type="spellStart"/>
+      <w:r>
+        <w:rPr>
+          <w:rFonts w:ascii="Courier New" w:eastAsia="Times New Roman" w:hAnsi="Courier New" w:cs="Courier New"/>
+          <w:color w:val="9876AA"/>
+          <w:sz w:val="24"/>
+          <w:szCs w:val="24"/>
+        </w:rPr>
+        <w:t>android</w:t>
+      </w:r>
+      <w:r>
+        <w:rPr>
+          <w:rFonts w:ascii="Courier New" w:eastAsia="Times New Roman" w:hAnsi="Courier New" w:cs="Courier New"/>
+          <w:color w:val="BABABA"/>
+          <w:sz w:val="24"/>
+          <w:szCs w:val="24"/>
+        </w:rPr>
+        <w:t>:layout_width</w:t>
+      </w:r>
+      <w:proofErr w:type="spellEnd"/>
+      <w:r>
+        <w:rPr>
+          <w:rFonts w:ascii="Courier New" w:eastAsia="Times New Roman" w:hAnsi="Courier New" w:cs="Courier New"/>
+          <w:color w:val="6A8759"/>
+          <w:sz w:val="24"/>
+          <w:szCs w:val="24"/>
+        </w:rPr>
+        <w:t>="220dp"</w:t>
+      </w:r>
+      <w:r>
+        <w:rPr>
+          <w:rFonts w:ascii="Courier New" w:eastAsia="Times New Roman" w:hAnsi="Courier New" w:cs="Courier New"/>
+          <w:color w:val="6A8759"/>
+          <w:sz w:val="24"/>
+          <w:szCs w:val="24"/>
+        </w:rPr>
+        <w:br/>
+        <w:t xml:space="preserve">        </w:t>
+      </w:r>
+      <w:proofErr w:type="spellStart"/>
+      <w:r>
+        <w:rPr>
+          <w:rFonts w:ascii="Courier New" w:eastAsia="Times New Roman" w:hAnsi="Courier New" w:cs="Courier New"/>
+          <w:color w:val="9876AA"/>
+          <w:sz w:val="24"/>
+          <w:szCs w:val="24"/>
+        </w:rPr>
+        <w:t>android</w:t>
+      </w:r>
+      <w:r>
+        <w:rPr>
+          <w:rFonts w:ascii="Courier New" w:eastAsia="Times New Roman" w:hAnsi="Courier New" w:cs="Courier New"/>
+          <w:color w:val="BABABA"/>
+          <w:sz w:val="24"/>
+          <w:szCs w:val="24"/>
+        </w:rPr>
+        <w:t>:layout_height</w:t>
+      </w:r>
+      <w:proofErr w:type="spellEnd"/>
+      <w:r>
+        <w:rPr>
+          <w:rFonts w:ascii="Courier New" w:eastAsia="Times New Roman" w:hAnsi="Courier New" w:cs="Courier New"/>
+          <w:color w:val="6A8759"/>
+          <w:sz w:val="24"/>
+          <w:szCs w:val="24"/>
+        </w:rPr>
+        <w:t>="50dp"</w:t>
+      </w:r>
+      <w:r>
+        <w:rPr>
+          <w:rFonts w:ascii="Courier New" w:eastAsia="Times New Roman" w:hAnsi="Courier New" w:cs="Courier New"/>
+          <w:color w:val="6A8759"/>
+          <w:sz w:val="24"/>
+          <w:szCs w:val="24"/>
+        </w:rPr>
+        <w:br/>
+        <w:t xml:space="preserve">        </w:t>
+      </w:r>
+      <w:proofErr w:type="spellStart"/>
+      <w:r>
+        <w:rPr>
+          <w:rFonts w:ascii="Courier New" w:eastAsia="Times New Roman" w:hAnsi="Courier New" w:cs="Courier New"/>
+          <w:color w:val="9876AA"/>
+          <w:sz w:val="24"/>
+          <w:szCs w:val="24"/>
+        </w:rPr>
+        <w:t>android</w:t>
+      </w:r>
+      <w:r>
+        <w:rPr>
+          <w:rFonts w:ascii="Courier New" w:eastAsia="Times New Roman" w:hAnsi="Courier New" w:cs="Courier New"/>
+          <w:color w:val="BABABA"/>
+          <w:sz w:val="24"/>
+          <w:szCs w:val="24"/>
+        </w:rPr>
+        <w:t>:layout_marginTop</w:t>
+      </w:r>
+      <w:proofErr w:type="spellEnd"/>
+      <w:r>
+        <w:rPr>
+          <w:rFonts w:ascii="Courier New" w:eastAsia="Times New Roman" w:hAnsi="Courier New" w:cs="Courier New"/>
+          <w:color w:val="6A8759"/>
+          <w:sz w:val="24"/>
+          <w:szCs w:val="24"/>
+        </w:rPr>
+        <w:t>="20dp"</w:t>
+      </w:r>
+      <w:r>
+        <w:rPr>
+          <w:rFonts w:ascii="Courier New" w:eastAsia="Times New Roman" w:hAnsi="Courier New" w:cs="Courier New"/>
+          <w:color w:val="6A8759"/>
+          <w:sz w:val="24"/>
+          <w:szCs w:val="24"/>
+        </w:rPr>
+        <w:br/>
+        <w:t xml:space="preserve">        </w:t>
+      </w:r>
+      <w:proofErr w:type="spellStart"/>
+      <w:r>
+        <w:rPr>
+          <w:rFonts w:ascii="Courier New" w:eastAsia="Times New Roman" w:hAnsi="Courier New" w:cs="Courier New"/>
+          <w:color w:val="9876AA"/>
+          <w:sz w:val="24"/>
+          <w:szCs w:val="24"/>
+        </w:rPr>
+        <w:t>android</w:t>
+      </w:r>
+      <w:r>
+        <w:rPr>
+          <w:rFonts w:ascii="Courier New" w:eastAsia="Times New Roman" w:hAnsi="Courier New" w:cs="Courier New"/>
+          <w:color w:val="BABABA"/>
+          <w:sz w:val="24"/>
+          <w:szCs w:val="24"/>
+        </w:rPr>
+        <w:t>:textColor</w:t>
+      </w:r>
+      <w:proofErr w:type="spellEnd"/>
+      <w:r>
+        <w:rPr>
+          <w:rFonts w:ascii="Courier New" w:eastAsia="Times New Roman" w:hAnsi="Courier New" w:cs="Courier New"/>
+          <w:color w:val="6A8759"/>
+          <w:sz w:val="24"/>
+          <w:szCs w:val="24"/>
+        </w:rPr>
+        <w:t>="@</w:t>
+      </w:r>
+      <w:proofErr w:type="spellStart"/>
+      <w:r>
+        <w:rPr>
+          <w:rFonts w:ascii="Courier New" w:eastAsia="Times New Roman" w:hAnsi="Courier New" w:cs="Courier New"/>
+          <w:color w:val="6A8759"/>
+          <w:sz w:val="24"/>
+          <w:szCs w:val="24"/>
+        </w:rPr>
+        <w:t>color</w:t>
+      </w:r>
+      <w:proofErr w:type="spellEnd"/>
+      <w:r>
+        <w:rPr>
+          <w:rFonts w:ascii="Courier New" w:eastAsia="Times New Roman" w:hAnsi="Courier New" w:cs="Courier New"/>
+          <w:color w:val="6A8759"/>
+          <w:sz w:val="24"/>
+          <w:szCs w:val="24"/>
+        </w:rPr>
+        <w:t>/</w:t>
+      </w:r>
+      <w:proofErr w:type="spellStart"/>
+      <w:r>
+        <w:rPr>
+          <w:rFonts w:ascii="Courier New" w:eastAsia="Times New Roman" w:hAnsi="Courier New" w:cs="Courier New"/>
+          <w:color w:val="6A8759"/>
+          <w:sz w:val="24"/>
+          <w:szCs w:val="24"/>
+        </w:rPr>
+        <w:t>white</w:t>
+      </w:r>
+      <w:proofErr w:type="spellEnd"/>
+      <w:r>
+        <w:rPr>
+          <w:rFonts w:ascii="Courier New" w:eastAsia="Times New Roman" w:hAnsi="Courier New" w:cs="Courier New"/>
+          <w:color w:val="6A8759"/>
+          <w:sz w:val="24"/>
+          <w:szCs w:val="24"/>
+        </w:rPr>
+        <w:t>"</w:t>
+      </w:r>
+      <w:r>
+        <w:rPr>
+          <w:rFonts w:ascii="Courier New" w:eastAsia="Times New Roman" w:hAnsi="Courier New" w:cs="Courier New"/>
+          <w:color w:val="6A8759"/>
+          <w:sz w:val="24"/>
+          <w:szCs w:val="24"/>
+        </w:rPr>
+        <w:br/>
+        <w:t xml:space="preserve">        </w:t>
+      </w:r>
+      <w:proofErr w:type="spellStart"/>
+      <w:r>
+        <w:rPr>
+          <w:rFonts w:ascii="Courier New" w:eastAsia="Times New Roman" w:hAnsi="Courier New" w:cs="Courier New"/>
+          <w:color w:val="9876AA"/>
+          <w:sz w:val="24"/>
+          <w:szCs w:val="24"/>
+        </w:rPr>
+        <w:t>android</w:t>
+      </w:r>
+      <w:r>
+        <w:rPr>
+          <w:rFonts w:ascii="Courier New" w:eastAsia="Times New Roman" w:hAnsi="Courier New" w:cs="Courier New"/>
+          <w:color w:val="BABABA"/>
+          <w:sz w:val="24"/>
+          <w:szCs w:val="24"/>
+        </w:rPr>
+        <w:t>:textColorHint</w:t>
+      </w:r>
+      <w:proofErr w:type="spellEnd"/>
+      <w:r>
+        <w:rPr>
+          <w:rFonts w:ascii="Courier New" w:eastAsia="Times New Roman" w:hAnsi="Courier New" w:cs="Courier New"/>
+          <w:color w:val="6A8759"/>
+          <w:sz w:val="24"/>
+          <w:szCs w:val="24"/>
+        </w:rPr>
+        <w:t>="@</w:t>
+      </w:r>
+      <w:proofErr w:type="spellStart"/>
+      <w:r>
+        <w:rPr>
+          <w:rFonts w:ascii="Courier New" w:eastAsia="Times New Roman" w:hAnsi="Courier New" w:cs="Courier New"/>
+          <w:color w:val="6A8759"/>
+          <w:sz w:val="24"/>
+          <w:szCs w:val="24"/>
+        </w:rPr>
+        <w:t>color</w:t>
+      </w:r>
+      <w:proofErr w:type="spellEnd"/>
+      <w:r>
+        <w:rPr>
+          <w:rFonts w:ascii="Courier New" w:eastAsia="Times New Roman" w:hAnsi="Courier New" w:cs="Courier New"/>
+          <w:color w:val="6A8759"/>
+          <w:sz w:val="24"/>
+          <w:szCs w:val="24"/>
+        </w:rPr>
+        <w:t>/</w:t>
+      </w:r>
+      <w:proofErr w:type="spellStart"/>
+      <w:r>
+        <w:rPr>
+          <w:rFonts w:ascii="Courier New" w:eastAsia="Times New Roman" w:hAnsi="Courier New" w:cs="Courier New"/>
+          <w:color w:val="6A8759"/>
+          <w:sz w:val="24"/>
+          <w:szCs w:val="24"/>
+        </w:rPr>
+        <w:t>grey</w:t>
+      </w:r>
+      <w:proofErr w:type="spellEnd"/>
+      <w:r>
+        <w:rPr>
+          <w:rFonts w:ascii="Courier New" w:eastAsia="Times New Roman" w:hAnsi="Courier New" w:cs="Courier New"/>
+          <w:color w:val="6A8759"/>
+          <w:sz w:val="24"/>
+          <w:szCs w:val="24"/>
+        </w:rPr>
+        <w:t>"</w:t>
+      </w:r>
+      <w:r>
+        <w:rPr>
+          <w:rFonts w:ascii="Courier New" w:eastAsia="Times New Roman" w:hAnsi="Courier New" w:cs="Courier New"/>
+          <w:color w:val="6A8759"/>
+          <w:sz w:val="24"/>
+          <w:szCs w:val="24"/>
+        </w:rPr>
+        <w:br/>
+        <w:t xml:space="preserve">        </w:t>
+      </w:r>
+      <w:proofErr w:type="spellStart"/>
+      <w:r>
+        <w:rPr>
+          <w:rFonts w:ascii="Courier New" w:eastAsia="Times New Roman" w:hAnsi="Courier New" w:cs="Courier New"/>
+          <w:color w:val="9876AA"/>
+          <w:sz w:val="24"/>
+          <w:szCs w:val="24"/>
+        </w:rPr>
+        <w:t>android</w:t>
+      </w:r>
+      <w:r>
+        <w:rPr>
+          <w:rFonts w:ascii="Courier New" w:eastAsia="Times New Roman" w:hAnsi="Courier New" w:cs="Courier New"/>
+          <w:color w:val="BABABA"/>
+          <w:sz w:val="24"/>
+          <w:szCs w:val="24"/>
+        </w:rPr>
+        <w:t>:id</w:t>
+      </w:r>
+      <w:proofErr w:type="spellEnd"/>
+      <w:r>
+        <w:rPr>
+          <w:rFonts w:ascii="Courier New" w:eastAsia="Times New Roman" w:hAnsi="Courier New" w:cs="Courier New"/>
+          <w:color w:val="6A8759"/>
+          <w:sz w:val="24"/>
+          <w:szCs w:val="24"/>
+        </w:rPr>
+        <w:t>="@+</w:t>
+      </w:r>
+      <w:proofErr w:type="spellStart"/>
+      <w:r>
+        <w:rPr>
+          <w:rFonts w:ascii="Courier New" w:eastAsia="Times New Roman" w:hAnsi="Courier New" w:cs="Courier New"/>
+          <w:color w:val="6A8759"/>
+          <w:sz w:val="24"/>
+          <w:szCs w:val="24"/>
+        </w:rPr>
+        <w:t>id</w:t>
+      </w:r>
+      <w:proofErr w:type="spellEnd"/>
+      <w:r>
+        <w:rPr>
+          <w:rFonts w:ascii="Courier New" w:eastAsia="Times New Roman" w:hAnsi="Courier New" w:cs="Courier New"/>
+          <w:color w:val="6A8759"/>
+          <w:sz w:val="24"/>
+          <w:szCs w:val="24"/>
+        </w:rPr>
+        <w:t>/</w:t>
+      </w:r>
+      <w:proofErr w:type="spellStart"/>
+      <w:r>
+        <w:rPr>
+          <w:rFonts w:ascii="Courier New" w:eastAsia="Times New Roman" w:hAnsi="Courier New" w:cs="Courier New"/>
+          <w:color w:val="6A8759"/>
+          <w:sz w:val="24"/>
+          <w:szCs w:val="24"/>
+        </w:rPr>
+        <w:t>user_login</w:t>
+      </w:r>
+      <w:proofErr w:type="spellEnd"/>
+      <w:r>
+        <w:rPr>
+          <w:rFonts w:ascii="Courier New" w:eastAsia="Times New Roman" w:hAnsi="Courier New" w:cs="Courier New"/>
+          <w:color w:val="6A8759"/>
+          <w:sz w:val="24"/>
+          <w:szCs w:val="24"/>
+        </w:rPr>
+        <w:t>"</w:t>
+      </w:r>
+      <w:r>
+        <w:rPr>
+          <w:rFonts w:ascii="Courier New" w:eastAsia="Times New Roman" w:hAnsi="Courier New" w:cs="Courier New"/>
+          <w:color w:val="6A8759"/>
+          <w:sz w:val="24"/>
+          <w:szCs w:val="24"/>
+        </w:rPr>
+        <w:br/>
+        <w:t xml:space="preserve">        </w:t>
+      </w:r>
+      <w:proofErr w:type="spellStart"/>
+      <w:r>
+        <w:rPr>
+          <w:rFonts w:ascii="Courier New" w:eastAsia="Times New Roman" w:hAnsi="Courier New" w:cs="Courier New"/>
+          <w:color w:val="9876AA"/>
+          <w:sz w:val="24"/>
+          <w:szCs w:val="24"/>
+        </w:rPr>
+        <w:t>android</w:t>
+      </w:r>
+      <w:r>
+        <w:rPr>
+          <w:rFonts w:ascii="Courier New" w:eastAsia="Times New Roman" w:hAnsi="Courier New" w:cs="Courier New"/>
+          <w:color w:val="BABABA"/>
+          <w:sz w:val="24"/>
+          <w:szCs w:val="24"/>
+        </w:rPr>
+        <w:t>:hint</w:t>
+      </w:r>
+      <w:proofErr w:type="spellEnd"/>
+      <w:r>
+        <w:rPr>
+          <w:rFonts w:ascii="Courier New" w:eastAsia="Times New Roman" w:hAnsi="Courier New" w:cs="Courier New"/>
+          <w:color w:val="6A8759"/>
+          <w:sz w:val="24"/>
+          <w:szCs w:val="24"/>
+        </w:rPr>
+        <w:t>="@</w:t>
+      </w:r>
+      <w:proofErr w:type="spellStart"/>
+      <w:r>
+        <w:rPr>
+          <w:rFonts w:ascii="Courier New" w:eastAsia="Times New Roman" w:hAnsi="Courier New" w:cs="Courier New"/>
+          <w:color w:val="6A8759"/>
+          <w:sz w:val="24"/>
+          <w:szCs w:val="24"/>
+        </w:rPr>
+        <w:t>string</w:t>
+      </w:r>
+      <w:proofErr w:type="spellEnd"/>
+      <w:r>
+        <w:rPr>
+          <w:rFonts w:ascii="Courier New" w:eastAsia="Times New Roman" w:hAnsi="Courier New" w:cs="Courier New"/>
+          <w:color w:val="6A8759"/>
+          <w:sz w:val="24"/>
+          <w:szCs w:val="24"/>
+        </w:rPr>
+        <w:t>/</w:t>
+      </w:r>
+      <w:proofErr w:type="spellStart"/>
+      <w:r>
+        <w:rPr>
+          <w:rFonts w:ascii="Courier New" w:eastAsia="Times New Roman" w:hAnsi="Courier New" w:cs="Courier New"/>
+          <w:color w:val="6A8759"/>
+          <w:sz w:val="24"/>
+          <w:szCs w:val="24"/>
+        </w:rPr>
+        <w:t>text_login</w:t>
+      </w:r>
+      <w:proofErr w:type="spellEnd"/>
+      <w:r>
+        <w:rPr>
+          <w:rFonts w:ascii="Courier New" w:eastAsia="Times New Roman" w:hAnsi="Courier New" w:cs="Courier New"/>
+          <w:color w:val="6A8759"/>
+          <w:sz w:val="24"/>
+          <w:szCs w:val="24"/>
+        </w:rPr>
+        <w:t>"</w:t>
+      </w:r>
+      <w:r>
+        <w:rPr>
+          <w:rFonts w:ascii="Courier New" w:eastAsia="Times New Roman" w:hAnsi="Courier New" w:cs="Courier New"/>
+          <w:color w:val="E8BF6A"/>
+          <w:sz w:val="24"/>
+          <w:szCs w:val="24"/>
+        </w:rPr>
+        <w:t>/&gt;</w:t>
+      </w:r>
+      <w:r>
+        <w:rPr>
+          <w:rFonts w:ascii="Courier New" w:eastAsia="Times New Roman" w:hAnsi="Courier New" w:cs="Courier New"/>
+          <w:color w:val="E8BF6A"/>
+          <w:sz w:val="24"/>
+          <w:szCs w:val="24"/>
+        </w:rPr>
+        <w:br/>
+        <w:t xml:space="preserve">    &lt;</w:t>
+      </w:r>
+      <w:proofErr w:type="spellStart"/>
+      <w:r>
+        <w:rPr>
+          <w:rFonts w:ascii="Courier New" w:eastAsia="Times New Roman" w:hAnsi="Courier New" w:cs="Courier New"/>
+          <w:color w:val="E8BF6A"/>
+          <w:sz w:val="24"/>
+          <w:szCs w:val="24"/>
+        </w:rPr>
+        <w:t>EditText</w:t>
+      </w:r>
+      <w:proofErr w:type="spellEnd"/>
+      <w:r>
+        <w:rPr>
+          <w:rFonts w:ascii="Courier New" w:eastAsia="Times New Roman" w:hAnsi="Courier New" w:cs="Courier New"/>
+          <w:color w:val="E8BF6A"/>
+          <w:sz w:val="24"/>
+          <w:szCs w:val="24"/>
+        </w:rPr>
+        <w:br/>
+        <w:t xml:space="preserve">        </w:t>
+      </w:r>
+      <w:proofErr w:type="spellStart"/>
+      <w:r>
+        <w:rPr>
+          <w:rFonts w:ascii="Courier New" w:eastAsia="Times New Roman" w:hAnsi="Courier New" w:cs="Courier New"/>
+          <w:color w:val="9876AA"/>
+          <w:sz w:val="24"/>
+          <w:szCs w:val="24"/>
+        </w:rPr>
+        <w:t>android</w:t>
+      </w:r>
+      <w:r>
+        <w:rPr>
+          <w:rFonts w:ascii="Courier New" w:eastAsia="Times New Roman" w:hAnsi="Courier New" w:cs="Courier New"/>
+          <w:color w:val="BABABA"/>
+          <w:sz w:val="24"/>
+          <w:szCs w:val="24"/>
+        </w:rPr>
+        <w:t>:layout_width</w:t>
+      </w:r>
+      <w:proofErr w:type="spellEnd"/>
+      <w:r>
+        <w:rPr>
+          <w:rFonts w:ascii="Courier New" w:eastAsia="Times New Roman" w:hAnsi="Courier New" w:cs="Courier New"/>
+          <w:color w:val="6A8759"/>
+          <w:sz w:val="24"/>
+          <w:szCs w:val="24"/>
+        </w:rPr>
+        <w:t>="220dp"</w:t>
+      </w:r>
+      <w:r>
+        <w:rPr>
+          <w:rFonts w:ascii="Courier New" w:eastAsia="Times New Roman" w:hAnsi="Courier New" w:cs="Courier New"/>
+          <w:color w:val="6A8759"/>
+          <w:sz w:val="24"/>
+          <w:szCs w:val="24"/>
+        </w:rPr>
+        <w:br/>
+        <w:t xml:space="preserve">        </w:t>
+      </w:r>
+      <w:proofErr w:type="spellStart"/>
+      <w:r>
+        <w:rPr>
+          <w:rFonts w:ascii="Courier New" w:eastAsia="Times New Roman" w:hAnsi="Courier New" w:cs="Courier New"/>
+          <w:color w:val="9876AA"/>
+          <w:sz w:val="24"/>
+          <w:szCs w:val="24"/>
+        </w:rPr>
+        <w:t>android</w:t>
+      </w:r>
+      <w:r>
+        <w:rPr>
+          <w:rFonts w:ascii="Courier New" w:eastAsia="Times New Roman" w:hAnsi="Courier New" w:cs="Courier New"/>
+          <w:color w:val="BABABA"/>
+          <w:sz w:val="24"/>
+          <w:szCs w:val="24"/>
+        </w:rPr>
+        <w:t>:layout_height</w:t>
+      </w:r>
+      <w:proofErr w:type="spellEnd"/>
+      <w:r>
+        <w:rPr>
+          <w:rFonts w:ascii="Courier New" w:eastAsia="Times New Roman" w:hAnsi="Courier New" w:cs="Courier New"/>
+          <w:color w:val="6A8759"/>
+          <w:sz w:val="24"/>
+          <w:szCs w:val="24"/>
+        </w:rPr>
+        <w:t>="50dp"</w:t>
+      </w:r>
+      <w:r>
+        <w:rPr>
+          <w:rFonts w:ascii="Courier New" w:eastAsia="Times New Roman" w:hAnsi="Courier New" w:cs="Courier New"/>
+          <w:color w:val="6A8759"/>
+          <w:sz w:val="24"/>
+          <w:szCs w:val="24"/>
+        </w:rPr>
+        <w:br/>
+        <w:t xml:space="preserve">        </w:t>
+      </w:r>
+      <w:proofErr w:type="spellStart"/>
+      <w:r>
+        <w:rPr>
+          <w:rFonts w:ascii="Courier New" w:eastAsia="Times New Roman" w:hAnsi="Courier New" w:cs="Courier New"/>
+          <w:color w:val="9876AA"/>
+          <w:sz w:val="24"/>
+          <w:szCs w:val="24"/>
+        </w:rPr>
+        <w:t>android</w:t>
+      </w:r>
+      <w:r>
+        <w:rPr>
+          <w:rFonts w:ascii="Courier New" w:eastAsia="Times New Roman" w:hAnsi="Courier New" w:cs="Courier New"/>
+          <w:color w:val="BABABA"/>
+          <w:sz w:val="24"/>
+          <w:szCs w:val="24"/>
+        </w:rPr>
+        <w:t>:layout_marginTop</w:t>
+      </w:r>
+      <w:proofErr w:type="spellEnd"/>
+      <w:r>
+        <w:rPr>
+          <w:rFonts w:ascii="Courier New" w:eastAsia="Times New Roman" w:hAnsi="Courier New" w:cs="Courier New"/>
+          <w:color w:val="6A8759"/>
+          <w:sz w:val="24"/>
+          <w:szCs w:val="24"/>
+        </w:rPr>
+        <w:t>="20dp"</w:t>
+      </w:r>
+      <w:r>
+        <w:rPr>
+          <w:rFonts w:ascii="Courier New" w:eastAsia="Times New Roman" w:hAnsi="Courier New" w:cs="Courier New"/>
+          <w:color w:val="6A8759"/>
+          <w:sz w:val="24"/>
+          <w:szCs w:val="24"/>
+        </w:rPr>
+        <w:br/>
+        <w:t xml:space="preserve">        </w:t>
+      </w:r>
+      <w:proofErr w:type="spellStart"/>
+      <w:r>
+        <w:rPr>
+          <w:rFonts w:ascii="Courier New" w:eastAsia="Times New Roman" w:hAnsi="Courier New" w:cs="Courier New"/>
+          <w:color w:val="9876AA"/>
+          <w:sz w:val="24"/>
+          <w:szCs w:val="24"/>
+        </w:rPr>
+        <w:t>android</w:t>
+      </w:r>
+      <w:r>
+        <w:rPr>
+          <w:rFonts w:ascii="Courier New" w:eastAsia="Times New Roman" w:hAnsi="Courier New" w:cs="Courier New"/>
+          <w:color w:val="BABABA"/>
+          <w:sz w:val="24"/>
+          <w:szCs w:val="24"/>
+        </w:rPr>
+        <w:t>:textColor</w:t>
+      </w:r>
+      <w:proofErr w:type="spellEnd"/>
+      <w:r>
+        <w:rPr>
+          <w:rFonts w:ascii="Courier New" w:eastAsia="Times New Roman" w:hAnsi="Courier New" w:cs="Courier New"/>
+          <w:color w:val="6A8759"/>
+          <w:sz w:val="24"/>
+          <w:szCs w:val="24"/>
+        </w:rPr>
+        <w:t>="@</w:t>
+      </w:r>
+      <w:proofErr w:type="spellStart"/>
+      <w:r>
+        <w:rPr>
+          <w:rFonts w:ascii="Courier New" w:eastAsia="Times New Roman" w:hAnsi="Courier New" w:cs="Courier New"/>
+          <w:color w:val="6A8759"/>
+          <w:sz w:val="24"/>
+          <w:szCs w:val="24"/>
+        </w:rPr>
+        <w:t>color</w:t>
+      </w:r>
+      <w:proofErr w:type="spellEnd"/>
+      <w:r>
+        <w:rPr>
+          <w:rFonts w:ascii="Courier New" w:eastAsia="Times New Roman" w:hAnsi="Courier New" w:cs="Courier New"/>
+          <w:color w:val="6A8759"/>
+          <w:sz w:val="24"/>
+          <w:szCs w:val="24"/>
+        </w:rPr>
+        <w:t>/</w:t>
+      </w:r>
+      <w:proofErr w:type="spellStart"/>
+      <w:r>
+        <w:rPr>
+          <w:rFonts w:ascii="Courier New" w:eastAsia="Times New Roman" w:hAnsi="Courier New" w:cs="Courier New"/>
+          <w:color w:val="6A8759"/>
+          <w:sz w:val="24"/>
+          <w:szCs w:val="24"/>
+        </w:rPr>
+        <w:t>white</w:t>
+      </w:r>
+      <w:proofErr w:type="spellEnd"/>
+      <w:r>
+        <w:rPr>
+          <w:rFonts w:ascii="Courier New" w:eastAsia="Times New Roman" w:hAnsi="Courier New" w:cs="Courier New"/>
+          <w:color w:val="6A8759"/>
+          <w:sz w:val="24"/>
+          <w:szCs w:val="24"/>
+        </w:rPr>
+        <w:t>"</w:t>
+      </w:r>
+      <w:r>
+        <w:rPr>
+          <w:rFonts w:ascii="Courier New" w:eastAsia="Times New Roman" w:hAnsi="Courier New" w:cs="Courier New"/>
+          <w:color w:val="6A8759"/>
+          <w:sz w:val="24"/>
+          <w:szCs w:val="24"/>
+        </w:rPr>
+        <w:br/>
+        <w:t xml:space="preserve">        </w:t>
+      </w:r>
+      <w:proofErr w:type="spellStart"/>
+      <w:r>
+        <w:rPr>
+          <w:rFonts w:ascii="Courier New" w:eastAsia="Times New Roman" w:hAnsi="Courier New" w:cs="Courier New"/>
+          <w:color w:val="9876AA"/>
+          <w:sz w:val="24"/>
+          <w:szCs w:val="24"/>
+        </w:rPr>
+        <w:t>android</w:t>
+      </w:r>
+      <w:r>
+        <w:rPr>
+          <w:rFonts w:ascii="Courier New" w:eastAsia="Times New Roman" w:hAnsi="Courier New" w:cs="Courier New"/>
+          <w:color w:val="BABABA"/>
+          <w:sz w:val="24"/>
+          <w:szCs w:val="24"/>
+        </w:rPr>
+        <w:t>:textColorHint</w:t>
+      </w:r>
+      <w:proofErr w:type="spellEnd"/>
+      <w:r>
+        <w:rPr>
+          <w:rFonts w:ascii="Courier New" w:eastAsia="Times New Roman" w:hAnsi="Courier New" w:cs="Courier New"/>
+          <w:color w:val="6A8759"/>
+          <w:sz w:val="24"/>
+          <w:szCs w:val="24"/>
+        </w:rPr>
+        <w:t>="@</w:t>
+      </w:r>
+      <w:proofErr w:type="spellStart"/>
+      <w:r>
+        <w:rPr>
+          <w:rFonts w:ascii="Courier New" w:eastAsia="Times New Roman" w:hAnsi="Courier New" w:cs="Courier New"/>
+          <w:color w:val="6A8759"/>
+          <w:sz w:val="24"/>
+          <w:szCs w:val="24"/>
+        </w:rPr>
+        <w:t>color</w:t>
+      </w:r>
+      <w:proofErr w:type="spellEnd"/>
+      <w:r>
+        <w:rPr>
+          <w:rFonts w:ascii="Courier New" w:eastAsia="Times New Roman" w:hAnsi="Courier New" w:cs="Courier New"/>
+          <w:color w:val="6A8759"/>
+          <w:sz w:val="24"/>
+          <w:szCs w:val="24"/>
+        </w:rPr>
+        <w:t>/</w:t>
+      </w:r>
+      <w:proofErr w:type="spellStart"/>
+      <w:r>
+        <w:rPr>
+          <w:rFonts w:ascii="Courier New" w:eastAsia="Times New Roman" w:hAnsi="Courier New" w:cs="Courier New"/>
+          <w:color w:val="6A8759"/>
+          <w:sz w:val="24"/>
+          <w:szCs w:val="24"/>
+        </w:rPr>
+        <w:t>grey</w:t>
+      </w:r>
+      <w:proofErr w:type="spellEnd"/>
+      <w:r>
+        <w:rPr>
+          <w:rFonts w:ascii="Courier New" w:eastAsia="Times New Roman" w:hAnsi="Courier New" w:cs="Courier New"/>
+          <w:color w:val="6A8759"/>
+          <w:sz w:val="24"/>
+          <w:szCs w:val="24"/>
+        </w:rPr>
+        <w:t>"</w:t>
+      </w:r>
+      <w:r>
+        <w:rPr>
+          <w:rFonts w:ascii="Courier New" w:eastAsia="Times New Roman" w:hAnsi="Courier New" w:cs="Courier New"/>
+          <w:color w:val="6A8759"/>
+          <w:sz w:val="24"/>
+          <w:szCs w:val="24"/>
+        </w:rPr>
+        <w:br/>
+        <w:t xml:space="preserve">        </w:t>
+      </w:r>
+      <w:proofErr w:type="spellStart"/>
+      <w:r>
+        <w:rPr>
+          <w:rFonts w:ascii="Courier New" w:eastAsia="Times New Roman" w:hAnsi="Courier New" w:cs="Courier New"/>
+          <w:color w:val="9876AA"/>
+          <w:sz w:val="24"/>
+          <w:szCs w:val="24"/>
+        </w:rPr>
+        <w:t>android</w:t>
+      </w:r>
+      <w:r>
+        <w:rPr>
+          <w:rFonts w:ascii="Courier New" w:eastAsia="Times New Roman" w:hAnsi="Courier New" w:cs="Courier New"/>
+          <w:color w:val="BABABA"/>
+          <w:sz w:val="24"/>
+          <w:szCs w:val="24"/>
+        </w:rPr>
+        <w:t>:id</w:t>
+      </w:r>
+      <w:proofErr w:type="spellEnd"/>
+      <w:r>
+        <w:rPr>
+          <w:rFonts w:ascii="Courier New" w:eastAsia="Times New Roman" w:hAnsi="Courier New" w:cs="Courier New"/>
+          <w:color w:val="6A8759"/>
+          <w:sz w:val="24"/>
+          <w:szCs w:val="24"/>
+        </w:rPr>
+        <w:t>="@+</w:t>
+      </w:r>
+      <w:proofErr w:type="spellStart"/>
+      <w:r>
+        <w:rPr>
+          <w:rFonts w:ascii="Courier New" w:eastAsia="Times New Roman" w:hAnsi="Courier New" w:cs="Courier New"/>
+          <w:color w:val="6A8759"/>
+          <w:sz w:val="24"/>
+          <w:szCs w:val="24"/>
+        </w:rPr>
+        <w:t>id</w:t>
+      </w:r>
+      <w:proofErr w:type="spellEnd"/>
+      <w:r>
+        <w:rPr>
+          <w:rFonts w:ascii="Courier New" w:eastAsia="Times New Roman" w:hAnsi="Courier New" w:cs="Courier New"/>
+          <w:color w:val="6A8759"/>
+          <w:sz w:val="24"/>
+          <w:szCs w:val="24"/>
+        </w:rPr>
+        <w:t>/</w:t>
+      </w:r>
+      <w:proofErr w:type="spellStart"/>
+      <w:r>
+        <w:rPr>
+          <w:rFonts w:ascii="Courier New" w:eastAsia="Times New Roman" w:hAnsi="Courier New" w:cs="Courier New"/>
+          <w:color w:val="6A8759"/>
+          <w:sz w:val="24"/>
+          <w:szCs w:val="24"/>
+        </w:rPr>
+        <w:t>user_email</w:t>
+      </w:r>
+      <w:proofErr w:type="spellEnd"/>
+      <w:r>
+        <w:rPr>
+          <w:rFonts w:ascii="Courier New" w:eastAsia="Times New Roman" w:hAnsi="Courier New" w:cs="Courier New"/>
+          <w:color w:val="6A8759"/>
+          <w:sz w:val="24"/>
+          <w:szCs w:val="24"/>
+        </w:rPr>
+        <w:t>"</w:t>
+      </w:r>
+      <w:r>
+        <w:rPr>
+          <w:rFonts w:ascii="Courier New" w:eastAsia="Times New Roman" w:hAnsi="Courier New" w:cs="Courier New"/>
+          <w:color w:val="6A8759"/>
+          <w:sz w:val="24"/>
+          <w:szCs w:val="24"/>
+        </w:rPr>
+        <w:br/>
+        <w:t xml:space="preserve">        </w:t>
+      </w:r>
+      <w:proofErr w:type="spellStart"/>
+      <w:r>
+        <w:rPr>
+          <w:rFonts w:ascii="Courier New" w:eastAsia="Times New Roman" w:hAnsi="Courier New" w:cs="Courier New"/>
+          <w:color w:val="9876AA"/>
+          <w:sz w:val="24"/>
+          <w:szCs w:val="24"/>
+        </w:rPr>
+        <w:t>android</w:t>
+      </w:r>
+      <w:r>
+        <w:rPr>
+          <w:rFonts w:ascii="Courier New" w:eastAsia="Times New Roman" w:hAnsi="Courier New" w:cs="Courier New"/>
+          <w:color w:val="BABABA"/>
+          <w:sz w:val="24"/>
+          <w:szCs w:val="24"/>
+        </w:rPr>
+        <w:t>:hint</w:t>
+      </w:r>
+      <w:proofErr w:type="spellEnd"/>
+      <w:r>
+        <w:rPr>
+          <w:rFonts w:ascii="Courier New" w:eastAsia="Times New Roman" w:hAnsi="Courier New" w:cs="Courier New"/>
+          <w:color w:val="6A8759"/>
+          <w:sz w:val="24"/>
+          <w:szCs w:val="24"/>
+        </w:rPr>
+        <w:t>="@</w:t>
+      </w:r>
+      <w:proofErr w:type="spellStart"/>
+      <w:r>
+        <w:rPr>
+          <w:rFonts w:ascii="Courier New" w:eastAsia="Times New Roman" w:hAnsi="Courier New" w:cs="Courier New"/>
+          <w:color w:val="6A8759"/>
+          <w:sz w:val="24"/>
+          <w:szCs w:val="24"/>
+        </w:rPr>
+        <w:t>string</w:t>
+      </w:r>
+      <w:proofErr w:type="spellEnd"/>
+      <w:r>
+        <w:rPr>
+          <w:rFonts w:ascii="Courier New" w:eastAsia="Times New Roman" w:hAnsi="Courier New" w:cs="Courier New"/>
+          <w:color w:val="6A8759"/>
+          <w:sz w:val="24"/>
+          <w:szCs w:val="24"/>
+        </w:rPr>
+        <w:t>/</w:t>
+      </w:r>
+      <w:proofErr w:type="spellStart"/>
+      <w:r>
+        <w:rPr>
+          <w:rFonts w:ascii="Courier New" w:eastAsia="Times New Roman" w:hAnsi="Courier New" w:cs="Courier New"/>
+          <w:color w:val="6A8759"/>
+          <w:sz w:val="24"/>
+          <w:szCs w:val="24"/>
+        </w:rPr>
+        <w:t>text_email</w:t>
+      </w:r>
+      <w:proofErr w:type="spellEnd"/>
+      <w:r>
+        <w:rPr>
+          <w:rFonts w:ascii="Courier New" w:eastAsia="Times New Roman" w:hAnsi="Courier New" w:cs="Courier New"/>
+          <w:color w:val="6A8759"/>
+          <w:sz w:val="24"/>
+          <w:szCs w:val="24"/>
+        </w:rPr>
+        <w:t>"</w:t>
+      </w:r>
+      <w:r>
+        <w:rPr>
+          <w:rFonts w:ascii="Courier New" w:eastAsia="Times New Roman" w:hAnsi="Courier New" w:cs="Courier New"/>
+          <w:color w:val="E8BF6A"/>
+          <w:sz w:val="24"/>
+          <w:szCs w:val="24"/>
+        </w:rPr>
+        <w:t>/&gt;</w:t>
+      </w:r>
+      <w:r>
+        <w:rPr>
+          <w:rFonts w:ascii="Courier New" w:eastAsia="Times New Roman" w:hAnsi="Courier New" w:cs="Courier New"/>
+          <w:color w:val="E8BF6A"/>
+          <w:sz w:val="24"/>
+          <w:szCs w:val="24"/>
+        </w:rPr>
+        <w:br/>
+        <w:t xml:space="preserve">    &lt;</w:t>
+      </w:r>
+      <w:proofErr w:type="spellStart"/>
+      <w:r>
+        <w:rPr>
+          <w:rFonts w:ascii="Courier New" w:eastAsia="Times New Roman" w:hAnsi="Courier New" w:cs="Courier New"/>
+          <w:color w:val="E8BF6A"/>
+          <w:sz w:val="24"/>
+          <w:szCs w:val="24"/>
+        </w:rPr>
+        <w:t>EditText</w:t>
+      </w:r>
+      <w:proofErr w:type="spellEnd"/>
+      <w:r>
+        <w:rPr>
+          <w:rFonts w:ascii="Courier New" w:eastAsia="Times New Roman" w:hAnsi="Courier New" w:cs="Courier New"/>
+          <w:color w:val="E8BF6A"/>
+          <w:sz w:val="24"/>
+          <w:szCs w:val="24"/>
+        </w:rPr>
+        <w:br/>
+        <w:t xml:space="preserve">        </w:t>
+      </w:r>
+      <w:proofErr w:type="spellStart"/>
+      <w:r>
+        <w:rPr>
+          <w:rFonts w:ascii="Courier New" w:eastAsia="Times New Roman" w:hAnsi="Courier New" w:cs="Courier New"/>
+          <w:color w:val="9876AA"/>
+          <w:sz w:val="24"/>
+          <w:szCs w:val="24"/>
+        </w:rPr>
+        <w:t>android</w:t>
+      </w:r>
+      <w:r>
+        <w:rPr>
+          <w:rFonts w:ascii="Courier New" w:eastAsia="Times New Roman" w:hAnsi="Courier New" w:cs="Courier New"/>
+          <w:color w:val="BABABA"/>
+          <w:sz w:val="24"/>
+          <w:szCs w:val="24"/>
+        </w:rPr>
+        <w:t>:layout_width</w:t>
+      </w:r>
+      <w:proofErr w:type="spellEnd"/>
+      <w:r>
+        <w:rPr>
+          <w:rFonts w:ascii="Courier New" w:eastAsia="Times New Roman" w:hAnsi="Courier New" w:cs="Courier New"/>
+          <w:color w:val="6A8759"/>
+          <w:sz w:val="24"/>
+          <w:szCs w:val="24"/>
+        </w:rPr>
+        <w:t>="220dp"</w:t>
+      </w:r>
+      <w:r>
+        <w:rPr>
+          <w:rFonts w:ascii="Courier New" w:eastAsia="Times New Roman" w:hAnsi="Courier New" w:cs="Courier New"/>
+          <w:color w:val="6A8759"/>
+          <w:sz w:val="24"/>
+          <w:szCs w:val="24"/>
+        </w:rPr>
+        <w:br/>
+        <w:t xml:space="preserve">        </w:t>
+      </w:r>
+      <w:proofErr w:type="spellStart"/>
+      <w:r>
+        <w:rPr>
+          <w:rFonts w:ascii="Courier New" w:eastAsia="Times New Roman" w:hAnsi="Courier New" w:cs="Courier New"/>
+          <w:color w:val="9876AA"/>
+          <w:sz w:val="24"/>
+          <w:szCs w:val="24"/>
+        </w:rPr>
+        <w:t>android</w:t>
+      </w:r>
+      <w:r>
+        <w:rPr>
+          <w:rFonts w:ascii="Courier New" w:eastAsia="Times New Roman" w:hAnsi="Courier New" w:cs="Courier New"/>
+          <w:color w:val="BABABA"/>
+          <w:sz w:val="24"/>
+          <w:szCs w:val="24"/>
+        </w:rPr>
+        <w:t>:layout_height</w:t>
+      </w:r>
+      <w:proofErr w:type="spellEnd"/>
+      <w:r>
+        <w:rPr>
+          <w:rFonts w:ascii="Courier New" w:eastAsia="Times New Roman" w:hAnsi="Courier New" w:cs="Courier New"/>
+          <w:color w:val="6A8759"/>
+          <w:sz w:val="24"/>
+          <w:szCs w:val="24"/>
+        </w:rPr>
+        <w:t>="50dp"</w:t>
+      </w:r>
+      <w:r>
+        <w:rPr>
+          <w:rFonts w:ascii="Courier New" w:eastAsia="Times New Roman" w:hAnsi="Courier New" w:cs="Courier New"/>
+          <w:color w:val="6A8759"/>
+          <w:sz w:val="24"/>
+          <w:szCs w:val="24"/>
+        </w:rPr>
+        <w:br/>
+        <w:t xml:space="preserve">        </w:t>
+      </w:r>
+      <w:proofErr w:type="spellStart"/>
+      <w:r>
+        <w:rPr>
+          <w:rFonts w:ascii="Courier New" w:eastAsia="Times New Roman" w:hAnsi="Courier New" w:cs="Courier New"/>
+          <w:color w:val="9876AA"/>
+          <w:sz w:val="24"/>
+          <w:szCs w:val="24"/>
+        </w:rPr>
+        <w:t>android</w:t>
+      </w:r>
+      <w:r>
+        <w:rPr>
+          <w:rFonts w:ascii="Courier New" w:eastAsia="Times New Roman" w:hAnsi="Courier New" w:cs="Courier New"/>
+          <w:color w:val="BABABA"/>
+          <w:sz w:val="24"/>
+          <w:szCs w:val="24"/>
+        </w:rPr>
+        <w:t>:layout_marginTop</w:t>
+      </w:r>
+      <w:proofErr w:type="spellEnd"/>
+      <w:r>
+        <w:rPr>
+          <w:rFonts w:ascii="Courier New" w:eastAsia="Times New Roman" w:hAnsi="Courier New" w:cs="Courier New"/>
+          <w:color w:val="6A8759"/>
+          <w:sz w:val="24"/>
+          <w:szCs w:val="24"/>
+        </w:rPr>
+        <w:t>="20dp"</w:t>
+      </w:r>
+      <w:r>
+        <w:rPr>
+          <w:rFonts w:ascii="Courier New" w:eastAsia="Times New Roman" w:hAnsi="Courier New" w:cs="Courier New"/>
+          <w:color w:val="6A8759"/>
+          <w:sz w:val="24"/>
+          <w:szCs w:val="24"/>
+        </w:rPr>
+        <w:br/>
+        <w:t xml:space="preserve">        </w:t>
+      </w:r>
+      <w:proofErr w:type="spellStart"/>
+      <w:r>
+        <w:rPr>
+          <w:rFonts w:ascii="Courier New" w:eastAsia="Times New Roman" w:hAnsi="Courier New" w:cs="Courier New"/>
+          <w:color w:val="9876AA"/>
+          <w:sz w:val="24"/>
+          <w:szCs w:val="24"/>
+        </w:rPr>
+        <w:t>android</w:t>
+      </w:r>
+      <w:r>
+        <w:rPr>
+          <w:rFonts w:ascii="Courier New" w:eastAsia="Times New Roman" w:hAnsi="Courier New" w:cs="Courier New"/>
+          <w:color w:val="BABABA"/>
+          <w:sz w:val="24"/>
+          <w:szCs w:val="24"/>
+        </w:rPr>
+        <w:t>:textColor</w:t>
+      </w:r>
+      <w:proofErr w:type="spellEnd"/>
+      <w:r>
+        <w:rPr>
+          <w:rFonts w:ascii="Courier New" w:eastAsia="Times New Roman" w:hAnsi="Courier New" w:cs="Courier New"/>
+          <w:color w:val="6A8759"/>
+          <w:sz w:val="24"/>
+          <w:szCs w:val="24"/>
+        </w:rPr>
+        <w:t>="@</w:t>
+      </w:r>
+      <w:proofErr w:type="spellStart"/>
+      <w:r>
+        <w:rPr>
+          <w:rFonts w:ascii="Courier New" w:eastAsia="Times New Roman" w:hAnsi="Courier New" w:cs="Courier New"/>
+          <w:color w:val="6A8759"/>
+          <w:sz w:val="24"/>
+          <w:szCs w:val="24"/>
+        </w:rPr>
+        <w:t>color</w:t>
+      </w:r>
+      <w:proofErr w:type="spellEnd"/>
+      <w:r>
+        <w:rPr>
+          <w:rFonts w:ascii="Courier New" w:eastAsia="Times New Roman" w:hAnsi="Courier New" w:cs="Courier New"/>
+          <w:color w:val="6A8759"/>
+          <w:sz w:val="24"/>
+          <w:szCs w:val="24"/>
+        </w:rPr>
+        <w:t>/</w:t>
+      </w:r>
+      <w:proofErr w:type="spellStart"/>
+      <w:r>
+        <w:rPr>
+          <w:rFonts w:ascii="Courier New" w:eastAsia="Times New Roman" w:hAnsi="Courier New" w:cs="Courier New"/>
+          <w:color w:val="6A8759"/>
+          <w:sz w:val="24"/>
+          <w:szCs w:val="24"/>
+        </w:rPr>
+        <w:t>white</w:t>
+      </w:r>
+      <w:proofErr w:type="spellEnd"/>
+      <w:r>
+        <w:rPr>
+          <w:rFonts w:ascii="Courier New" w:eastAsia="Times New Roman" w:hAnsi="Courier New" w:cs="Courier New"/>
+          <w:color w:val="6A8759"/>
+          <w:sz w:val="24"/>
+          <w:szCs w:val="24"/>
+        </w:rPr>
+        <w:t>"</w:t>
+      </w:r>
+      <w:r>
+        <w:rPr>
+          <w:rFonts w:ascii="Courier New" w:eastAsia="Times New Roman" w:hAnsi="Courier New" w:cs="Courier New"/>
+          <w:color w:val="6A8759"/>
+          <w:sz w:val="24"/>
+          <w:szCs w:val="24"/>
+        </w:rPr>
+        <w:br/>
+        <w:t xml:space="preserve">        </w:t>
+      </w:r>
+      <w:proofErr w:type="spellStart"/>
+      <w:r>
+        <w:rPr>
+          <w:rFonts w:ascii="Courier New" w:eastAsia="Times New Roman" w:hAnsi="Courier New" w:cs="Courier New"/>
+          <w:color w:val="9876AA"/>
+          <w:sz w:val="24"/>
+          <w:szCs w:val="24"/>
+        </w:rPr>
+        <w:t>android</w:t>
+      </w:r>
+      <w:r>
+        <w:rPr>
+          <w:rFonts w:ascii="Courier New" w:eastAsia="Times New Roman" w:hAnsi="Courier New" w:cs="Courier New"/>
+          <w:color w:val="BABABA"/>
+          <w:sz w:val="24"/>
+          <w:szCs w:val="24"/>
+        </w:rPr>
+        <w:t>:textColorHint</w:t>
+      </w:r>
+      <w:proofErr w:type="spellEnd"/>
+      <w:r>
+        <w:rPr>
+          <w:rFonts w:ascii="Courier New" w:eastAsia="Times New Roman" w:hAnsi="Courier New" w:cs="Courier New"/>
+          <w:color w:val="6A8759"/>
+          <w:sz w:val="24"/>
+          <w:szCs w:val="24"/>
+        </w:rPr>
+        <w:t>="@</w:t>
+      </w:r>
+      <w:proofErr w:type="spellStart"/>
+      <w:r>
+        <w:rPr>
+          <w:rFonts w:ascii="Courier New" w:eastAsia="Times New Roman" w:hAnsi="Courier New" w:cs="Courier New"/>
+          <w:color w:val="6A8759"/>
+          <w:sz w:val="24"/>
+          <w:szCs w:val="24"/>
+        </w:rPr>
+        <w:t>color</w:t>
+      </w:r>
+      <w:proofErr w:type="spellEnd"/>
+      <w:r>
+        <w:rPr>
+          <w:rFonts w:ascii="Courier New" w:eastAsia="Times New Roman" w:hAnsi="Courier New" w:cs="Courier New"/>
+          <w:color w:val="6A8759"/>
+          <w:sz w:val="24"/>
+          <w:szCs w:val="24"/>
+        </w:rPr>
+        <w:t>/</w:t>
+      </w:r>
+      <w:proofErr w:type="spellStart"/>
+      <w:r>
+        <w:rPr>
+          <w:rFonts w:ascii="Courier New" w:eastAsia="Times New Roman" w:hAnsi="Courier New" w:cs="Courier New"/>
+          <w:color w:val="6A8759"/>
+          <w:sz w:val="24"/>
+          <w:szCs w:val="24"/>
+        </w:rPr>
+        <w:t>grey</w:t>
+      </w:r>
+      <w:proofErr w:type="spellEnd"/>
+      <w:r>
+        <w:rPr>
+          <w:rFonts w:ascii="Courier New" w:eastAsia="Times New Roman" w:hAnsi="Courier New" w:cs="Courier New"/>
+          <w:color w:val="6A8759"/>
+          <w:sz w:val="24"/>
+          <w:szCs w:val="24"/>
+        </w:rPr>
+        <w:t>"</w:t>
+      </w:r>
+      <w:r>
+        <w:rPr>
+          <w:rFonts w:ascii="Courier New" w:eastAsia="Times New Roman" w:hAnsi="Courier New" w:cs="Courier New"/>
+          <w:color w:val="6A8759"/>
+          <w:sz w:val="24"/>
+          <w:szCs w:val="24"/>
+        </w:rPr>
+        <w:br/>
+        <w:t xml:space="preserve">        </w:t>
+      </w:r>
+      <w:proofErr w:type="spellStart"/>
+      <w:r>
+        <w:rPr>
+          <w:rFonts w:ascii="Courier New" w:eastAsia="Times New Roman" w:hAnsi="Courier New" w:cs="Courier New"/>
+          <w:color w:val="9876AA"/>
+          <w:sz w:val="24"/>
+          <w:szCs w:val="24"/>
+        </w:rPr>
+        <w:t>android</w:t>
+      </w:r>
+      <w:r>
+        <w:rPr>
+          <w:rFonts w:ascii="Courier New" w:eastAsia="Times New Roman" w:hAnsi="Courier New" w:cs="Courier New"/>
+          <w:color w:val="BABABA"/>
+          <w:sz w:val="24"/>
+          <w:szCs w:val="24"/>
+        </w:rPr>
+        <w:t>:id</w:t>
+      </w:r>
+      <w:proofErr w:type="spellEnd"/>
+      <w:r>
+        <w:rPr>
+          <w:rFonts w:ascii="Courier New" w:eastAsia="Times New Roman" w:hAnsi="Courier New" w:cs="Courier New"/>
+          <w:color w:val="6A8759"/>
+          <w:sz w:val="24"/>
+          <w:szCs w:val="24"/>
+        </w:rPr>
+        <w:t>="@+</w:t>
+      </w:r>
+      <w:proofErr w:type="spellStart"/>
+      <w:r>
+        <w:rPr>
+          <w:rFonts w:ascii="Courier New" w:eastAsia="Times New Roman" w:hAnsi="Courier New" w:cs="Courier New"/>
+          <w:color w:val="6A8759"/>
+          <w:sz w:val="24"/>
+          <w:szCs w:val="24"/>
+        </w:rPr>
+        <w:t>id</w:t>
+      </w:r>
+      <w:proofErr w:type="spellEnd"/>
+      <w:r>
+        <w:rPr>
+          <w:rFonts w:ascii="Courier New" w:eastAsia="Times New Roman" w:hAnsi="Courier New" w:cs="Courier New"/>
+          <w:color w:val="6A8759"/>
+          <w:sz w:val="24"/>
+          <w:szCs w:val="24"/>
+        </w:rPr>
+        <w:t>/</w:t>
+      </w:r>
+      <w:proofErr w:type="spellStart"/>
+      <w:r>
+        <w:rPr>
+          <w:rFonts w:ascii="Courier New" w:eastAsia="Times New Roman" w:hAnsi="Courier New" w:cs="Courier New"/>
+          <w:color w:val="6A8759"/>
+          <w:sz w:val="24"/>
+          <w:szCs w:val="24"/>
+        </w:rPr>
+        <w:t>user_password</w:t>
+      </w:r>
+      <w:proofErr w:type="spellEnd"/>
+      <w:r>
+        <w:rPr>
+          <w:rFonts w:ascii="Courier New" w:eastAsia="Times New Roman" w:hAnsi="Courier New" w:cs="Courier New"/>
+          <w:color w:val="6A8759"/>
+          <w:sz w:val="24"/>
+          <w:szCs w:val="24"/>
+        </w:rPr>
+        <w:t>"</w:t>
+      </w:r>
+      <w:r>
+        <w:rPr>
+          <w:rFonts w:ascii="Courier New" w:eastAsia="Times New Roman" w:hAnsi="Courier New" w:cs="Courier New"/>
+          <w:color w:val="6A8759"/>
+          <w:sz w:val="24"/>
+          <w:szCs w:val="24"/>
+        </w:rPr>
+        <w:br/>
+        <w:t xml:space="preserve">        </w:t>
+      </w:r>
+      <w:proofErr w:type="spellStart"/>
+      <w:r>
+        <w:rPr>
+          <w:rFonts w:ascii="Courier New" w:eastAsia="Times New Roman" w:hAnsi="Courier New" w:cs="Courier New"/>
+          <w:color w:val="9876AA"/>
+          <w:sz w:val="24"/>
+          <w:szCs w:val="24"/>
+        </w:rPr>
+        <w:t>android</w:t>
+      </w:r>
+      <w:r>
+        <w:rPr>
+          <w:rFonts w:ascii="Courier New" w:eastAsia="Times New Roman" w:hAnsi="Courier New" w:cs="Courier New"/>
+          <w:color w:val="BABABA"/>
+          <w:sz w:val="24"/>
+          <w:szCs w:val="24"/>
+        </w:rPr>
+        <w:t>:hint</w:t>
+      </w:r>
+      <w:proofErr w:type="spellEnd"/>
+      <w:r>
+        <w:rPr>
+          <w:rFonts w:ascii="Courier New" w:eastAsia="Times New Roman" w:hAnsi="Courier New" w:cs="Courier New"/>
+          <w:color w:val="6A8759"/>
+          <w:sz w:val="24"/>
+          <w:szCs w:val="24"/>
+        </w:rPr>
+        <w:t>="@</w:t>
+      </w:r>
+      <w:proofErr w:type="spellStart"/>
+      <w:r>
+        <w:rPr>
+          <w:rFonts w:ascii="Courier New" w:eastAsia="Times New Roman" w:hAnsi="Courier New" w:cs="Courier New"/>
+          <w:color w:val="6A8759"/>
+          <w:sz w:val="24"/>
+          <w:szCs w:val="24"/>
+        </w:rPr>
+        <w:t>string</w:t>
+      </w:r>
+      <w:proofErr w:type="spellEnd"/>
+      <w:r>
+        <w:rPr>
+          <w:rFonts w:ascii="Courier New" w:eastAsia="Times New Roman" w:hAnsi="Courier New" w:cs="Courier New"/>
+          <w:color w:val="6A8759"/>
+          <w:sz w:val="24"/>
+          <w:szCs w:val="24"/>
+        </w:rPr>
+        <w:t>/</w:t>
+      </w:r>
+      <w:proofErr w:type="spellStart"/>
+      <w:r>
+        <w:rPr>
+          <w:rFonts w:ascii="Courier New" w:eastAsia="Times New Roman" w:hAnsi="Courier New" w:cs="Courier New"/>
+          <w:color w:val="6A8759"/>
+          <w:sz w:val="24"/>
+          <w:szCs w:val="24"/>
+        </w:rPr>
+        <w:t>text_password</w:t>
+      </w:r>
+      <w:proofErr w:type="spellEnd"/>
+      <w:r>
+        <w:rPr>
+          <w:rFonts w:ascii="Courier New" w:eastAsia="Times New Roman" w:hAnsi="Courier New" w:cs="Courier New"/>
+          <w:color w:val="6A8759"/>
+          <w:sz w:val="24"/>
+          <w:szCs w:val="24"/>
+        </w:rPr>
+        <w:t>"</w:t>
+      </w:r>
+      <w:r>
+        <w:rPr>
+          <w:rFonts w:ascii="Courier New" w:eastAsia="Times New Roman" w:hAnsi="Courier New" w:cs="Courier New"/>
+          <w:color w:val="E8BF6A"/>
+          <w:sz w:val="24"/>
+          <w:szCs w:val="24"/>
+        </w:rPr>
+        <w:t>/&gt;</w:t>
+      </w:r>
+      <w:r>
+        <w:rPr>
+          <w:rFonts w:ascii="Courier New" w:eastAsia="Times New Roman" w:hAnsi="Courier New" w:cs="Courier New"/>
+          <w:color w:val="E8BF6A"/>
+          <w:sz w:val="24"/>
+          <w:szCs w:val="24"/>
+        </w:rPr>
+        <w:br/>
+        <w:t xml:space="preserve">    &lt;</w:t>
+      </w:r>
+      <w:proofErr w:type="spellStart"/>
+      <w:r>
+        <w:rPr>
+          <w:rFonts w:ascii="Courier New" w:eastAsia="Times New Roman" w:hAnsi="Courier New" w:cs="Courier New"/>
+          <w:color w:val="E8BF6A"/>
+          <w:sz w:val="24"/>
+          <w:szCs w:val="24"/>
+        </w:rPr>
+        <w:t>Button</w:t>
+      </w:r>
+      <w:proofErr w:type="spellEnd"/>
+      <w:r>
+        <w:rPr>
+          <w:rFonts w:ascii="Courier New" w:eastAsia="Times New Roman" w:hAnsi="Courier New" w:cs="Courier New"/>
+          <w:color w:val="E8BF6A"/>
+          <w:sz w:val="24"/>
+          <w:szCs w:val="24"/>
+        </w:rPr>
+        <w:br/>
+        <w:t xml:space="preserve">        </w:t>
+      </w:r>
+      <w:proofErr w:type="spellStart"/>
+      <w:r>
+        <w:rPr>
+          <w:rFonts w:ascii="Courier New" w:eastAsia="Times New Roman" w:hAnsi="Courier New" w:cs="Courier New"/>
+          <w:color w:val="9876AA"/>
+          <w:sz w:val="24"/>
+          <w:szCs w:val="24"/>
+        </w:rPr>
+        <w:t>android</w:t>
+      </w:r>
+      <w:r>
+        <w:rPr>
+          <w:rFonts w:ascii="Courier New" w:eastAsia="Times New Roman" w:hAnsi="Courier New" w:cs="Courier New"/>
+          <w:color w:val="BABABA"/>
+          <w:sz w:val="24"/>
+          <w:szCs w:val="24"/>
+        </w:rPr>
+        <w:t>:layout_width</w:t>
+      </w:r>
+      <w:proofErr w:type="spellEnd"/>
+      <w:r>
+        <w:rPr>
+          <w:rFonts w:ascii="Courier New" w:eastAsia="Times New Roman" w:hAnsi="Courier New" w:cs="Courier New"/>
+          <w:color w:val="6A8759"/>
+          <w:sz w:val="24"/>
+          <w:szCs w:val="24"/>
+        </w:rPr>
+        <w:t>="200dp"</w:t>
+      </w:r>
+      <w:r>
+        <w:rPr>
+          <w:rFonts w:ascii="Courier New" w:eastAsia="Times New Roman" w:hAnsi="Courier New" w:cs="Courier New"/>
+          <w:color w:val="6A8759"/>
+          <w:sz w:val="24"/>
+          <w:szCs w:val="24"/>
+        </w:rPr>
+        <w:br/>
+        <w:t xml:space="preserve">        </w:t>
+      </w:r>
+      <w:proofErr w:type="spellStart"/>
+      <w:r>
+        <w:rPr>
+          <w:rFonts w:ascii="Courier New" w:eastAsia="Times New Roman" w:hAnsi="Courier New" w:cs="Courier New"/>
+          <w:color w:val="9876AA"/>
+          <w:sz w:val="24"/>
+          <w:szCs w:val="24"/>
+        </w:rPr>
+        <w:t>android</w:t>
+      </w:r>
+      <w:r>
+        <w:rPr>
+          <w:rFonts w:ascii="Courier New" w:eastAsia="Times New Roman" w:hAnsi="Courier New" w:cs="Courier New"/>
+          <w:color w:val="BABABA"/>
+          <w:sz w:val="24"/>
+          <w:szCs w:val="24"/>
+        </w:rPr>
+        <w:t>:layout_height</w:t>
+      </w:r>
+      <w:proofErr w:type="spellEnd"/>
+      <w:r>
+        <w:rPr>
+          <w:rFonts w:ascii="Courier New" w:eastAsia="Times New Roman" w:hAnsi="Courier New" w:cs="Courier New"/>
+          <w:color w:val="6A8759"/>
+          <w:sz w:val="24"/>
+          <w:szCs w:val="24"/>
+        </w:rPr>
+        <w:t>="</w:t>
+      </w:r>
+      <w:proofErr w:type="spellStart"/>
+      <w:r>
+        <w:rPr>
+          <w:rFonts w:ascii="Courier New" w:eastAsia="Times New Roman" w:hAnsi="Courier New" w:cs="Courier New"/>
+          <w:color w:val="6A8759"/>
+          <w:sz w:val="24"/>
+          <w:szCs w:val="24"/>
+        </w:rPr>
+        <w:t>wrap_content</w:t>
+      </w:r>
+      <w:proofErr w:type="spellEnd"/>
+      <w:r>
+        <w:rPr>
+          <w:rFonts w:ascii="Courier New" w:eastAsia="Times New Roman" w:hAnsi="Courier New" w:cs="Courier New"/>
+          <w:color w:val="6A8759"/>
+          <w:sz w:val="24"/>
+          <w:szCs w:val="24"/>
+        </w:rPr>
+        <w:t>"</w:t>
+      </w:r>
+      <w:r>
+        <w:rPr>
+          <w:rFonts w:ascii="Courier New" w:eastAsia="Times New Roman" w:hAnsi="Courier New" w:cs="Courier New"/>
+          <w:color w:val="6A8759"/>
+          <w:sz w:val="24"/>
+          <w:szCs w:val="24"/>
+        </w:rPr>
+        <w:br/>
+        <w:t xml:space="preserve">        </w:t>
+      </w:r>
+      <w:proofErr w:type="spellStart"/>
+      <w:r>
+        <w:rPr>
+          <w:rFonts w:ascii="Courier New" w:eastAsia="Times New Roman" w:hAnsi="Courier New" w:cs="Courier New"/>
+          <w:color w:val="9876AA"/>
+          <w:sz w:val="24"/>
+          <w:szCs w:val="24"/>
+        </w:rPr>
+        <w:t>android</w:t>
+      </w:r>
+      <w:r>
+        <w:rPr>
+          <w:rFonts w:ascii="Courier New" w:eastAsia="Times New Roman" w:hAnsi="Courier New" w:cs="Courier New"/>
+          <w:color w:val="BABABA"/>
+          <w:sz w:val="24"/>
+          <w:szCs w:val="24"/>
+        </w:rPr>
+        <w:t>:layout_marginTop</w:t>
+      </w:r>
+      <w:proofErr w:type="spellEnd"/>
+      <w:r>
+        <w:rPr>
+          <w:rFonts w:ascii="Courier New" w:eastAsia="Times New Roman" w:hAnsi="Courier New" w:cs="Courier New"/>
+          <w:color w:val="6A8759"/>
+          <w:sz w:val="24"/>
+          <w:szCs w:val="24"/>
+        </w:rPr>
+        <w:t>="30dp"</w:t>
+      </w:r>
+      <w:r>
+        <w:rPr>
+          <w:rFonts w:ascii="Courier New" w:eastAsia="Times New Roman" w:hAnsi="Courier New" w:cs="Courier New"/>
+          <w:color w:val="6A8759"/>
+          <w:sz w:val="24"/>
+          <w:szCs w:val="24"/>
+        </w:rPr>
+        <w:br/>
+        <w:t xml:space="preserve">        </w:t>
+      </w:r>
+      <w:proofErr w:type="spellStart"/>
+      <w:r>
+        <w:rPr>
+          <w:rFonts w:ascii="Courier New" w:eastAsia="Times New Roman" w:hAnsi="Courier New" w:cs="Courier New"/>
+          <w:color w:val="9876AA"/>
+          <w:sz w:val="24"/>
+          <w:szCs w:val="24"/>
+        </w:rPr>
+        <w:t>android</w:t>
+      </w:r>
+      <w:r>
+        <w:rPr>
+          <w:rFonts w:ascii="Courier New" w:eastAsia="Times New Roman" w:hAnsi="Courier New" w:cs="Courier New"/>
+          <w:color w:val="BABABA"/>
+          <w:sz w:val="24"/>
+          <w:szCs w:val="24"/>
+        </w:rPr>
+        <w:t>:id</w:t>
+      </w:r>
+      <w:proofErr w:type="spellEnd"/>
+      <w:r>
+        <w:rPr>
+          <w:rFonts w:ascii="Courier New" w:eastAsia="Times New Roman" w:hAnsi="Courier New" w:cs="Courier New"/>
+          <w:color w:val="6A8759"/>
+          <w:sz w:val="24"/>
+          <w:szCs w:val="24"/>
+        </w:rPr>
+        <w:t>="@+</w:t>
+      </w:r>
+      <w:proofErr w:type="spellStart"/>
+      <w:r>
+        <w:rPr>
+          <w:rFonts w:ascii="Courier New" w:eastAsia="Times New Roman" w:hAnsi="Courier New" w:cs="Courier New"/>
+          <w:color w:val="6A8759"/>
+          <w:sz w:val="24"/>
+          <w:szCs w:val="24"/>
+        </w:rPr>
+        <w:t>id</w:t>
+      </w:r>
+      <w:proofErr w:type="spellEnd"/>
+      <w:r>
+        <w:rPr>
+          <w:rFonts w:ascii="Courier New" w:eastAsia="Times New Roman" w:hAnsi="Courier New" w:cs="Courier New"/>
+          <w:color w:val="6A8759"/>
+          <w:sz w:val="24"/>
+          <w:szCs w:val="24"/>
+        </w:rPr>
+        <w:t>/</w:t>
+      </w:r>
+      <w:proofErr w:type="spellStart"/>
+      <w:r>
+        <w:rPr>
+          <w:rFonts w:ascii="Courier New" w:eastAsia="Times New Roman" w:hAnsi="Courier New" w:cs="Courier New"/>
+          <w:color w:val="6A8759"/>
+          <w:sz w:val="24"/>
+          <w:szCs w:val="24"/>
+        </w:rPr>
+        <w:t>button_main</w:t>
+      </w:r>
+      <w:proofErr w:type="spellEnd"/>
+      <w:r>
+        <w:rPr>
+          <w:rFonts w:ascii="Courier New" w:eastAsia="Times New Roman" w:hAnsi="Courier New" w:cs="Courier New"/>
+          <w:color w:val="6A8759"/>
+          <w:sz w:val="24"/>
+          <w:szCs w:val="24"/>
+        </w:rPr>
+        <w:t>"</w:t>
+      </w:r>
+      <w:r>
+        <w:rPr>
+          <w:rFonts w:ascii="Courier New" w:eastAsia="Times New Roman" w:hAnsi="Courier New" w:cs="Courier New"/>
+          <w:color w:val="6A8759"/>
+          <w:sz w:val="24"/>
+          <w:szCs w:val="24"/>
+        </w:rPr>
+        <w:br/>
+        <w:t xml:space="preserve">        </w:t>
+      </w:r>
+      <w:proofErr w:type="spellStart"/>
+      <w:r>
+        <w:rPr>
+          <w:rFonts w:ascii="Courier New" w:eastAsia="Times New Roman" w:hAnsi="Courier New" w:cs="Courier New"/>
+          <w:color w:val="9876AA"/>
+          <w:sz w:val="24"/>
+          <w:szCs w:val="24"/>
+        </w:rPr>
+        <w:t>android</w:t>
+      </w:r>
+      <w:r>
+        <w:rPr>
+          <w:rFonts w:ascii="Courier New" w:eastAsia="Times New Roman" w:hAnsi="Courier New" w:cs="Courier New"/>
+          <w:color w:val="BABABA"/>
+          <w:sz w:val="24"/>
+          <w:szCs w:val="24"/>
+        </w:rPr>
+        <w:t>:textColor</w:t>
+      </w:r>
+      <w:proofErr w:type="spellEnd"/>
+      <w:r>
+        <w:rPr>
+          <w:rFonts w:ascii="Courier New" w:eastAsia="Times New Roman" w:hAnsi="Courier New" w:cs="Courier New"/>
+          <w:color w:val="6A8759"/>
+          <w:sz w:val="24"/>
+          <w:szCs w:val="24"/>
+        </w:rPr>
+        <w:t>="@</w:t>
+      </w:r>
+      <w:proofErr w:type="spellStart"/>
+      <w:r>
+        <w:rPr>
+          <w:rFonts w:ascii="Courier New" w:eastAsia="Times New Roman" w:hAnsi="Courier New" w:cs="Courier New"/>
+          <w:color w:val="6A8759"/>
+          <w:sz w:val="24"/>
+          <w:szCs w:val="24"/>
+        </w:rPr>
+        <w:t>color</w:t>
+      </w:r>
+      <w:proofErr w:type="spellEnd"/>
+      <w:r>
+        <w:rPr>
+          <w:rFonts w:ascii="Courier New" w:eastAsia="Times New Roman" w:hAnsi="Courier New" w:cs="Courier New"/>
+          <w:color w:val="6A8759"/>
+          <w:sz w:val="24"/>
+          <w:szCs w:val="24"/>
+        </w:rPr>
+        <w:t>/</w:t>
+      </w:r>
+      <w:proofErr w:type="spellStart"/>
+      <w:r>
+        <w:rPr>
+          <w:rFonts w:ascii="Courier New" w:eastAsia="Times New Roman" w:hAnsi="Courier New" w:cs="Courier New"/>
+          <w:color w:val="6A8759"/>
+          <w:sz w:val="24"/>
+          <w:szCs w:val="24"/>
+        </w:rPr>
+        <w:t>white</w:t>
+      </w:r>
+      <w:proofErr w:type="spellEnd"/>
+      <w:r>
+        <w:rPr>
+          <w:rFonts w:ascii="Courier New" w:eastAsia="Times New Roman" w:hAnsi="Courier New" w:cs="Courier New"/>
+          <w:color w:val="6A8759"/>
+          <w:sz w:val="24"/>
+          <w:szCs w:val="24"/>
+        </w:rPr>
+        <w:t>"</w:t>
+      </w:r>
+      <w:r>
+        <w:rPr>
+          <w:rFonts w:ascii="Courier New" w:eastAsia="Times New Roman" w:hAnsi="Courier New" w:cs="Courier New"/>
+          <w:color w:val="6A8759"/>
+          <w:sz w:val="24"/>
+          <w:szCs w:val="24"/>
+        </w:rPr>
+        <w:br/>
+        <w:t xml:space="preserve">        </w:t>
+      </w:r>
+      <w:proofErr w:type="spellStart"/>
+      <w:r>
+        <w:rPr>
+          <w:rFonts w:ascii="Courier New" w:eastAsia="Times New Roman" w:hAnsi="Courier New" w:cs="Courier New"/>
+          <w:color w:val="9876AA"/>
+          <w:sz w:val="24"/>
+          <w:szCs w:val="24"/>
+        </w:rPr>
+        <w:t>android</w:t>
+      </w:r>
+      <w:r>
+        <w:rPr>
+          <w:rFonts w:ascii="Courier New" w:eastAsia="Times New Roman" w:hAnsi="Courier New" w:cs="Courier New"/>
+          <w:color w:val="BABABA"/>
+          <w:sz w:val="24"/>
+          <w:szCs w:val="24"/>
+        </w:rPr>
+        <w:t>:textAllCaps</w:t>
+      </w:r>
+      <w:proofErr w:type="spellEnd"/>
+      <w:r>
+        <w:rPr>
+          <w:rFonts w:ascii="Courier New" w:eastAsia="Times New Roman" w:hAnsi="Courier New" w:cs="Courier New"/>
+          <w:color w:val="6A8759"/>
+          <w:sz w:val="24"/>
+          <w:szCs w:val="24"/>
+        </w:rPr>
+        <w:t>="</w:t>
+      </w:r>
+      <w:proofErr w:type="spellStart"/>
+      <w:r>
+        <w:rPr>
+          <w:rFonts w:ascii="Courier New" w:eastAsia="Times New Roman" w:hAnsi="Courier New" w:cs="Courier New"/>
+          <w:color w:val="6A8759"/>
+          <w:sz w:val="24"/>
+          <w:szCs w:val="24"/>
+        </w:rPr>
+        <w:t>false</w:t>
+      </w:r>
+      <w:proofErr w:type="spellEnd"/>
+      <w:r>
+        <w:rPr>
+          <w:rFonts w:ascii="Courier New" w:eastAsia="Times New Roman" w:hAnsi="Courier New" w:cs="Courier New"/>
+          <w:color w:val="6A8759"/>
+          <w:sz w:val="24"/>
+          <w:szCs w:val="24"/>
+        </w:rPr>
+        <w:t>"</w:t>
+      </w:r>
+      <w:r>
+        <w:rPr>
+          <w:rFonts w:ascii="Courier New" w:eastAsia="Times New Roman" w:hAnsi="Courier New" w:cs="Courier New"/>
+          <w:color w:val="6A8759"/>
+          <w:sz w:val="24"/>
+          <w:szCs w:val="24"/>
+        </w:rPr>
+        <w:br/>
+        <w:t xml:space="preserve">        </w:t>
+      </w:r>
+      <w:proofErr w:type="spellStart"/>
+      <w:r>
+        <w:rPr>
+          <w:rFonts w:ascii="Courier New" w:eastAsia="Times New Roman" w:hAnsi="Courier New" w:cs="Courier New"/>
+          <w:color w:val="9876AA"/>
+          <w:sz w:val="24"/>
+          <w:szCs w:val="24"/>
+        </w:rPr>
+        <w:t>android</w:t>
+      </w:r>
+      <w:r>
+        <w:rPr>
+          <w:rFonts w:ascii="Courier New" w:eastAsia="Times New Roman" w:hAnsi="Courier New" w:cs="Courier New"/>
+          <w:color w:val="BABABA"/>
+          <w:sz w:val="24"/>
+          <w:szCs w:val="24"/>
+        </w:rPr>
+        <w:t>:background</w:t>
+      </w:r>
+      <w:proofErr w:type="spellEnd"/>
+      <w:r>
+        <w:rPr>
+          <w:rFonts w:ascii="Courier New" w:eastAsia="Times New Roman" w:hAnsi="Courier New" w:cs="Courier New"/>
+          <w:color w:val="6A8759"/>
+          <w:sz w:val="24"/>
+          <w:szCs w:val="24"/>
+        </w:rPr>
+        <w:t>="@</w:t>
+      </w:r>
+      <w:proofErr w:type="spellStart"/>
+      <w:r>
+        <w:rPr>
+          <w:rFonts w:ascii="Courier New" w:eastAsia="Times New Roman" w:hAnsi="Courier New" w:cs="Courier New"/>
+          <w:color w:val="6A8759"/>
+          <w:sz w:val="24"/>
+          <w:szCs w:val="24"/>
+        </w:rPr>
+        <w:t>drawable</w:t>
+      </w:r>
+      <w:proofErr w:type="spellEnd"/>
+      <w:r>
+        <w:rPr>
+          <w:rFonts w:ascii="Courier New" w:eastAsia="Times New Roman" w:hAnsi="Courier New" w:cs="Courier New"/>
+          <w:color w:val="6A8759"/>
+          <w:sz w:val="24"/>
+          <w:szCs w:val="24"/>
+        </w:rPr>
+        <w:t>/</w:t>
+      </w:r>
+      <w:proofErr w:type="spellStart"/>
+      <w:r>
+        <w:rPr>
+          <w:rFonts w:ascii="Courier New" w:eastAsia="Times New Roman" w:hAnsi="Courier New" w:cs="Courier New"/>
+          <w:color w:val="6A8759"/>
+          <w:sz w:val="24"/>
+          <w:szCs w:val="24"/>
+        </w:rPr>
+        <w:t>button</w:t>
+      </w:r>
+      <w:proofErr w:type="spellEnd"/>
+      <w:r>
+        <w:rPr>
+          <w:rFonts w:ascii="Courier New" w:eastAsia="Times New Roman" w:hAnsi="Courier New" w:cs="Courier New"/>
+          <w:color w:val="6A8759"/>
+          <w:sz w:val="24"/>
+          <w:szCs w:val="24"/>
+        </w:rPr>
+        <w:t>"</w:t>
+      </w:r>
+      <w:r>
+        <w:rPr>
+          <w:rFonts w:ascii="Courier New" w:eastAsia="Times New Roman" w:hAnsi="Courier New" w:cs="Courier New"/>
+          <w:color w:val="6A8759"/>
+          <w:sz w:val="24"/>
+          <w:szCs w:val="24"/>
+        </w:rPr>
+        <w:br/>
+        <w:t xml:space="preserve">        </w:t>
+      </w:r>
+      <w:proofErr w:type="spellStart"/>
+      <w:r>
+        <w:rPr>
+          <w:rFonts w:ascii="Courier New" w:eastAsia="Times New Roman" w:hAnsi="Courier New" w:cs="Courier New"/>
+          <w:color w:val="9876AA"/>
+          <w:sz w:val="24"/>
+          <w:szCs w:val="24"/>
+        </w:rPr>
+        <w:t>android</w:t>
+      </w:r>
+      <w:r>
+        <w:rPr>
+          <w:rFonts w:ascii="Courier New" w:eastAsia="Times New Roman" w:hAnsi="Courier New" w:cs="Courier New"/>
+          <w:color w:val="BABABA"/>
+          <w:sz w:val="24"/>
+          <w:szCs w:val="24"/>
+        </w:rPr>
+        <w:t>:text</w:t>
+      </w:r>
+      <w:proofErr w:type="spellEnd"/>
+      <w:r>
+        <w:rPr>
+          <w:rFonts w:ascii="Courier New" w:eastAsia="Times New Roman" w:hAnsi="Courier New" w:cs="Courier New"/>
+          <w:color w:val="6A8759"/>
+          <w:sz w:val="24"/>
+          <w:szCs w:val="24"/>
+        </w:rPr>
+        <w:t>="@</w:t>
+      </w:r>
+      <w:proofErr w:type="spellStart"/>
+      <w:r>
+        <w:rPr>
+          <w:rFonts w:ascii="Courier New" w:eastAsia="Times New Roman" w:hAnsi="Courier New" w:cs="Courier New"/>
+          <w:color w:val="6A8759"/>
+          <w:sz w:val="24"/>
+          <w:szCs w:val="24"/>
+        </w:rPr>
+        <w:t>string</w:t>
+      </w:r>
+      <w:proofErr w:type="spellEnd"/>
+      <w:r>
+        <w:rPr>
+          <w:rFonts w:ascii="Courier New" w:eastAsia="Times New Roman" w:hAnsi="Courier New" w:cs="Courier New"/>
+          <w:color w:val="6A8759"/>
+          <w:sz w:val="24"/>
+          <w:szCs w:val="24"/>
+        </w:rPr>
+        <w:t>/</w:t>
+      </w:r>
+      <w:proofErr w:type="spellStart"/>
+      <w:r>
+        <w:rPr>
+          <w:rFonts w:ascii="Courier New" w:eastAsia="Times New Roman" w:hAnsi="Courier New" w:cs="Courier New"/>
+          <w:color w:val="6A8759"/>
+          <w:sz w:val="24"/>
+          <w:szCs w:val="24"/>
+        </w:rPr>
+        <w:t>text_button_main</w:t>
+      </w:r>
+      <w:proofErr w:type="spellEnd"/>
+      <w:r>
+        <w:rPr>
+          <w:rFonts w:ascii="Courier New" w:eastAsia="Times New Roman" w:hAnsi="Courier New" w:cs="Courier New"/>
+          <w:color w:val="6A8759"/>
+          <w:sz w:val="24"/>
+          <w:szCs w:val="24"/>
+        </w:rPr>
+        <w:t>"</w:t>
+      </w:r>
+      <w:r>
+        <w:rPr>
+          <w:rFonts w:ascii="Courier New" w:eastAsia="Times New Roman" w:hAnsi="Courier New" w:cs="Courier New"/>
+          <w:color w:val="E8BF6A"/>
+          <w:sz w:val="24"/>
+          <w:szCs w:val="24"/>
+        </w:rPr>
+        <w:t>/&gt;</w:t>
+      </w:r>
+      <w:r>
+        <w:rPr>
+          <w:rFonts w:ascii="Courier New" w:eastAsia="Times New Roman" w:hAnsi="Courier New" w:cs="Courier New"/>
+          <w:color w:val="E8BF6A"/>
+          <w:sz w:val="24"/>
+          <w:szCs w:val="24"/>
+        </w:rPr>
+        <w:br/>
+        <w:t xml:space="preserve">    &lt;</w:t>
+      </w:r>
+      <w:proofErr w:type="spellStart"/>
+      <w:r>
+        <w:rPr>
+          <w:rFonts w:ascii="Courier New" w:eastAsia="Times New Roman" w:hAnsi="Courier New" w:cs="Courier New"/>
+          <w:color w:val="E8BF6A"/>
+          <w:sz w:val="24"/>
+          <w:szCs w:val="24"/>
+        </w:rPr>
+        <w:t>Button</w:t>
+      </w:r>
+      <w:proofErr w:type="spellEnd"/>
+      <w:r>
+        <w:rPr>
+          <w:rFonts w:ascii="Courier New" w:eastAsia="Times New Roman" w:hAnsi="Courier New" w:cs="Courier New"/>
+          <w:color w:val="E8BF6A"/>
+          <w:sz w:val="24"/>
+          <w:szCs w:val="24"/>
+        </w:rPr>
+        <w:br/>
+        <w:t xml:space="preserve">        </w:t>
+      </w:r>
+      <w:proofErr w:type="spellStart"/>
+      <w:r>
+        <w:rPr>
+          <w:rFonts w:ascii="Courier New" w:eastAsia="Times New Roman" w:hAnsi="Courier New" w:cs="Courier New"/>
+          <w:color w:val="9876AA"/>
+          <w:sz w:val="24"/>
+          <w:szCs w:val="24"/>
+        </w:rPr>
+        <w:t>android</w:t>
+      </w:r>
+      <w:r>
+        <w:rPr>
+          <w:rFonts w:ascii="Courier New" w:eastAsia="Times New Roman" w:hAnsi="Courier New" w:cs="Courier New"/>
+          <w:color w:val="BABABA"/>
+          <w:sz w:val="24"/>
+          <w:szCs w:val="24"/>
+        </w:rPr>
+        <w:t>:layout_width</w:t>
+      </w:r>
+      <w:proofErr w:type="spellEnd"/>
+      <w:r>
+        <w:rPr>
+          <w:rFonts w:ascii="Courier New" w:eastAsia="Times New Roman" w:hAnsi="Courier New" w:cs="Courier New"/>
+          <w:color w:val="6A8759"/>
+          <w:sz w:val="24"/>
+          <w:szCs w:val="24"/>
+        </w:rPr>
+        <w:t>="150dp"</w:t>
+      </w:r>
+      <w:r>
+        <w:rPr>
+          <w:rFonts w:ascii="Courier New" w:eastAsia="Times New Roman" w:hAnsi="Courier New" w:cs="Courier New"/>
+          <w:color w:val="6A8759"/>
+          <w:sz w:val="24"/>
+          <w:szCs w:val="24"/>
+        </w:rPr>
+        <w:br/>
+        <w:t xml:space="preserve">        </w:t>
+      </w:r>
+      <w:proofErr w:type="spellStart"/>
+      <w:r>
+        <w:rPr>
+          <w:rFonts w:ascii="Courier New" w:eastAsia="Times New Roman" w:hAnsi="Courier New" w:cs="Courier New"/>
+          <w:color w:val="9876AA"/>
+          <w:sz w:val="24"/>
+          <w:szCs w:val="24"/>
+        </w:rPr>
+        <w:t>android</w:t>
+      </w:r>
+      <w:r>
+        <w:rPr>
+          <w:rFonts w:ascii="Courier New" w:eastAsia="Times New Roman" w:hAnsi="Courier New" w:cs="Courier New"/>
+          <w:color w:val="BABABA"/>
+          <w:sz w:val="24"/>
+          <w:szCs w:val="24"/>
+        </w:rPr>
+        <w:t>:layout_height</w:t>
+      </w:r>
+      <w:proofErr w:type="spellEnd"/>
+      <w:r>
+        <w:rPr>
+          <w:rFonts w:ascii="Courier New" w:eastAsia="Times New Roman" w:hAnsi="Courier New" w:cs="Courier New"/>
+          <w:color w:val="6A8759"/>
+          <w:sz w:val="24"/>
+          <w:szCs w:val="24"/>
+        </w:rPr>
+        <w:t>="</w:t>
+      </w:r>
+      <w:proofErr w:type="spellStart"/>
+      <w:r>
+        <w:rPr>
+          <w:rFonts w:ascii="Courier New" w:eastAsia="Times New Roman" w:hAnsi="Courier New" w:cs="Courier New"/>
+          <w:color w:val="6A8759"/>
+          <w:sz w:val="24"/>
+          <w:szCs w:val="24"/>
+        </w:rPr>
+        <w:t>wrap_content</w:t>
+      </w:r>
+      <w:proofErr w:type="spellEnd"/>
+      <w:r>
+        <w:rPr>
+          <w:rFonts w:ascii="Courier New" w:eastAsia="Times New Roman" w:hAnsi="Courier New" w:cs="Courier New"/>
+          <w:color w:val="6A8759"/>
+          <w:sz w:val="24"/>
+          <w:szCs w:val="24"/>
+        </w:rPr>
+        <w:t>"</w:t>
+      </w:r>
+      <w:r>
+        <w:rPr>
+          <w:rFonts w:ascii="Courier New" w:eastAsia="Times New Roman" w:hAnsi="Courier New" w:cs="Courier New"/>
+          <w:color w:val="6A8759"/>
+          <w:sz w:val="24"/>
+          <w:szCs w:val="24"/>
+        </w:rPr>
+        <w:br/>
+        <w:t xml:space="preserve">        </w:t>
+      </w:r>
+      <w:proofErr w:type="spellStart"/>
+      <w:r>
+        <w:rPr>
+          <w:rFonts w:ascii="Courier New" w:eastAsia="Times New Roman" w:hAnsi="Courier New" w:cs="Courier New"/>
+          <w:color w:val="9876AA"/>
+          <w:sz w:val="24"/>
+          <w:szCs w:val="24"/>
+        </w:rPr>
+        <w:t>android</w:t>
+      </w:r>
+      <w:r>
+        <w:rPr>
+          <w:rFonts w:ascii="Courier New" w:eastAsia="Times New Roman" w:hAnsi="Courier New" w:cs="Courier New"/>
+          <w:color w:val="BABABA"/>
+          <w:sz w:val="24"/>
+          <w:szCs w:val="24"/>
+        </w:rPr>
+        <w:t>:layout_marginTop</w:t>
+      </w:r>
+      <w:proofErr w:type="spellEnd"/>
+      <w:r>
+        <w:rPr>
+          <w:rFonts w:ascii="Courier New" w:eastAsia="Times New Roman" w:hAnsi="Courier New" w:cs="Courier New"/>
+          <w:color w:val="6A8759"/>
+          <w:sz w:val="24"/>
+          <w:szCs w:val="24"/>
+        </w:rPr>
+        <w:t>="10dp"</w:t>
+      </w:r>
+      <w:r>
+        <w:rPr>
+          <w:rFonts w:ascii="Courier New" w:eastAsia="Times New Roman" w:hAnsi="Courier New" w:cs="Courier New"/>
+          <w:color w:val="6A8759"/>
+          <w:sz w:val="24"/>
+          <w:szCs w:val="24"/>
+        </w:rPr>
+        <w:br/>
+        <w:t xml:space="preserve">        </w:t>
+      </w:r>
+      <w:proofErr w:type="spellStart"/>
+      <w:r>
+        <w:rPr>
+          <w:rFonts w:ascii="Courier New" w:eastAsia="Times New Roman" w:hAnsi="Courier New" w:cs="Courier New"/>
+          <w:color w:val="9876AA"/>
+          <w:sz w:val="24"/>
+          <w:szCs w:val="24"/>
+        </w:rPr>
+        <w:t>android</w:t>
+      </w:r>
+      <w:r>
+        <w:rPr>
+          <w:rFonts w:ascii="Courier New" w:eastAsia="Times New Roman" w:hAnsi="Courier New" w:cs="Courier New"/>
+          <w:color w:val="BABABA"/>
+          <w:sz w:val="24"/>
+          <w:szCs w:val="24"/>
+        </w:rPr>
+        <w:t>:id</w:t>
+      </w:r>
+      <w:proofErr w:type="spellEnd"/>
+      <w:r>
+        <w:rPr>
+          <w:rFonts w:ascii="Courier New" w:eastAsia="Times New Roman" w:hAnsi="Courier New" w:cs="Courier New"/>
+          <w:color w:val="6A8759"/>
+          <w:sz w:val="24"/>
+          <w:szCs w:val="24"/>
+        </w:rPr>
+        <w:t>="@+</w:t>
+      </w:r>
+      <w:proofErr w:type="spellStart"/>
+      <w:r>
+        <w:rPr>
+          <w:rFonts w:ascii="Courier New" w:eastAsia="Times New Roman" w:hAnsi="Courier New" w:cs="Courier New"/>
+          <w:color w:val="6A8759"/>
+          <w:sz w:val="24"/>
+          <w:szCs w:val="24"/>
+        </w:rPr>
+        <w:t>id</w:t>
+      </w:r>
+      <w:proofErr w:type="spellEnd"/>
+      <w:r>
+        <w:rPr>
+          <w:rFonts w:ascii="Courier New" w:eastAsia="Times New Roman" w:hAnsi="Courier New" w:cs="Courier New"/>
+          <w:color w:val="6A8759"/>
+          <w:sz w:val="24"/>
+          <w:szCs w:val="24"/>
+        </w:rPr>
+        <w:t>/</w:t>
+      </w:r>
+      <w:proofErr w:type="spellStart"/>
+      <w:r>
+        <w:rPr>
+          <w:rFonts w:ascii="Courier New" w:eastAsia="Times New Roman" w:hAnsi="Courier New" w:cs="Courier New"/>
+          <w:color w:val="6A8759"/>
+          <w:sz w:val="24"/>
+          <w:szCs w:val="24"/>
+        </w:rPr>
+        <w:t>button_main_transition</w:t>
+      </w:r>
+      <w:proofErr w:type="spellEnd"/>
+      <w:r>
+        <w:rPr>
+          <w:rFonts w:ascii="Courier New" w:eastAsia="Times New Roman" w:hAnsi="Courier New" w:cs="Courier New"/>
+          <w:color w:val="6A8759"/>
+          <w:sz w:val="24"/>
+          <w:szCs w:val="24"/>
+        </w:rPr>
+        <w:t>"</w:t>
+      </w:r>
+      <w:r>
+        <w:rPr>
+          <w:rFonts w:ascii="Courier New" w:eastAsia="Times New Roman" w:hAnsi="Courier New" w:cs="Courier New"/>
+          <w:color w:val="6A8759"/>
+          <w:sz w:val="24"/>
+          <w:szCs w:val="24"/>
+        </w:rPr>
+        <w:br/>
+        <w:t xml:space="preserve">        </w:t>
+      </w:r>
+      <w:proofErr w:type="spellStart"/>
+      <w:r>
+        <w:rPr>
+          <w:rFonts w:ascii="Courier New" w:eastAsia="Times New Roman" w:hAnsi="Courier New" w:cs="Courier New"/>
+          <w:color w:val="9876AA"/>
+          <w:sz w:val="24"/>
+          <w:szCs w:val="24"/>
+        </w:rPr>
+        <w:t>android</w:t>
+      </w:r>
+      <w:r>
+        <w:rPr>
+          <w:rFonts w:ascii="Courier New" w:eastAsia="Times New Roman" w:hAnsi="Courier New" w:cs="Courier New"/>
+          <w:color w:val="BABABA"/>
+          <w:sz w:val="24"/>
+          <w:szCs w:val="24"/>
+        </w:rPr>
+        <w:t>:textColor</w:t>
+      </w:r>
+      <w:proofErr w:type="spellEnd"/>
+      <w:r>
+        <w:rPr>
+          <w:rFonts w:ascii="Courier New" w:eastAsia="Times New Roman" w:hAnsi="Courier New" w:cs="Courier New"/>
+          <w:color w:val="6A8759"/>
+          <w:sz w:val="24"/>
+          <w:szCs w:val="24"/>
+        </w:rPr>
+        <w:t>="@</w:t>
+      </w:r>
+      <w:proofErr w:type="spellStart"/>
+      <w:r>
+        <w:rPr>
+          <w:rFonts w:ascii="Courier New" w:eastAsia="Times New Roman" w:hAnsi="Courier New" w:cs="Courier New"/>
+          <w:color w:val="6A8759"/>
+          <w:sz w:val="24"/>
+          <w:szCs w:val="24"/>
+        </w:rPr>
+        <w:t>color</w:t>
+      </w:r>
+      <w:proofErr w:type="spellEnd"/>
+      <w:r>
+        <w:rPr>
+          <w:rFonts w:ascii="Courier New" w:eastAsia="Times New Roman" w:hAnsi="Courier New" w:cs="Courier New"/>
+          <w:color w:val="6A8759"/>
+          <w:sz w:val="24"/>
+          <w:szCs w:val="24"/>
+        </w:rPr>
+        <w:t>/</w:t>
+      </w:r>
+      <w:proofErr w:type="spellStart"/>
+      <w:r>
+        <w:rPr>
+          <w:rFonts w:ascii="Courier New" w:eastAsia="Times New Roman" w:hAnsi="Courier New" w:cs="Courier New"/>
+          <w:color w:val="6A8759"/>
+          <w:sz w:val="24"/>
+          <w:szCs w:val="24"/>
+        </w:rPr>
+        <w:t>white</w:t>
+      </w:r>
+      <w:proofErr w:type="spellEnd"/>
+      <w:r>
+        <w:rPr>
+          <w:rFonts w:ascii="Courier New" w:eastAsia="Times New Roman" w:hAnsi="Courier New" w:cs="Courier New"/>
+          <w:color w:val="6A8759"/>
+          <w:sz w:val="24"/>
+          <w:szCs w:val="24"/>
+        </w:rPr>
+        <w:t>"</w:t>
+      </w:r>
+      <w:r>
+        <w:rPr>
+          <w:rFonts w:ascii="Courier New" w:eastAsia="Times New Roman" w:hAnsi="Courier New" w:cs="Courier New"/>
+          <w:color w:val="6A8759"/>
+          <w:sz w:val="24"/>
+          <w:szCs w:val="24"/>
+        </w:rPr>
+        <w:br/>
+        <w:t xml:space="preserve">        </w:t>
+      </w:r>
+      <w:proofErr w:type="spellStart"/>
+      <w:r>
+        <w:rPr>
+          <w:rFonts w:ascii="Courier New" w:eastAsia="Times New Roman" w:hAnsi="Courier New" w:cs="Courier New"/>
+          <w:color w:val="9876AA"/>
+          <w:sz w:val="24"/>
+          <w:szCs w:val="24"/>
+        </w:rPr>
+        <w:t>android</w:t>
+      </w:r>
+      <w:r>
+        <w:rPr>
+          <w:rFonts w:ascii="Courier New" w:eastAsia="Times New Roman" w:hAnsi="Courier New" w:cs="Courier New"/>
+          <w:color w:val="BABABA"/>
+          <w:sz w:val="24"/>
+          <w:szCs w:val="24"/>
+        </w:rPr>
+        <w:t>:textAllCaps</w:t>
+      </w:r>
+      <w:proofErr w:type="spellEnd"/>
+      <w:r>
+        <w:rPr>
+          <w:rFonts w:ascii="Courier New" w:eastAsia="Times New Roman" w:hAnsi="Courier New" w:cs="Courier New"/>
+          <w:color w:val="6A8759"/>
+          <w:sz w:val="24"/>
+          <w:szCs w:val="24"/>
+        </w:rPr>
+        <w:t>="</w:t>
+      </w:r>
+      <w:proofErr w:type="spellStart"/>
+      <w:r>
+        <w:rPr>
+          <w:rFonts w:ascii="Courier New" w:eastAsia="Times New Roman" w:hAnsi="Courier New" w:cs="Courier New"/>
+          <w:color w:val="6A8759"/>
+          <w:sz w:val="24"/>
+          <w:szCs w:val="24"/>
+        </w:rPr>
+        <w:t>false</w:t>
+      </w:r>
+      <w:proofErr w:type="spellEnd"/>
+      <w:r>
+        <w:rPr>
+          <w:rFonts w:ascii="Courier New" w:eastAsia="Times New Roman" w:hAnsi="Courier New" w:cs="Courier New"/>
+          <w:color w:val="6A8759"/>
+          <w:sz w:val="24"/>
+          <w:szCs w:val="24"/>
+        </w:rPr>
+        <w:t>"</w:t>
+      </w:r>
+      <w:r>
+        <w:rPr>
+          <w:rFonts w:ascii="Courier New" w:eastAsia="Times New Roman" w:hAnsi="Courier New" w:cs="Courier New"/>
+          <w:color w:val="6A8759"/>
+          <w:sz w:val="24"/>
+          <w:szCs w:val="24"/>
+        </w:rPr>
+        <w:br/>
+        <w:t xml:space="preserve">        </w:t>
+      </w:r>
+      <w:proofErr w:type="spellStart"/>
+      <w:r>
+        <w:rPr>
+          <w:rFonts w:ascii="Courier New" w:eastAsia="Times New Roman" w:hAnsi="Courier New" w:cs="Courier New"/>
+          <w:color w:val="9876AA"/>
+          <w:sz w:val="24"/>
+          <w:szCs w:val="24"/>
+        </w:rPr>
+        <w:t>android</w:t>
+      </w:r>
+      <w:r>
+        <w:rPr>
+          <w:rFonts w:ascii="Courier New" w:eastAsia="Times New Roman" w:hAnsi="Courier New" w:cs="Courier New"/>
+          <w:color w:val="BABABA"/>
+          <w:sz w:val="24"/>
+          <w:szCs w:val="24"/>
+        </w:rPr>
+        <w:t>:background</w:t>
+      </w:r>
+      <w:proofErr w:type="spellEnd"/>
+      <w:r>
+        <w:rPr>
+          <w:rFonts w:ascii="Courier New" w:eastAsia="Times New Roman" w:hAnsi="Courier New" w:cs="Courier New"/>
+          <w:color w:val="6A8759"/>
+          <w:sz w:val="24"/>
+          <w:szCs w:val="24"/>
+        </w:rPr>
+        <w:t>="@</w:t>
+      </w:r>
+      <w:proofErr w:type="spellStart"/>
+      <w:r>
+        <w:rPr>
+          <w:rFonts w:ascii="Courier New" w:eastAsia="Times New Roman" w:hAnsi="Courier New" w:cs="Courier New"/>
+          <w:color w:val="6A8759"/>
+          <w:sz w:val="24"/>
+          <w:szCs w:val="24"/>
+        </w:rPr>
+        <w:t>drawable</w:t>
+      </w:r>
+      <w:proofErr w:type="spellEnd"/>
+      <w:r>
+        <w:rPr>
+          <w:rFonts w:ascii="Courier New" w:eastAsia="Times New Roman" w:hAnsi="Courier New" w:cs="Courier New"/>
+          <w:color w:val="6A8759"/>
+          <w:sz w:val="24"/>
+          <w:szCs w:val="24"/>
+        </w:rPr>
+        <w:t>/</w:t>
+      </w:r>
+      <w:proofErr w:type="spellStart"/>
+      <w:r>
+        <w:rPr>
+          <w:rFonts w:ascii="Courier New" w:eastAsia="Times New Roman" w:hAnsi="Courier New" w:cs="Courier New"/>
+          <w:color w:val="6A8759"/>
+          <w:sz w:val="24"/>
+          <w:szCs w:val="24"/>
+        </w:rPr>
+        <w:t>button</w:t>
+      </w:r>
+      <w:proofErr w:type="spellEnd"/>
+      <w:r>
+        <w:rPr>
+          <w:rFonts w:ascii="Courier New" w:eastAsia="Times New Roman" w:hAnsi="Courier New" w:cs="Courier New"/>
+          <w:color w:val="6A8759"/>
+          <w:sz w:val="24"/>
+          <w:szCs w:val="24"/>
+        </w:rPr>
+        <w:t>"</w:t>
+      </w:r>
+      <w:r>
+        <w:rPr>
+          <w:rFonts w:ascii="Courier New" w:eastAsia="Times New Roman" w:hAnsi="Courier New" w:cs="Courier New"/>
+          <w:color w:val="6A8759"/>
+          <w:sz w:val="24"/>
+          <w:szCs w:val="24"/>
+        </w:rPr>
+        <w:br/>
+        <w:t xml:space="preserve">        </w:t>
+      </w:r>
+      <w:proofErr w:type="spellStart"/>
+      <w:r>
+        <w:rPr>
+          <w:rFonts w:ascii="Courier New" w:eastAsia="Times New Roman" w:hAnsi="Courier New" w:cs="Courier New"/>
+          <w:color w:val="9876AA"/>
+          <w:sz w:val="24"/>
+          <w:szCs w:val="24"/>
+        </w:rPr>
+        <w:t>android</w:t>
+      </w:r>
+      <w:r>
+        <w:rPr>
+          <w:rFonts w:ascii="Courier New" w:eastAsia="Times New Roman" w:hAnsi="Courier New" w:cs="Courier New"/>
+          <w:color w:val="BABABA"/>
+          <w:sz w:val="24"/>
+          <w:szCs w:val="24"/>
+        </w:rPr>
+        <w:t>:text</w:t>
+      </w:r>
+      <w:proofErr w:type="spellEnd"/>
+      <w:r>
+        <w:rPr>
+          <w:rFonts w:ascii="Courier New" w:eastAsia="Times New Roman" w:hAnsi="Courier New" w:cs="Courier New"/>
+          <w:color w:val="6A8759"/>
+          <w:sz w:val="24"/>
+          <w:szCs w:val="24"/>
+        </w:rPr>
+        <w:t>="@</w:t>
+      </w:r>
+      <w:proofErr w:type="spellStart"/>
+      <w:r>
+        <w:rPr>
+          <w:rFonts w:ascii="Courier New" w:eastAsia="Times New Roman" w:hAnsi="Courier New" w:cs="Courier New"/>
+          <w:color w:val="6A8759"/>
+          <w:sz w:val="24"/>
+          <w:szCs w:val="24"/>
+        </w:rPr>
+        <w:t>string</w:t>
+      </w:r>
+      <w:proofErr w:type="spellEnd"/>
+      <w:r>
+        <w:rPr>
+          <w:rFonts w:ascii="Courier New" w:eastAsia="Times New Roman" w:hAnsi="Courier New" w:cs="Courier New"/>
+          <w:color w:val="6A8759"/>
+          <w:sz w:val="24"/>
+          <w:szCs w:val="24"/>
+        </w:rPr>
+        <w:t>/</w:t>
+      </w:r>
+      <w:proofErr w:type="spellStart"/>
+      <w:r>
+        <w:rPr>
+          <w:rFonts w:ascii="Courier New" w:eastAsia="Times New Roman" w:hAnsi="Courier New" w:cs="Courier New"/>
+          <w:color w:val="6A8759"/>
+          <w:sz w:val="24"/>
+          <w:szCs w:val="24"/>
+        </w:rPr>
+        <w:t>text_button_authorization</w:t>
+      </w:r>
+      <w:proofErr w:type="spellEnd"/>
+      <w:r>
+        <w:rPr>
+          <w:rFonts w:ascii="Courier New" w:eastAsia="Times New Roman" w:hAnsi="Courier New" w:cs="Courier New"/>
+          <w:color w:val="6A8759"/>
+          <w:sz w:val="24"/>
+          <w:szCs w:val="24"/>
+        </w:rPr>
+        <w:t>"</w:t>
+      </w:r>
+      <w:r>
+        <w:rPr>
+          <w:rFonts w:ascii="Courier New" w:eastAsia="Times New Roman" w:hAnsi="Courier New" w:cs="Courier New"/>
+          <w:color w:val="E8BF6A"/>
+          <w:sz w:val="24"/>
+          <w:szCs w:val="24"/>
+        </w:rPr>
+        <w:t>/&gt;</w:t>
+      </w:r>
+      <w:r>
+        <w:rPr>
+          <w:rFonts w:ascii="Courier New" w:eastAsia="Times New Roman" w:hAnsi="Courier New" w:cs="Courier New"/>
+          <w:color w:val="E8BF6A"/>
+          <w:sz w:val="24"/>
+          <w:szCs w:val="24"/>
+        </w:rPr>
+        <w:br/>
+      </w:r>
+      <w:r>
+        <w:rPr>
+          <w:rFonts w:ascii="Courier New" w:eastAsia="Times New Roman" w:hAnsi="Courier New" w:cs="Courier New"/>
+          <w:color w:val="E8BF6A"/>
+          <w:sz w:val="24"/>
+          <w:szCs w:val="24"/>
+        </w:rPr>
+        <w:br/>
+      </w:r>
+      <w:r>
+        <w:rPr>
+          <w:rFonts w:ascii="Courier New" w:eastAsia="Times New Roman" w:hAnsi="Courier New" w:cs="Courier New"/>
+          <w:color w:val="E8BF6A"/>
+          <w:sz w:val="24"/>
+          <w:szCs w:val="24"/>
+        </w:rPr>
+        <w:br/>
+        <w:t>&lt;/</w:t>
+      </w:r>
+      <w:proofErr w:type="spellStart"/>
+      <w:r>
+        <w:rPr>
+          <w:rFonts w:ascii="Courier New" w:eastAsia="Times New Roman" w:hAnsi="Courier New" w:cs="Courier New"/>
+          <w:color w:val="E8BF6A"/>
+          <w:sz w:val="24"/>
+          <w:szCs w:val="24"/>
+        </w:rPr>
+        <w:t>LinearLayout</w:t>
+      </w:r>
+      <w:proofErr w:type="spellEnd"/>
+      <w:r>
+        <w:rPr>
+          <w:rFonts w:ascii="Courier New" w:eastAsia="Times New Roman" w:hAnsi="Courier New" w:cs="Courier New"/>
+          <w:color w:val="E8BF6A"/>
+          <w:sz w:val="24"/>
+          <w:szCs w:val="24"/>
+        </w:rPr>
+        <w:t>&gt;</w:t>
+      </w:r>
+    </w:p>
+    <w:p>
+      <w:pPr>
+        <w:pStyle w:val="a4"/>
+        <w:numPr>
+          <w:ilvl w:val="0"/>
+          <w:numId w:val="4"/>
+        </w:numPr>
+        <w:spacing w:after="0"/>
+        <w:rPr>
+          <w:rFonts w:ascii="Times New Roman" w:hAnsi="Times New Roman" w:cs="Times New Roman"/>
+          <w:sz w:val="28"/>
+          <w:szCs w:val="24"/>
+        </w:rPr>
+      </w:pPr>
+      <w:r>
+        <w:rPr>
+          <w:rFonts w:ascii="Times New Roman" w:hAnsi="Times New Roman" w:cs="Times New Roman"/>
+          <w:sz w:val="28"/>
+          <w:szCs w:val="24"/>
+        </w:rPr>
+        <w:t>activity_</w:t>
+      </w:r>
+      <w:r>
+        <w:rPr>
+          <w:rFonts w:ascii="Times New Roman" w:hAnsi="Times New Roman" w:cs="Times New Roman"/>
+          <w:sz w:val="28"/>
+          <w:szCs w:val="24"/>
+        </w:rPr>
+        <w:t>authorization</w:t>
+      </w:r>
+      <w:bookmarkStart w:id="6" w:name="_GoBack"/>
+      <w:bookmarkEnd w:id="6"/>
+      <w:r>
+        <w:rPr>
+          <w:rFonts w:ascii="Times New Roman" w:hAnsi="Times New Roman" w:cs="Times New Roman"/>
+          <w:sz w:val="28"/>
+          <w:szCs w:val="24"/>
+        </w:rPr>
+        <w:t>.xml</w:t>
+      </w:r>
+    </w:p>
+    <w:p>
+      <w:pPr>
+        <w:shd w:val="clear" w:color="auto" w:fill="2B2B2B"/>
+        <w:spacing w:after="0" w:line="240" w:lineRule="auto"/>
+        <w:rPr>
+          <w:rFonts w:ascii="Courier New" w:eastAsia="Times New Roman" w:hAnsi="Courier New" w:cs="Courier New"/>
+          <w:color w:val="A9B7C6"/>
+          <w:sz w:val="24"/>
+          <w:szCs w:val="24"/>
+          <w:lang w:val="en-US"/>
+        </w:rPr>
+      </w:pPr>
+      <w:r>
+        <w:rPr>
+          <w:rFonts w:ascii="Courier New" w:eastAsia="Times New Roman" w:hAnsi="Courier New" w:cs="Courier New"/>
+          <w:color w:val="E8BF6A"/>
+          <w:sz w:val="24"/>
+          <w:szCs w:val="24"/>
+          <w:lang w:val="en-US"/>
+        </w:rPr>
+        <w:t>&lt;?</w:t>
+      </w:r>
+      <w:r>
+        <w:rPr>
+          <w:rFonts w:ascii="Courier New" w:eastAsia="Times New Roman" w:hAnsi="Courier New" w:cs="Courier New"/>
+          <w:color w:val="BABABA"/>
+          <w:sz w:val="24"/>
+          <w:szCs w:val="24"/>
+          <w:lang w:val="en-US"/>
+        </w:rPr>
+        <w:t>xml version</w:t>
+      </w:r>
+      <w:r>
+        <w:rPr>
+          <w:rFonts w:ascii="Courier New" w:eastAsia="Times New Roman" w:hAnsi="Courier New" w:cs="Courier New"/>
+          <w:color w:val="6A8759"/>
+          <w:sz w:val="24"/>
+          <w:szCs w:val="24"/>
+          <w:lang w:val="en-US"/>
+        </w:rPr>
+        <w:t xml:space="preserve">="1.0" </w:t>
+      </w:r>
+      <w:r>
+        <w:rPr>
+          <w:rFonts w:ascii="Courier New" w:eastAsia="Times New Roman" w:hAnsi="Courier New" w:cs="Courier New"/>
+          <w:color w:val="BABABA"/>
+          <w:sz w:val="24"/>
+          <w:szCs w:val="24"/>
+          <w:lang w:val="en-US"/>
+        </w:rPr>
+        <w:t>encoding</w:t>
+      </w:r>
+      <w:r>
+        <w:rPr>
+          <w:rFonts w:ascii="Courier New" w:eastAsia="Times New Roman" w:hAnsi="Courier New" w:cs="Courier New"/>
+          <w:color w:val="6A8759"/>
+          <w:sz w:val="24"/>
+          <w:szCs w:val="24"/>
+          <w:lang w:val="en-US"/>
+        </w:rPr>
+        <w:t>="utf-8"</w:t>
+      </w:r>
+      <w:r>
+        <w:rPr>
+          <w:rFonts w:ascii="Courier New" w:eastAsia="Times New Roman" w:hAnsi="Courier New" w:cs="Courier New"/>
+          <w:color w:val="E8BF6A"/>
+          <w:sz w:val="24"/>
+          <w:szCs w:val="24"/>
+          <w:lang w:val="en-US"/>
+        </w:rPr>
+        <w:t>?&gt;</w:t>
+      </w:r>
+      <w:r>
+        <w:rPr>
+          <w:rFonts w:ascii="Courier New" w:eastAsia="Times New Roman" w:hAnsi="Courier New" w:cs="Courier New"/>
+          <w:color w:val="E8BF6A"/>
+          <w:sz w:val="24"/>
+          <w:szCs w:val="24"/>
+          <w:lang w:val="en-US"/>
+        </w:rPr>
+        <w:br/>
+        <w:t>&lt;</w:t>
+      </w:r>
+      <w:proofErr w:type="spellStart"/>
+      <w:r>
+        <w:rPr>
+          <w:rFonts w:ascii="Courier New" w:eastAsia="Times New Roman" w:hAnsi="Courier New" w:cs="Courier New"/>
+          <w:color w:val="E8BF6A"/>
+          <w:sz w:val="24"/>
+          <w:szCs w:val="24"/>
+          <w:lang w:val="en-US"/>
+        </w:rPr>
+        <w:t>LinearLayout</w:t>
+      </w:r>
+      <w:proofErr w:type="spellEnd"/>
+      <w:r>
+        <w:rPr>
+          <w:rFonts w:ascii="Courier New" w:eastAsia="Times New Roman" w:hAnsi="Courier New" w:cs="Courier New"/>
+          <w:color w:val="E8BF6A"/>
+          <w:sz w:val="24"/>
+          <w:szCs w:val="24"/>
+          <w:lang w:val="en-US"/>
+        </w:rPr>
+        <w:t xml:space="preserve"> </w:t>
+      </w:r>
+      <w:proofErr w:type="spellStart"/>
+      <w:r>
+        <w:rPr>
+          <w:rFonts w:ascii="Courier New" w:eastAsia="Times New Roman" w:hAnsi="Courier New" w:cs="Courier New"/>
+          <w:color w:val="BABABA"/>
+          <w:sz w:val="24"/>
+          <w:szCs w:val="24"/>
+          <w:lang w:val="en-US"/>
+        </w:rPr>
+        <w:t>xmlns:</w:t>
+      </w:r>
+      <w:r>
+        <w:rPr>
+          <w:rFonts w:ascii="Courier New" w:eastAsia="Times New Roman" w:hAnsi="Courier New" w:cs="Courier New"/>
+          <w:color w:val="9876AA"/>
+          <w:sz w:val="24"/>
+          <w:szCs w:val="24"/>
+          <w:lang w:val="en-US"/>
+        </w:rPr>
+        <w:t>android</w:t>
+      </w:r>
+      <w:proofErr w:type="spellEnd"/>
+      <w:r>
+        <w:rPr>
+          <w:rFonts w:ascii="Courier New" w:eastAsia="Times New Roman" w:hAnsi="Courier New" w:cs="Courier New"/>
+          <w:color w:val="6A8759"/>
+          <w:sz w:val="24"/>
+          <w:szCs w:val="24"/>
+          <w:lang w:val="en-US"/>
+        </w:rPr>
+        <w:t>="http://schemas.android.com/</w:t>
+      </w:r>
+      <w:proofErr w:type="spellStart"/>
+      <w:r>
+        <w:rPr>
+          <w:rFonts w:ascii="Courier New" w:eastAsia="Times New Roman" w:hAnsi="Courier New" w:cs="Courier New"/>
+          <w:color w:val="6A8759"/>
+          <w:sz w:val="24"/>
+          <w:szCs w:val="24"/>
+          <w:lang w:val="en-US"/>
+        </w:rPr>
+        <w:t>apk</w:t>
+      </w:r>
+      <w:proofErr w:type="spellEnd"/>
+      <w:r>
+        <w:rPr>
+          <w:rFonts w:ascii="Courier New" w:eastAsia="Times New Roman" w:hAnsi="Courier New" w:cs="Courier New"/>
+          <w:color w:val="6A8759"/>
+          <w:sz w:val="24"/>
+          <w:szCs w:val="24"/>
+          <w:lang w:val="en-US"/>
+        </w:rPr>
+        <w:t>/res/android"</w:t>
+      </w:r>
+      <w:r>
+        <w:rPr>
+          <w:rFonts w:ascii="Courier New" w:eastAsia="Times New Roman" w:hAnsi="Courier New" w:cs="Courier New"/>
+          <w:color w:val="6A8759"/>
+          <w:sz w:val="24"/>
+          <w:szCs w:val="24"/>
+          <w:lang w:val="en-US"/>
+        </w:rPr>
+        <w:br/>
+        <w:t xml:space="preserve">    </w:t>
+      </w:r>
+      <w:proofErr w:type="spellStart"/>
+      <w:r>
+        <w:rPr>
+          <w:rFonts w:ascii="Courier New" w:eastAsia="Times New Roman" w:hAnsi="Courier New" w:cs="Courier New"/>
+          <w:color w:val="BABABA"/>
+          <w:sz w:val="24"/>
+          <w:szCs w:val="24"/>
+          <w:lang w:val="en-US"/>
+        </w:rPr>
+        <w:t>xmlns:</w:t>
+      </w:r>
+      <w:r>
+        <w:rPr>
+          <w:rFonts w:ascii="Courier New" w:eastAsia="Times New Roman" w:hAnsi="Courier New" w:cs="Courier New"/>
+          <w:color w:val="9876AA"/>
+          <w:sz w:val="24"/>
+          <w:szCs w:val="24"/>
+          <w:lang w:val="en-US"/>
+        </w:rPr>
+        <w:t>app</w:t>
+      </w:r>
+      <w:proofErr w:type="spellEnd"/>
+      <w:r>
+        <w:rPr>
+          <w:rFonts w:ascii="Courier New" w:eastAsia="Times New Roman" w:hAnsi="Courier New" w:cs="Courier New"/>
+          <w:color w:val="6A8759"/>
+          <w:sz w:val="24"/>
+          <w:szCs w:val="24"/>
+          <w:lang w:val="en-US"/>
+        </w:rPr>
+        <w:t>="http://schemas.android.com/</w:t>
+      </w:r>
+      <w:proofErr w:type="spellStart"/>
+      <w:r>
+        <w:rPr>
+          <w:rFonts w:ascii="Courier New" w:eastAsia="Times New Roman" w:hAnsi="Courier New" w:cs="Courier New"/>
+          <w:color w:val="6A8759"/>
+          <w:sz w:val="24"/>
+          <w:szCs w:val="24"/>
+          <w:lang w:val="en-US"/>
+        </w:rPr>
+        <w:t>apk</w:t>
+      </w:r>
+      <w:proofErr w:type="spellEnd"/>
+      <w:r>
+        <w:rPr>
+          <w:rFonts w:ascii="Courier New" w:eastAsia="Times New Roman" w:hAnsi="Courier New" w:cs="Courier New"/>
+          <w:color w:val="6A8759"/>
+          <w:sz w:val="24"/>
+          <w:szCs w:val="24"/>
+          <w:lang w:val="en-US"/>
+        </w:rPr>
+        <w:t>/res-auto"</w:t>
+      </w:r>
+      <w:r>
+        <w:rPr>
+          <w:rFonts w:ascii="Courier New" w:eastAsia="Times New Roman" w:hAnsi="Courier New" w:cs="Courier New"/>
+          <w:color w:val="6A8759"/>
+          <w:sz w:val="24"/>
+          <w:szCs w:val="24"/>
+          <w:lang w:val="en-US"/>
+        </w:rPr>
+        <w:br/>
+        <w:t xml:space="preserve">    </w:t>
+      </w:r>
+      <w:proofErr w:type="spellStart"/>
+      <w:r>
+        <w:rPr>
+          <w:rFonts w:ascii="Courier New" w:eastAsia="Times New Roman" w:hAnsi="Courier New" w:cs="Courier New"/>
+          <w:color w:val="BABABA"/>
+          <w:sz w:val="24"/>
+          <w:szCs w:val="24"/>
+          <w:lang w:val="en-US"/>
+        </w:rPr>
+        <w:t>xmlns:</w:t>
+      </w:r>
+      <w:r>
+        <w:rPr>
+          <w:rFonts w:ascii="Courier New" w:eastAsia="Times New Roman" w:hAnsi="Courier New" w:cs="Courier New"/>
+          <w:color w:val="9876AA"/>
+          <w:sz w:val="24"/>
+          <w:szCs w:val="24"/>
+          <w:lang w:val="en-US"/>
+        </w:rPr>
+        <w:t>tools</w:t>
+      </w:r>
+      <w:proofErr w:type="spellEnd"/>
+      <w:r>
+        <w:rPr>
+          <w:rFonts w:ascii="Courier New" w:eastAsia="Times New Roman" w:hAnsi="Courier New" w:cs="Courier New"/>
+          <w:color w:val="6A8759"/>
+          <w:sz w:val="24"/>
+          <w:szCs w:val="24"/>
+          <w:lang w:val="en-US"/>
+        </w:rPr>
+        <w:t>="http://schemas.android.com/tools"</w:t>
+      </w:r>
+      <w:r>
+        <w:rPr>
+          <w:rFonts w:ascii="Courier New" w:eastAsia="Times New Roman" w:hAnsi="Courier New" w:cs="Courier New"/>
+          <w:color w:val="6A8759"/>
+          <w:sz w:val="24"/>
+          <w:szCs w:val="24"/>
+          <w:lang w:val="en-US"/>
+        </w:rPr>
+        <w:br/>
+        <w:t xml:space="preserve">    </w:t>
+      </w:r>
+      <w:proofErr w:type="spellStart"/>
+      <w:r>
+        <w:rPr>
+          <w:rFonts w:ascii="Courier New" w:eastAsia="Times New Roman" w:hAnsi="Courier New" w:cs="Courier New"/>
+          <w:color w:val="9876AA"/>
+          <w:sz w:val="24"/>
+          <w:szCs w:val="24"/>
+          <w:lang w:val="en-US"/>
+        </w:rPr>
+        <w:t>android</w:t>
+      </w:r>
+      <w:r>
+        <w:rPr>
+          <w:rFonts w:ascii="Courier New" w:eastAsia="Times New Roman" w:hAnsi="Courier New" w:cs="Courier New"/>
+          <w:color w:val="BABABA"/>
+          <w:sz w:val="24"/>
+          <w:szCs w:val="24"/>
+          <w:lang w:val="en-US"/>
+        </w:rPr>
+        <w:t>:layout_width</w:t>
+      </w:r>
+      <w:proofErr w:type="spellEnd"/>
+      <w:r>
+        <w:rPr>
+          <w:rFonts w:ascii="Courier New" w:eastAsia="Times New Roman" w:hAnsi="Courier New" w:cs="Courier New"/>
+          <w:color w:val="6A8759"/>
+          <w:sz w:val="24"/>
+          <w:szCs w:val="24"/>
+          <w:lang w:val="en-US"/>
+        </w:rPr>
+        <w:t>="</w:t>
+      </w:r>
+      <w:proofErr w:type="spellStart"/>
+      <w:r>
+        <w:rPr>
+          <w:rFonts w:ascii="Courier New" w:eastAsia="Times New Roman" w:hAnsi="Courier New" w:cs="Courier New"/>
+          <w:color w:val="6A8759"/>
+          <w:sz w:val="24"/>
+          <w:szCs w:val="24"/>
+          <w:lang w:val="en-US"/>
+        </w:rPr>
+        <w:t>match_parent</w:t>
+      </w:r>
+      <w:proofErr w:type="spellEnd"/>
+      <w:r>
+        <w:rPr>
+          <w:rFonts w:ascii="Courier New" w:eastAsia="Times New Roman" w:hAnsi="Courier New" w:cs="Courier New"/>
+          <w:color w:val="6A8759"/>
+          <w:sz w:val="24"/>
+          <w:szCs w:val="24"/>
+          <w:lang w:val="en-US"/>
+        </w:rPr>
+        <w:t>"</w:t>
+      </w:r>
+      <w:r>
+        <w:rPr>
+          <w:rFonts w:ascii="Courier New" w:eastAsia="Times New Roman" w:hAnsi="Courier New" w:cs="Courier New"/>
+          <w:color w:val="6A8759"/>
+          <w:sz w:val="24"/>
+          <w:szCs w:val="24"/>
+          <w:lang w:val="en-US"/>
+        </w:rPr>
+        <w:br/>
+        <w:t xml:space="preserve">    </w:t>
+      </w:r>
+      <w:proofErr w:type="spellStart"/>
+      <w:r>
+        <w:rPr>
+          <w:rFonts w:ascii="Courier New" w:eastAsia="Times New Roman" w:hAnsi="Courier New" w:cs="Courier New"/>
+          <w:color w:val="9876AA"/>
+          <w:sz w:val="24"/>
+          <w:szCs w:val="24"/>
+          <w:lang w:val="en-US"/>
+        </w:rPr>
+        <w:t>android</w:t>
+      </w:r>
+      <w:r>
+        <w:rPr>
+          <w:rFonts w:ascii="Courier New" w:eastAsia="Times New Roman" w:hAnsi="Courier New" w:cs="Courier New"/>
+          <w:color w:val="BABABA"/>
+          <w:sz w:val="24"/>
+          <w:szCs w:val="24"/>
+          <w:lang w:val="en-US"/>
+        </w:rPr>
+        <w:t>:layout_height</w:t>
+      </w:r>
+      <w:proofErr w:type="spellEnd"/>
+      <w:r>
+        <w:rPr>
+          <w:rFonts w:ascii="Courier New" w:eastAsia="Times New Roman" w:hAnsi="Courier New" w:cs="Courier New"/>
+          <w:color w:val="6A8759"/>
+          <w:sz w:val="24"/>
+          <w:szCs w:val="24"/>
+          <w:lang w:val="en-US"/>
+        </w:rPr>
+        <w:t>="</w:t>
+      </w:r>
+      <w:proofErr w:type="spellStart"/>
+      <w:r>
+        <w:rPr>
+          <w:rFonts w:ascii="Courier New" w:eastAsia="Times New Roman" w:hAnsi="Courier New" w:cs="Courier New"/>
+          <w:color w:val="6A8759"/>
+          <w:sz w:val="24"/>
+          <w:szCs w:val="24"/>
+          <w:lang w:val="en-US"/>
+        </w:rPr>
+        <w:t>match_parent</w:t>
+      </w:r>
+      <w:proofErr w:type="spellEnd"/>
+      <w:r>
+        <w:rPr>
+          <w:rFonts w:ascii="Courier New" w:eastAsia="Times New Roman" w:hAnsi="Courier New" w:cs="Courier New"/>
+          <w:color w:val="6A8759"/>
+          <w:sz w:val="24"/>
+          <w:szCs w:val="24"/>
+          <w:lang w:val="en-US"/>
+        </w:rPr>
+        <w:t>"</w:t>
+      </w:r>
+      <w:r>
+        <w:rPr>
+          <w:rFonts w:ascii="Courier New" w:eastAsia="Times New Roman" w:hAnsi="Courier New" w:cs="Courier New"/>
+          <w:color w:val="6A8759"/>
+          <w:sz w:val="24"/>
+          <w:szCs w:val="24"/>
+          <w:lang w:val="en-US"/>
+        </w:rPr>
+        <w:br/>
+        <w:t xml:space="preserve">    </w:t>
+      </w:r>
+      <w:proofErr w:type="spellStart"/>
+      <w:r>
+        <w:rPr>
+          <w:rFonts w:ascii="Courier New" w:eastAsia="Times New Roman" w:hAnsi="Courier New" w:cs="Courier New"/>
+          <w:color w:val="9876AA"/>
+          <w:sz w:val="24"/>
+          <w:szCs w:val="24"/>
+          <w:lang w:val="en-US"/>
+        </w:rPr>
+        <w:t>tools</w:t>
+      </w:r>
+      <w:r>
+        <w:rPr>
+          <w:rFonts w:ascii="Courier New" w:eastAsia="Times New Roman" w:hAnsi="Courier New" w:cs="Courier New"/>
+          <w:color w:val="BABABA"/>
+          <w:sz w:val="24"/>
+          <w:szCs w:val="24"/>
+          <w:lang w:val="en-US"/>
+        </w:rPr>
+        <w:t>:context</w:t>
+      </w:r>
+      <w:proofErr w:type="spellEnd"/>
+      <w:r>
+        <w:rPr>
+          <w:rFonts w:ascii="Courier New" w:eastAsia="Times New Roman" w:hAnsi="Courier New" w:cs="Courier New"/>
+          <w:color w:val="6A8759"/>
+          <w:sz w:val="24"/>
+          <w:szCs w:val="24"/>
+          <w:lang w:val="en-US"/>
+        </w:rPr>
+        <w:t>=".</w:t>
+      </w:r>
+      <w:proofErr w:type="spellStart"/>
+      <w:r>
+        <w:rPr>
+          <w:rFonts w:ascii="Courier New" w:eastAsia="Times New Roman" w:hAnsi="Courier New" w:cs="Courier New"/>
+          <w:color w:val="6A8759"/>
+          <w:sz w:val="24"/>
+          <w:szCs w:val="24"/>
+          <w:lang w:val="en-US"/>
+        </w:rPr>
+        <w:t>AuthorizationActivity</w:t>
+      </w:r>
+      <w:proofErr w:type="spellEnd"/>
+      <w:r>
+        <w:rPr>
+          <w:rFonts w:ascii="Courier New" w:eastAsia="Times New Roman" w:hAnsi="Courier New" w:cs="Courier New"/>
+          <w:color w:val="6A8759"/>
+          <w:sz w:val="24"/>
+          <w:szCs w:val="24"/>
+          <w:lang w:val="en-US"/>
+        </w:rPr>
+        <w:t>"</w:t>
+      </w:r>
+      <w:r>
+        <w:rPr>
+          <w:rFonts w:ascii="Courier New" w:eastAsia="Times New Roman" w:hAnsi="Courier New" w:cs="Courier New"/>
+          <w:color w:val="6A8759"/>
+          <w:sz w:val="24"/>
+          <w:szCs w:val="24"/>
+          <w:lang w:val="en-US"/>
+        </w:rPr>
+        <w:br/>
+        <w:t xml:space="preserve">    </w:t>
+      </w:r>
+      <w:proofErr w:type="spellStart"/>
+      <w:r>
+        <w:rPr>
+          <w:rFonts w:ascii="Courier New" w:eastAsia="Times New Roman" w:hAnsi="Courier New" w:cs="Courier New"/>
+          <w:color w:val="9876AA"/>
+          <w:sz w:val="24"/>
+          <w:szCs w:val="24"/>
+          <w:lang w:val="en-US"/>
+        </w:rPr>
+        <w:t>android</w:t>
+      </w:r>
+      <w:r>
+        <w:rPr>
+          <w:rFonts w:ascii="Courier New" w:eastAsia="Times New Roman" w:hAnsi="Courier New" w:cs="Courier New"/>
+          <w:color w:val="BABABA"/>
+          <w:sz w:val="24"/>
+          <w:szCs w:val="24"/>
+          <w:lang w:val="en-US"/>
+        </w:rPr>
+        <w:t>:orientation</w:t>
+      </w:r>
+      <w:proofErr w:type="spellEnd"/>
+      <w:r>
+        <w:rPr>
+          <w:rFonts w:ascii="Courier New" w:eastAsia="Times New Roman" w:hAnsi="Courier New" w:cs="Courier New"/>
+          <w:color w:val="6A8759"/>
+          <w:sz w:val="24"/>
+          <w:szCs w:val="24"/>
+          <w:lang w:val="en-US"/>
+        </w:rPr>
+        <w:t>="vertical"</w:t>
+      </w:r>
+      <w:r>
+        <w:rPr>
+          <w:rFonts w:ascii="Courier New" w:eastAsia="Times New Roman" w:hAnsi="Courier New" w:cs="Courier New"/>
+          <w:color w:val="6A8759"/>
+          <w:sz w:val="24"/>
+          <w:szCs w:val="24"/>
+          <w:lang w:val="en-US"/>
+        </w:rPr>
+        <w:br/>
+        <w:t xml:space="preserve">    </w:t>
+      </w:r>
+      <w:proofErr w:type="spellStart"/>
+      <w:r>
+        <w:rPr>
+          <w:rFonts w:ascii="Courier New" w:eastAsia="Times New Roman" w:hAnsi="Courier New" w:cs="Courier New"/>
+          <w:color w:val="9876AA"/>
+          <w:sz w:val="24"/>
+          <w:szCs w:val="24"/>
+          <w:lang w:val="en-US"/>
+        </w:rPr>
+        <w:t>android</w:t>
+      </w:r>
+      <w:r>
+        <w:rPr>
+          <w:rFonts w:ascii="Courier New" w:eastAsia="Times New Roman" w:hAnsi="Courier New" w:cs="Courier New"/>
+          <w:color w:val="BABABA"/>
+          <w:sz w:val="24"/>
+          <w:szCs w:val="24"/>
+          <w:lang w:val="en-US"/>
+        </w:rPr>
+        <w:t>:background</w:t>
+      </w:r>
+      <w:proofErr w:type="spellEnd"/>
+      <w:r>
+        <w:rPr>
+          <w:rFonts w:ascii="Courier New" w:eastAsia="Times New Roman" w:hAnsi="Courier New" w:cs="Courier New"/>
+          <w:color w:val="6A8759"/>
+          <w:sz w:val="24"/>
+          <w:szCs w:val="24"/>
+          <w:lang w:val="en-US"/>
+        </w:rPr>
+        <w:t>="@color/</w:t>
+      </w:r>
+      <w:proofErr w:type="spellStart"/>
+      <w:r>
+        <w:rPr>
+          <w:rFonts w:ascii="Courier New" w:eastAsia="Times New Roman" w:hAnsi="Courier New" w:cs="Courier New"/>
+          <w:color w:val="6A8759"/>
+          <w:sz w:val="24"/>
+          <w:szCs w:val="24"/>
+          <w:lang w:val="en-US"/>
+        </w:rPr>
+        <w:t>Backround</w:t>
+      </w:r>
+      <w:proofErr w:type="spellEnd"/>
+      <w:r>
+        <w:rPr>
+          <w:rFonts w:ascii="Courier New" w:eastAsia="Times New Roman" w:hAnsi="Courier New" w:cs="Courier New"/>
+          <w:color w:val="6A8759"/>
+          <w:sz w:val="24"/>
+          <w:szCs w:val="24"/>
+          <w:lang w:val="en-US"/>
+        </w:rPr>
+        <w:t>"</w:t>
+      </w:r>
+      <w:r>
+        <w:rPr>
+          <w:rFonts w:ascii="Courier New" w:eastAsia="Times New Roman" w:hAnsi="Courier New" w:cs="Courier New"/>
+          <w:color w:val="6A8759"/>
+          <w:sz w:val="24"/>
+          <w:szCs w:val="24"/>
+          <w:lang w:val="en-US"/>
+        </w:rPr>
+        <w:br/>
+        <w:t xml:space="preserve">    </w:t>
+      </w:r>
+      <w:proofErr w:type="spellStart"/>
+      <w:r>
+        <w:rPr>
+          <w:rFonts w:ascii="Courier New" w:eastAsia="Times New Roman" w:hAnsi="Courier New" w:cs="Courier New"/>
+          <w:color w:val="9876AA"/>
+          <w:sz w:val="24"/>
+          <w:szCs w:val="24"/>
+          <w:lang w:val="en-US"/>
+        </w:rPr>
+        <w:t>android</w:t>
+      </w:r>
+      <w:r>
+        <w:rPr>
+          <w:rFonts w:ascii="Courier New" w:eastAsia="Times New Roman" w:hAnsi="Courier New" w:cs="Courier New"/>
+          <w:color w:val="BABABA"/>
+          <w:sz w:val="24"/>
+          <w:szCs w:val="24"/>
+          <w:lang w:val="en-US"/>
+        </w:rPr>
+        <w:t>:gravity</w:t>
+      </w:r>
+      <w:proofErr w:type="spellEnd"/>
+      <w:r>
+        <w:rPr>
+          <w:rFonts w:ascii="Courier New" w:eastAsia="Times New Roman" w:hAnsi="Courier New" w:cs="Courier New"/>
+          <w:color w:val="6A8759"/>
+          <w:sz w:val="24"/>
+          <w:szCs w:val="24"/>
+          <w:lang w:val="en-US"/>
+        </w:rPr>
+        <w:t>="</w:t>
+      </w:r>
+      <w:proofErr w:type="spellStart"/>
+      <w:r>
+        <w:rPr>
+          <w:rFonts w:ascii="Courier New" w:eastAsia="Times New Roman" w:hAnsi="Courier New" w:cs="Courier New"/>
+          <w:color w:val="6A8759"/>
+          <w:sz w:val="24"/>
+          <w:szCs w:val="24"/>
+          <w:lang w:val="en-US"/>
+        </w:rPr>
+        <w:t>center_horizontal</w:t>
+      </w:r>
+      <w:proofErr w:type="spellEnd"/>
+      <w:r>
+        <w:rPr>
+          <w:rFonts w:ascii="Courier New" w:eastAsia="Times New Roman" w:hAnsi="Courier New" w:cs="Courier New"/>
+          <w:color w:val="6A8759"/>
+          <w:sz w:val="24"/>
+          <w:szCs w:val="24"/>
+          <w:lang w:val="en-US"/>
+        </w:rPr>
+        <w:t>"</w:t>
+      </w:r>
+      <w:r>
+        <w:rPr>
+          <w:rFonts w:ascii="Courier New" w:eastAsia="Times New Roman" w:hAnsi="Courier New" w:cs="Courier New"/>
+          <w:color w:val="E8BF6A"/>
+          <w:sz w:val="24"/>
+          <w:szCs w:val="24"/>
+          <w:lang w:val="en-US"/>
+        </w:rPr>
+        <w:t>&gt;</w:t>
+      </w:r>
+      <w:r>
+        <w:rPr>
+          <w:rFonts w:ascii="Courier New" w:eastAsia="Times New Roman" w:hAnsi="Courier New" w:cs="Courier New"/>
+          <w:color w:val="E8BF6A"/>
+          <w:sz w:val="24"/>
+          <w:szCs w:val="24"/>
+          <w:lang w:val="en-US"/>
+        </w:rPr>
+        <w:br/>
+      </w:r>
+      <w:r>
+        <w:rPr>
+          <w:rFonts w:ascii="Courier New" w:eastAsia="Times New Roman" w:hAnsi="Courier New" w:cs="Courier New"/>
+          <w:color w:val="E8BF6A"/>
+          <w:sz w:val="24"/>
+          <w:szCs w:val="24"/>
+          <w:lang w:val="en-US"/>
+        </w:rPr>
+        <w:br/>
+        <w:t xml:space="preserve">    &lt;</w:t>
+      </w:r>
+      <w:proofErr w:type="spellStart"/>
+      <w:r>
+        <w:rPr>
+          <w:rFonts w:ascii="Courier New" w:eastAsia="Times New Roman" w:hAnsi="Courier New" w:cs="Courier New"/>
+          <w:color w:val="E8BF6A"/>
+          <w:sz w:val="24"/>
+          <w:szCs w:val="24"/>
+          <w:lang w:val="en-US"/>
+        </w:rPr>
+        <w:t>TextView</w:t>
+      </w:r>
+      <w:proofErr w:type="spellEnd"/>
+      <w:r>
+        <w:rPr>
+          <w:rFonts w:ascii="Courier New" w:eastAsia="Times New Roman" w:hAnsi="Courier New" w:cs="Courier New"/>
+          <w:color w:val="E8BF6A"/>
+          <w:sz w:val="24"/>
+          <w:szCs w:val="24"/>
+          <w:lang w:val="en-US"/>
+        </w:rPr>
+        <w:br/>
+        <w:t xml:space="preserve">        </w:t>
+      </w:r>
+      <w:proofErr w:type="spellStart"/>
+      <w:r>
+        <w:rPr>
+          <w:rFonts w:ascii="Courier New" w:eastAsia="Times New Roman" w:hAnsi="Courier New" w:cs="Courier New"/>
+          <w:color w:val="9876AA"/>
+          <w:sz w:val="24"/>
+          <w:szCs w:val="24"/>
+          <w:lang w:val="en-US"/>
+        </w:rPr>
+        <w:t>android</w:t>
+      </w:r>
+      <w:r>
+        <w:rPr>
+          <w:rFonts w:ascii="Courier New" w:eastAsia="Times New Roman" w:hAnsi="Courier New" w:cs="Courier New"/>
+          <w:color w:val="BABABA"/>
+          <w:sz w:val="24"/>
+          <w:szCs w:val="24"/>
+          <w:lang w:val="en-US"/>
+        </w:rPr>
+        <w:t>:layout_width</w:t>
+      </w:r>
+      <w:proofErr w:type="spellEnd"/>
+      <w:r>
+        <w:rPr>
+          <w:rFonts w:ascii="Courier New" w:eastAsia="Times New Roman" w:hAnsi="Courier New" w:cs="Courier New"/>
+          <w:color w:val="6A8759"/>
+          <w:sz w:val="24"/>
+          <w:szCs w:val="24"/>
+          <w:lang w:val="en-US"/>
+        </w:rPr>
+        <w:t>="</w:t>
+      </w:r>
+      <w:proofErr w:type="spellStart"/>
+      <w:r>
+        <w:rPr>
+          <w:rFonts w:ascii="Courier New" w:eastAsia="Times New Roman" w:hAnsi="Courier New" w:cs="Courier New"/>
+          <w:color w:val="6A8759"/>
+          <w:sz w:val="24"/>
+          <w:szCs w:val="24"/>
+          <w:lang w:val="en-US"/>
+        </w:rPr>
+        <w:t>wrap_content</w:t>
+      </w:r>
+      <w:proofErr w:type="spellEnd"/>
+      <w:r>
+        <w:rPr>
+          <w:rFonts w:ascii="Courier New" w:eastAsia="Times New Roman" w:hAnsi="Courier New" w:cs="Courier New"/>
+          <w:color w:val="6A8759"/>
+          <w:sz w:val="24"/>
+          <w:szCs w:val="24"/>
+          <w:lang w:val="en-US"/>
+        </w:rPr>
+        <w:t>"</w:t>
+      </w:r>
+      <w:r>
+        <w:rPr>
+          <w:rFonts w:ascii="Courier New" w:eastAsia="Times New Roman" w:hAnsi="Courier New" w:cs="Courier New"/>
+          <w:color w:val="6A8759"/>
+          <w:sz w:val="24"/>
+          <w:szCs w:val="24"/>
+          <w:lang w:val="en-US"/>
+        </w:rPr>
+        <w:br/>
+        <w:t xml:space="preserve">        </w:t>
+      </w:r>
+      <w:proofErr w:type="spellStart"/>
+      <w:r>
+        <w:rPr>
+          <w:rFonts w:ascii="Courier New" w:eastAsia="Times New Roman" w:hAnsi="Courier New" w:cs="Courier New"/>
+          <w:color w:val="9876AA"/>
+          <w:sz w:val="24"/>
+          <w:szCs w:val="24"/>
+          <w:lang w:val="en-US"/>
+        </w:rPr>
+        <w:t>android</w:t>
+      </w:r>
+      <w:r>
+        <w:rPr>
+          <w:rFonts w:ascii="Courier New" w:eastAsia="Times New Roman" w:hAnsi="Courier New" w:cs="Courier New"/>
+          <w:color w:val="BABABA"/>
+          <w:sz w:val="24"/>
+          <w:szCs w:val="24"/>
+          <w:lang w:val="en-US"/>
+        </w:rPr>
+        <w:t>:layout_height</w:t>
+      </w:r>
+      <w:proofErr w:type="spellEnd"/>
+      <w:r>
+        <w:rPr>
+          <w:rFonts w:ascii="Courier New" w:eastAsia="Times New Roman" w:hAnsi="Courier New" w:cs="Courier New"/>
+          <w:color w:val="6A8759"/>
+          <w:sz w:val="24"/>
+          <w:szCs w:val="24"/>
+          <w:lang w:val="en-US"/>
+        </w:rPr>
+        <w:t>="</w:t>
+      </w:r>
+      <w:proofErr w:type="spellStart"/>
+      <w:r>
+        <w:rPr>
+          <w:rFonts w:ascii="Courier New" w:eastAsia="Times New Roman" w:hAnsi="Courier New" w:cs="Courier New"/>
+          <w:color w:val="6A8759"/>
+          <w:sz w:val="24"/>
+          <w:szCs w:val="24"/>
+          <w:lang w:val="en-US"/>
+        </w:rPr>
+        <w:t>wrap_content</w:t>
+      </w:r>
+      <w:proofErr w:type="spellEnd"/>
+      <w:r>
+        <w:rPr>
+          <w:rFonts w:ascii="Courier New" w:eastAsia="Times New Roman" w:hAnsi="Courier New" w:cs="Courier New"/>
+          <w:color w:val="6A8759"/>
+          <w:sz w:val="24"/>
+          <w:szCs w:val="24"/>
+          <w:lang w:val="en-US"/>
+        </w:rPr>
+        <w:t>"</w:t>
+      </w:r>
+      <w:r>
+        <w:rPr>
+          <w:rFonts w:ascii="Courier New" w:eastAsia="Times New Roman" w:hAnsi="Courier New" w:cs="Courier New"/>
+          <w:color w:val="6A8759"/>
+          <w:sz w:val="24"/>
+          <w:szCs w:val="24"/>
+          <w:lang w:val="en-US"/>
+        </w:rPr>
+        <w:br/>
+        <w:t xml:space="preserve">        </w:t>
+      </w:r>
+      <w:proofErr w:type="spellStart"/>
+      <w:r>
+        <w:rPr>
+          <w:rFonts w:ascii="Courier New" w:eastAsia="Times New Roman" w:hAnsi="Courier New" w:cs="Courier New"/>
+          <w:color w:val="9876AA"/>
+          <w:sz w:val="24"/>
+          <w:szCs w:val="24"/>
+          <w:lang w:val="en-US"/>
+        </w:rPr>
+        <w:t>android</w:t>
+      </w:r>
+      <w:r>
+        <w:rPr>
+          <w:rFonts w:ascii="Courier New" w:eastAsia="Times New Roman" w:hAnsi="Courier New" w:cs="Courier New"/>
+          <w:color w:val="BABABA"/>
+          <w:sz w:val="24"/>
+          <w:szCs w:val="24"/>
+          <w:lang w:val="en-US"/>
+        </w:rPr>
+        <w:t>:layout_marginTop</w:t>
+      </w:r>
+      <w:proofErr w:type="spellEnd"/>
+      <w:r>
+        <w:rPr>
+          <w:rFonts w:ascii="Courier New" w:eastAsia="Times New Roman" w:hAnsi="Courier New" w:cs="Courier New"/>
+          <w:color w:val="6A8759"/>
+          <w:sz w:val="24"/>
+          <w:szCs w:val="24"/>
+          <w:lang w:val="en-US"/>
+        </w:rPr>
+        <w:t>="180dp"</w:t>
+      </w:r>
+      <w:r>
+        <w:rPr>
+          <w:rFonts w:ascii="Courier New" w:eastAsia="Times New Roman" w:hAnsi="Courier New" w:cs="Courier New"/>
+          <w:color w:val="6A8759"/>
+          <w:sz w:val="24"/>
+          <w:szCs w:val="24"/>
+          <w:lang w:val="en-US"/>
+        </w:rPr>
+        <w:br/>
+        <w:t xml:space="preserve">        </w:t>
+      </w:r>
+      <w:proofErr w:type="spellStart"/>
+      <w:r>
+        <w:rPr>
+          <w:rFonts w:ascii="Courier New" w:eastAsia="Times New Roman" w:hAnsi="Courier New" w:cs="Courier New"/>
+          <w:color w:val="9876AA"/>
+          <w:sz w:val="24"/>
+          <w:szCs w:val="24"/>
+          <w:lang w:val="en-US"/>
+        </w:rPr>
+        <w:t>android</w:t>
+      </w:r>
+      <w:r>
+        <w:rPr>
+          <w:rFonts w:ascii="Courier New" w:eastAsia="Times New Roman" w:hAnsi="Courier New" w:cs="Courier New"/>
+          <w:color w:val="BABABA"/>
+          <w:sz w:val="24"/>
+          <w:szCs w:val="24"/>
+          <w:lang w:val="en-US"/>
+        </w:rPr>
+        <w:t>:text</w:t>
+      </w:r>
+      <w:proofErr w:type="spellEnd"/>
+      <w:r>
+        <w:rPr>
+          <w:rFonts w:ascii="Courier New" w:eastAsia="Times New Roman" w:hAnsi="Courier New" w:cs="Courier New"/>
+          <w:color w:val="6A8759"/>
+          <w:sz w:val="24"/>
+          <w:szCs w:val="24"/>
+          <w:lang w:val="en-US"/>
+        </w:rPr>
+        <w:t>="@string/</w:t>
+      </w:r>
+      <w:proofErr w:type="spellStart"/>
+      <w:r>
+        <w:rPr>
+          <w:rFonts w:ascii="Courier New" w:eastAsia="Times New Roman" w:hAnsi="Courier New" w:cs="Courier New"/>
+          <w:color w:val="6A8759"/>
+          <w:sz w:val="24"/>
+          <w:szCs w:val="24"/>
+          <w:lang w:val="en-US"/>
+        </w:rPr>
+        <w:t>text_registr</w:t>
+      </w:r>
+      <w:proofErr w:type="spellEnd"/>
+      <w:r>
+        <w:rPr>
+          <w:rFonts w:ascii="Courier New" w:eastAsia="Times New Roman" w:hAnsi="Courier New" w:cs="Courier New"/>
+          <w:color w:val="6A8759"/>
+          <w:sz w:val="24"/>
+          <w:szCs w:val="24"/>
+          <w:lang w:val="en-US"/>
+        </w:rPr>
+        <w:t>"</w:t>
+      </w:r>
+      <w:r>
+        <w:rPr>
+          <w:rFonts w:ascii="Courier New" w:eastAsia="Times New Roman" w:hAnsi="Courier New" w:cs="Courier New"/>
+          <w:color w:val="6A8759"/>
+          <w:sz w:val="24"/>
+          <w:szCs w:val="24"/>
+          <w:lang w:val="en-US"/>
+        </w:rPr>
+        <w:br/>
+        <w:t xml:space="preserve">        </w:t>
+      </w:r>
+      <w:proofErr w:type="spellStart"/>
+      <w:r>
+        <w:rPr>
+          <w:rFonts w:ascii="Courier New" w:eastAsia="Times New Roman" w:hAnsi="Courier New" w:cs="Courier New"/>
+          <w:color w:val="9876AA"/>
+          <w:sz w:val="24"/>
+          <w:szCs w:val="24"/>
+          <w:lang w:val="en-US"/>
+        </w:rPr>
+        <w:t>android</w:t>
+      </w:r>
+      <w:r>
+        <w:rPr>
+          <w:rFonts w:ascii="Courier New" w:eastAsia="Times New Roman" w:hAnsi="Courier New" w:cs="Courier New"/>
+          <w:color w:val="BABABA"/>
+          <w:sz w:val="24"/>
+          <w:szCs w:val="24"/>
+          <w:lang w:val="en-US"/>
+        </w:rPr>
+        <w:t>:textSize</w:t>
+      </w:r>
+      <w:proofErr w:type="spellEnd"/>
+      <w:r>
+        <w:rPr>
+          <w:rFonts w:ascii="Courier New" w:eastAsia="Times New Roman" w:hAnsi="Courier New" w:cs="Courier New"/>
+          <w:color w:val="6A8759"/>
+          <w:sz w:val="24"/>
+          <w:szCs w:val="24"/>
+          <w:lang w:val="en-US"/>
+        </w:rPr>
+        <w:t>="20dp"</w:t>
+      </w:r>
+      <w:r>
+        <w:rPr>
+          <w:rFonts w:ascii="Courier New" w:eastAsia="Times New Roman" w:hAnsi="Courier New" w:cs="Courier New"/>
+          <w:color w:val="6A8759"/>
+          <w:sz w:val="24"/>
+          <w:szCs w:val="24"/>
+          <w:lang w:val="en-US"/>
+        </w:rPr>
+        <w:br/>
+        <w:t xml:space="preserve">        </w:t>
+      </w:r>
+      <w:proofErr w:type="spellStart"/>
+      <w:r>
+        <w:rPr>
+          <w:rFonts w:ascii="Courier New" w:eastAsia="Times New Roman" w:hAnsi="Courier New" w:cs="Courier New"/>
+          <w:color w:val="9876AA"/>
+          <w:sz w:val="24"/>
+          <w:szCs w:val="24"/>
+          <w:lang w:val="en-US"/>
+        </w:rPr>
+        <w:t>android</w:t>
+      </w:r>
+      <w:r>
+        <w:rPr>
+          <w:rFonts w:ascii="Courier New" w:eastAsia="Times New Roman" w:hAnsi="Courier New" w:cs="Courier New"/>
+          <w:color w:val="BABABA"/>
+          <w:sz w:val="24"/>
+          <w:szCs w:val="24"/>
+          <w:lang w:val="en-US"/>
+        </w:rPr>
+        <w:t>:textColor</w:t>
+      </w:r>
+      <w:proofErr w:type="spellEnd"/>
+      <w:r>
+        <w:rPr>
+          <w:rFonts w:ascii="Courier New" w:eastAsia="Times New Roman" w:hAnsi="Courier New" w:cs="Courier New"/>
+          <w:color w:val="6A8759"/>
+          <w:sz w:val="24"/>
+          <w:szCs w:val="24"/>
+          <w:lang w:val="en-US"/>
+        </w:rPr>
+        <w:t>="@color/white"</w:t>
+      </w:r>
+      <w:r>
+        <w:rPr>
+          <w:rFonts w:ascii="Courier New" w:eastAsia="Times New Roman" w:hAnsi="Courier New" w:cs="Courier New"/>
+          <w:color w:val="6A8759"/>
+          <w:sz w:val="24"/>
+          <w:szCs w:val="24"/>
+          <w:lang w:val="en-US"/>
+        </w:rPr>
+        <w:br/>
+        <w:t xml:space="preserve">        </w:t>
+      </w:r>
+      <w:r>
+        <w:rPr>
+          <w:rFonts w:ascii="Courier New" w:eastAsia="Times New Roman" w:hAnsi="Courier New" w:cs="Courier New"/>
+          <w:color w:val="E8BF6A"/>
+          <w:sz w:val="24"/>
+          <w:szCs w:val="24"/>
+          <w:lang w:val="en-US"/>
+        </w:rPr>
+        <w:t>/&gt;</w:t>
+      </w:r>
+      <w:r>
+        <w:rPr>
+          <w:rFonts w:ascii="Courier New" w:eastAsia="Times New Roman" w:hAnsi="Courier New" w:cs="Courier New"/>
+          <w:color w:val="E8BF6A"/>
+          <w:sz w:val="24"/>
+          <w:szCs w:val="24"/>
+          <w:lang w:val="en-US"/>
+        </w:rPr>
+        <w:br/>
+        <w:t xml:space="preserve">    &lt;</w:t>
+      </w:r>
+      <w:proofErr w:type="spellStart"/>
+      <w:r>
+        <w:rPr>
+          <w:rFonts w:ascii="Courier New" w:eastAsia="Times New Roman" w:hAnsi="Courier New" w:cs="Courier New"/>
+          <w:color w:val="E8BF6A"/>
+          <w:sz w:val="24"/>
+          <w:szCs w:val="24"/>
+          <w:lang w:val="en-US"/>
+        </w:rPr>
+        <w:t>EditText</w:t>
+      </w:r>
+      <w:proofErr w:type="spellEnd"/>
+      <w:r>
+        <w:rPr>
+          <w:rFonts w:ascii="Courier New" w:eastAsia="Times New Roman" w:hAnsi="Courier New" w:cs="Courier New"/>
+          <w:color w:val="E8BF6A"/>
+          <w:sz w:val="24"/>
+          <w:szCs w:val="24"/>
+          <w:lang w:val="en-US"/>
+        </w:rPr>
+        <w:br/>
+        <w:t xml:space="preserve">        </w:t>
+      </w:r>
+      <w:proofErr w:type="spellStart"/>
+      <w:r>
+        <w:rPr>
+          <w:rFonts w:ascii="Courier New" w:eastAsia="Times New Roman" w:hAnsi="Courier New" w:cs="Courier New"/>
+          <w:color w:val="9876AA"/>
+          <w:sz w:val="24"/>
+          <w:szCs w:val="24"/>
+          <w:lang w:val="en-US"/>
+        </w:rPr>
+        <w:t>android</w:t>
+      </w:r>
+      <w:r>
+        <w:rPr>
+          <w:rFonts w:ascii="Courier New" w:eastAsia="Times New Roman" w:hAnsi="Courier New" w:cs="Courier New"/>
+          <w:color w:val="BABABA"/>
+          <w:sz w:val="24"/>
+          <w:szCs w:val="24"/>
+          <w:lang w:val="en-US"/>
+        </w:rPr>
+        <w:t>:layout_width</w:t>
+      </w:r>
+      <w:proofErr w:type="spellEnd"/>
+      <w:r>
+        <w:rPr>
+          <w:rFonts w:ascii="Courier New" w:eastAsia="Times New Roman" w:hAnsi="Courier New" w:cs="Courier New"/>
+          <w:color w:val="6A8759"/>
+          <w:sz w:val="24"/>
+          <w:szCs w:val="24"/>
+          <w:lang w:val="en-US"/>
+        </w:rPr>
+        <w:t>="220dp"</w:t>
+      </w:r>
+      <w:r>
+        <w:rPr>
+          <w:rFonts w:ascii="Courier New" w:eastAsia="Times New Roman" w:hAnsi="Courier New" w:cs="Courier New"/>
+          <w:color w:val="6A8759"/>
+          <w:sz w:val="24"/>
+          <w:szCs w:val="24"/>
+          <w:lang w:val="en-US"/>
+        </w:rPr>
+        <w:br/>
+        <w:t xml:space="preserve">        </w:t>
+      </w:r>
+      <w:proofErr w:type="spellStart"/>
+      <w:r>
+        <w:rPr>
+          <w:rFonts w:ascii="Courier New" w:eastAsia="Times New Roman" w:hAnsi="Courier New" w:cs="Courier New"/>
+          <w:color w:val="9876AA"/>
+          <w:sz w:val="24"/>
+          <w:szCs w:val="24"/>
+          <w:lang w:val="en-US"/>
+        </w:rPr>
+        <w:t>android</w:t>
+      </w:r>
+      <w:r>
+        <w:rPr>
+          <w:rFonts w:ascii="Courier New" w:eastAsia="Times New Roman" w:hAnsi="Courier New" w:cs="Courier New"/>
+          <w:color w:val="BABABA"/>
+          <w:sz w:val="24"/>
+          <w:szCs w:val="24"/>
+          <w:lang w:val="en-US"/>
+        </w:rPr>
+        <w:t>:layout_height</w:t>
+      </w:r>
+      <w:proofErr w:type="spellEnd"/>
+      <w:r>
+        <w:rPr>
+          <w:rFonts w:ascii="Courier New" w:eastAsia="Times New Roman" w:hAnsi="Courier New" w:cs="Courier New"/>
+          <w:color w:val="6A8759"/>
+          <w:sz w:val="24"/>
+          <w:szCs w:val="24"/>
+          <w:lang w:val="en-US"/>
+        </w:rPr>
+        <w:t>="50dp"</w:t>
+      </w:r>
+      <w:r>
+        <w:rPr>
+          <w:rFonts w:ascii="Courier New" w:eastAsia="Times New Roman" w:hAnsi="Courier New" w:cs="Courier New"/>
+          <w:color w:val="6A8759"/>
+          <w:sz w:val="24"/>
+          <w:szCs w:val="24"/>
+          <w:lang w:val="en-US"/>
+        </w:rPr>
+        <w:br/>
+        <w:t xml:space="preserve">        </w:t>
+      </w:r>
+      <w:proofErr w:type="spellStart"/>
+      <w:r>
+        <w:rPr>
+          <w:rFonts w:ascii="Courier New" w:eastAsia="Times New Roman" w:hAnsi="Courier New" w:cs="Courier New"/>
+          <w:color w:val="9876AA"/>
+          <w:sz w:val="24"/>
+          <w:szCs w:val="24"/>
+          <w:lang w:val="en-US"/>
+        </w:rPr>
+        <w:t>android</w:t>
+      </w:r>
+      <w:r>
+        <w:rPr>
+          <w:rFonts w:ascii="Courier New" w:eastAsia="Times New Roman" w:hAnsi="Courier New" w:cs="Courier New"/>
+          <w:color w:val="BABABA"/>
+          <w:sz w:val="24"/>
+          <w:szCs w:val="24"/>
+          <w:lang w:val="en-US"/>
+        </w:rPr>
+        <w:t>:layout_marginTop</w:t>
+      </w:r>
+      <w:proofErr w:type="spellEnd"/>
+      <w:r>
+        <w:rPr>
+          <w:rFonts w:ascii="Courier New" w:eastAsia="Times New Roman" w:hAnsi="Courier New" w:cs="Courier New"/>
+          <w:color w:val="6A8759"/>
+          <w:sz w:val="24"/>
+          <w:szCs w:val="24"/>
+          <w:lang w:val="en-US"/>
+        </w:rPr>
+        <w:t>="20dp"</w:t>
+      </w:r>
+      <w:r>
+        <w:rPr>
+          <w:rFonts w:ascii="Courier New" w:eastAsia="Times New Roman" w:hAnsi="Courier New" w:cs="Courier New"/>
+          <w:color w:val="6A8759"/>
+          <w:sz w:val="24"/>
+          <w:szCs w:val="24"/>
+          <w:lang w:val="en-US"/>
+        </w:rPr>
+        <w:br/>
+        <w:t xml:space="preserve">        </w:t>
+      </w:r>
+      <w:proofErr w:type="spellStart"/>
+      <w:r>
+        <w:rPr>
+          <w:rFonts w:ascii="Courier New" w:eastAsia="Times New Roman" w:hAnsi="Courier New" w:cs="Courier New"/>
+          <w:color w:val="9876AA"/>
+          <w:sz w:val="24"/>
+          <w:szCs w:val="24"/>
+          <w:lang w:val="en-US"/>
+        </w:rPr>
+        <w:t>android</w:t>
+      </w:r>
+      <w:r>
+        <w:rPr>
+          <w:rFonts w:ascii="Courier New" w:eastAsia="Times New Roman" w:hAnsi="Courier New" w:cs="Courier New"/>
+          <w:color w:val="BABABA"/>
+          <w:sz w:val="24"/>
+          <w:szCs w:val="24"/>
+          <w:lang w:val="en-US"/>
+        </w:rPr>
+        <w:t>:textColor</w:t>
+      </w:r>
+      <w:proofErr w:type="spellEnd"/>
+      <w:r>
+        <w:rPr>
+          <w:rFonts w:ascii="Courier New" w:eastAsia="Times New Roman" w:hAnsi="Courier New" w:cs="Courier New"/>
+          <w:color w:val="6A8759"/>
+          <w:sz w:val="24"/>
+          <w:szCs w:val="24"/>
+          <w:lang w:val="en-US"/>
+        </w:rPr>
+        <w:t>="@color/white"</w:t>
+      </w:r>
+      <w:r>
+        <w:rPr>
+          <w:rFonts w:ascii="Courier New" w:eastAsia="Times New Roman" w:hAnsi="Courier New" w:cs="Courier New"/>
+          <w:color w:val="6A8759"/>
+          <w:sz w:val="24"/>
+          <w:szCs w:val="24"/>
+          <w:lang w:val="en-US"/>
+        </w:rPr>
+        <w:br/>
+        <w:t xml:space="preserve">        </w:t>
+      </w:r>
+      <w:proofErr w:type="spellStart"/>
+      <w:r>
+        <w:rPr>
+          <w:rFonts w:ascii="Courier New" w:eastAsia="Times New Roman" w:hAnsi="Courier New" w:cs="Courier New"/>
+          <w:color w:val="9876AA"/>
+          <w:sz w:val="24"/>
+          <w:szCs w:val="24"/>
+          <w:lang w:val="en-US"/>
+        </w:rPr>
+        <w:t>android</w:t>
+      </w:r>
+      <w:r>
+        <w:rPr>
+          <w:rFonts w:ascii="Courier New" w:eastAsia="Times New Roman" w:hAnsi="Courier New" w:cs="Courier New"/>
+          <w:color w:val="BABABA"/>
+          <w:sz w:val="24"/>
+          <w:szCs w:val="24"/>
+          <w:lang w:val="en-US"/>
+        </w:rPr>
+        <w:t>:textColorHint</w:t>
+      </w:r>
+      <w:proofErr w:type="spellEnd"/>
+      <w:r>
+        <w:rPr>
+          <w:rFonts w:ascii="Courier New" w:eastAsia="Times New Roman" w:hAnsi="Courier New" w:cs="Courier New"/>
+          <w:color w:val="6A8759"/>
+          <w:sz w:val="24"/>
+          <w:szCs w:val="24"/>
+          <w:lang w:val="en-US"/>
+        </w:rPr>
+        <w:t>="@color/grey"</w:t>
+      </w:r>
+      <w:r>
+        <w:rPr>
+          <w:rFonts w:ascii="Courier New" w:eastAsia="Times New Roman" w:hAnsi="Courier New" w:cs="Courier New"/>
+          <w:color w:val="6A8759"/>
+          <w:sz w:val="24"/>
+          <w:szCs w:val="24"/>
+          <w:lang w:val="en-US"/>
+        </w:rPr>
+        <w:br/>
+        <w:t xml:space="preserve">        </w:t>
+      </w:r>
+      <w:proofErr w:type="spellStart"/>
+      <w:r>
+        <w:rPr>
+          <w:rFonts w:ascii="Courier New" w:eastAsia="Times New Roman" w:hAnsi="Courier New" w:cs="Courier New"/>
+          <w:color w:val="9876AA"/>
+          <w:sz w:val="24"/>
+          <w:szCs w:val="24"/>
+          <w:lang w:val="en-US"/>
+        </w:rPr>
+        <w:t>android</w:t>
+      </w:r>
+      <w:r>
+        <w:rPr>
+          <w:rFonts w:ascii="Courier New" w:eastAsia="Times New Roman" w:hAnsi="Courier New" w:cs="Courier New"/>
+          <w:color w:val="BABABA"/>
+          <w:sz w:val="24"/>
+          <w:szCs w:val="24"/>
+          <w:lang w:val="en-US"/>
+        </w:rPr>
+        <w:t>:id</w:t>
+      </w:r>
+      <w:proofErr w:type="spellEnd"/>
+      <w:r>
+        <w:rPr>
+          <w:rFonts w:ascii="Courier New" w:eastAsia="Times New Roman" w:hAnsi="Courier New" w:cs="Courier New"/>
+          <w:color w:val="6A8759"/>
+          <w:sz w:val="24"/>
+          <w:szCs w:val="24"/>
+          <w:lang w:val="en-US"/>
+        </w:rPr>
+        <w:t>="@+id/</w:t>
+      </w:r>
+      <w:proofErr w:type="spellStart"/>
+      <w:r>
+        <w:rPr>
+          <w:rFonts w:ascii="Courier New" w:eastAsia="Times New Roman" w:hAnsi="Courier New" w:cs="Courier New"/>
+          <w:color w:val="6A8759"/>
+          <w:sz w:val="24"/>
+          <w:szCs w:val="24"/>
+          <w:lang w:val="en-US"/>
+        </w:rPr>
+        <w:t>user_login</w:t>
+      </w:r>
+      <w:proofErr w:type="spellEnd"/>
+      <w:r>
+        <w:rPr>
+          <w:rFonts w:ascii="Courier New" w:eastAsia="Times New Roman" w:hAnsi="Courier New" w:cs="Courier New"/>
+          <w:color w:val="6A8759"/>
+          <w:sz w:val="24"/>
+          <w:szCs w:val="24"/>
+          <w:lang w:val="en-US"/>
+        </w:rPr>
+        <w:t>"</w:t>
+      </w:r>
+      <w:r>
+        <w:rPr>
+          <w:rFonts w:ascii="Courier New" w:eastAsia="Times New Roman" w:hAnsi="Courier New" w:cs="Courier New"/>
+          <w:color w:val="6A8759"/>
+          <w:sz w:val="24"/>
+          <w:szCs w:val="24"/>
+          <w:lang w:val="en-US"/>
+        </w:rPr>
+        <w:br/>
+        <w:t xml:space="preserve">        </w:t>
+      </w:r>
+      <w:proofErr w:type="spellStart"/>
+      <w:r>
+        <w:rPr>
+          <w:rFonts w:ascii="Courier New" w:eastAsia="Times New Roman" w:hAnsi="Courier New" w:cs="Courier New"/>
+          <w:color w:val="9876AA"/>
+          <w:sz w:val="24"/>
+          <w:szCs w:val="24"/>
+          <w:lang w:val="en-US"/>
+        </w:rPr>
+        <w:t>android</w:t>
+      </w:r>
+      <w:r>
+        <w:rPr>
+          <w:rFonts w:ascii="Courier New" w:eastAsia="Times New Roman" w:hAnsi="Courier New" w:cs="Courier New"/>
+          <w:color w:val="BABABA"/>
+          <w:sz w:val="24"/>
+          <w:szCs w:val="24"/>
+          <w:lang w:val="en-US"/>
+        </w:rPr>
+        <w:t>:hint</w:t>
+      </w:r>
+      <w:proofErr w:type="spellEnd"/>
+      <w:r>
+        <w:rPr>
+          <w:rFonts w:ascii="Courier New" w:eastAsia="Times New Roman" w:hAnsi="Courier New" w:cs="Courier New"/>
+          <w:color w:val="6A8759"/>
+          <w:sz w:val="24"/>
+          <w:szCs w:val="24"/>
+          <w:lang w:val="en-US"/>
+        </w:rPr>
+        <w:t>="@string/</w:t>
+      </w:r>
+      <w:proofErr w:type="spellStart"/>
+      <w:r>
+        <w:rPr>
+          <w:rFonts w:ascii="Courier New" w:eastAsia="Times New Roman" w:hAnsi="Courier New" w:cs="Courier New"/>
+          <w:color w:val="6A8759"/>
+          <w:sz w:val="24"/>
+          <w:szCs w:val="24"/>
+          <w:lang w:val="en-US"/>
+        </w:rPr>
+        <w:t>text_login</w:t>
+      </w:r>
+      <w:proofErr w:type="spellEnd"/>
+      <w:r>
+        <w:rPr>
+          <w:rFonts w:ascii="Courier New" w:eastAsia="Times New Roman" w:hAnsi="Courier New" w:cs="Courier New"/>
+          <w:color w:val="6A8759"/>
+          <w:sz w:val="24"/>
+          <w:szCs w:val="24"/>
+          <w:lang w:val="en-US"/>
+        </w:rPr>
+        <w:t>"</w:t>
+      </w:r>
+      <w:r>
+        <w:rPr>
+          <w:rFonts w:ascii="Courier New" w:eastAsia="Times New Roman" w:hAnsi="Courier New" w:cs="Courier New"/>
+          <w:color w:val="E8BF6A"/>
+          <w:sz w:val="24"/>
+          <w:szCs w:val="24"/>
+          <w:lang w:val="en-US"/>
+        </w:rPr>
+        <w:t>/&gt;</w:t>
+      </w:r>
+      <w:r>
+        <w:rPr>
+          <w:rFonts w:ascii="Courier New" w:eastAsia="Times New Roman" w:hAnsi="Courier New" w:cs="Courier New"/>
+          <w:color w:val="E8BF6A"/>
+          <w:sz w:val="24"/>
+          <w:szCs w:val="24"/>
+          <w:lang w:val="en-US"/>
+        </w:rPr>
+        <w:br/>
+        <w:t xml:space="preserve">    &lt;</w:t>
+      </w:r>
+      <w:proofErr w:type="spellStart"/>
+      <w:r>
+        <w:rPr>
+          <w:rFonts w:ascii="Courier New" w:eastAsia="Times New Roman" w:hAnsi="Courier New" w:cs="Courier New"/>
+          <w:color w:val="E8BF6A"/>
+          <w:sz w:val="24"/>
+          <w:szCs w:val="24"/>
+          <w:lang w:val="en-US"/>
+        </w:rPr>
+        <w:t>EditText</w:t>
+      </w:r>
+      <w:proofErr w:type="spellEnd"/>
+      <w:r>
+        <w:rPr>
+          <w:rFonts w:ascii="Courier New" w:eastAsia="Times New Roman" w:hAnsi="Courier New" w:cs="Courier New"/>
+          <w:color w:val="E8BF6A"/>
+          <w:sz w:val="24"/>
+          <w:szCs w:val="24"/>
+          <w:lang w:val="en-US"/>
+        </w:rPr>
+        <w:br/>
+        <w:t xml:space="preserve">        </w:t>
+      </w:r>
+      <w:proofErr w:type="spellStart"/>
+      <w:r>
+        <w:rPr>
+          <w:rFonts w:ascii="Courier New" w:eastAsia="Times New Roman" w:hAnsi="Courier New" w:cs="Courier New"/>
+          <w:color w:val="9876AA"/>
+          <w:sz w:val="24"/>
+          <w:szCs w:val="24"/>
+          <w:lang w:val="en-US"/>
+        </w:rPr>
+        <w:t>android</w:t>
+      </w:r>
+      <w:r>
+        <w:rPr>
+          <w:rFonts w:ascii="Courier New" w:eastAsia="Times New Roman" w:hAnsi="Courier New" w:cs="Courier New"/>
+          <w:color w:val="BABABA"/>
+          <w:sz w:val="24"/>
+          <w:szCs w:val="24"/>
+          <w:lang w:val="en-US"/>
+        </w:rPr>
+        <w:t>:layout_width</w:t>
+      </w:r>
+      <w:proofErr w:type="spellEnd"/>
+      <w:r>
+        <w:rPr>
+          <w:rFonts w:ascii="Courier New" w:eastAsia="Times New Roman" w:hAnsi="Courier New" w:cs="Courier New"/>
+          <w:color w:val="6A8759"/>
+          <w:sz w:val="24"/>
+          <w:szCs w:val="24"/>
+          <w:lang w:val="en-US"/>
+        </w:rPr>
+        <w:t>="220dp"</w:t>
+      </w:r>
+      <w:r>
+        <w:rPr>
+          <w:rFonts w:ascii="Courier New" w:eastAsia="Times New Roman" w:hAnsi="Courier New" w:cs="Courier New"/>
+          <w:color w:val="6A8759"/>
+          <w:sz w:val="24"/>
+          <w:szCs w:val="24"/>
+          <w:lang w:val="en-US"/>
+        </w:rPr>
+        <w:br/>
+        <w:t xml:space="preserve">        </w:t>
+      </w:r>
+      <w:proofErr w:type="spellStart"/>
+      <w:r>
+        <w:rPr>
+          <w:rFonts w:ascii="Courier New" w:eastAsia="Times New Roman" w:hAnsi="Courier New" w:cs="Courier New"/>
+          <w:color w:val="9876AA"/>
+          <w:sz w:val="24"/>
+          <w:szCs w:val="24"/>
+          <w:lang w:val="en-US"/>
+        </w:rPr>
+        <w:t>android</w:t>
+      </w:r>
+      <w:r>
+        <w:rPr>
+          <w:rFonts w:ascii="Courier New" w:eastAsia="Times New Roman" w:hAnsi="Courier New" w:cs="Courier New"/>
+          <w:color w:val="BABABA"/>
+          <w:sz w:val="24"/>
+          <w:szCs w:val="24"/>
+          <w:lang w:val="en-US"/>
+        </w:rPr>
+        <w:t>:layout_height</w:t>
+      </w:r>
+      <w:proofErr w:type="spellEnd"/>
+      <w:r>
+        <w:rPr>
+          <w:rFonts w:ascii="Courier New" w:eastAsia="Times New Roman" w:hAnsi="Courier New" w:cs="Courier New"/>
+          <w:color w:val="6A8759"/>
+          <w:sz w:val="24"/>
+          <w:szCs w:val="24"/>
+          <w:lang w:val="en-US"/>
+        </w:rPr>
+        <w:t>="50dp"</w:t>
+      </w:r>
+      <w:r>
+        <w:rPr>
+          <w:rFonts w:ascii="Courier New" w:eastAsia="Times New Roman" w:hAnsi="Courier New" w:cs="Courier New"/>
+          <w:color w:val="6A8759"/>
+          <w:sz w:val="24"/>
+          <w:szCs w:val="24"/>
+          <w:lang w:val="en-US"/>
+        </w:rPr>
+        <w:br/>
+        <w:t xml:space="preserve">        </w:t>
+      </w:r>
+      <w:proofErr w:type="spellStart"/>
+      <w:r>
+        <w:rPr>
+          <w:rFonts w:ascii="Courier New" w:eastAsia="Times New Roman" w:hAnsi="Courier New" w:cs="Courier New"/>
+          <w:color w:val="9876AA"/>
+          <w:sz w:val="24"/>
+          <w:szCs w:val="24"/>
+          <w:lang w:val="en-US"/>
+        </w:rPr>
+        <w:t>android</w:t>
+      </w:r>
+      <w:r>
+        <w:rPr>
+          <w:rFonts w:ascii="Courier New" w:eastAsia="Times New Roman" w:hAnsi="Courier New" w:cs="Courier New"/>
+          <w:color w:val="BABABA"/>
+          <w:sz w:val="24"/>
+          <w:szCs w:val="24"/>
+          <w:lang w:val="en-US"/>
+        </w:rPr>
+        <w:t>:layout_marginTop</w:t>
+      </w:r>
+      <w:proofErr w:type="spellEnd"/>
+      <w:r>
+        <w:rPr>
+          <w:rFonts w:ascii="Courier New" w:eastAsia="Times New Roman" w:hAnsi="Courier New" w:cs="Courier New"/>
+          <w:color w:val="6A8759"/>
+          <w:sz w:val="24"/>
+          <w:szCs w:val="24"/>
+          <w:lang w:val="en-US"/>
+        </w:rPr>
+        <w:t>="20dp"</w:t>
+      </w:r>
+      <w:r>
+        <w:rPr>
+          <w:rFonts w:ascii="Courier New" w:eastAsia="Times New Roman" w:hAnsi="Courier New" w:cs="Courier New"/>
+          <w:color w:val="6A8759"/>
+          <w:sz w:val="24"/>
+          <w:szCs w:val="24"/>
+          <w:lang w:val="en-US"/>
+        </w:rPr>
+        <w:br/>
+        <w:t xml:space="preserve">        </w:t>
+      </w:r>
+      <w:proofErr w:type="spellStart"/>
+      <w:r>
+        <w:rPr>
+          <w:rFonts w:ascii="Courier New" w:eastAsia="Times New Roman" w:hAnsi="Courier New" w:cs="Courier New"/>
+          <w:color w:val="9876AA"/>
+          <w:sz w:val="24"/>
+          <w:szCs w:val="24"/>
+          <w:lang w:val="en-US"/>
+        </w:rPr>
+        <w:t>android</w:t>
+      </w:r>
+      <w:r>
+        <w:rPr>
+          <w:rFonts w:ascii="Courier New" w:eastAsia="Times New Roman" w:hAnsi="Courier New" w:cs="Courier New"/>
+          <w:color w:val="BABABA"/>
+          <w:sz w:val="24"/>
+          <w:szCs w:val="24"/>
+          <w:lang w:val="en-US"/>
+        </w:rPr>
+        <w:t>:textColor</w:t>
+      </w:r>
+      <w:proofErr w:type="spellEnd"/>
+      <w:r>
+        <w:rPr>
+          <w:rFonts w:ascii="Courier New" w:eastAsia="Times New Roman" w:hAnsi="Courier New" w:cs="Courier New"/>
+          <w:color w:val="6A8759"/>
+          <w:sz w:val="24"/>
+          <w:szCs w:val="24"/>
+          <w:lang w:val="en-US"/>
+        </w:rPr>
+        <w:t>="@color/white"</w:t>
+      </w:r>
+      <w:r>
+        <w:rPr>
+          <w:rFonts w:ascii="Courier New" w:eastAsia="Times New Roman" w:hAnsi="Courier New" w:cs="Courier New"/>
+          <w:color w:val="6A8759"/>
+          <w:sz w:val="24"/>
+          <w:szCs w:val="24"/>
+          <w:lang w:val="en-US"/>
+        </w:rPr>
+        <w:br/>
+        <w:t xml:space="preserve">        </w:t>
+      </w:r>
+      <w:proofErr w:type="spellStart"/>
+      <w:r>
+        <w:rPr>
+          <w:rFonts w:ascii="Courier New" w:eastAsia="Times New Roman" w:hAnsi="Courier New" w:cs="Courier New"/>
+          <w:color w:val="9876AA"/>
+          <w:sz w:val="24"/>
+          <w:szCs w:val="24"/>
+          <w:lang w:val="en-US"/>
+        </w:rPr>
+        <w:t>android</w:t>
+      </w:r>
+      <w:r>
+        <w:rPr>
+          <w:rFonts w:ascii="Courier New" w:eastAsia="Times New Roman" w:hAnsi="Courier New" w:cs="Courier New"/>
+          <w:color w:val="BABABA"/>
+          <w:sz w:val="24"/>
+          <w:szCs w:val="24"/>
+          <w:lang w:val="en-US"/>
+        </w:rPr>
+        <w:t>:textColorHint</w:t>
+      </w:r>
+      <w:proofErr w:type="spellEnd"/>
+      <w:r>
+        <w:rPr>
+          <w:rFonts w:ascii="Courier New" w:eastAsia="Times New Roman" w:hAnsi="Courier New" w:cs="Courier New"/>
+          <w:color w:val="6A8759"/>
+          <w:sz w:val="24"/>
+          <w:szCs w:val="24"/>
+          <w:lang w:val="en-US"/>
+        </w:rPr>
+        <w:t>="@color/grey"</w:t>
+      </w:r>
+      <w:r>
+        <w:rPr>
+          <w:rFonts w:ascii="Courier New" w:eastAsia="Times New Roman" w:hAnsi="Courier New" w:cs="Courier New"/>
+          <w:color w:val="6A8759"/>
+          <w:sz w:val="24"/>
+          <w:szCs w:val="24"/>
+          <w:lang w:val="en-US"/>
+        </w:rPr>
+        <w:br/>
+        <w:t xml:space="preserve">        </w:t>
+      </w:r>
+      <w:proofErr w:type="spellStart"/>
+      <w:r>
+        <w:rPr>
+          <w:rFonts w:ascii="Courier New" w:eastAsia="Times New Roman" w:hAnsi="Courier New" w:cs="Courier New"/>
+          <w:color w:val="9876AA"/>
+          <w:sz w:val="24"/>
+          <w:szCs w:val="24"/>
+          <w:lang w:val="en-US"/>
+        </w:rPr>
+        <w:t>android</w:t>
+      </w:r>
+      <w:r>
+        <w:rPr>
+          <w:rFonts w:ascii="Courier New" w:eastAsia="Times New Roman" w:hAnsi="Courier New" w:cs="Courier New"/>
+          <w:color w:val="BABABA"/>
+          <w:sz w:val="24"/>
+          <w:szCs w:val="24"/>
+          <w:lang w:val="en-US"/>
+        </w:rPr>
+        <w:t>:id</w:t>
+      </w:r>
+      <w:proofErr w:type="spellEnd"/>
+      <w:r>
+        <w:rPr>
+          <w:rFonts w:ascii="Courier New" w:eastAsia="Times New Roman" w:hAnsi="Courier New" w:cs="Courier New"/>
+          <w:color w:val="6A8759"/>
+          <w:sz w:val="24"/>
+          <w:szCs w:val="24"/>
+          <w:lang w:val="en-US"/>
+        </w:rPr>
+        <w:t>="@+id/</w:t>
+      </w:r>
+      <w:proofErr w:type="spellStart"/>
+      <w:r>
+        <w:rPr>
+          <w:rFonts w:ascii="Courier New" w:eastAsia="Times New Roman" w:hAnsi="Courier New" w:cs="Courier New"/>
+          <w:color w:val="6A8759"/>
+          <w:sz w:val="24"/>
+          <w:szCs w:val="24"/>
+          <w:lang w:val="en-US"/>
+        </w:rPr>
+        <w:t>user_password</w:t>
+      </w:r>
+      <w:proofErr w:type="spellEnd"/>
+      <w:r>
+        <w:rPr>
+          <w:rFonts w:ascii="Courier New" w:eastAsia="Times New Roman" w:hAnsi="Courier New" w:cs="Courier New"/>
+          <w:color w:val="6A8759"/>
+          <w:sz w:val="24"/>
+          <w:szCs w:val="24"/>
+          <w:lang w:val="en-US"/>
+        </w:rPr>
+        <w:t>"</w:t>
+      </w:r>
+      <w:r>
+        <w:rPr>
+          <w:rFonts w:ascii="Courier New" w:eastAsia="Times New Roman" w:hAnsi="Courier New" w:cs="Courier New"/>
+          <w:color w:val="6A8759"/>
+          <w:sz w:val="24"/>
+          <w:szCs w:val="24"/>
+          <w:lang w:val="en-US"/>
+        </w:rPr>
+        <w:br/>
+        <w:t xml:space="preserve">        </w:t>
+      </w:r>
+      <w:proofErr w:type="spellStart"/>
+      <w:r>
+        <w:rPr>
+          <w:rFonts w:ascii="Courier New" w:eastAsia="Times New Roman" w:hAnsi="Courier New" w:cs="Courier New"/>
+          <w:color w:val="9876AA"/>
+          <w:sz w:val="24"/>
+          <w:szCs w:val="24"/>
+          <w:lang w:val="en-US"/>
+        </w:rPr>
+        <w:t>android</w:t>
+      </w:r>
+      <w:r>
+        <w:rPr>
+          <w:rFonts w:ascii="Courier New" w:eastAsia="Times New Roman" w:hAnsi="Courier New" w:cs="Courier New"/>
+          <w:color w:val="BABABA"/>
+          <w:sz w:val="24"/>
+          <w:szCs w:val="24"/>
+          <w:lang w:val="en-US"/>
+        </w:rPr>
+        <w:t>:hint</w:t>
+      </w:r>
+      <w:proofErr w:type="spellEnd"/>
+      <w:r>
+        <w:rPr>
+          <w:rFonts w:ascii="Courier New" w:eastAsia="Times New Roman" w:hAnsi="Courier New" w:cs="Courier New"/>
+          <w:color w:val="6A8759"/>
+          <w:sz w:val="24"/>
+          <w:szCs w:val="24"/>
+          <w:lang w:val="en-US"/>
+        </w:rPr>
+        <w:t>="@string/</w:t>
+      </w:r>
+      <w:proofErr w:type="spellStart"/>
+      <w:r>
+        <w:rPr>
+          <w:rFonts w:ascii="Courier New" w:eastAsia="Times New Roman" w:hAnsi="Courier New" w:cs="Courier New"/>
+          <w:color w:val="6A8759"/>
+          <w:sz w:val="24"/>
+          <w:szCs w:val="24"/>
+          <w:lang w:val="en-US"/>
+        </w:rPr>
+        <w:t>text_password</w:t>
+      </w:r>
+      <w:proofErr w:type="spellEnd"/>
+      <w:r>
+        <w:rPr>
+          <w:rFonts w:ascii="Courier New" w:eastAsia="Times New Roman" w:hAnsi="Courier New" w:cs="Courier New"/>
+          <w:color w:val="6A8759"/>
+          <w:sz w:val="24"/>
+          <w:szCs w:val="24"/>
+          <w:lang w:val="en-US"/>
+        </w:rPr>
+        <w:t>"</w:t>
+      </w:r>
+      <w:r>
+        <w:rPr>
+          <w:rFonts w:ascii="Courier New" w:eastAsia="Times New Roman" w:hAnsi="Courier New" w:cs="Courier New"/>
+          <w:color w:val="E8BF6A"/>
+          <w:sz w:val="24"/>
+          <w:szCs w:val="24"/>
+          <w:lang w:val="en-US"/>
+        </w:rPr>
+        <w:t>/&gt;</w:t>
+      </w:r>
+      <w:r>
+        <w:rPr>
+          <w:rFonts w:ascii="Courier New" w:eastAsia="Times New Roman" w:hAnsi="Courier New" w:cs="Courier New"/>
+          <w:color w:val="E8BF6A"/>
+          <w:sz w:val="24"/>
+          <w:szCs w:val="24"/>
+          <w:lang w:val="en-US"/>
+        </w:rPr>
+        <w:br/>
+        <w:t xml:space="preserve">    &lt;Button</w:t>
+      </w:r>
+      <w:r>
+        <w:rPr>
+          <w:rFonts w:ascii="Courier New" w:eastAsia="Times New Roman" w:hAnsi="Courier New" w:cs="Courier New"/>
+          <w:color w:val="E8BF6A"/>
+          <w:sz w:val="24"/>
+          <w:szCs w:val="24"/>
+          <w:lang w:val="en-US"/>
+        </w:rPr>
+        <w:br/>
+        <w:t xml:space="preserve">        </w:t>
+      </w:r>
+      <w:proofErr w:type="spellStart"/>
+      <w:r>
+        <w:rPr>
+          <w:rFonts w:ascii="Courier New" w:eastAsia="Times New Roman" w:hAnsi="Courier New" w:cs="Courier New"/>
+          <w:color w:val="9876AA"/>
+          <w:sz w:val="24"/>
+          <w:szCs w:val="24"/>
+          <w:lang w:val="en-US"/>
+        </w:rPr>
+        <w:t>android</w:t>
+      </w:r>
+      <w:r>
+        <w:rPr>
+          <w:rFonts w:ascii="Courier New" w:eastAsia="Times New Roman" w:hAnsi="Courier New" w:cs="Courier New"/>
+          <w:color w:val="BABABA"/>
+          <w:sz w:val="24"/>
+          <w:szCs w:val="24"/>
+          <w:lang w:val="en-US"/>
+        </w:rPr>
+        <w:t>:layout_width</w:t>
+      </w:r>
+      <w:proofErr w:type="spellEnd"/>
+      <w:r>
+        <w:rPr>
+          <w:rFonts w:ascii="Courier New" w:eastAsia="Times New Roman" w:hAnsi="Courier New" w:cs="Courier New"/>
+          <w:color w:val="6A8759"/>
+          <w:sz w:val="24"/>
+          <w:szCs w:val="24"/>
+          <w:lang w:val="en-US"/>
+        </w:rPr>
+        <w:t>="200dp"</w:t>
+      </w:r>
+      <w:r>
+        <w:rPr>
+          <w:rFonts w:ascii="Courier New" w:eastAsia="Times New Roman" w:hAnsi="Courier New" w:cs="Courier New"/>
+          <w:color w:val="6A8759"/>
+          <w:sz w:val="24"/>
+          <w:szCs w:val="24"/>
+          <w:lang w:val="en-US"/>
+        </w:rPr>
+        <w:br/>
+        <w:t xml:space="preserve">        </w:t>
+      </w:r>
+      <w:proofErr w:type="spellStart"/>
+      <w:r>
+        <w:rPr>
+          <w:rFonts w:ascii="Courier New" w:eastAsia="Times New Roman" w:hAnsi="Courier New" w:cs="Courier New"/>
+          <w:color w:val="9876AA"/>
+          <w:sz w:val="24"/>
+          <w:szCs w:val="24"/>
+          <w:lang w:val="en-US"/>
+        </w:rPr>
+        <w:t>android</w:t>
+      </w:r>
+      <w:r>
+        <w:rPr>
+          <w:rFonts w:ascii="Courier New" w:eastAsia="Times New Roman" w:hAnsi="Courier New" w:cs="Courier New"/>
+          <w:color w:val="BABABA"/>
+          <w:sz w:val="24"/>
+          <w:szCs w:val="24"/>
+          <w:lang w:val="en-US"/>
+        </w:rPr>
+        <w:t>:layout_height</w:t>
+      </w:r>
+      <w:proofErr w:type="spellEnd"/>
+      <w:r>
+        <w:rPr>
+          <w:rFonts w:ascii="Courier New" w:eastAsia="Times New Roman" w:hAnsi="Courier New" w:cs="Courier New"/>
+          <w:color w:val="6A8759"/>
+          <w:sz w:val="24"/>
+          <w:szCs w:val="24"/>
+          <w:lang w:val="en-US"/>
+        </w:rPr>
+        <w:t>="</w:t>
+      </w:r>
+      <w:proofErr w:type="spellStart"/>
+      <w:r>
+        <w:rPr>
+          <w:rFonts w:ascii="Courier New" w:eastAsia="Times New Roman" w:hAnsi="Courier New" w:cs="Courier New"/>
+          <w:color w:val="6A8759"/>
+          <w:sz w:val="24"/>
+          <w:szCs w:val="24"/>
+          <w:lang w:val="en-US"/>
+        </w:rPr>
+        <w:t>wrap_content</w:t>
+      </w:r>
+      <w:proofErr w:type="spellEnd"/>
+      <w:r>
+        <w:rPr>
+          <w:rFonts w:ascii="Courier New" w:eastAsia="Times New Roman" w:hAnsi="Courier New" w:cs="Courier New"/>
+          <w:color w:val="6A8759"/>
+          <w:sz w:val="24"/>
+          <w:szCs w:val="24"/>
+          <w:lang w:val="en-US"/>
+        </w:rPr>
+        <w:t>"</w:t>
+      </w:r>
+      <w:r>
+        <w:rPr>
+          <w:rFonts w:ascii="Courier New" w:eastAsia="Times New Roman" w:hAnsi="Courier New" w:cs="Courier New"/>
+          <w:color w:val="6A8759"/>
+          <w:sz w:val="24"/>
+          <w:szCs w:val="24"/>
+          <w:lang w:val="en-US"/>
+        </w:rPr>
+        <w:br/>
+        <w:t xml:space="preserve">        </w:t>
+      </w:r>
+      <w:proofErr w:type="spellStart"/>
+      <w:r>
+        <w:rPr>
+          <w:rFonts w:ascii="Courier New" w:eastAsia="Times New Roman" w:hAnsi="Courier New" w:cs="Courier New"/>
+          <w:color w:val="9876AA"/>
+          <w:sz w:val="24"/>
+          <w:szCs w:val="24"/>
+          <w:lang w:val="en-US"/>
+        </w:rPr>
+        <w:t>android</w:t>
+      </w:r>
+      <w:r>
+        <w:rPr>
+          <w:rFonts w:ascii="Courier New" w:eastAsia="Times New Roman" w:hAnsi="Courier New" w:cs="Courier New"/>
+          <w:color w:val="BABABA"/>
+          <w:sz w:val="24"/>
+          <w:szCs w:val="24"/>
+          <w:lang w:val="en-US"/>
+        </w:rPr>
+        <w:t>:layout_marginTop</w:t>
+      </w:r>
+      <w:proofErr w:type="spellEnd"/>
+      <w:r>
+        <w:rPr>
+          <w:rFonts w:ascii="Courier New" w:eastAsia="Times New Roman" w:hAnsi="Courier New" w:cs="Courier New"/>
+          <w:color w:val="6A8759"/>
+          <w:sz w:val="24"/>
+          <w:szCs w:val="24"/>
+          <w:lang w:val="en-US"/>
+        </w:rPr>
+        <w:t>="30dp"</w:t>
+      </w:r>
+      <w:r>
+        <w:rPr>
+          <w:rFonts w:ascii="Courier New" w:eastAsia="Times New Roman" w:hAnsi="Courier New" w:cs="Courier New"/>
+          <w:color w:val="6A8759"/>
+          <w:sz w:val="24"/>
+          <w:szCs w:val="24"/>
+          <w:lang w:val="en-US"/>
+        </w:rPr>
+        <w:br/>
+        <w:t xml:space="preserve">        </w:t>
+      </w:r>
+      <w:proofErr w:type="spellStart"/>
+      <w:r>
+        <w:rPr>
+          <w:rFonts w:ascii="Courier New" w:eastAsia="Times New Roman" w:hAnsi="Courier New" w:cs="Courier New"/>
+          <w:color w:val="9876AA"/>
+          <w:sz w:val="24"/>
+          <w:szCs w:val="24"/>
+          <w:lang w:val="en-US"/>
+        </w:rPr>
+        <w:t>android</w:t>
+      </w:r>
+      <w:r>
+        <w:rPr>
+          <w:rFonts w:ascii="Courier New" w:eastAsia="Times New Roman" w:hAnsi="Courier New" w:cs="Courier New"/>
+          <w:color w:val="BABABA"/>
+          <w:sz w:val="24"/>
+          <w:szCs w:val="24"/>
+          <w:lang w:val="en-US"/>
+        </w:rPr>
+        <w:t>:id</w:t>
+      </w:r>
+      <w:proofErr w:type="spellEnd"/>
+      <w:r>
+        <w:rPr>
+          <w:rFonts w:ascii="Courier New" w:eastAsia="Times New Roman" w:hAnsi="Courier New" w:cs="Courier New"/>
+          <w:color w:val="6A8759"/>
+          <w:sz w:val="24"/>
+          <w:szCs w:val="24"/>
+          <w:lang w:val="en-US"/>
+        </w:rPr>
+        <w:t>="@+id/</w:t>
+      </w:r>
+      <w:proofErr w:type="spellStart"/>
+      <w:r>
+        <w:rPr>
+          <w:rFonts w:ascii="Courier New" w:eastAsia="Times New Roman" w:hAnsi="Courier New" w:cs="Courier New"/>
+          <w:color w:val="6A8759"/>
+          <w:sz w:val="24"/>
+          <w:szCs w:val="24"/>
+          <w:lang w:val="en-US"/>
+        </w:rPr>
+        <w:t>button_authorization</w:t>
+      </w:r>
+      <w:proofErr w:type="spellEnd"/>
+      <w:r>
+        <w:rPr>
+          <w:rFonts w:ascii="Courier New" w:eastAsia="Times New Roman" w:hAnsi="Courier New" w:cs="Courier New"/>
+          <w:color w:val="6A8759"/>
+          <w:sz w:val="24"/>
+          <w:szCs w:val="24"/>
+          <w:lang w:val="en-US"/>
+        </w:rPr>
+        <w:t>"</w:t>
+      </w:r>
+      <w:r>
+        <w:rPr>
+          <w:rFonts w:ascii="Courier New" w:eastAsia="Times New Roman" w:hAnsi="Courier New" w:cs="Courier New"/>
+          <w:color w:val="6A8759"/>
+          <w:sz w:val="24"/>
+          <w:szCs w:val="24"/>
+          <w:lang w:val="en-US"/>
+        </w:rPr>
+        <w:br/>
+        <w:t xml:space="preserve">        </w:t>
+      </w:r>
+      <w:proofErr w:type="spellStart"/>
+      <w:r>
+        <w:rPr>
+          <w:rFonts w:ascii="Courier New" w:eastAsia="Times New Roman" w:hAnsi="Courier New" w:cs="Courier New"/>
+          <w:color w:val="9876AA"/>
+          <w:sz w:val="24"/>
+          <w:szCs w:val="24"/>
+          <w:lang w:val="en-US"/>
+        </w:rPr>
+        <w:t>android</w:t>
+      </w:r>
+      <w:r>
+        <w:rPr>
+          <w:rFonts w:ascii="Courier New" w:eastAsia="Times New Roman" w:hAnsi="Courier New" w:cs="Courier New"/>
+          <w:color w:val="BABABA"/>
+          <w:sz w:val="24"/>
+          <w:szCs w:val="24"/>
+          <w:lang w:val="en-US"/>
+        </w:rPr>
+        <w:t>:textColor</w:t>
+      </w:r>
+      <w:proofErr w:type="spellEnd"/>
+      <w:r>
+        <w:rPr>
+          <w:rFonts w:ascii="Courier New" w:eastAsia="Times New Roman" w:hAnsi="Courier New" w:cs="Courier New"/>
+          <w:color w:val="6A8759"/>
+          <w:sz w:val="24"/>
+          <w:szCs w:val="24"/>
+          <w:lang w:val="en-US"/>
+        </w:rPr>
+        <w:t>="@color/white"</w:t>
+      </w:r>
+      <w:r>
+        <w:rPr>
+          <w:rFonts w:ascii="Courier New" w:eastAsia="Times New Roman" w:hAnsi="Courier New" w:cs="Courier New"/>
+          <w:color w:val="6A8759"/>
+          <w:sz w:val="24"/>
+          <w:szCs w:val="24"/>
+          <w:lang w:val="en-US"/>
+        </w:rPr>
+        <w:br/>
+        <w:t xml:space="preserve">        </w:t>
+      </w:r>
+      <w:proofErr w:type="spellStart"/>
+      <w:r>
+        <w:rPr>
+          <w:rFonts w:ascii="Courier New" w:eastAsia="Times New Roman" w:hAnsi="Courier New" w:cs="Courier New"/>
+          <w:color w:val="9876AA"/>
+          <w:sz w:val="24"/>
+          <w:szCs w:val="24"/>
+          <w:lang w:val="en-US"/>
+        </w:rPr>
+        <w:t>android</w:t>
+      </w:r>
+      <w:r>
+        <w:rPr>
+          <w:rFonts w:ascii="Courier New" w:eastAsia="Times New Roman" w:hAnsi="Courier New" w:cs="Courier New"/>
+          <w:color w:val="BABABA"/>
+          <w:sz w:val="24"/>
+          <w:szCs w:val="24"/>
+          <w:lang w:val="en-US"/>
+        </w:rPr>
+        <w:t>:textAllCaps</w:t>
+      </w:r>
+      <w:proofErr w:type="spellEnd"/>
+      <w:r>
+        <w:rPr>
+          <w:rFonts w:ascii="Courier New" w:eastAsia="Times New Roman" w:hAnsi="Courier New" w:cs="Courier New"/>
+          <w:color w:val="6A8759"/>
+          <w:sz w:val="24"/>
+          <w:szCs w:val="24"/>
+          <w:lang w:val="en-US"/>
+        </w:rPr>
+        <w:t>="false"</w:t>
+      </w:r>
+      <w:r>
+        <w:rPr>
+          <w:rFonts w:ascii="Courier New" w:eastAsia="Times New Roman" w:hAnsi="Courier New" w:cs="Courier New"/>
+          <w:color w:val="6A8759"/>
+          <w:sz w:val="24"/>
+          <w:szCs w:val="24"/>
+          <w:lang w:val="en-US"/>
+        </w:rPr>
+        <w:br/>
+        <w:t xml:space="preserve">        </w:t>
+      </w:r>
+      <w:proofErr w:type="spellStart"/>
+      <w:r>
+        <w:rPr>
+          <w:rFonts w:ascii="Courier New" w:eastAsia="Times New Roman" w:hAnsi="Courier New" w:cs="Courier New"/>
+          <w:color w:val="9876AA"/>
+          <w:sz w:val="24"/>
+          <w:szCs w:val="24"/>
+          <w:lang w:val="en-US"/>
+        </w:rPr>
+        <w:t>android</w:t>
+      </w:r>
+      <w:r>
+        <w:rPr>
+          <w:rFonts w:ascii="Courier New" w:eastAsia="Times New Roman" w:hAnsi="Courier New" w:cs="Courier New"/>
+          <w:color w:val="BABABA"/>
+          <w:sz w:val="24"/>
+          <w:szCs w:val="24"/>
+          <w:lang w:val="en-US"/>
+        </w:rPr>
+        <w:t>:background</w:t>
+      </w:r>
+      <w:proofErr w:type="spellEnd"/>
+      <w:r>
+        <w:rPr>
+          <w:rFonts w:ascii="Courier New" w:eastAsia="Times New Roman" w:hAnsi="Courier New" w:cs="Courier New"/>
+          <w:color w:val="6A8759"/>
+          <w:sz w:val="24"/>
+          <w:szCs w:val="24"/>
+          <w:lang w:val="en-US"/>
+        </w:rPr>
+        <w:t>="@drawable/button"</w:t>
+      </w:r>
+      <w:r>
+        <w:rPr>
+          <w:rFonts w:ascii="Courier New" w:eastAsia="Times New Roman" w:hAnsi="Courier New" w:cs="Courier New"/>
+          <w:color w:val="6A8759"/>
+          <w:sz w:val="24"/>
+          <w:szCs w:val="24"/>
+          <w:lang w:val="en-US"/>
+        </w:rPr>
+        <w:br/>
+        <w:t xml:space="preserve">        </w:t>
+      </w:r>
+      <w:proofErr w:type="spellStart"/>
+      <w:r>
+        <w:rPr>
+          <w:rFonts w:ascii="Courier New" w:eastAsia="Times New Roman" w:hAnsi="Courier New" w:cs="Courier New"/>
+          <w:color w:val="9876AA"/>
+          <w:sz w:val="24"/>
+          <w:szCs w:val="24"/>
+          <w:lang w:val="en-US"/>
+        </w:rPr>
+        <w:t>android</w:t>
+      </w:r>
+      <w:r>
+        <w:rPr>
+          <w:rFonts w:ascii="Courier New" w:eastAsia="Times New Roman" w:hAnsi="Courier New" w:cs="Courier New"/>
+          <w:color w:val="BABABA"/>
+          <w:sz w:val="24"/>
+          <w:szCs w:val="24"/>
+          <w:lang w:val="en-US"/>
+        </w:rPr>
+        <w:t>:text</w:t>
+      </w:r>
+      <w:proofErr w:type="spellEnd"/>
+      <w:r>
+        <w:rPr>
+          <w:rFonts w:ascii="Courier New" w:eastAsia="Times New Roman" w:hAnsi="Courier New" w:cs="Courier New"/>
+          <w:color w:val="6A8759"/>
+          <w:sz w:val="24"/>
+          <w:szCs w:val="24"/>
+          <w:lang w:val="en-US"/>
+        </w:rPr>
+        <w:t>="@string/</w:t>
+      </w:r>
+      <w:proofErr w:type="spellStart"/>
+      <w:r>
+        <w:rPr>
+          <w:rFonts w:ascii="Courier New" w:eastAsia="Times New Roman" w:hAnsi="Courier New" w:cs="Courier New"/>
+          <w:color w:val="6A8759"/>
+          <w:sz w:val="24"/>
+          <w:szCs w:val="24"/>
+          <w:lang w:val="en-US"/>
+        </w:rPr>
+        <w:t>text_button_authorization</w:t>
+      </w:r>
+      <w:proofErr w:type="spellEnd"/>
+      <w:r>
+        <w:rPr>
+          <w:rFonts w:ascii="Courier New" w:eastAsia="Times New Roman" w:hAnsi="Courier New" w:cs="Courier New"/>
+          <w:color w:val="6A8759"/>
+          <w:sz w:val="24"/>
+          <w:szCs w:val="24"/>
+          <w:lang w:val="en-US"/>
+        </w:rPr>
+        <w:t>"</w:t>
+      </w:r>
+      <w:r>
+        <w:rPr>
+          <w:rFonts w:ascii="Courier New" w:eastAsia="Times New Roman" w:hAnsi="Courier New" w:cs="Courier New"/>
+          <w:color w:val="E8BF6A"/>
+          <w:sz w:val="24"/>
+          <w:szCs w:val="24"/>
+          <w:lang w:val="en-US"/>
+        </w:rPr>
+        <w:t>/&gt;</w:t>
+      </w:r>
+      <w:r>
+        <w:rPr>
+          <w:rFonts w:ascii="Courier New" w:eastAsia="Times New Roman" w:hAnsi="Courier New" w:cs="Courier New"/>
+          <w:color w:val="E8BF6A"/>
+          <w:sz w:val="24"/>
+          <w:szCs w:val="24"/>
+          <w:lang w:val="en-US"/>
+        </w:rPr>
+        <w:br/>
+        <w:t xml:space="preserve">    &lt;Button</w:t>
+      </w:r>
+      <w:r>
+        <w:rPr>
+          <w:rFonts w:ascii="Courier New" w:eastAsia="Times New Roman" w:hAnsi="Courier New" w:cs="Courier New"/>
+          <w:color w:val="E8BF6A"/>
+          <w:sz w:val="24"/>
+          <w:szCs w:val="24"/>
+          <w:lang w:val="en-US"/>
+        </w:rPr>
+        <w:br/>
+        <w:t xml:space="preserve">        </w:t>
+      </w:r>
+      <w:proofErr w:type="spellStart"/>
+      <w:r>
+        <w:rPr>
+          <w:rFonts w:ascii="Courier New" w:eastAsia="Times New Roman" w:hAnsi="Courier New" w:cs="Courier New"/>
+          <w:color w:val="9876AA"/>
+          <w:sz w:val="24"/>
+          <w:szCs w:val="24"/>
+          <w:lang w:val="en-US"/>
+        </w:rPr>
+        <w:t>android</w:t>
+      </w:r>
+      <w:r>
+        <w:rPr>
+          <w:rFonts w:ascii="Courier New" w:eastAsia="Times New Roman" w:hAnsi="Courier New" w:cs="Courier New"/>
+          <w:color w:val="BABABA"/>
+          <w:sz w:val="24"/>
+          <w:szCs w:val="24"/>
+          <w:lang w:val="en-US"/>
+        </w:rPr>
+        <w:t>:layout_width</w:t>
+      </w:r>
+      <w:proofErr w:type="spellEnd"/>
+      <w:r>
+        <w:rPr>
+          <w:rFonts w:ascii="Courier New" w:eastAsia="Times New Roman" w:hAnsi="Courier New" w:cs="Courier New"/>
+          <w:color w:val="6A8759"/>
+          <w:sz w:val="24"/>
+          <w:szCs w:val="24"/>
+          <w:lang w:val="en-US"/>
+        </w:rPr>
+        <w:t>="150dp"</w:t>
+      </w:r>
+      <w:r>
+        <w:rPr>
+          <w:rFonts w:ascii="Courier New" w:eastAsia="Times New Roman" w:hAnsi="Courier New" w:cs="Courier New"/>
+          <w:color w:val="6A8759"/>
+          <w:sz w:val="24"/>
+          <w:szCs w:val="24"/>
+          <w:lang w:val="en-US"/>
+        </w:rPr>
+        <w:br/>
+        <w:t xml:space="preserve">        </w:t>
+      </w:r>
+      <w:proofErr w:type="spellStart"/>
+      <w:r>
+        <w:rPr>
+          <w:rFonts w:ascii="Courier New" w:eastAsia="Times New Roman" w:hAnsi="Courier New" w:cs="Courier New"/>
+          <w:color w:val="9876AA"/>
+          <w:sz w:val="24"/>
+          <w:szCs w:val="24"/>
+          <w:lang w:val="en-US"/>
+        </w:rPr>
+        <w:t>android</w:t>
+      </w:r>
+      <w:r>
+        <w:rPr>
+          <w:rFonts w:ascii="Courier New" w:eastAsia="Times New Roman" w:hAnsi="Courier New" w:cs="Courier New"/>
+          <w:color w:val="BABABA"/>
+          <w:sz w:val="24"/>
+          <w:szCs w:val="24"/>
+          <w:lang w:val="en-US"/>
+        </w:rPr>
+        <w:t>:layout_height</w:t>
+      </w:r>
+      <w:proofErr w:type="spellEnd"/>
+      <w:r>
+        <w:rPr>
+          <w:rFonts w:ascii="Courier New" w:eastAsia="Times New Roman" w:hAnsi="Courier New" w:cs="Courier New"/>
+          <w:color w:val="6A8759"/>
+          <w:sz w:val="24"/>
+          <w:szCs w:val="24"/>
+          <w:lang w:val="en-US"/>
+        </w:rPr>
+        <w:t>="</w:t>
+      </w:r>
+      <w:proofErr w:type="spellStart"/>
+      <w:r>
+        <w:rPr>
+          <w:rFonts w:ascii="Courier New" w:eastAsia="Times New Roman" w:hAnsi="Courier New" w:cs="Courier New"/>
+          <w:color w:val="6A8759"/>
+          <w:sz w:val="24"/>
+          <w:szCs w:val="24"/>
+          <w:lang w:val="en-US"/>
+        </w:rPr>
+        <w:t>wrap_content</w:t>
+      </w:r>
+      <w:proofErr w:type="spellEnd"/>
+      <w:r>
+        <w:rPr>
+          <w:rFonts w:ascii="Courier New" w:eastAsia="Times New Roman" w:hAnsi="Courier New" w:cs="Courier New"/>
+          <w:color w:val="6A8759"/>
+          <w:sz w:val="24"/>
+          <w:szCs w:val="24"/>
+          <w:lang w:val="en-US"/>
+        </w:rPr>
+        <w:t>"</w:t>
+      </w:r>
+      <w:r>
+        <w:rPr>
+          <w:rFonts w:ascii="Courier New" w:eastAsia="Times New Roman" w:hAnsi="Courier New" w:cs="Courier New"/>
+          <w:color w:val="6A8759"/>
+          <w:sz w:val="24"/>
+          <w:szCs w:val="24"/>
+          <w:lang w:val="en-US"/>
+        </w:rPr>
+        <w:br/>
+        <w:t xml:space="preserve">        </w:t>
+      </w:r>
+      <w:proofErr w:type="spellStart"/>
+      <w:r>
+        <w:rPr>
+          <w:rFonts w:ascii="Courier New" w:eastAsia="Times New Roman" w:hAnsi="Courier New" w:cs="Courier New"/>
+          <w:color w:val="9876AA"/>
+          <w:sz w:val="24"/>
+          <w:szCs w:val="24"/>
+          <w:lang w:val="en-US"/>
+        </w:rPr>
+        <w:t>android</w:t>
+      </w:r>
+      <w:r>
+        <w:rPr>
+          <w:rFonts w:ascii="Courier New" w:eastAsia="Times New Roman" w:hAnsi="Courier New" w:cs="Courier New"/>
+          <w:color w:val="BABABA"/>
+          <w:sz w:val="24"/>
+          <w:szCs w:val="24"/>
+          <w:lang w:val="en-US"/>
+        </w:rPr>
+        <w:t>:layout_marginTop</w:t>
+      </w:r>
+      <w:proofErr w:type="spellEnd"/>
+      <w:r>
+        <w:rPr>
+          <w:rFonts w:ascii="Courier New" w:eastAsia="Times New Roman" w:hAnsi="Courier New" w:cs="Courier New"/>
+          <w:color w:val="6A8759"/>
+          <w:sz w:val="24"/>
+          <w:szCs w:val="24"/>
+          <w:lang w:val="en-US"/>
+        </w:rPr>
+        <w:t>="10dp"</w:t>
+      </w:r>
+      <w:r>
+        <w:rPr>
+          <w:rFonts w:ascii="Courier New" w:eastAsia="Times New Roman" w:hAnsi="Courier New" w:cs="Courier New"/>
+          <w:color w:val="6A8759"/>
+          <w:sz w:val="24"/>
+          <w:szCs w:val="24"/>
+          <w:lang w:val="en-US"/>
+        </w:rPr>
+        <w:br/>
+        <w:t xml:space="preserve">        </w:t>
+      </w:r>
+      <w:proofErr w:type="spellStart"/>
+      <w:r>
+        <w:rPr>
+          <w:rFonts w:ascii="Courier New" w:eastAsia="Times New Roman" w:hAnsi="Courier New" w:cs="Courier New"/>
+          <w:color w:val="9876AA"/>
+          <w:sz w:val="24"/>
+          <w:szCs w:val="24"/>
+          <w:lang w:val="en-US"/>
+        </w:rPr>
+        <w:t>android</w:t>
+      </w:r>
+      <w:r>
+        <w:rPr>
+          <w:rFonts w:ascii="Courier New" w:eastAsia="Times New Roman" w:hAnsi="Courier New" w:cs="Courier New"/>
+          <w:color w:val="BABABA"/>
+          <w:sz w:val="24"/>
+          <w:szCs w:val="24"/>
+          <w:lang w:val="en-US"/>
+        </w:rPr>
+        <w:t>:id</w:t>
+      </w:r>
+      <w:proofErr w:type="spellEnd"/>
+      <w:r>
+        <w:rPr>
+          <w:rFonts w:ascii="Courier New" w:eastAsia="Times New Roman" w:hAnsi="Courier New" w:cs="Courier New"/>
+          <w:color w:val="6A8759"/>
+          <w:sz w:val="24"/>
+          <w:szCs w:val="24"/>
+          <w:lang w:val="en-US"/>
+        </w:rPr>
+        <w:t>="@+id/</w:t>
+      </w:r>
+      <w:proofErr w:type="spellStart"/>
+      <w:r>
+        <w:rPr>
+          <w:rFonts w:ascii="Courier New" w:eastAsia="Times New Roman" w:hAnsi="Courier New" w:cs="Courier New"/>
+          <w:color w:val="6A8759"/>
+          <w:sz w:val="24"/>
+          <w:szCs w:val="24"/>
+          <w:lang w:val="en-US"/>
+        </w:rPr>
+        <w:t>button_authorization_transition</w:t>
+      </w:r>
+      <w:proofErr w:type="spellEnd"/>
+      <w:r>
+        <w:rPr>
+          <w:rFonts w:ascii="Courier New" w:eastAsia="Times New Roman" w:hAnsi="Courier New" w:cs="Courier New"/>
+          <w:color w:val="6A8759"/>
+          <w:sz w:val="24"/>
+          <w:szCs w:val="24"/>
+          <w:lang w:val="en-US"/>
+        </w:rPr>
+        <w:t>"</w:t>
+      </w:r>
+      <w:r>
+        <w:rPr>
+          <w:rFonts w:ascii="Courier New" w:eastAsia="Times New Roman" w:hAnsi="Courier New" w:cs="Courier New"/>
+          <w:color w:val="6A8759"/>
+          <w:sz w:val="24"/>
+          <w:szCs w:val="24"/>
+          <w:lang w:val="en-US"/>
+        </w:rPr>
+        <w:br/>
+        <w:t xml:space="preserve">        </w:t>
+      </w:r>
+      <w:proofErr w:type="spellStart"/>
+      <w:r>
+        <w:rPr>
+          <w:rFonts w:ascii="Courier New" w:eastAsia="Times New Roman" w:hAnsi="Courier New" w:cs="Courier New"/>
+          <w:color w:val="9876AA"/>
+          <w:sz w:val="24"/>
+          <w:szCs w:val="24"/>
+          <w:lang w:val="en-US"/>
+        </w:rPr>
+        <w:t>android</w:t>
+      </w:r>
+      <w:r>
+        <w:rPr>
+          <w:rFonts w:ascii="Courier New" w:eastAsia="Times New Roman" w:hAnsi="Courier New" w:cs="Courier New"/>
+          <w:color w:val="BABABA"/>
+          <w:sz w:val="24"/>
+          <w:szCs w:val="24"/>
+          <w:lang w:val="en-US"/>
+        </w:rPr>
+        <w:t>:textColor</w:t>
+      </w:r>
+      <w:proofErr w:type="spellEnd"/>
+      <w:r>
+        <w:rPr>
+          <w:rFonts w:ascii="Courier New" w:eastAsia="Times New Roman" w:hAnsi="Courier New" w:cs="Courier New"/>
+          <w:color w:val="6A8759"/>
+          <w:sz w:val="24"/>
+          <w:szCs w:val="24"/>
+          <w:lang w:val="en-US"/>
+        </w:rPr>
+        <w:t>="@color/white"</w:t>
+      </w:r>
+      <w:r>
+        <w:rPr>
+          <w:rFonts w:ascii="Courier New" w:eastAsia="Times New Roman" w:hAnsi="Courier New" w:cs="Courier New"/>
+          <w:color w:val="6A8759"/>
+          <w:sz w:val="24"/>
+          <w:szCs w:val="24"/>
+          <w:lang w:val="en-US"/>
+        </w:rPr>
+        <w:br/>
+        <w:t xml:space="preserve">        </w:t>
+      </w:r>
+      <w:proofErr w:type="spellStart"/>
+      <w:r>
+        <w:rPr>
+          <w:rFonts w:ascii="Courier New" w:eastAsia="Times New Roman" w:hAnsi="Courier New" w:cs="Courier New"/>
+          <w:color w:val="9876AA"/>
+          <w:sz w:val="24"/>
+          <w:szCs w:val="24"/>
+          <w:lang w:val="en-US"/>
+        </w:rPr>
+        <w:t>android</w:t>
+      </w:r>
+      <w:r>
+        <w:rPr>
+          <w:rFonts w:ascii="Courier New" w:eastAsia="Times New Roman" w:hAnsi="Courier New" w:cs="Courier New"/>
+          <w:color w:val="BABABA"/>
+          <w:sz w:val="24"/>
+          <w:szCs w:val="24"/>
+          <w:lang w:val="en-US"/>
+        </w:rPr>
+        <w:t>:textAllCaps</w:t>
+      </w:r>
+      <w:proofErr w:type="spellEnd"/>
+      <w:r>
+        <w:rPr>
+          <w:rFonts w:ascii="Courier New" w:eastAsia="Times New Roman" w:hAnsi="Courier New" w:cs="Courier New"/>
+          <w:color w:val="6A8759"/>
+          <w:sz w:val="24"/>
+          <w:szCs w:val="24"/>
+          <w:lang w:val="en-US"/>
+        </w:rPr>
+        <w:t>="false"</w:t>
+      </w:r>
+      <w:r>
+        <w:rPr>
+          <w:rFonts w:ascii="Courier New" w:eastAsia="Times New Roman" w:hAnsi="Courier New" w:cs="Courier New"/>
+          <w:color w:val="6A8759"/>
+          <w:sz w:val="24"/>
+          <w:szCs w:val="24"/>
+          <w:lang w:val="en-US"/>
+        </w:rPr>
+        <w:br/>
+        <w:t xml:space="preserve">        </w:t>
+      </w:r>
+      <w:proofErr w:type="spellStart"/>
+      <w:r>
+        <w:rPr>
+          <w:rFonts w:ascii="Courier New" w:eastAsia="Times New Roman" w:hAnsi="Courier New" w:cs="Courier New"/>
+          <w:color w:val="9876AA"/>
+          <w:sz w:val="24"/>
+          <w:szCs w:val="24"/>
+          <w:lang w:val="en-US"/>
+        </w:rPr>
+        <w:t>android</w:t>
+      </w:r>
+      <w:r>
+        <w:rPr>
+          <w:rFonts w:ascii="Courier New" w:eastAsia="Times New Roman" w:hAnsi="Courier New" w:cs="Courier New"/>
+          <w:color w:val="BABABA"/>
+          <w:sz w:val="24"/>
+          <w:szCs w:val="24"/>
+          <w:lang w:val="en-US"/>
+        </w:rPr>
+        <w:t>:background</w:t>
+      </w:r>
+      <w:proofErr w:type="spellEnd"/>
+      <w:r>
+        <w:rPr>
+          <w:rFonts w:ascii="Courier New" w:eastAsia="Times New Roman" w:hAnsi="Courier New" w:cs="Courier New"/>
+          <w:color w:val="6A8759"/>
+          <w:sz w:val="24"/>
+          <w:szCs w:val="24"/>
+          <w:lang w:val="en-US"/>
+        </w:rPr>
+        <w:t>="@drawable/button"</w:t>
+      </w:r>
+      <w:r>
+        <w:rPr>
+          <w:rFonts w:ascii="Courier New" w:eastAsia="Times New Roman" w:hAnsi="Courier New" w:cs="Courier New"/>
+          <w:color w:val="6A8759"/>
+          <w:sz w:val="24"/>
+          <w:szCs w:val="24"/>
+          <w:lang w:val="en-US"/>
+        </w:rPr>
+        <w:br/>
+        <w:t xml:space="preserve">        </w:t>
+      </w:r>
+      <w:proofErr w:type="spellStart"/>
+      <w:r>
+        <w:rPr>
+          <w:rFonts w:ascii="Courier New" w:eastAsia="Times New Roman" w:hAnsi="Courier New" w:cs="Courier New"/>
+          <w:color w:val="9876AA"/>
+          <w:sz w:val="24"/>
+          <w:szCs w:val="24"/>
+          <w:lang w:val="en-US"/>
+        </w:rPr>
+        <w:t>android</w:t>
+      </w:r>
+      <w:r>
+        <w:rPr>
+          <w:rFonts w:ascii="Courier New" w:eastAsia="Times New Roman" w:hAnsi="Courier New" w:cs="Courier New"/>
+          <w:color w:val="BABABA"/>
+          <w:sz w:val="24"/>
+          <w:szCs w:val="24"/>
+          <w:lang w:val="en-US"/>
+        </w:rPr>
+        <w:t>:text</w:t>
+      </w:r>
+      <w:proofErr w:type="spellEnd"/>
+      <w:r>
+        <w:rPr>
+          <w:rFonts w:ascii="Courier New" w:eastAsia="Times New Roman" w:hAnsi="Courier New" w:cs="Courier New"/>
+          <w:color w:val="6A8759"/>
+          <w:sz w:val="24"/>
+          <w:szCs w:val="24"/>
+          <w:lang w:val="en-US"/>
+        </w:rPr>
+        <w:t>="@string/</w:t>
+      </w:r>
+      <w:proofErr w:type="spellStart"/>
+      <w:r>
+        <w:rPr>
+          <w:rFonts w:ascii="Courier New" w:eastAsia="Times New Roman" w:hAnsi="Courier New" w:cs="Courier New"/>
+          <w:color w:val="6A8759"/>
+          <w:sz w:val="24"/>
+          <w:szCs w:val="24"/>
+          <w:lang w:val="en-US"/>
+        </w:rPr>
+        <w:t>text_button_main</w:t>
+      </w:r>
+      <w:proofErr w:type="spellEnd"/>
+      <w:r>
+        <w:rPr>
+          <w:rFonts w:ascii="Courier New" w:eastAsia="Times New Roman" w:hAnsi="Courier New" w:cs="Courier New"/>
+          <w:color w:val="6A8759"/>
+          <w:sz w:val="24"/>
+          <w:szCs w:val="24"/>
+          <w:lang w:val="en-US"/>
+        </w:rPr>
+        <w:t>"</w:t>
+      </w:r>
+      <w:r>
+        <w:rPr>
+          <w:rFonts w:ascii="Courier New" w:eastAsia="Times New Roman" w:hAnsi="Courier New" w:cs="Courier New"/>
+          <w:color w:val="E8BF6A"/>
+          <w:sz w:val="24"/>
+          <w:szCs w:val="24"/>
+          <w:lang w:val="en-US"/>
+        </w:rPr>
+        <w:t>/&gt;</w:t>
+      </w:r>
+      <w:r>
+        <w:rPr>
+          <w:rFonts w:ascii="Courier New" w:eastAsia="Times New Roman" w:hAnsi="Courier New" w:cs="Courier New"/>
+          <w:color w:val="E8BF6A"/>
+          <w:sz w:val="24"/>
+          <w:szCs w:val="24"/>
+          <w:lang w:val="en-US"/>
+        </w:rPr>
+        <w:br/>
+      </w:r>
+      <w:r>
+        <w:rPr>
+          <w:rFonts w:ascii="Courier New" w:eastAsia="Times New Roman" w:hAnsi="Courier New" w:cs="Courier New"/>
+          <w:color w:val="E8BF6A"/>
+          <w:sz w:val="24"/>
+          <w:szCs w:val="24"/>
+          <w:lang w:val="en-US"/>
+        </w:rPr>
+        <w:br/>
+        <w:t>&lt;/</w:t>
+      </w:r>
+      <w:proofErr w:type="spellStart"/>
+      <w:r>
+        <w:rPr>
+          <w:rFonts w:ascii="Courier New" w:eastAsia="Times New Roman" w:hAnsi="Courier New" w:cs="Courier New"/>
+          <w:color w:val="E8BF6A"/>
+          <w:sz w:val="24"/>
+          <w:szCs w:val="24"/>
+          <w:lang w:val="en-US"/>
+        </w:rPr>
+        <w:t>LinearLayout</w:t>
+      </w:r>
+      <w:proofErr w:type="spellEnd"/>
+      <w:r>
+        <w:rPr>
+          <w:rFonts w:ascii="Courier New" w:eastAsia="Times New Roman" w:hAnsi="Courier New" w:cs="Courier New"/>
+          <w:color w:val="E8BF6A"/>
+          <w:sz w:val="24"/>
+          <w:szCs w:val="24"/>
+          <w:lang w:val="en-US"/>
+        </w:rPr>
+        <w:t>&gt;</w:t>
+      </w:r>
+    </w:p>
+    <w:p>
+      <w:pPr>
+        <w:spacing w:after="0"/>
+        <w:rPr>
+          <w:rFonts w:ascii="Times New Roman" w:hAnsi="Times New Roman" w:cs="Times New Roman"/>
+          <w:sz w:val="28"/>
+          <w:szCs w:val="24"/>
+          <w:lang w:val="en-US"/>
+        </w:rPr>
+      </w:pPr>
+    </w:p>
+    <w:p>
+      <w:pPr>
+        <w:spacing w:after="160" w:line="259" w:lineRule="auto"/>
+        <w:rPr>
+          <w:rFonts w:ascii="Times New Roman" w:hAnsi="Times New Roman" w:cs="Times New Roman"/>
+          <w:sz w:val="28"/>
+          <w:szCs w:val="24"/>
+          <w:lang w:val="en-US"/>
+        </w:rPr>
+      </w:pPr>
+      <w:r>
+        <w:rPr>
+          <w:rFonts w:ascii="Times New Roman" w:hAnsi="Times New Roman" w:cs="Times New Roman"/>
+          <w:sz w:val="28"/>
+          <w:szCs w:val="24"/>
+          <w:lang w:val="en-US"/>
+        </w:rPr>
+        <w:br w:type="page"/>
+      </w:r>
+    </w:p>
+    <w:p>
+      <w:pPr>
+        <w:spacing w:after="0"/>
+        <w:rPr>
+          <w:rFonts w:ascii="Times New Roman" w:hAnsi="Times New Roman" w:cs="Times New Roman"/>
+          <w:sz w:val="28"/>
+          <w:szCs w:val="24"/>
+          <w:lang w:val="en-US"/>
+        </w:rPr>
+      </w:pPr>
+    </w:p>
+    <w:p>
+      <w:pPr>
+        <w:spacing w:after="0"/>
+        <w:rPr>
+          <w:rFonts w:ascii="Times New Roman" w:hAnsi="Times New Roman" w:cs="Times New Roman"/>
+          <w:sz w:val="28"/>
+          <w:szCs w:val="24"/>
+          <w:lang w:val="en-US"/>
+        </w:rPr>
+      </w:pPr>
+    </w:p>
+    <w:p>
+      <w:pPr>
+        <w:spacing w:after="0"/>
+        <w:rPr>
+          <w:rFonts w:ascii="Times New Roman" w:hAnsi="Times New Roman" w:cs="Times New Roman"/>
+          <w:sz w:val="28"/>
+          <w:szCs w:val="24"/>
+          <w:lang w:val="en-US"/>
+        </w:rPr>
+      </w:pPr>
+    </w:p>
+    <w:p>
+      <w:pPr>
+        <w:spacing w:after="0"/>
+        <w:rPr>
+          <w:rFonts w:ascii="Times New Roman" w:hAnsi="Times New Roman" w:cs="Times New Roman"/>
+          <w:sz w:val="28"/>
+          <w:szCs w:val="24"/>
+          <w:lang w:val="en-US"/>
+        </w:rPr>
+      </w:pPr>
     </w:p>
     <w:sectPr>
       <w:pgSz w:w="12240" w:h="15840"/>
@@ -6847,7 +13883,7 @@
 </file>
 
 <file path=word/numbering.xml><?xml version="1.0" encoding="utf-8"?>
-<w:numbering xmlns:wpc="http://schemas.microsoft.com/office/word/2010/wordprocessingCanvas" xmlns:cx="http://schemas.microsoft.com/office/drawing/2014/chartex" xmlns:cx1="http://schemas.microsoft.com/office/drawing/2015/9/8/chartex" xmlns:cx2="http://schemas.microsoft.com/office/drawing/2015/10/21/chartex" xmlns:cx3="http://schemas.microsoft.com/office/drawing/2016/5/9/chartex" xmlns:cx4="http://schemas.microsoft.com/office/drawing/2016/5/10/chartex" xmlns:cx5="http://schemas.microsoft.com/office/drawing/2016/5/11/chartex" xmlns:cx6="http://schemas.microsoft.com/office/drawing/2016/5/12/chartex" xmlns:cx7="http://schemas.microsoft.com/office/drawing/2016/5/13/chartex" xmlns:cx8="http://schemas.microsoft.com/office/drawing/2016/5/14/chartex" xmlns:mc="http://schemas.openxmlformats.org/markup-compatibility/2006" xmlns:aink="http://schemas.microsoft.com/office/drawing/2016/ink" xmlns:am3d="http://schemas.microsoft.com/office/drawing/2017/model3d" xmlns:o="urn:schemas-microsoft-com:office:office" xmlns:r="http://schemas.openxmlformats.org/officeDocument/2006/relationships" xmlns:m="http://schemas.openxmlformats.org/officeDocument/2006/math" xmlns:v="urn:schemas-microsoft-com:vml" xmlns:wp14="http://schemas.microsoft.com/office/word/2010/wordprocessingDrawing" xmlns:wp="http://schemas.openxmlformats.org/drawingml/2006/wordprocessingDrawing" xmlns:w10="urn:schemas-microsoft-com:office:word" xmlns:w="http://schemas.openxmlformats.org/wordprocessingml/2006/main" xmlns:w14="http://schemas.microsoft.com/office/word/2010/wordml" xmlns:w15="http://schemas.microsoft.com/office/word/2012/wordml" xmlns:w16cex="http://schemas.microsoft.com/office/word/2018/wordml/cex" xmlns:w16cid="http://schemas.microsoft.com/office/word/2016/wordml/cid" xmlns:w16="http://schemas.microsoft.com/office/word/2018/wordml" xmlns:w16sdtdh="http://schemas.microsoft.com/office/word/2020/wordml/sdtdatahash" xmlns:w16se="http://schemas.microsoft.com/office/word/2015/wordml/symex" xmlns:wpg="http://schemas.microsoft.com/office/word/2010/wordprocessingGroup" xmlns:wpi="http://schemas.microsoft.com/office/word/2010/wordprocessingInk" xmlns:wne="http://schemas.microsoft.com/office/word/2006/wordml" xmlns:wps="http://schemas.microsoft.com/office/word/2010/wordprocessingShape" mc:Ignorable="w14 w15 w16se w16cid w16 w16cex w16sdtdh wp14">
+<w:numbering xmlns:wpc="http://schemas.microsoft.com/office/word/2010/wordprocessingCanvas" xmlns:cx="http://schemas.microsoft.com/office/drawing/2014/chartex" xmlns:cx1="http://schemas.microsoft.com/office/drawing/2015/9/8/chartex" xmlns:cx2="http://schemas.microsoft.com/office/drawing/2015/10/21/chartex" xmlns:cx3="http://schemas.microsoft.com/office/drawing/2016/5/9/chartex" xmlns:cx4="http://schemas.microsoft.com/office/drawing/2016/5/10/chartex" xmlns:cx5="http://schemas.microsoft.com/office/drawing/2016/5/11/chartex" xmlns:cx6="http://schemas.microsoft.com/office/drawing/2016/5/12/chartex" xmlns:cx7="http://schemas.microsoft.com/office/drawing/2016/5/13/chartex" xmlns:cx8="http://schemas.microsoft.com/office/drawing/2016/5/14/chartex" xmlns:mc="http://schemas.openxmlformats.org/markup-compatibility/2006" xmlns:aink="http://schemas.microsoft.com/office/drawing/2016/ink" xmlns:am3d="http://schemas.microsoft.com/office/drawing/2017/model3d" xmlns:o="urn:schemas-microsoft-com:office:office" xmlns:r="http://schemas.openxmlformats.org/officeDocument/2006/relationships" xmlns:m="http://schemas.openxmlformats.org/officeDocument/2006/math" xmlns:v="urn:schemas-microsoft-com:vml" xmlns:wp14="http://schemas.microsoft.com/office/word/2010/wordprocessingDrawing" xmlns:wp="http://schemas.openxmlformats.org/drawingml/2006/wordprocessingDrawing" xmlns:w10="urn:schemas-microsoft-com:office:word" xmlns:w="http://schemas.openxmlformats.org/wordprocessingml/2006/main" xmlns:w14="http://schemas.microsoft.com/office/word/2010/wordml" xmlns:w15="http://schemas.microsoft.com/office/word/2012/wordml" xmlns:w16cid="http://schemas.microsoft.com/office/word/2016/wordml/cid" xmlns:w16se="http://schemas.microsoft.com/office/word/2015/wordml/symex" xmlns:wpg="http://schemas.microsoft.com/office/word/2010/wordprocessingGroup" xmlns:wpi="http://schemas.microsoft.com/office/word/2010/wordprocessingInk" xmlns:wne="http://schemas.microsoft.com/office/word/2006/wordml" xmlns:wps="http://schemas.microsoft.com/office/word/2010/wordprocessingShape" mc:Ignorable="w14 w15 w16se w16cid wp14">
   <w:abstractNum w:abstractNumId="0" w15:restartNumberingAfterBreak="0">
     <w:nsid w:val="301F40F0"/>
     <w:multiLevelType w:val="hybridMultilevel"/>
@@ -7203,7 +14239,7 @@
 </file>
 
 <file path=word/styles.xml><?xml version="1.0" encoding="utf-8"?>
-<w:styles xmlns:mc="http://schemas.openxmlformats.org/markup-compatibility/2006" xmlns:r="http://schemas.openxmlformats.org/officeDocument/2006/relationships" xmlns:w="http://schemas.openxmlformats.org/wordprocessingml/2006/main" xmlns:w14="http://schemas.microsoft.com/office/word/2010/wordml" xmlns:w15="http://schemas.microsoft.com/office/word/2012/wordml" xmlns:w16cex="http://schemas.microsoft.com/office/word/2018/wordml/cex" xmlns:w16cid="http://schemas.microsoft.com/office/word/2016/wordml/cid" xmlns:w16="http://schemas.microsoft.com/office/word/2018/wordml" xmlns:w16sdtdh="http://schemas.microsoft.com/office/word/2020/wordml/sdtdatahash" xmlns:w16se="http://schemas.microsoft.com/office/word/2015/wordml/symex" mc:Ignorable="w14 w15 w16se w16cid w16 w16cex w16sdtdh">
+<w:styles xmlns:mc="http://schemas.openxmlformats.org/markup-compatibility/2006" xmlns:r="http://schemas.openxmlformats.org/officeDocument/2006/relationships" xmlns:w="http://schemas.openxmlformats.org/wordprocessingml/2006/main" xmlns:w14="http://schemas.microsoft.com/office/word/2010/wordml" xmlns:w15="http://schemas.microsoft.com/office/word/2012/wordml" xmlns:w16cid="http://schemas.microsoft.com/office/word/2016/wordml/cid" xmlns:w16se="http://schemas.microsoft.com/office/word/2015/wordml/symex" mc:Ignorable="w14 w15 w16se w16cid">
   <w:docDefaults>
     <w:rPrDefault>
       <w:rPr>
@@ -7219,7 +14255,7 @@
       </w:pPr>
     </w:pPrDefault>
   </w:docDefaults>
-  <w:latentStyles w:defLockedState="0" w:defUIPriority="99" w:defSemiHidden="0" w:defUnhideWhenUsed="0" w:defQFormat="0" w:count="376">
+  <w:latentStyles w:defLockedState="0" w:defUIPriority="99" w:defSemiHidden="0" w:defUnhideWhenUsed="0" w:defQFormat="0" w:count="375">
     <w:lsdException w:name="Normal" w:uiPriority="0" w:qFormat="1"/>
     <w:lsdException w:name="heading 1" w:uiPriority="9" w:qFormat="1"/>
     <w:lsdException w:name="heading 2" w:semiHidden="1" w:uiPriority="9" w:unhideWhenUsed="1" w:qFormat="1"/>
@@ -7325,6 +14361,7 @@
     <w:lsdException w:name="HTML Sample" w:semiHidden="1" w:unhideWhenUsed="1"/>
     <w:lsdException w:name="HTML Typewriter" w:semiHidden="1" w:unhideWhenUsed="1"/>
     <w:lsdException w:name="HTML Variable" w:semiHidden="1" w:unhideWhenUsed="1"/>
+    <w:lsdException w:name="Normal Table" w:semiHidden="1" w:unhideWhenUsed="1"/>
     <w:lsdException w:name="annotation subject" w:semiHidden="1" w:unhideWhenUsed="1"/>
     <w:lsdException w:name="No List" w:semiHidden="1" w:unhideWhenUsed="1"/>
     <w:lsdException w:name="Outline List 1" w:semiHidden="1" w:unhideWhenUsed="1"/>
@@ -7371,8 +14408,10 @@
     <w:lsdException w:name="Table Subtle 2" w:semiHidden="1" w:unhideWhenUsed="1"/>
     <w:lsdException w:name="Table Web 1" w:semiHidden="1" w:unhideWhenUsed="1"/>
     <w:lsdException w:name="Table Web 2" w:semiHidden="1" w:unhideWhenUsed="1"/>
+    <w:lsdException w:name="Table Web 3" w:semiHidden="1" w:unhideWhenUsed="1"/>
     <w:lsdException w:name="Balloon Text" w:semiHidden="1" w:unhideWhenUsed="1"/>
     <w:lsdException w:name="Table Grid" w:uiPriority="39"/>
+    <w:lsdException w:name="Table Theme" w:semiHidden="1" w:unhideWhenUsed="1"/>
     <w:lsdException w:name="Placeholder Text" w:semiHidden="1"/>
     <w:lsdException w:name="No Spacing" w:uiPriority="1" w:qFormat="1"/>
     <w:lsdException w:name="Light Shading" w:uiPriority="60"/>
@@ -7592,12 +14631,11 @@
     <w:lsdException w:name="Smart Hyperlink" w:semiHidden="1" w:unhideWhenUsed="1"/>
     <w:lsdException w:name="Hashtag" w:semiHidden="1" w:unhideWhenUsed="1"/>
     <w:lsdException w:name="Unresolved Mention" w:semiHidden="1" w:unhideWhenUsed="1"/>
-    <w:lsdException w:name="Smart Link" w:semiHidden="1" w:unhideWhenUsed="1"/>
   </w:latentStyles>
   <w:style w:type="paragraph" w:default="1" w:styleId="a">
     <w:name w:val="Normal"/>
     <w:qFormat/>
-    <w:rsid w:val="00921BD3"/>
+    <w:rsid w:val="009908D4"/>
     <w:pPr>
       <w:spacing w:after="200" w:line="276" w:lineRule="auto"/>
     </w:pPr>
@@ -8148,7 +15186,7 @@
 </file>
 
 <file path=customXml/itemProps1.xml><?xml version="1.0" encoding="utf-8"?>
-<ds:datastoreItem xmlns:ds="http://schemas.openxmlformats.org/officeDocument/2006/customXml" ds:itemID="{D08F6E0F-DF16-4119-8960-CCC4765284CF}">
+<ds:datastoreItem xmlns:ds="http://schemas.openxmlformats.org/officeDocument/2006/customXml" ds:itemID="{05C71AEB-15AB-46EE-9827-83DA0F43B045}">
   <ds:schemaRefs>
     <ds:schemaRef ds:uri="http://schemas.openxmlformats.org/officeDocument/2006/bibliography"/>
   </ds:schemaRefs>

--- a/Комаров_Отчёт_Учебная_Практика.docx
+++ b/Комаров_Отчёт_Учебная_Практика.docx
@@ -898,6 +898,54 @@
       <w:pPr>
         <w:spacing w:after="0"/>
         <w:rPr>
+          <w:rFonts w:ascii="Times New Roman" w:hAnsi="Times New Roman" w:cs="Times New Roman"/>
+          <w:b/>
+          <w:sz w:val="28"/>
+          <w:szCs w:val="24"/>
+        </w:rPr>
+      </w:pPr>
+      <w:r>
+        <w:rPr>
+          <w:rFonts w:ascii="Times New Roman" w:hAnsi="Times New Roman" w:cs="Times New Roman"/>
+          <w:b/>
+          <w:sz w:val="28"/>
+          <w:szCs w:val="24"/>
+        </w:rPr>
+        <w:t>Приложение “</w:t>
+      </w:r>
+      <w:r>
+        <w:rPr>
+          <w:rFonts w:ascii="Times New Roman" w:hAnsi="Times New Roman" w:cs="Times New Roman"/>
+          <w:b/>
+          <w:sz w:val="28"/>
+          <w:szCs w:val="24"/>
+          <w:lang w:val="en-US"/>
+        </w:rPr>
+        <w:t>p</w:t>
+      </w:r>
+      <w:r>
+        <w:rPr>
+          <w:rFonts w:ascii="Times New Roman" w:hAnsi="Times New Roman" w:cs="Times New Roman"/>
+          <w:b/>
+          <w:sz w:val="28"/>
+          <w:szCs w:val="24"/>
+        </w:rPr>
+        <w:t>02</w:t>
+      </w:r>
+      <w:r>
+        <w:rPr>
+          <w:rFonts w:ascii="Times New Roman" w:hAnsi="Times New Roman" w:cs="Times New Roman"/>
+          <w:b/>
+          <w:sz w:val="28"/>
+          <w:szCs w:val="24"/>
+        </w:rPr>
+        <w:t>”:</w:t>
+      </w:r>
+    </w:p>
+    <w:p>
+      <w:pPr>
+        <w:spacing w:after="0"/>
+        <w:rPr>
           <w:rFonts w:ascii="Times New Roman" w:eastAsia="Times New Roman" w:hAnsi="Times New Roman" w:cs="Times New Roman"/>
           <w:color w:val="0D0D0D" w:themeColor="text1" w:themeTint="F2"/>
           <w:sz w:val="28"/>
@@ -6634,6 +6682,54 @@
       <w:pPr>
         <w:spacing w:after="0"/>
         <w:rPr>
+          <w:rFonts w:ascii="Times New Roman" w:hAnsi="Times New Roman" w:cs="Times New Roman"/>
+          <w:b/>
+          <w:sz w:val="28"/>
+          <w:szCs w:val="24"/>
+        </w:rPr>
+      </w:pPr>
+      <w:r>
+        <w:rPr>
+          <w:rFonts w:ascii="Times New Roman" w:hAnsi="Times New Roman" w:cs="Times New Roman"/>
+          <w:b/>
+          <w:sz w:val="28"/>
+          <w:szCs w:val="24"/>
+        </w:rPr>
+        <w:t>Приложение “</w:t>
+      </w:r>
+      <w:r>
+        <w:rPr>
+          <w:rFonts w:ascii="Times New Roman" w:hAnsi="Times New Roman" w:cs="Times New Roman"/>
+          <w:b/>
+          <w:sz w:val="28"/>
+          <w:szCs w:val="24"/>
+          <w:lang w:val="en-US"/>
+        </w:rPr>
+        <w:t>p</w:t>
+      </w:r>
+      <w:r>
+        <w:rPr>
+          <w:rFonts w:ascii="Times New Roman" w:hAnsi="Times New Roman" w:cs="Times New Roman"/>
+          <w:b/>
+          <w:sz w:val="28"/>
+          <w:szCs w:val="24"/>
+        </w:rPr>
+        <w:t>1-2</w:t>
+      </w:r>
+      <w:r>
+        <w:rPr>
+          <w:rFonts w:ascii="Times New Roman" w:hAnsi="Times New Roman" w:cs="Times New Roman"/>
+          <w:b/>
+          <w:sz w:val="28"/>
+          <w:szCs w:val="24"/>
+        </w:rPr>
+        <w:t>”:</w:t>
+      </w:r>
+    </w:p>
+    <w:p>
+      <w:pPr>
+        <w:spacing w:after="0"/>
+        <w:rPr>
           <w:rFonts w:ascii="Times New Roman" w:eastAsia="Times New Roman" w:hAnsi="Times New Roman" w:cs="Times New Roman"/>
           <w:color w:val="0D0D0D" w:themeColor="text1" w:themeTint="F2"/>
           <w:sz w:val="28"/>
@@ -19787,80 +19883,128 @@
       <w:pPr>
         <w:spacing w:after="0"/>
         <w:rPr>
-          <w:rFonts w:ascii="Times New Roman" w:eastAsia="Times New Roman" w:hAnsi="Times New Roman" w:cs="Times New Roman"/>
-          <w:color w:val="0D0D0D" w:themeColor="text1" w:themeTint="F2"/>
+          <w:rFonts w:ascii="Times New Roman" w:hAnsi="Times New Roman" w:cs="Times New Roman"/>
+          <w:b/>
           <w:sz w:val="28"/>
           <w:szCs w:val="24"/>
         </w:rPr>
       </w:pPr>
       <w:r>
         <w:rPr>
-          <w:rFonts w:ascii="Times New Roman" w:eastAsia="Times New Roman" w:hAnsi="Times New Roman" w:cs="Times New Roman"/>
-          <w:color w:val="0D0D0D" w:themeColor="text1" w:themeTint="F2"/>
+          <w:rFonts w:ascii="Times New Roman" w:hAnsi="Times New Roman" w:cs="Times New Roman"/>
+          <w:b/>
           <w:sz w:val="28"/>
           <w:szCs w:val="24"/>
         </w:rPr>
-        <w:t>Данная программа</w:t>
-      </w:r>
-      <w:r>
-        <w:rPr>
-          <w:rFonts w:ascii="Times New Roman" w:eastAsia="Times New Roman" w:hAnsi="Times New Roman" w:cs="Times New Roman"/>
-          <w:color w:val="0D0D0D" w:themeColor="text1" w:themeTint="F2"/>
+        <w:t>Приложение “</w:t>
+      </w:r>
+      <w:r>
+        <w:rPr>
+          <w:rFonts w:ascii="Times New Roman" w:hAnsi="Times New Roman" w:cs="Times New Roman"/>
+          <w:b/>
           <w:sz w:val="28"/>
           <w:szCs w:val="24"/>
-        </w:rPr>
-        <w:t xml:space="preserve"> </w:t>
-      </w:r>
-      <w:r>
-        <w:rPr>
-          <w:rFonts w:ascii="Times New Roman" w:eastAsia="Times New Roman" w:hAnsi="Times New Roman" w:cs="Times New Roman"/>
-          <w:color w:val="0D0D0D" w:themeColor="text1" w:themeTint="F2"/>
+          <w:lang w:val="en-US"/>
+        </w:rPr>
+        <w:t>p</w:t>
+      </w:r>
+      <w:r>
+        <w:rPr>
+          <w:rFonts w:ascii="Times New Roman" w:hAnsi="Times New Roman" w:cs="Times New Roman"/>
+          <w:b/>
           <w:sz w:val="28"/>
           <w:szCs w:val="24"/>
         </w:rPr>
-        <w:t xml:space="preserve">при нажатии на кнопку </w:t>
-      </w:r>
-      <w:r>
-        <w:rPr>
-          <w:rFonts w:ascii="Times New Roman" w:eastAsia="Times New Roman" w:hAnsi="Times New Roman" w:cs="Times New Roman"/>
-          <w:color w:val="0D0D0D" w:themeColor="text1" w:themeTint="F2"/>
+        <w:t>2</w:t>
+      </w:r>
+      <w:r>
+        <w:rPr>
+          <w:rFonts w:ascii="Times New Roman" w:hAnsi="Times New Roman" w:cs="Times New Roman"/>
+          <w:b/>
           <w:sz w:val="28"/>
           <w:szCs w:val="24"/>
         </w:rPr>
-        <w:t>“</w:t>
-      </w:r>
-      <w:r>
-        <w:rPr>
-          <w:rFonts w:ascii="Times New Roman" w:eastAsia="Times New Roman" w:hAnsi="Times New Roman" w:cs="Times New Roman"/>
-          <w:color w:val="0D0D0D" w:themeColor="text1" w:themeTint="F2"/>
-          <w:sz w:val="28"/>
-          <w:szCs w:val="24"/>
-        </w:rPr>
-        <w:t>Поздороваться</w:t>
-      </w:r>
-      <w:r>
-        <w:rPr>
-          <w:rFonts w:ascii="Times New Roman" w:eastAsia="Times New Roman" w:hAnsi="Times New Roman" w:cs="Times New Roman"/>
-          <w:color w:val="0D0D0D" w:themeColor="text1" w:themeTint="F2"/>
-          <w:sz w:val="28"/>
-          <w:szCs w:val="24"/>
-        </w:rPr>
-        <w:t xml:space="preserve">” </w:t>
-      </w:r>
-      <w:r>
-        <w:rPr>
-          <w:rFonts w:ascii="Times New Roman" w:eastAsia="Times New Roman" w:hAnsi="Times New Roman" w:cs="Times New Roman"/>
-          <w:color w:val="0D0D0D" w:themeColor="text1" w:themeTint="F2"/>
-          <w:sz w:val="28"/>
-          <w:szCs w:val="24"/>
-        </w:rPr>
-        <w:t>программа здоровается с пользователем.</w:t>
+        <w:t>”:</w:t>
       </w:r>
     </w:p>
     <w:p>
       <w:pPr>
         <w:spacing w:after="0"/>
         <w:rPr>
+          <w:rFonts w:ascii="Times New Roman" w:eastAsia="Times New Roman" w:hAnsi="Times New Roman" w:cs="Times New Roman"/>
+          <w:color w:val="0D0D0D" w:themeColor="text1" w:themeTint="F2"/>
+          <w:sz w:val="28"/>
+          <w:szCs w:val="24"/>
+        </w:rPr>
+      </w:pPr>
+      <w:r>
+        <w:rPr>
+          <w:rFonts w:ascii="Times New Roman" w:eastAsia="Times New Roman" w:hAnsi="Times New Roman" w:cs="Times New Roman"/>
+          <w:color w:val="0D0D0D" w:themeColor="text1" w:themeTint="F2"/>
+          <w:sz w:val="28"/>
+          <w:szCs w:val="24"/>
+        </w:rPr>
+        <w:t>Данная программа</w:t>
+      </w:r>
+      <w:r>
+        <w:rPr>
+          <w:rFonts w:ascii="Times New Roman" w:eastAsia="Times New Roman" w:hAnsi="Times New Roman" w:cs="Times New Roman"/>
+          <w:color w:val="0D0D0D" w:themeColor="text1" w:themeTint="F2"/>
+          <w:sz w:val="28"/>
+          <w:szCs w:val="24"/>
+        </w:rPr>
+        <w:t xml:space="preserve"> </w:t>
+      </w:r>
+      <w:r>
+        <w:rPr>
+          <w:rFonts w:ascii="Times New Roman" w:eastAsia="Times New Roman" w:hAnsi="Times New Roman" w:cs="Times New Roman"/>
+          <w:color w:val="0D0D0D" w:themeColor="text1" w:themeTint="F2"/>
+          <w:sz w:val="28"/>
+          <w:szCs w:val="24"/>
+        </w:rPr>
+        <w:t xml:space="preserve">при нажатии на кнопку </w:t>
+      </w:r>
+      <w:r>
+        <w:rPr>
+          <w:rFonts w:ascii="Times New Roman" w:eastAsia="Times New Roman" w:hAnsi="Times New Roman" w:cs="Times New Roman"/>
+          <w:color w:val="0D0D0D" w:themeColor="text1" w:themeTint="F2"/>
+          <w:sz w:val="28"/>
+          <w:szCs w:val="24"/>
+        </w:rPr>
+        <w:t>“</w:t>
+      </w:r>
+      <w:r>
+        <w:rPr>
+          <w:rFonts w:ascii="Times New Roman" w:eastAsia="Times New Roman" w:hAnsi="Times New Roman" w:cs="Times New Roman"/>
+          <w:color w:val="0D0D0D" w:themeColor="text1" w:themeTint="F2"/>
+          <w:sz w:val="28"/>
+          <w:szCs w:val="24"/>
+        </w:rPr>
+        <w:t>Поздороваться</w:t>
+      </w:r>
+      <w:r>
+        <w:rPr>
+          <w:rFonts w:ascii="Times New Roman" w:eastAsia="Times New Roman" w:hAnsi="Times New Roman" w:cs="Times New Roman"/>
+          <w:color w:val="0D0D0D" w:themeColor="text1" w:themeTint="F2"/>
+          <w:sz w:val="28"/>
+          <w:szCs w:val="24"/>
+        </w:rPr>
+        <w:t xml:space="preserve">” </w:t>
+      </w:r>
+      <w:r>
+        <w:rPr>
+          <w:rFonts w:ascii="Times New Roman" w:eastAsia="Times New Roman" w:hAnsi="Times New Roman" w:cs="Times New Roman"/>
+          <w:color w:val="0D0D0D" w:themeColor="text1" w:themeTint="F2"/>
+          <w:sz w:val="28"/>
+          <w:szCs w:val="24"/>
+        </w:rPr>
+        <w:t>программа здоровается с пользователем.</w:t>
+      </w:r>
+    </w:p>
+    <w:p>
+      <w:pPr>
+        <w:spacing w:after="0"/>
+        <w:rPr>
           <w:rFonts w:ascii="Times New Roman" w:hAnsi="Times New Roman" w:cs="Times New Roman"/>
           <w:sz w:val="28"/>
           <w:szCs w:val="24"/>
@@ -19869,6 +20013,7 @@
       <w:r>
         <w:rPr>
           <w:rFonts w:ascii="Times New Roman" w:hAnsi="Times New Roman" w:cs="Times New Roman"/>
+          <w:noProof/>
           <w:sz w:val="28"/>
           <w:szCs w:val="24"/>
         </w:rPr>
@@ -19963,16 +20108,7 @@
           <w:sz w:val="28"/>
           <w:szCs w:val="24"/>
         </w:rPr>
-        <w:t xml:space="preserve"> </w:t>
-      </w:r>
-      <w:r>
-        <w:rPr>
-          <w:rFonts w:ascii="Times New Roman" w:eastAsia="Times New Roman" w:hAnsi="Times New Roman" w:cs="Times New Roman"/>
-          <w:color w:val="0D0D0D" w:themeColor="text1" w:themeTint="F2"/>
-          <w:sz w:val="28"/>
-          <w:szCs w:val="24"/>
-        </w:rPr>
-        <w:t>”</w:t>
+        <w:t xml:space="preserve"> ”</w:t>
       </w:r>
       <w:proofErr w:type="gramEnd"/>
       <w:r>
@@ -20042,6 +20178,7 @@
       <w:r>
         <w:rPr>
           <w:rFonts w:ascii="Times New Roman" w:hAnsi="Times New Roman" w:cs="Times New Roman"/>
+          <w:noProof/>
           <w:sz w:val="28"/>
           <w:szCs w:val="24"/>
         </w:rPr>
@@ -20084,6 +20221,7 @@
       <w:r>
         <w:rPr>
           <w:rFonts w:ascii="Times New Roman" w:hAnsi="Times New Roman" w:cs="Times New Roman"/>
+          <w:noProof/>
           <w:sz w:val="28"/>
           <w:szCs w:val="24"/>
         </w:rPr>
@@ -20195,6 +20333,7 @@
       <w:r>
         <w:rPr>
           <w:rFonts w:ascii="Times New Roman" w:eastAsia="Times New Roman" w:hAnsi="Times New Roman" w:cs="Times New Roman"/>
+          <w:noProof/>
           <w:color w:val="0D0D0D" w:themeColor="text1" w:themeTint="F2"/>
           <w:sz w:val="28"/>
           <w:szCs w:val="24"/>
@@ -20344,15 +20483,7 @@
           <w:sz w:val="28"/>
           <w:szCs w:val="24"/>
         </w:rPr>
-        <w:t>Тестовые ситуации:</w:t>
-      </w:r>
-      <w:r>
-        <w:rPr>
-          <w:rFonts w:ascii="Times New Roman" w:hAnsi="Times New Roman" w:cs="Times New Roman"/>
-          <w:sz w:val="28"/>
-          <w:szCs w:val="24"/>
-        </w:rPr>
-        <w:t xml:space="preserve"> Отсутствуют.</w:t>
+        <w:t>Тестовые ситуации: Отсутствуют.</w:t>
       </w:r>
     </w:p>
     <w:p>
@@ -23308,6 +23439,7 @@
       <w:r>
         <w:rPr>
           <w:rFonts w:ascii="Times New Roman" w:hAnsi="Times New Roman" w:cs="Times New Roman"/>
+          <w:noProof/>
           <w:sz w:val="28"/>
           <w:szCs w:val="24"/>
         </w:rPr>
@@ -23378,6 +23510,7 @@
       <w:r>
         <w:rPr>
           <w:rFonts w:ascii="Times New Roman" w:hAnsi="Times New Roman" w:cs="Times New Roman"/>
+          <w:noProof/>
           <w:sz w:val="28"/>
           <w:szCs w:val="24"/>
         </w:rPr>
@@ -23420,6 +23553,7 @@
       <w:r>
         <w:rPr>
           <w:rFonts w:ascii="Times New Roman" w:hAnsi="Times New Roman" w:cs="Times New Roman"/>
+          <w:noProof/>
           <w:sz w:val="28"/>
           <w:szCs w:val="24"/>
         </w:rPr>
@@ -23560,6 +23694,7 @@
       <w:r>
         <w:rPr>
           <w:rFonts w:ascii="Times New Roman" w:eastAsia="Times New Roman" w:hAnsi="Times New Roman" w:cs="Times New Roman"/>
+          <w:noProof/>
           <w:color w:val="0D0D0D" w:themeColor="text1" w:themeTint="F2"/>
           <w:sz w:val="28"/>
           <w:szCs w:val="24"/>
@@ -26773,6 +26908,7 @@
       <w:r>
         <w:rPr>
           <w:rFonts w:ascii="Times New Roman" w:hAnsi="Times New Roman" w:cs="Times New Roman"/>
+          <w:noProof/>
           <w:sz w:val="28"/>
           <w:szCs w:val="24"/>
         </w:rPr>
@@ -26843,6 +26979,7 @@
       <w:r>
         <w:rPr>
           <w:rFonts w:ascii="Times New Roman" w:hAnsi="Times New Roman" w:cs="Times New Roman"/>
+          <w:noProof/>
           <w:sz w:val="28"/>
           <w:szCs w:val="24"/>
         </w:rPr>
@@ -26885,6 +27022,7 @@
       <w:r>
         <w:rPr>
           <w:rFonts w:ascii="Times New Roman" w:hAnsi="Times New Roman" w:cs="Times New Roman"/>
+          <w:noProof/>
           <w:sz w:val="28"/>
           <w:szCs w:val="24"/>
         </w:rPr>
@@ -26924,11 +27062,10 @@
           </wp:inline>
         </w:drawing>
       </w:r>
-      <w:bookmarkStart w:id="6" w:name="_GoBack"/>
-      <w:bookmarkEnd w:id="6"/>
       <w:r>
         <w:rPr>
           <w:rFonts w:ascii="Times New Roman" w:hAnsi="Times New Roman" w:cs="Times New Roman"/>
+          <w:noProof/>
           <w:sz w:val="28"/>
           <w:szCs w:val="24"/>
         </w:rPr>
@@ -27029,6 +27166,7 @@
       <w:r>
         <w:rPr>
           <w:rFonts w:ascii="Times New Roman" w:eastAsia="Times New Roman" w:hAnsi="Times New Roman" w:cs="Times New Roman"/>
+          <w:noProof/>
           <w:color w:val="0D0D0D" w:themeColor="text1" w:themeTint="F2"/>
           <w:sz w:val="28"/>
           <w:szCs w:val="24"/>
@@ -31343,6 +31481,6848 @@
         </w:rPr>
         <w:br w:type="page"/>
       </w:r>
+    </w:p>
+    <w:p>
+      <w:pPr>
+        <w:pStyle w:val="1"/>
+        <w:rPr>
+          <w:lang w:val="en-US"/>
+        </w:rPr>
+      </w:pPr>
+      <w:r>
+        <w:t>Тема</w:t>
+      </w:r>
+      <w:r>
+        <w:rPr>
+          <w:lang w:val="en-US"/>
+        </w:rPr>
+        <w:t>: «</w:t>
+      </w:r>
+      <w:r>
+        <w:t>Практическая</w:t>
+      </w:r>
+      <w:r>
+        <w:rPr>
+          <w:lang w:val="en-US"/>
+        </w:rPr>
+        <w:t xml:space="preserve"> </w:t>
+      </w:r>
+      <w:r>
+        <w:t>работа</w:t>
+      </w:r>
+      <w:r>
+        <w:rPr>
+          <w:lang w:val="en-US"/>
+        </w:rPr>
+        <w:t xml:space="preserve"> №7</w:t>
+      </w:r>
+      <w:r>
+        <w:rPr>
+          <w:lang w:val="en-US"/>
+        </w:rPr>
+        <w:t>, 8</w:t>
+      </w:r>
+      <w:r>
+        <w:rPr>
+          <w:lang w:val="en-US"/>
+        </w:rPr>
+        <w:t>»</w:t>
+      </w:r>
+    </w:p>
+    <w:p>
+      <w:pPr>
+        <w:spacing w:after="0"/>
+        <w:rPr>
+          <w:rFonts w:ascii="Times New Roman" w:hAnsi="Times New Roman" w:cs="Times New Roman"/>
+          <w:b/>
+          <w:sz w:val="28"/>
+          <w:szCs w:val="24"/>
+          <w:lang w:val="en-US"/>
+        </w:rPr>
+      </w:pPr>
+      <w:r>
+        <w:rPr>
+          <w:rFonts w:ascii="Times New Roman" w:hAnsi="Times New Roman" w:cs="Times New Roman"/>
+          <w:b/>
+          <w:sz w:val="28"/>
+          <w:szCs w:val="24"/>
+        </w:rPr>
+        <w:t>Приложение</w:t>
+      </w:r>
+      <w:r>
+        <w:rPr>
+          <w:rFonts w:ascii="Times New Roman" w:hAnsi="Times New Roman" w:cs="Times New Roman"/>
+          <w:b/>
+          <w:sz w:val="28"/>
+          <w:szCs w:val="24"/>
+          <w:lang w:val="en-US"/>
+        </w:rPr>
+        <w:t xml:space="preserve"> “</w:t>
+      </w:r>
+      <w:r>
+        <w:rPr>
+          <w:rFonts w:ascii="Times New Roman" w:hAnsi="Times New Roman" w:cs="Times New Roman"/>
+          <w:b/>
+          <w:sz w:val="28"/>
+          <w:szCs w:val="24"/>
+          <w:lang w:val="en-US"/>
+        </w:rPr>
+        <w:t>p</w:t>
+      </w:r>
+      <w:r>
+        <w:rPr>
+          <w:rFonts w:ascii="Times New Roman" w:hAnsi="Times New Roman" w:cs="Times New Roman"/>
+          <w:b/>
+          <w:sz w:val="28"/>
+          <w:szCs w:val="24"/>
+          <w:lang w:val="en-US"/>
+        </w:rPr>
+        <w:t>5”:</w:t>
+      </w:r>
+    </w:p>
+    <w:p>
+      <w:pPr>
+        <w:spacing w:after="0"/>
+        <w:rPr>
+          <w:rFonts w:ascii="Times New Roman" w:hAnsi="Times New Roman" w:cs="Times New Roman"/>
+          <w:sz w:val="28"/>
+          <w:szCs w:val="24"/>
+          <w:lang w:val="en-US"/>
+        </w:rPr>
+      </w:pPr>
+    </w:p>
+    <w:p>
+      <w:pPr>
+        <w:spacing w:after="0"/>
+        <w:rPr>
+          <w:rFonts w:ascii="Times New Roman" w:hAnsi="Times New Roman" w:cs="Times New Roman"/>
+          <w:sz w:val="28"/>
+          <w:szCs w:val="24"/>
+          <w:lang w:val="en-US"/>
+        </w:rPr>
+      </w:pPr>
+    </w:p>
+    <w:p>
+      <w:pPr>
+        <w:spacing w:after="160" w:line="259" w:lineRule="auto"/>
+        <w:rPr>
+          <w:rFonts w:ascii="Times New Roman" w:hAnsi="Times New Roman" w:cs="Times New Roman"/>
+          <w:sz w:val="28"/>
+          <w:szCs w:val="24"/>
+          <w:lang w:val="en-US"/>
+        </w:rPr>
+      </w:pPr>
+      <w:r>
+        <w:rPr>
+          <w:rFonts w:ascii="Times New Roman" w:hAnsi="Times New Roman" w:cs="Times New Roman"/>
+          <w:sz w:val="28"/>
+          <w:szCs w:val="24"/>
+          <w:lang w:val="en-US"/>
+        </w:rPr>
+        <w:br w:type="page"/>
+      </w:r>
+    </w:p>
+    <w:p>
+      <w:pPr>
+        <w:pStyle w:val="1"/>
+      </w:pPr>
+      <w:r>
+        <w:t>Тема</w:t>
+      </w:r>
+      <w:r>
+        <w:t>: «</w:t>
+      </w:r>
+      <w:r>
+        <w:t>Практическая</w:t>
+      </w:r>
+      <w:r>
+        <w:t xml:space="preserve"> </w:t>
+      </w:r>
+      <w:r>
+        <w:t>работа</w:t>
+      </w:r>
+      <w:r>
+        <w:t xml:space="preserve"> №</w:t>
+      </w:r>
+      <w:r>
+        <w:t>9</w:t>
+      </w:r>
+      <w:r>
+        <w:t>»</w:t>
+      </w:r>
+    </w:p>
+    <w:p>
+      <w:pPr>
+        <w:spacing w:after="0"/>
+        <w:rPr>
+          <w:rFonts w:ascii="Times New Roman" w:hAnsi="Times New Roman" w:cs="Times New Roman"/>
+          <w:b/>
+          <w:sz w:val="28"/>
+          <w:szCs w:val="24"/>
+        </w:rPr>
+      </w:pPr>
+      <w:r>
+        <w:rPr>
+          <w:rFonts w:ascii="Times New Roman" w:hAnsi="Times New Roman" w:cs="Times New Roman"/>
+          <w:b/>
+          <w:sz w:val="28"/>
+          <w:szCs w:val="24"/>
+        </w:rPr>
+        <w:t>Приложение</w:t>
+      </w:r>
+      <w:r>
+        <w:rPr>
+          <w:rFonts w:ascii="Times New Roman" w:hAnsi="Times New Roman" w:cs="Times New Roman"/>
+          <w:b/>
+          <w:sz w:val="28"/>
+          <w:szCs w:val="24"/>
+        </w:rPr>
+        <w:t xml:space="preserve"> “</w:t>
+      </w:r>
+      <w:r>
+        <w:rPr>
+          <w:rFonts w:ascii="Times New Roman" w:hAnsi="Times New Roman" w:cs="Times New Roman"/>
+          <w:b/>
+          <w:sz w:val="28"/>
+          <w:szCs w:val="24"/>
+          <w:lang w:val="en-US"/>
+        </w:rPr>
+        <w:t>p</w:t>
+      </w:r>
+      <w:r>
+        <w:rPr>
+          <w:rFonts w:ascii="Times New Roman" w:hAnsi="Times New Roman" w:cs="Times New Roman"/>
+          <w:b/>
+          <w:sz w:val="28"/>
+          <w:szCs w:val="24"/>
+        </w:rPr>
+        <w:t>6</w:t>
+      </w:r>
+      <w:r>
+        <w:rPr>
+          <w:rFonts w:ascii="Times New Roman" w:hAnsi="Times New Roman" w:cs="Times New Roman"/>
+          <w:b/>
+          <w:sz w:val="28"/>
+          <w:szCs w:val="24"/>
+        </w:rPr>
+        <w:t>”:</w:t>
+      </w:r>
+    </w:p>
+    <w:p>
+      <w:pPr>
+        <w:spacing w:after="0"/>
+        <w:rPr>
+          <w:rFonts w:ascii="Times New Roman" w:hAnsi="Times New Roman" w:cs="Times New Roman"/>
+          <w:sz w:val="28"/>
+          <w:szCs w:val="24"/>
+        </w:rPr>
+      </w:pPr>
+      <w:r>
+        <w:rPr>
+          <w:rFonts w:ascii="Times New Roman" w:hAnsi="Times New Roman" w:cs="Times New Roman"/>
+          <w:sz w:val="28"/>
+          <w:szCs w:val="24"/>
+        </w:rPr>
+        <w:t>Положение представляет из себя</w:t>
+      </w:r>
+      <w:r>
+        <w:rPr>
+          <w:rFonts w:ascii="Times New Roman" w:hAnsi="Times New Roman" w:cs="Times New Roman"/>
+          <w:sz w:val="28"/>
+          <w:szCs w:val="24"/>
+        </w:rPr>
+        <w:t xml:space="preserve"> один экран с анимированными объектами.</w:t>
+      </w:r>
+    </w:p>
+    <w:p>
+      <w:pPr>
+        <w:spacing w:after="0"/>
+        <w:rPr>
+          <w:rFonts w:ascii="Times New Roman" w:hAnsi="Times New Roman" w:cs="Times New Roman"/>
+          <w:sz w:val="28"/>
+          <w:szCs w:val="24"/>
+        </w:rPr>
+      </w:pPr>
+      <w:bookmarkStart w:id="6" w:name="_GoBack"/>
+      <w:r>
+        <w:rPr>
+          <w:rFonts w:ascii="Times New Roman" w:hAnsi="Times New Roman" w:cs="Times New Roman"/>
+          <w:sz w:val="28"/>
+          <w:szCs w:val="24"/>
+        </w:rPr>
+        <w:drawing>
+          <wp:inline distT="0" distB="0" distL="0" distR="0" wp14:anchorId="57A1CEB6" wp14:editId="7583FEDF">
+            <wp:extent cx="3057952" cy="5934903"/>
+            <wp:effectExtent l="0" t="0" r="9525" b="0"/>
+            <wp:docPr id="33" name="Рисунок 33"/>
+            <wp:cNvGraphicFramePr>
+              <a:graphicFrameLocks xmlns:a="http://schemas.openxmlformats.org/drawingml/2006/main" noChangeAspect="1"/>
+            </wp:cNvGraphicFramePr>
+            <a:graphic xmlns:a="http://schemas.openxmlformats.org/drawingml/2006/main">
+              <a:graphicData uri="http://schemas.openxmlformats.org/drawingml/2006/picture">
+                <pic:pic xmlns:pic="http://schemas.openxmlformats.org/drawingml/2006/picture">
+                  <pic:nvPicPr>
+                    <pic:cNvPr id="1" name=""/>
+                    <pic:cNvPicPr/>
+                  </pic:nvPicPr>
+                  <pic:blipFill>
+                    <a:blip r:embed="rId37"/>
+                    <a:stretch>
+                      <a:fillRect/>
+                    </a:stretch>
+                  </pic:blipFill>
+                  <pic:spPr>
+                    <a:xfrm>
+                      <a:off x="0" y="0"/>
+                      <a:ext cx="3057952" cy="5934903"/>
+                    </a:xfrm>
+                    <a:prstGeom prst="rect">
+                      <a:avLst/>
+                    </a:prstGeom>
+                  </pic:spPr>
+                </pic:pic>
+              </a:graphicData>
+            </a:graphic>
+          </wp:inline>
+        </w:drawing>
+      </w:r>
+      <w:bookmarkEnd w:id="6"/>
+      <w:r>
+        <w:rPr>
+          <w:rFonts w:ascii="Times New Roman" w:hAnsi="Times New Roman" w:cs="Times New Roman"/>
+          <w:sz w:val="28"/>
+          <w:szCs w:val="24"/>
+        </w:rPr>
+        <w:drawing>
+          <wp:inline distT="0" distB="0" distL="0" distR="0" wp14:anchorId="50FB541D" wp14:editId="54D6B46D">
+            <wp:extent cx="2867425" cy="5934903"/>
+            <wp:effectExtent l="0" t="0" r="9525" b="8890"/>
+            <wp:docPr id="32" name="Рисунок 32"/>
+            <wp:cNvGraphicFramePr>
+              <a:graphicFrameLocks xmlns:a="http://schemas.openxmlformats.org/drawingml/2006/main" noChangeAspect="1"/>
+            </wp:cNvGraphicFramePr>
+            <a:graphic xmlns:a="http://schemas.openxmlformats.org/drawingml/2006/main">
+              <a:graphicData uri="http://schemas.openxmlformats.org/drawingml/2006/picture">
+                <pic:pic xmlns:pic="http://schemas.openxmlformats.org/drawingml/2006/picture">
+                  <pic:nvPicPr>
+                    <pic:cNvPr id="1" name=""/>
+                    <pic:cNvPicPr/>
+                  </pic:nvPicPr>
+                  <pic:blipFill>
+                    <a:blip r:embed="rId38"/>
+                    <a:stretch>
+                      <a:fillRect/>
+                    </a:stretch>
+                  </pic:blipFill>
+                  <pic:spPr>
+                    <a:xfrm>
+                      <a:off x="0" y="0"/>
+                      <a:ext cx="2867425" cy="5934903"/>
+                    </a:xfrm>
+                    <a:prstGeom prst="rect">
+                      <a:avLst/>
+                    </a:prstGeom>
+                  </pic:spPr>
+                </pic:pic>
+              </a:graphicData>
+            </a:graphic>
+          </wp:inline>
+        </w:drawing>
+      </w:r>
+      <w:r>
+        <w:rPr>
+          <w:noProof/>
+        </w:rPr>
+        <w:t xml:space="preserve"> </w:t>
+      </w:r>
+    </w:p>
+    <w:p>
+      <w:pPr>
+        <w:spacing w:after="0"/>
+        <w:rPr>
+          <w:rFonts w:ascii="Times New Roman" w:eastAsia="Times New Roman" w:hAnsi="Times New Roman" w:cs="Times New Roman"/>
+          <w:color w:val="0D0D0D" w:themeColor="text1" w:themeTint="F2"/>
+          <w:sz w:val="28"/>
+          <w:szCs w:val="24"/>
+        </w:rPr>
+      </w:pPr>
+      <w:r>
+        <w:rPr>
+          <w:rFonts w:ascii="Times New Roman" w:eastAsia="Times New Roman" w:hAnsi="Times New Roman" w:cs="Times New Roman"/>
+          <w:color w:val="0D0D0D" w:themeColor="text1" w:themeTint="F2"/>
+          <w:sz w:val="28"/>
+          <w:szCs w:val="24"/>
+        </w:rPr>
+        <w:t>Структура проекта состоит из страниц</w:t>
+      </w:r>
+      <w:r>
+        <w:rPr>
+          <w:rFonts w:ascii="Times New Roman" w:eastAsia="Times New Roman" w:hAnsi="Times New Roman" w:cs="Times New Roman"/>
+          <w:color w:val="0D0D0D" w:themeColor="text1" w:themeTint="F2"/>
+          <w:sz w:val="28"/>
+          <w:szCs w:val="24"/>
+        </w:rPr>
+        <w:t>(-</w:t>
+      </w:r>
+      <w:r>
+        <w:rPr>
+          <w:rFonts w:ascii="Times New Roman" w:eastAsia="Times New Roman" w:hAnsi="Times New Roman" w:cs="Times New Roman"/>
+          <w:color w:val="0D0D0D" w:themeColor="text1" w:themeTint="F2"/>
+          <w:sz w:val="28"/>
+          <w:szCs w:val="24"/>
+        </w:rPr>
+        <w:t>ы)</w:t>
+      </w:r>
+      <w:r>
+        <w:rPr>
+          <w:rFonts w:ascii="Times New Roman" w:eastAsia="Times New Roman" w:hAnsi="Times New Roman" w:cs="Times New Roman"/>
+          <w:color w:val="0D0D0D" w:themeColor="text1" w:themeTint="F2"/>
+          <w:sz w:val="28"/>
+          <w:szCs w:val="24"/>
+        </w:rPr>
+        <w:t>:</w:t>
+      </w:r>
+    </w:p>
+    <w:p>
+      <w:pPr>
+        <w:spacing w:after="0"/>
+        <w:rPr>
+          <w:rFonts w:ascii="Times New Roman" w:eastAsia="Times New Roman" w:hAnsi="Times New Roman" w:cs="Times New Roman"/>
+          <w:color w:val="0D0D0D" w:themeColor="text1" w:themeTint="F2"/>
+          <w:sz w:val="28"/>
+          <w:szCs w:val="24"/>
+        </w:rPr>
+      </w:pPr>
+      <w:r>
+        <w:rPr>
+          <w:rFonts w:ascii="Times New Roman" w:eastAsia="Times New Roman" w:hAnsi="Times New Roman" w:cs="Times New Roman"/>
+          <w:noProof/>
+          <w:color w:val="0D0D0D" w:themeColor="text1" w:themeTint="F2"/>
+          <w:sz w:val="28"/>
+          <w:szCs w:val="24"/>
+        </w:rPr>
+        <w:drawing>
+          <wp:inline distT="0" distB="0" distL="0" distR="0" wp14:anchorId="44204C75" wp14:editId="2621F8BA">
+            <wp:extent cx="2124371" cy="409632"/>
+            <wp:effectExtent l="0" t="0" r="9525" b="9525"/>
+            <wp:docPr id="30" name="Рисунок 30"/>
+            <wp:cNvGraphicFramePr>
+              <a:graphicFrameLocks xmlns:a="http://schemas.openxmlformats.org/drawingml/2006/main" noChangeAspect="1"/>
+            </wp:cNvGraphicFramePr>
+            <a:graphic xmlns:a="http://schemas.openxmlformats.org/drawingml/2006/main">
+              <a:graphicData uri="http://schemas.openxmlformats.org/drawingml/2006/picture">
+                <pic:pic xmlns:pic="http://schemas.openxmlformats.org/drawingml/2006/picture">
+                  <pic:nvPicPr>
+                    <pic:cNvPr id="1" name=""/>
+                    <pic:cNvPicPr/>
+                  </pic:nvPicPr>
+                  <pic:blipFill>
+                    <a:blip r:embed="rId36"/>
+                    <a:stretch>
+                      <a:fillRect/>
+                    </a:stretch>
+                  </pic:blipFill>
+                  <pic:spPr>
+                    <a:xfrm>
+                      <a:off x="0" y="0"/>
+                      <a:ext cx="2124371" cy="409632"/>
+                    </a:xfrm>
+                    <a:prstGeom prst="rect">
+                      <a:avLst/>
+                    </a:prstGeom>
+                  </pic:spPr>
+                </pic:pic>
+              </a:graphicData>
+            </a:graphic>
+          </wp:inline>
+        </w:drawing>
+      </w:r>
+    </w:p>
+    <w:p>
+      <w:pPr>
+        <w:spacing w:after="0"/>
+        <w:rPr>
+          <w:rFonts w:ascii="Times New Roman" w:hAnsi="Times New Roman" w:cs="Times New Roman"/>
+          <w:sz w:val="28"/>
+        </w:rPr>
+      </w:pPr>
+      <w:r>
+        <w:rPr>
+          <w:rFonts w:ascii="Times New Roman" w:hAnsi="Times New Roman" w:cs="Times New Roman"/>
+          <w:sz w:val="28"/>
+        </w:rPr>
+        <w:t>Используемые инструменты:</w:t>
+      </w:r>
+    </w:p>
+    <w:p>
+      <w:pPr>
+        <w:pStyle w:val="a4"/>
+        <w:numPr>
+          <w:ilvl w:val="0"/>
+          <w:numId w:val="4"/>
+        </w:numPr>
+        <w:spacing w:after="0"/>
+        <w:rPr>
+          <w:rFonts w:ascii="Times New Roman" w:hAnsi="Times New Roman" w:cs="Times New Roman"/>
+          <w:sz w:val="28"/>
+          <w:szCs w:val="24"/>
+          <w:lang w:val="ru-RU"/>
+        </w:rPr>
+      </w:pPr>
+      <w:r>
+        <w:rPr>
+          <w:rFonts w:ascii="Times New Roman" w:hAnsi="Times New Roman" w:cs="Times New Roman"/>
+          <w:sz w:val="28"/>
+          <w:szCs w:val="24"/>
+          <w:lang w:val="ru-RU"/>
+        </w:rPr>
+        <w:t xml:space="preserve">Среда разработки </w:t>
+      </w:r>
+      <w:r>
+        <w:rPr>
+          <w:rFonts w:ascii="Times New Roman" w:hAnsi="Times New Roman" w:cs="Times New Roman"/>
+          <w:sz w:val="28"/>
+          <w:szCs w:val="24"/>
+        </w:rPr>
+        <w:t>Android</w:t>
+      </w:r>
+      <w:r>
+        <w:rPr>
+          <w:rFonts w:ascii="Times New Roman" w:hAnsi="Times New Roman" w:cs="Times New Roman"/>
+          <w:sz w:val="28"/>
+          <w:szCs w:val="24"/>
+          <w:lang w:val="ru-RU"/>
+        </w:rPr>
+        <w:t xml:space="preserve"> </w:t>
+      </w:r>
+      <w:r>
+        <w:rPr>
+          <w:rFonts w:ascii="Times New Roman" w:hAnsi="Times New Roman" w:cs="Times New Roman"/>
+          <w:sz w:val="28"/>
+          <w:szCs w:val="24"/>
+        </w:rPr>
+        <w:t>Studio</w:t>
+      </w:r>
+      <w:r>
+        <w:rPr>
+          <w:rFonts w:ascii="Times New Roman" w:hAnsi="Times New Roman" w:cs="Times New Roman"/>
+          <w:sz w:val="28"/>
+          <w:szCs w:val="24"/>
+          <w:lang w:val="ru-RU"/>
+        </w:rPr>
+        <w:t xml:space="preserve"> для устройства </w:t>
+      </w:r>
+      <w:r>
+        <w:rPr>
+          <w:rFonts w:ascii="Times New Roman" w:hAnsi="Times New Roman" w:cs="Times New Roman"/>
+          <w:sz w:val="28"/>
+          <w:szCs w:val="24"/>
+        </w:rPr>
+        <w:t>Android</w:t>
+      </w:r>
+      <w:r>
+        <w:rPr>
+          <w:rFonts w:ascii="Times New Roman" w:hAnsi="Times New Roman" w:cs="Times New Roman"/>
+          <w:sz w:val="28"/>
+          <w:szCs w:val="24"/>
+          <w:lang w:val="ru-RU"/>
+        </w:rPr>
+        <w:t>.</w:t>
+      </w:r>
+    </w:p>
+    <w:p>
+      <w:pPr>
+        <w:spacing w:after="0"/>
+        <w:rPr>
+          <w:rFonts w:ascii="Times New Roman" w:hAnsi="Times New Roman" w:cs="Times New Roman"/>
+          <w:sz w:val="28"/>
+          <w:szCs w:val="24"/>
+        </w:rPr>
+      </w:pPr>
+      <w:r>
+        <w:rPr>
+          <w:rFonts w:ascii="Times New Roman" w:hAnsi="Times New Roman" w:cs="Times New Roman"/>
+          <w:sz w:val="28"/>
+          <w:szCs w:val="24"/>
+        </w:rPr>
+        <w:t>Тестовые ситуации: Отсутствуют.</w:t>
+      </w:r>
+    </w:p>
+    <w:p>
+      <w:pPr>
+        <w:spacing w:after="0"/>
+        <w:rPr>
+          <w:rFonts w:ascii="Times New Roman" w:hAnsi="Times New Roman" w:cs="Times New Roman"/>
+          <w:sz w:val="28"/>
+          <w:szCs w:val="24"/>
+        </w:rPr>
+      </w:pPr>
+      <w:r>
+        <w:rPr>
+          <w:rFonts w:ascii="Times New Roman" w:hAnsi="Times New Roman" w:cs="Times New Roman"/>
+          <w:sz w:val="28"/>
+          <w:szCs w:val="24"/>
+        </w:rPr>
+        <w:t>Листинг</w:t>
+      </w:r>
+      <w:r>
+        <w:rPr>
+          <w:rFonts w:ascii="Times New Roman" w:hAnsi="Times New Roman" w:cs="Times New Roman"/>
+          <w:sz w:val="28"/>
+          <w:szCs w:val="24"/>
+        </w:rPr>
+        <w:t xml:space="preserve"> </w:t>
+      </w:r>
+      <w:r>
+        <w:rPr>
+          <w:rFonts w:ascii="Times New Roman" w:hAnsi="Times New Roman" w:cs="Times New Roman"/>
+          <w:sz w:val="28"/>
+          <w:szCs w:val="24"/>
+        </w:rPr>
+        <w:t>программы</w:t>
+      </w:r>
+      <w:r>
+        <w:rPr>
+          <w:rFonts w:ascii="Times New Roman" w:hAnsi="Times New Roman" w:cs="Times New Roman"/>
+          <w:sz w:val="28"/>
+          <w:szCs w:val="24"/>
+        </w:rPr>
+        <w:t>:</w:t>
+      </w:r>
+    </w:p>
+    <w:p>
+      <w:pPr>
+        <w:pStyle w:val="a4"/>
+        <w:numPr>
+          <w:ilvl w:val="0"/>
+          <w:numId w:val="4"/>
+        </w:numPr>
+        <w:spacing w:after="0"/>
+        <w:rPr>
+          <w:rFonts w:ascii="Times New Roman" w:hAnsi="Times New Roman" w:cs="Times New Roman"/>
+          <w:sz w:val="28"/>
+          <w:szCs w:val="24"/>
+        </w:rPr>
+      </w:pPr>
+      <w:r>
+        <w:rPr>
+          <w:rFonts w:ascii="Times New Roman" w:hAnsi="Times New Roman" w:cs="Times New Roman"/>
+          <w:sz w:val="28"/>
+          <w:szCs w:val="24"/>
+        </w:rPr>
+        <w:t>activity_main.xml</w:t>
+      </w:r>
+    </w:p>
+    <w:p>
+      <w:pPr>
+        <w:shd w:val="clear" w:color="auto" w:fill="2B2B2B"/>
+        <w:spacing w:after="0" w:line="240" w:lineRule="auto"/>
+        <w:rPr>
+          <w:rFonts w:ascii="Courier New" w:eastAsia="Times New Roman" w:hAnsi="Courier New" w:cs="Courier New"/>
+          <w:color w:val="A9B7C6"/>
+          <w:sz w:val="24"/>
+          <w:szCs w:val="24"/>
+          <w:lang w:val="en-US"/>
+        </w:rPr>
+      </w:pPr>
+      <w:r>
+        <w:rPr>
+          <w:rFonts w:ascii="Courier New" w:eastAsia="Times New Roman" w:hAnsi="Courier New" w:cs="Courier New"/>
+          <w:color w:val="E8BF6A"/>
+          <w:sz w:val="24"/>
+          <w:szCs w:val="24"/>
+          <w:lang w:val="en-US"/>
+        </w:rPr>
+        <w:t>&lt;?</w:t>
+      </w:r>
+      <w:r>
+        <w:rPr>
+          <w:rFonts w:ascii="Courier New" w:eastAsia="Times New Roman" w:hAnsi="Courier New" w:cs="Courier New"/>
+          <w:color w:val="BABABA"/>
+          <w:sz w:val="24"/>
+          <w:szCs w:val="24"/>
+          <w:lang w:val="en-US"/>
+        </w:rPr>
+        <w:t>xml version</w:t>
+      </w:r>
+      <w:r>
+        <w:rPr>
+          <w:rFonts w:ascii="Courier New" w:eastAsia="Times New Roman" w:hAnsi="Courier New" w:cs="Courier New"/>
+          <w:color w:val="6A8759"/>
+          <w:sz w:val="24"/>
+          <w:szCs w:val="24"/>
+          <w:lang w:val="en-US"/>
+        </w:rPr>
+        <w:t xml:space="preserve">="1.0" </w:t>
+      </w:r>
+      <w:r>
+        <w:rPr>
+          <w:rFonts w:ascii="Courier New" w:eastAsia="Times New Roman" w:hAnsi="Courier New" w:cs="Courier New"/>
+          <w:color w:val="BABABA"/>
+          <w:sz w:val="24"/>
+          <w:szCs w:val="24"/>
+          <w:lang w:val="en-US"/>
+        </w:rPr>
+        <w:t>encoding</w:t>
+      </w:r>
+      <w:r>
+        <w:rPr>
+          <w:rFonts w:ascii="Courier New" w:eastAsia="Times New Roman" w:hAnsi="Courier New" w:cs="Courier New"/>
+          <w:color w:val="6A8759"/>
+          <w:sz w:val="24"/>
+          <w:szCs w:val="24"/>
+          <w:lang w:val="en-US"/>
+        </w:rPr>
+        <w:t>="utf-8"</w:t>
+      </w:r>
+      <w:r>
+        <w:rPr>
+          <w:rFonts w:ascii="Courier New" w:eastAsia="Times New Roman" w:hAnsi="Courier New" w:cs="Courier New"/>
+          <w:color w:val="E8BF6A"/>
+          <w:sz w:val="24"/>
+          <w:szCs w:val="24"/>
+          <w:lang w:val="en-US"/>
+        </w:rPr>
+        <w:t>?&gt;</w:t>
+      </w:r>
+      <w:r>
+        <w:rPr>
+          <w:rFonts w:ascii="Courier New" w:eastAsia="Times New Roman" w:hAnsi="Courier New" w:cs="Courier New"/>
+          <w:color w:val="E8BF6A"/>
+          <w:sz w:val="24"/>
+          <w:szCs w:val="24"/>
+          <w:lang w:val="en-US"/>
+        </w:rPr>
+        <w:br/>
+        <w:t>&lt;</w:t>
+      </w:r>
+      <w:proofErr w:type="spellStart"/>
+      <w:r>
+        <w:rPr>
+          <w:rFonts w:ascii="Courier New" w:eastAsia="Times New Roman" w:hAnsi="Courier New" w:cs="Courier New"/>
+          <w:color w:val="E8BF6A"/>
+          <w:sz w:val="24"/>
+          <w:szCs w:val="24"/>
+          <w:lang w:val="en-US"/>
+        </w:rPr>
+        <w:t>androidx.constraintlayout.widget.ConstraintLayout</w:t>
+      </w:r>
+      <w:proofErr w:type="spellEnd"/>
+      <w:r>
+        <w:rPr>
+          <w:rFonts w:ascii="Courier New" w:eastAsia="Times New Roman" w:hAnsi="Courier New" w:cs="Courier New"/>
+          <w:color w:val="E8BF6A"/>
+          <w:sz w:val="24"/>
+          <w:szCs w:val="24"/>
+          <w:lang w:val="en-US"/>
+        </w:rPr>
+        <w:t xml:space="preserve"> </w:t>
+      </w:r>
+      <w:proofErr w:type="spellStart"/>
+      <w:r>
+        <w:rPr>
+          <w:rFonts w:ascii="Courier New" w:eastAsia="Times New Roman" w:hAnsi="Courier New" w:cs="Courier New"/>
+          <w:color w:val="BABABA"/>
+          <w:sz w:val="24"/>
+          <w:szCs w:val="24"/>
+          <w:lang w:val="en-US"/>
+        </w:rPr>
+        <w:t>xmlns:</w:t>
+      </w:r>
+      <w:r>
+        <w:rPr>
+          <w:rFonts w:ascii="Courier New" w:eastAsia="Times New Roman" w:hAnsi="Courier New" w:cs="Courier New"/>
+          <w:color w:val="9876AA"/>
+          <w:sz w:val="24"/>
+          <w:szCs w:val="24"/>
+          <w:lang w:val="en-US"/>
+        </w:rPr>
+        <w:t>android</w:t>
+      </w:r>
+      <w:proofErr w:type="spellEnd"/>
+      <w:r>
+        <w:rPr>
+          <w:rFonts w:ascii="Courier New" w:eastAsia="Times New Roman" w:hAnsi="Courier New" w:cs="Courier New"/>
+          <w:color w:val="6A8759"/>
+          <w:sz w:val="24"/>
+          <w:szCs w:val="24"/>
+          <w:lang w:val="en-US"/>
+        </w:rPr>
+        <w:t>="http://schemas.android.com/</w:t>
+      </w:r>
+      <w:proofErr w:type="spellStart"/>
+      <w:r>
+        <w:rPr>
+          <w:rFonts w:ascii="Courier New" w:eastAsia="Times New Roman" w:hAnsi="Courier New" w:cs="Courier New"/>
+          <w:color w:val="6A8759"/>
+          <w:sz w:val="24"/>
+          <w:szCs w:val="24"/>
+          <w:lang w:val="en-US"/>
+        </w:rPr>
+        <w:t>apk</w:t>
+      </w:r>
+      <w:proofErr w:type="spellEnd"/>
+      <w:r>
+        <w:rPr>
+          <w:rFonts w:ascii="Courier New" w:eastAsia="Times New Roman" w:hAnsi="Courier New" w:cs="Courier New"/>
+          <w:color w:val="6A8759"/>
+          <w:sz w:val="24"/>
+          <w:szCs w:val="24"/>
+          <w:lang w:val="en-US"/>
+        </w:rPr>
+        <w:t>/res/android"</w:t>
+      </w:r>
+      <w:r>
+        <w:rPr>
+          <w:rFonts w:ascii="Courier New" w:eastAsia="Times New Roman" w:hAnsi="Courier New" w:cs="Courier New"/>
+          <w:color w:val="6A8759"/>
+          <w:sz w:val="24"/>
+          <w:szCs w:val="24"/>
+          <w:lang w:val="en-US"/>
+        </w:rPr>
+        <w:br/>
+        <w:t xml:space="preserve">    </w:t>
+      </w:r>
+      <w:proofErr w:type="spellStart"/>
+      <w:r>
+        <w:rPr>
+          <w:rFonts w:ascii="Courier New" w:eastAsia="Times New Roman" w:hAnsi="Courier New" w:cs="Courier New"/>
+          <w:color w:val="BABABA"/>
+          <w:sz w:val="24"/>
+          <w:szCs w:val="24"/>
+          <w:lang w:val="en-US"/>
+        </w:rPr>
+        <w:t>xmlns:</w:t>
+      </w:r>
+      <w:r>
+        <w:rPr>
+          <w:rFonts w:ascii="Courier New" w:eastAsia="Times New Roman" w:hAnsi="Courier New" w:cs="Courier New"/>
+          <w:color w:val="9876AA"/>
+          <w:sz w:val="24"/>
+          <w:szCs w:val="24"/>
+          <w:lang w:val="en-US"/>
+        </w:rPr>
+        <w:t>app</w:t>
+      </w:r>
+      <w:proofErr w:type="spellEnd"/>
+      <w:r>
+        <w:rPr>
+          <w:rFonts w:ascii="Courier New" w:eastAsia="Times New Roman" w:hAnsi="Courier New" w:cs="Courier New"/>
+          <w:color w:val="6A8759"/>
+          <w:sz w:val="24"/>
+          <w:szCs w:val="24"/>
+          <w:lang w:val="en-US"/>
+        </w:rPr>
+        <w:t>="http://schemas.android.com/</w:t>
+      </w:r>
+      <w:proofErr w:type="spellStart"/>
+      <w:r>
+        <w:rPr>
+          <w:rFonts w:ascii="Courier New" w:eastAsia="Times New Roman" w:hAnsi="Courier New" w:cs="Courier New"/>
+          <w:color w:val="6A8759"/>
+          <w:sz w:val="24"/>
+          <w:szCs w:val="24"/>
+          <w:lang w:val="en-US"/>
+        </w:rPr>
+        <w:t>apk</w:t>
+      </w:r>
+      <w:proofErr w:type="spellEnd"/>
+      <w:r>
+        <w:rPr>
+          <w:rFonts w:ascii="Courier New" w:eastAsia="Times New Roman" w:hAnsi="Courier New" w:cs="Courier New"/>
+          <w:color w:val="6A8759"/>
+          <w:sz w:val="24"/>
+          <w:szCs w:val="24"/>
+          <w:lang w:val="en-US"/>
+        </w:rPr>
+        <w:t>/res-auto"</w:t>
+      </w:r>
+      <w:r>
+        <w:rPr>
+          <w:rFonts w:ascii="Courier New" w:eastAsia="Times New Roman" w:hAnsi="Courier New" w:cs="Courier New"/>
+          <w:color w:val="6A8759"/>
+          <w:sz w:val="24"/>
+          <w:szCs w:val="24"/>
+          <w:lang w:val="en-US"/>
+        </w:rPr>
+        <w:br/>
+        <w:t xml:space="preserve">    </w:t>
+      </w:r>
+      <w:proofErr w:type="spellStart"/>
+      <w:r>
+        <w:rPr>
+          <w:rFonts w:ascii="Courier New" w:eastAsia="Times New Roman" w:hAnsi="Courier New" w:cs="Courier New"/>
+          <w:color w:val="BABABA"/>
+          <w:sz w:val="24"/>
+          <w:szCs w:val="24"/>
+          <w:lang w:val="en-US"/>
+        </w:rPr>
+        <w:t>xmlns:</w:t>
+      </w:r>
+      <w:r>
+        <w:rPr>
+          <w:rFonts w:ascii="Courier New" w:eastAsia="Times New Roman" w:hAnsi="Courier New" w:cs="Courier New"/>
+          <w:color w:val="9876AA"/>
+          <w:sz w:val="24"/>
+          <w:szCs w:val="24"/>
+          <w:lang w:val="en-US"/>
+        </w:rPr>
+        <w:t>tools</w:t>
+      </w:r>
+      <w:proofErr w:type="spellEnd"/>
+      <w:r>
+        <w:rPr>
+          <w:rFonts w:ascii="Courier New" w:eastAsia="Times New Roman" w:hAnsi="Courier New" w:cs="Courier New"/>
+          <w:color w:val="6A8759"/>
+          <w:sz w:val="24"/>
+          <w:szCs w:val="24"/>
+          <w:lang w:val="en-US"/>
+        </w:rPr>
+        <w:t>="http://schemas.android.com/tools"</w:t>
+      </w:r>
+      <w:r>
+        <w:rPr>
+          <w:rFonts w:ascii="Courier New" w:eastAsia="Times New Roman" w:hAnsi="Courier New" w:cs="Courier New"/>
+          <w:color w:val="6A8759"/>
+          <w:sz w:val="24"/>
+          <w:szCs w:val="24"/>
+          <w:lang w:val="en-US"/>
+        </w:rPr>
+        <w:br/>
+        <w:t xml:space="preserve">    </w:t>
+      </w:r>
+      <w:proofErr w:type="spellStart"/>
+      <w:r>
+        <w:rPr>
+          <w:rFonts w:ascii="Courier New" w:eastAsia="Times New Roman" w:hAnsi="Courier New" w:cs="Courier New"/>
+          <w:color w:val="9876AA"/>
+          <w:sz w:val="24"/>
+          <w:szCs w:val="24"/>
+          <w:lang w:val="en-US"/>
+        </w:rPr>
+        <w:t>android</w:t>
+      </w:r>
+      <w:r>
+        <w:rPr>
+          <w:rFonts w:ascii="Courier New" w:eastAsia="Times New Roman" w:hAnsi="Courier New" w:cs="Courier New"/>
+          <w:color w:val="BABABA"/>
+          <w:sz w:val="24"/>
+          <w:szCs w:val="24"/>
+          <w:lang w:val="en-US"/>
+        </w:rPr>
+        <w:t>:layout_width</w:t>
+      </w:r>
+      <w:proofErr w:type="spellEnd"/>
+      <w:r>
+        <w:rPr>
+          <w:rFonts w:ascii="Courier New" w:eastAsia="Times New Roman" w:hAnsi="Courier New" w:cs="Courier New"/>
+          <w:color w:val="6A8759"/>
+          <w:sz w:val="24"/>
+          <w:szCs w:val="24"/>
+          <w:lang w:val="en-US"/>
+        </w:rPr>
+        <w:t>="</w:t>
+      </w:r>
+      <w:proofErr w:type="spellStart"/>
+      <w:r>
+        <w:rPr>
+          <w:rFonts w:ascii="Courier New" w:eastAsia="Times New Roman" w:hAnsi="Courier New" w:cs="Courier New"/>
+          <w:color w:val="6A8759"/>
+          <w:sz w:val="24"/>
+          <w:szCs w:val="24"/>
+          <w:lang w:val="en-US"/>
+        </w:rPr>
+        <w:t>match_parent</w:t>
+      </w:r>
+      <w:proofErr w:type="spellEnd"/>
+      <w:r>
+        <w:rPr>
+          <w:rFonts w:ascii="Courier New" w:eastAsia="Times New Roman" w:hAnsi="Courier New" w:cs="Courier New"/>
+          <w:color w:val="6A8759"/>
+          <w:sz w:val="24"/>
+          <w:szCs w:val="24"/>
+          <w:lang w:val="en-US"/>
+        </w:rPr>
+        <w:t>"</w:t>
+      </w:r>
+      <w:r>
+        <w:rPr>
+          <w:rFonts w:ascii="Courier New" w:eastAsia="Times New Roman" w:hAnsi="Courier New" w:cs="Courier New"/>
+          <w:color w:val="6A8759"/>
+          <w:sz w:val="24"/>
+          <w:szCs w:val="24"/>
+          <w:lang w:val="en-US"/>
+        </w:rPr>
+        <w:br/>
+        <w:t xml:space="preserve">    </w:t>
+      </w:r>
+      <w:proofErr w:type="spellStart"/>
+      <w:r>
+        <w:rPr>
+          <w:rFonts w:ascii="Courier New" w:eastAsia="Times New Roman" w:hAnsi="Courier New" w:cs="Courier New"/>
+          <w:color w:val="9876AA"/>
+          <w:sz w:val="24"/>
+          <w:szCs w:val="24"/>
+          <w:lang w:val="en-US"/>
+        </w:rPr>
+        <w:t>android</w:t>
+      </w:r>
+      <w:r>
+        <w:rPr>
+          <w:rFonts w:ascii="Courier New" w:eastAsia="Times New Roman" w:hAnsi="Courier New" w:cs="Courier New"/>
+          <w:color w:val="BABABA"/>
+          <w:sz w:val="24"/>
+          <w:szCs w:val="24"/>
+          <w:lang w:val="en-US"/>
+        </w:rPr>
+        <w:t>:layout_height</w:t>
+      </w:r>
+      <w:proofErr w:type="spellEnd"/>
+      <w:r>
+        <w:rPr>
+          <w:rFonts w:ascii="Courier New" w:eastAsia="Times New Roman" w:hAnsi="Courier New" w:cs="Courier New"/>
+          <w:color w:val="6A8759"/>
+          <w:sz w:val="24"/>
+          <w:szCs w:val="24"/>
+          <w:lang w:val="en-US"/>
+        </w:rPr>
+        <w:t>="</w:t>
+      </w:r>
+      <w:proofErr w:type="spellStart"/>
+      <w:r>
+        <w:rPr>
+          <w:rFonts w:ascii="Courier New" w:eastAsia="Times New Roman" w:hAnsi="Courier New" w:cs="Courier New"/>
+          <w:color w:val="6A8759"/>
+          <w:sz w:val="24"/>
+          <w:szCs w:val="24"/>
+          <w:lang w:val="en-US"/>
+        </w:rPr>
+        <w:t>match_parent</w:t>
+      </w:r>
+      <w:proofErr w:type="spellEnd"/>
+      <w:r>
+        <w:rPr>
+          <w:rFonts w:ascii="Courier New" w:eastAsia="Times New Roman" w:hAnsi="Courier New" w:cs="Courier New"/>
+          <w:color w:val="6A8759"/>
+          <w:sz w:val="24"/>
+          <w:szCs w:val="24"/>
+          <w:lang w:val="en-US"/>
+        </w:rPr>
+        <w:t>"</w:t>
+      </w:r>
+      <w:r>
+        <w:rPr>
+          <w:rFonts w:ascii="Courier New" w:eastAsia="Times New Roman" w:hAnsi="Courier New" w:cs="Courier New"/>
+          <w:color w:val="6A8759"/>
+          <w:sz w:val="24"/>
+          <w:szCs w:val="24"/>
+          <w:lang w:val="en-US"/>
+        </w:rPr>
+        <w:br/>
+        <w:t xml:space="preserve">    </w:t>
+      </w:r>
+      <w:proofErr w:type="spellStart"/>
+      <w:r>
+        <w:rPr>
+          <w:rFonts w:ascii="Courier New" w:eastAsia="Times New Roman" w:hAnsi="Courier New" w:cs="Courier New"/>
+          <w:color w:val="9876AA"/>
+          <w:sz w:val="24"/>
+          <w:szCs w:val="24"/>
+          <w:lang w:val="en-US"/>
+        </w:rPr>
+        <w:t>tools</w:t>
+      </w:r>
+      <w:r>
+        <w:rPr>
+          <w:rFonts w:ascii="Courier New" w:eastAsia="Times New Roman" w:hAnsi="Courier New" w:cs="Courier New"/>
+          <w:color w:val="BABABA"/>
+          <w:sz w:val="24"/>
+          <w:szCs w:val="24"/>
+          <w:lang w:val="en-US"/>
+        </w:rPr>
+        <w:t>:context</w:t>
+      </w:r>
+      <w:proofErr w:type="spellEnd"/>
+      <w:r>
+        <w:rPr>
+          <w:rFonts w:ascii="Courier New" w:eastAsia="Times New Roman" w:hAnsi="Courier New" w:cs="Courier New"/>
+          <w:color w:val="6A8759"/>
+          <w:sz w:val="24"/>
+          <w:szCs w:val="24"/>
+          <w:lang w:val="en-US"/>
+        </w:rPr>
+        <w:t>=".</w:t>
+      </w:r>
+      <w:proofErr w:type="spellStart"/>
+      <w:r>
+        <w:rPr>
+          <w:rFonts w:ascii="Courier New" w:eastAsia="Times New Roman" w:hAnsi="Courier New" w:cs="Courier New"/>
+          <w:color w:val="6A8759"/>
+          <w:sz w:val="24"/>
+          <w:szCs w:val="24"/>
+          <w:lang w:val="en-US"/>
+        </w:rPr>
+        <w:t>MainActivity</w:t>
+      </w:r>
+      <w:proofErr w:type="spellEnd"/>
+      <w:r>
+        <w:rPr>
+          <w:rFonts w:ascii="Courier New" w:eastAsia="Times New Roman" w:hAnsi="Courier New" w:cs="Courier New"/>
+          <w:color w:val="6A8759"/>
+          <w:sz w:val="24"/>
+          <w:szCs w:val="24"/>
+          <w:lang w:val="en-US"/>
+        </w:rPr>
+        <w:t>"</w:t>
+      </w:r>
+      <w:r>
+        <w:rPr>
+          <w:rFonts w:ascii="Courier New" w:eastAsia="Times New Roman" w:hAnsi="Courier New" w:cs="Courier New"/>
+          <w:color w:val="E8BF6A"/>
+          <w:sz w:val="24"/>
+          <w:szCs w:val="24"/>
+          <w:lang w:val="en-US"/>
+        </w:rPr>
+        <w:t>&gt;</w:t>
+      </w:r>
+      <w:r>
+        <w:rPr>
+          <w:rFonts w:ascii="Courier New" w:eastAsia="Times New Roman" w:hAnsi="Courier New" w:cs="Courier New"/>
+          <w:color w:val="E8BF6A"/>
+          <w:sz w:val="24"/>
+          <w:szCs w:val="24"/>
+          <w:lang w:val="en-US"/>
+        </w:rPr>
+        <w:br/>
+      </w:r>
+      <w:r>
+        <w:rPr>
+          <w:rFonts w:ascii="Courier New" w:eastAsia="Times New Roman" w:hAnsi="Courier New" w:cs="Courier New"/>
+          <w:color w:val="E8BF6A"/>
+          <w:sz w:val="24"/>
+          <w:szCs w:val="24"/>
+          <w:lang w:val="en-US"/>
+        </w:rPr>
+        <w:br/>
+        <w:t xml:space="preserve">    &lt;</w:t>
+      </w:r>
+      <w:proofErr w:type="spellStart"/>
+      <w:r>
+        <w:rPr>
+          <w:rFonts w:ascii="Courier New" w:eastAsia="Times New Roman" w:hAnsi="Courier New" w:cs="Courier New"/>
+          <w:color w:val="E8BF6A"/>
+          <w:sz w:val="24"/>
+          <w:szCs w:val="24"/>
+          <w:lang w:val="en-US"/>
+        </w:rPr>
+        <w:t>ImageView</w:t>
+      </w:r>
+      <w:proofErr w:type="spellEnd"/>
+      <w:r>
+        <w:rPr>
+          <w:rFonts w:ascii="Courier New" w:eastAsia="Times New Roman" w:hAnsi="Courier New" w:cs="Courier New"/>
+          <w:color w:val="E8BF6A"/>
+          <w:sz w:val="24"/>
+          <w:szCs w:val="24"/>
+          <w:lang w:val="en-US"/>
+        </w:rPr>
+        <w:br/>
+        <w:t xml:space="preserve">        </w:t>
+      </w:r>
+      <w:proofErr w:type="spellStart"/>
+      <w:r>
+        <w:rPr>
+          <w:rFonts w:ascii="Courier New" w:eastAsia="Times New Roman" w:hAnsi="Courier New" w:cs="Courier New"/>
+          <w:color w:val="9876AA"/>
+          <w:sz w:val="24"/>
+          <w:szCs w:val="24"/>
+          <w:lang w:val="en-US"/>
+        </w:rPr>
+        <w:t>android</w:t>
+      </w:r>
+      <w:r>
+        <w:rPr>
+          <w:rFonts w:ascii="Courier New" w:eastAsia="Times New Roman" w:hAnsi="Courier New" w:cs="Courier New"/>
+          <w:color w:val="BABABA"/>
+          <w:sz w:val="24"/>
+          <w:szCs w:val="24"/>
+          <w:lang w:val="en-US"/>
+        </w:rPr>
+        <w:t>:id</w:t>
+      </w:r>
+      <w:proofErr w:type="spellEnd"/>
+      <w:r>
+        <w:rPr>
+          <w:rFonts w:ascii="Courier New" w:eastAsia="Times New Roman" w:hAnsi="Courier New" w:cs="Courier New"/>
+          <w:color w:val="6A8759"/>
+          <w:sz w:val="24"/>
+          <w:szCs w:val="24"/>
+          <w:lang w:val="en-US"/>
+        </w:rPr>
+        <w:t>="@+id/sky"</w:t>
+      </w:r>
+      <w:r>
+        <w:rPr>
+          <w:rFonts w:ascii="Courier New" w:eastAsia="Times New Roman" w:hAnsi="Courier New" w:cs="Courier New"/>
+          <w:color w:val="6A8759"/>
+          <w:sz w:val="24"/>
+          <w:szCs w:val="24"/>
+          <w:lang w:val="en-US"/>
+        </w:rPr>
+        <w:br/>
+        <w:t xml:space="preserve">        </w:t>
+      </w:r>
+      <w:proofErr w:type="spellStart"/>
+      <w:r>
+        <w:rPr>
+          <w:rFonts w:ascii="Courier New" w:eastAsia="Times New Roman" w:hAnsi="Courier New" w:cs="Courier New"/>
+          <w:color w:val="9876AA"/>
+          <w:sz w:val="24"/>
+          <w:szCs w:val="24"/>
+          <w:lang w:val="en-US"/>
+        </w:rPr>
+        <w:t>android</w:t>
+      </w:r>
+      <w:r>
+        <w:rPr>
+          <w:rFonts w:ascii="Courier New" w:eastAsia="Times New Roman" w:hAnsi="Courier New" w:cs="Courier New"/>
+          <w:color w:val="BABABA"/>
+          <w:sz w:val="24"/>
+          <w:szCs w:val="24"/>
+          <w:lang w:val="en-US"/>
+        </w:rPr>
+        <w:t>:layout_width</w:t>
+      </w:r>
+      <w:proofErr w:type="spellEnd"/>
+      <w:r>
+        <w:rPr>
+          <w:rFonts w:ascii="Courier New" w:eastAsia="Times New Roman" w:hAnsi="Courier New" w:cs="Courier New"/>
+          <w:color w:val="6A8759"/>
+          <w:sz w:val="24"/>
+          <w:szCs w:val="24"/>
+          <w:lang w:val="en-US"/>
+        </w:rPr>
+        <w:t>="0dp"</w:t>
+      </w:r>
+      <w:r>
+        <w:rPr>
+          <w:rFonts w:ascii="Courier New" w:eastAsia="Times New Roman" w:hAnsi="Courier New" w:cs="Courier New"/>
+          <w:color w:val="6A8759"/>
+          <w:sz w:val="24"/>
+          <w:szCs w:val="24"/>
+          <w:lang w:val="en-US"/>
+        </w:rPr>
+        <w:br/>
+        <w:t xml:space="preserve">        </w:t>
+      </w:r>
+      <w:proofErr w:type="spellStart"/>
+      <w:r>
+        <w:rPr>
+          <w:rFonts w:ascii="Courier New" w:eastAsia="Times New Roman" w:hAnsi="Courier New" w:cs="Courier New"/>
+          <w:color w:val="9876AA"/>
+          <w:sz w:val="24"/>
+          <w:szCs w:val="24"/>
+          <w:lang w:val="en-US"/>
+        </w:rPr>
+        <w:t>android</w:t>
+      </w:r>
+      <w:r>
+        <w:rPr>
+          <w:rFonts w:ascii="Courier New" w:eastAsia="Times New Roman" w:hAnsi="Courier New" w:cs="Courier New"/>
+          <w:color w:val="BABABA"/>
+          <w:sz w:val="24"/>
+          <w:szCs w:val="24"/>
+          <w:lang w:val="en-US"/>
+        </w:rPr>
+        <w:t>:layout_height</w:t>
+      </w:r>
+      <w:proofErr w:type="spellEnd"/>
+      <w:r>
+        <w:rPr>
+          <w:rFonts w:ascii="Courier New" w:eastAsia="Times New Roman" w:hAnsi="Courier New" w:cs="Courier New"/>
+          <w:color w:val="6A8759"/>
+          <w:sz w:val="24"/>
+          <w:szCs w:val="24"/>
+          <w:lang w:val="en-US"/>
+        </w:rPr>
+        <w:t>="0dp"</w:t>
+      </w:r>
+      <w:r>
+        <w:rPr>
+          <w:rFonts w:ascii="Courier New" w:eastAsia="Times New Roman" w:hAnsi="Courier New" w:cs="Courier New"/>
+          <w:color w:val="6A8759"/>
+          <w:sz w:val="24"/>
+          <w:szCs w:val="24"/>
+          <w:lang w:val="en-US"/>
+        </w:rPr>
+        <w:br/>
+        <w:t xml:space="preserve">        </w:t>
+      </w:r>
+      <w:proofErr w:type="spellStart"/>
+      <w:r>
+        <w:rPr>
+          <w:rFonts w:ascii="Courier New" w:eastAsia="Times New Roman" w:hAnsi="Courier New" w:cs="Courier New"/>
+          <w:color w:val="9876AA"/>
+          <w:sz w:val="24"/>
+          <w:szCs w:val="24"/>
+          <w:lang w:val="en-US"/>
+        </w:rPr>
+        <w:t>android</w:t>
+      </w:r>
+      <w:r>
+        <w:rPr>
+          <w:rFonts w:ascii="Courier New" w:eastAsia="Times New Roman" w:hAnsi="Courier New" w:cs="Courier New"/>
+          <w:color w:val="BABABA"/>
+          <w:sz w:val="24"/>
+          <w:szCs w:val="24"/>
+          <w:lang w:val="en-US"/>
+        </w:rPr>
+        <w:t>:contentDescription</w:t>
+      </w:r>
+      <w:proofErr w:type="spellEnd"/>
+      <w:r>
+        <w:rPr>
+          <w:rFonts w:ascii="Courier New" w:eastAsia="Times New Roman" w:hAnsi="Courier New" w:cs="Courier New"/>
+          <w:color w:val="6A8759"/>
+          <w:sz w:val="24"/>
+          <w:szCs w:val="24"/>
+          <w:lang w:val="en-US"/>
+        </w:rPr>
+        <w:t>="@string/sky"</w:t>
+      </w:r>
+      <w:r>
+        <w:rPr>
+          <w:rFonts w:ascii="Courier New" w:eastAsia="Times New Roman" w:hAnsi="Courier New" w:cs="Courier New"/>
+          <w:color w:val="6A8759"/>
+          <w:sz w:val="24"/>
+          <w:szCs w:val="24"/>
+          <w:lang w:val="en-US"/>
+        </w:rPr>
+        <w:br/>
+        <w:t xml:space="preserve">        </w:t>
+      </w:r>
+      <w:proofErr w:type="spellStart"/>
+      <w:r>
+        <w:rPr>
+          <w:rFonts w:ascii="Courier New" w:eastAsia="Times New Roman" w:hAnsi="Courier New" w:cs="Courier New"/>
+          <w:color w:val="9876AA"/>
+          <w:sz w:val="24"/>
+          <w:szCs w:val="24"/>
+          <w:lang w:val="en-US"/>
+        </w:rPr>
+        <w:t>android</w:t>
+      </w:r>
+      <w:r>
+        <w:rPr>
+          <w:rFonts w:ascii="Courier New" w:eastAsia="Times New Roman" w:hAnsi="Courier New" w:cs="Courier New"/>
+          <w:color w:val="BABABA"/>
+          <w:sz w:val="24"/>
+          <w:szCs w:val="24"/>
+          <w:lang w:val="en-US"/>
+        </w:rPr>
+        <w:t>:src</w:t>
+      </w:r>
+      <w:proofErr w:type="spellEnd"/>
+      <w:r>
+        <w:rPr>
+          <w:rFonts w:ascii="Courier New" w:eastAsia="Times New Roman" w:hAnsi="Courier New" w:cs="Courier New"/>
+          <w:color w:val="6A8759"/>
+          <w:sz w:val="24"/>
+          <w:szCs w:val="24"/>
+          <w:lang w:val="en-US"/>
+        </w:rPr>
+        <w:t>="@drawable/sky"</w:t>
+      </w:r>
+      <w:r>
+        <w:rPr>
+          <w:rFonts w:ascii="Courier New" w:eastAsia="Times New Roman" w:hAnsi="Courier New" w:cs="Courier New"/>
+          <w:color w:val="6A8759"/>
+          <w:sz w:val="24"/>
+          <w:szCs w:val="24"/>
+          <w:lang w:val="en-US"/>
+        </w:rPr>
+        <w:br/>
+        <w:t xml:space="preserve">        </w:t>
+      </w:r>
+      <w:proofErr w:type="spellStart"/>
+      <w:r>
+        <w:rPr>
+          <w:rFonts w:ascii="Courier New" w:eastAsia="Times New Roman" w:hAnsi="Courier New" w:cs="Courier New"/>
+          <w:color w:val="9876AA"/>
+          <w:sz w:val="24"/>
+          <w:szCs w:val="24"/>
+          <w:lang w:val="en-US"/>
+        </w:rPr>
+        <w:t>app</w:t>
+      </w:r>
+      <w:r>
+        <w:rPr>
+          <w:rFonts w:ascii="Courier New" w:eastAsia="Times New Roman" w:hAnsi="Courier New" w:cs="Courier New"/>
+          <w:color w:val="BABABA"/>
+          <w:sz w:val="24"/>
+          <w:szCs w:val="24"/>
+          <w:lang w:val="en-US"/>
+        </w:rPr>
+        <w:t>:layout_constraintBottom_toBottomOf</w:t>
+      </w:r>
+      <w:proofErr w:type="spellEnd"/>
+      <w:r>
+        <w:rPr>
+          <w:rFonts w:ascii="Courier New" w:eastAsia="Times New Roman" w:hAnsi="Courier New" w:cs="Courier New"/>
+          <w:color w:val="6A8759"/>
+          <w:sz w:val="24"/>
+          <w:szCs w:val="24"/>
+          <w:lang w:val="en-US"/>
+        </w:rPr>
+        <w:t>="parent"</w:t>
+      </w:r>
+      <w:r>
+        <w:rPr>
+          <w:rFonts w:ascii="Courier New" w:eastAsia="Times New Roman" w:hAnsi="Courier New" w:cs="Courier New"/>
+          <w:color w:val="6A8759"/>
+          <w:sz w:val="24"/>
+          <w:szCs w:val="24"/>
+          <w:lang w:val="en-US"/>
+        </w:rPr>
+        <w:br/>
+        <w:t xml:space="preserve">        </w:t>
+      </w:r>
+      <w:proofErr w:type="spellStart"/>
+      <w:r>
+        <w:rPr>
+          <w:rFonts w:ascii="Courier New" w:eastAsia="Times New Roman" w:hAnsi="Courier New" w:cs="Courier New"/>
+          <w:color w:val="9876AA"/>
+          <w:sz w:val="24"/>
+          <w:szCs w:val="24"/>
+          <w:lang w:val="en-US"/>
+        </w:rPr>
+        <w:t>app</w:t>
+      </w:r>
+      <w:r>
+        <w:rPr>
+          <w:rFonts w:ascii="Courier New" w:eastAsia="Times New Roman" w:hAnsi="Courier New" w:cs="Courier New"/>
+          <w:color w:val="BABABA"/>
+          <w:sz w:val="24"/>
+          <w:szCs w:val="24"/>
+          <w:lang w:val="en-US"/>
+        </w:rPr>
+        <w:t>:layout_constraintEnd_toEndOf</w:t>
+      </w:r>
+      <w:proofErr w:type="spellEnd"/>
+      <w:r>
+        <w:rPr>
+          <w:rFonts w:ascii="Courier New" w:eastAsia="Times New Roman" w:hAnsi="Courier New" w:cs="Courier New"/>
+          <w:color w:val="6A8759"/>
+          <w:sz w:val="24"/>
+          <w:szCs w:val="24"/>
+          <w:lang w:val="en-US"/>
+        </w:rPr>
+        <w:t>="parent"</w:t>
+      </w:r>
+      <w:r>
+        <w:rPr>
+          <w:rFonts w:ascii="Courier New" w:eastAsia="Times New Roman" w:hAnsi="Courier New" w:cs="Courier New"/>
+          <w:color w:val="6A8759"/>
+          <w:sz w:val="24"/>
+          <w:szCs w:val="24"/>
+          <w:lang w:val="en-US"/>
+        </w:rPr>
+        <w:br/>
+        <w:t xml:space="preserve">        </w:t>
+      </w:r>
+      <w:proofErr w:type="spellStart"/>
+      <w:r>
+        <w:rPr>
+          <w:rFonts w:ascii="Courier New" w:eastAsia="Times New Roman" w:hAnsi="Courier New" w:cs="Courier New"/>
+          <w:color w:val="9876AA"/>
+          <w:sz w:val="24"/>
+          <w:szCs w:val="24"/>
+          <w:lang w:val="en-US"/>
+        </w:rPr>
+        <w:t>app</w:t>
+      </w:r>
+      <w:r>
+        <w:rPr>
+          <w:rFonts w:ascii="Courier New" w:eastAsia="Times New Roman" w:hAnsi="Courier New" w:cs="Courier New"/>
+          <w:color w:val="BABABA"/>
+          <w:sz w:val="24"/>
+          <w:szCs w:val="24"/>
+          <w:lang w:val="en-US"/>
+        </w:rPr>
+        <w:t>:layout_constraintHorizontal_bias</w:t>
+      </w:r>
+      <w:proofErr w:type="spellEnd"/>
+      <w:r>
+        <w:rPr>
+          <w:rFonts w:ascii="Courier New" w:eastAsia="Times New Roman" w:hAnsi="Courier New" w:cs="Courier New"/>
+          <w:color w:val="6A8759"/>
+          <w:sz w:val="24"/>
+          <w:szCs w:val="24"/>
+          <w:lang w:val="en-US"/>
+        </w:rPr>
+        <w:t>="0.0"</w:t>
+      </w:r>
+      <w:r>
+        <w:rPr>
+          <w:rFonts w:ascii="Courier New" w:eastAsia="Times New Roman" w:hAnsi="Courier New" w:cs="Courier New"/>
+          <w:color w:val="6A8759"/>
+          <w:sz w:val="24"/>
+          <w:szCs w:val="24"/>
+          <w:lang w:val="en-US"/>
+        </w:rPr>
+        <w:br/>
+        <w:t xml:space="preserve">        </w:t>
+      </w:r>
+      <w:proofErr w:type="spellStart"/>
+      <w:r>
+        <w:rPr>
+          <w:rFonts w:ascii="Courier New" w:eastAsia="Times New Roman" w:hAnsi="Courier New" w:cs="Courier New"/>
+          <w:color w:val="9876AA"/>
+          <w:sz w:val="24"/>
+          <w:szCs w:val="24"/>
+          <w:lang w:val="en-US"/>
+        </w:rPr>
+        <w:t>app</w:t>
+      </w:r>
+      <w:r>
+        <w:rPr>
+          <w:rFonts w:ascii="Courier New" w:eastAsia="Times New Roman" w:hAnsi="Courier New" w:cs="Courier New"/>
+          <w:color w:val="BABABA"/>
+          <w:sz w:val="24"/>
+          <w:szCs w:val="24"/>
+          <w:lang w:val="en-US"/>
+        </w:rPr>
+        <w:t>:layout_constraintStart_toStartOf</w:t>
+      </w:r>
+      <w:proofErr w:type="spellEnd"/>
+      <w:r>
+        <w:rPr>
+          <w:rFonts w:ascii="Courier New" w:eastAsia="Times New Roman" w:hAnsi="Courier New" w:cs="Courier New"/>
+          <w:color w:val="6A8759"/>
+          <w:sz w:val="24"/>
+          <w:szCs w:val="24"/>
+          <w:lang w:val="en-US"/>
+        </w:rPr>
+        <w:t>="parent"</w:t>
+      </w:r>
+      <w:r>
+        <w:rPr>
+          <w:rFonts w:ascii="Courier New" w:eastAsia="Times New Roman" w:hAnsi="Courier New" w:cs="Courier New"/>
+          <w:color w:val="6A8759"/>
+          <w:sz w:val="24"/>
+          <w:szCs w:val="24"/>
+          <w:lang w:val="en-US"/>
+        </w:rPr>
+        <w:br/>
+        <w:t xml:space="preserve">        </w:t>
+      </w:r>
+      <w:proofErr w:type="spellStart"/>
+      <w:r>
+        <w:rPr>
+          <w:rFonts w:ascii="Courier New" w:eastAsia="Times New Roman" w:hAnsi="Courier New" w:cs="Courier New"/>
+          <w:color w:val="9876AA"/>
+          <w:sz w:val="24"/>
+          <w:szCs w:val="24"/>
+          <w:lang w:val="en-US"/>
+        </w:rPr>
+        <w:t>app</w:t>
+      </w:r>
+      <w:r>
+        <w:rPr>
+          <w:rFonts w:ascii="Courier New" w:eastAsia="Times New Roman" w:hAnsi="Courier New" w:cs="Courier New"/>
+          <w:color w:val="BABABA"/>
+          <w:sz w:val="24"/>
+          <w:szCs w:val="24"/>
+          <w:lang w:val="en-US"/>
+        </w:rPr>
+        <w:t>:layout_constraintTop_toTopOf</w:t>
+      </w:r>
+      <w:proofErr w:type="spellEnd"/>
+      <w:r>
+        <w:rPr>
+          <w:rFonts w:ascii="Courier New" w:eastAsia="Times New Roman" w:hAnsi="Courier New" w:cs="Courier New"/>
+          <w:color w:val="6A8759"/>
+          <w:sz w:val="24"/>
+          <w:szCs w:val="24"/>
+          <w:lang w:val="en-US"/>
+        </w:rPr>
+        <w:t>="parent"</w:t>
+      </w:r>
+      <w:r>
+        <w:rPr>
+          <w:rFonts w:ascii="Courier New" w:eastAsia="Times New Roman" w:hAnsi="Courier New" w:cs="Courier New"/>
+          <w:color w:val="6A8759"/>
+          <w:sz w:val="24"/>
+          <w:szCs w:val="24"/>
+          <w:lang w:val="en-US"/>
+        </w:rPr>
+        <w:br/>
+        <w:t xml:space="preserve">        </w:t>
+      </w:r>
+      <w:proofErr w:type="spellStart"/>
+      <w:r>
+        <w:rPr>
+          <w:rFonts w:ascii="Courier New" w:eastAsia="Times New Roman" w:hAnsi="Courier New" w:cs="Courier New"/>
+          <w:color w:val="9876AA"/>
+          <w:sz w:val="24"/>
+          <w:szCs w:val="24"/>
+          <w:lang w:val="en-US"/>
+        </w:rPr>
+        <w:t>app</w:t>
+      </w:r>
+      <w:r>
+        <w:rPr>
+          <w:rFonts w:ascii="Courier New" w:eastAsia="Times New Roman" w:hAnsi="Courier New" w:cs="Courier New"/>
+          <w:color w:val="BABABA"/>
+          <w:sz w:val="24"/>
+          <w:szCs w:val="24"/>
+          <w:lang w:val="en-US"/>
+        </w:rPr>
+        <w:t>:layout_constraintVertical_bias</w:t>
+      </w:r>
+      <w:proofErr w:type="spellEnd"/>
+      <w:r>
+        <w:rPr>
+          <w:rFonts w:ascii="Courier New" w:eastAsia="Times New Roman" w:hAnsi="Courier New" w:cs="Courier New"/>
+          <w:color w:val="6A8759"/>
+          <w:sz w:val="24"/>
+          <w:szCs w:val="24"/>
+          <w:lang w:val="en-US"/>
+        </w:rPr>
+        <w:t xml:space="preserve">="0.0" </w:t>
+      </w:r>
+      <w:r>
+        <w:rPr>
+          <w:rFonts w:ascii="Courier New" w:eastAsia="Times New Roman" w:hAnsi="Courier New" w:cs="Courier New"/>
+          <w:color w:val="E8BF6A"/>
+          <w:sz w:val="24"/>
+          <w:szCs w:val="24"/>
+          <w:lang w:val="en-US"/>
+        </w:rPr>
+        <w:t>/&gt;</w:t>
+      </w:r>
+      <w:r>
+        <w:rPr>
+          <w:rFonts w:ascii="Courier New" w:eastAsia="Times New Roman" w:hAnsi="Courier New" w:cs="Courier New"/>
+          <w:color w:val="E8BF6A"/>
+          <w:sz w:val="24"/>
+          <w:szCs w:val="24"/>
+          <w:lang w:val="en-US"/>
+        </w:rPr>
+        <w:br/>
+      </w:r>
+      <w:r>
+        <w:rPr>
+          <w:rFonts w:ascii="Courier New" w:eastAsia="Times New Roman" w:hAnsi="Courier New" w:cs="Courier New"/>
+          <w:color w:val="E8BF6A"/>
+          <w:sz w:val="24"/>
+          <w:szCs w:val="24"/>
+          <w:lang w:val="en-US"/>
+        </w:rPr>
+        <w:br/>
+        <w:t xml:space="preserve">    &lt;</w:t>
+      </w:r>
+      <w:proofErr w:type="spellStart"/>
+      <w:r>
+        <w:rPr>
+          <w:rFonts w:ascii="Courier New" w:eastAsia="Times New Roman" w:hAnsi="Courier New" w:cs="Courier New"/>
+          <w:color w:val="E8BF6A"/>
+          <w:sz w:val="24"/>
+          <w:szCs w:val="24"/>
+          <w:lang w:val="en-US"/>
+        </w:rPr>
+        <w:t>ImageView</w:t>
+      </w:r>
+      <w:proofErr w:type="spellEnd"/>
+      <w:r>
+        <w:rPr>
+          <w:rFonts w:ascii="Courier New" w:eastAsia="Times New Roman" w:hAnsi="Courier New" w:cs="Courier New"/>
+          <w:color w:val="E8BF6A"/>
+          <w:sz w:val="24"/>
+          <w:szCs w:val="24"/>
+          <w:lang w:val="en-US"/>
+        </w:rPr>
+        <w:br/>
+        <w:t xml:space="preserve">        </w:t>
+      </w:r>
+      <w:proofErr w:type="spellStart"/>
+      <w:r>
+        <w:rPr>
+          <w:rFonts w:ascii="Courier New" w:eastAsia="Times New Roman" w:hAnsi="Courier New" w:cs="Courier New"/>
+          <w:color w:val="9876AA"/>
+          <w:sz w:val="24"/>
+          <w:szCs w:val="24"/>
+          <w:lang w:val="en-US"/>
+        </w:rPr>
+        <w:t>android</w:t>
+      </w:r>
+      <w:r>
+        <w:rPr>
+          <w:rFonts w:ascii="Courier New" w:eastAsia="Times New Roman" w:hAnsi="Courier New" w:cs="Courier New"/>
+          <w:color w:val="BABABA"/>
+          <w:sz w:val="24"/>
+          <w:szCs w:val="24"/>
+          <w:lang w:val="en-US"/>
+        </w:rPr>
+        <w:t>:id</w:t>
+      </w:r>
+      <w:proofErr w:type="spellEnd"/>
+      <w:r>
+        <w:rPr>
+          <w:rFonts w:ascii="Courier New" w:eastAsia="Times New Roman" w:hAnsi="Courier New" w:cs="Courier New"/>
+          <w:color w:val="6A8759"/>
+          <w:sz w:val="24"/>
+          <w:szCs w:val="24"/>
+          <w:lang w:val="en-US"/>
+        </w:rPr>
+        <w:t>="@+id/sun"</w:t>
+      </w:r>
+      <w:r>
+        <w:rPr>
+          <w:rFonts w:ascii="Courier New" w:eastAsia="Times New Roman" w:hAnsi="Courier New" w:cs="Courier New"/>
+          <w:color w:val="6A8759"/>
+          <w:sz w:val="24"/>
+          <w:szCs w:val="24"/>
+          <w:lang w:val="en-US"/>
+        </w:rPr>
+        <w:br/>
+        <w:t xml:space="preserve">        </w:t>
+      </w:r>
+      <w:proofErr w:type="spellStart"/>
+      <w:r>
+        <w:rPr>
+          <w:rFonts w:ascii="Courier New" w:eastAsia="Times New Roman" w:hAnsi="Courier New" w:cs="Courier New"/>
+          <w:color w:val="9876AA"/>
+          <w:sz w:val="24"/>
+          <w:szCs w:val="24"/>
+          <w:lang w:val="en-US"/>
+        </w:rPr>
+        <w:t>android</w:t>
+      </w:r>
+      <w:r>
+        <w:rPr>
+          <w:rFonts w:ascii="Courier New" w:eastAsia="Times New Roman" w:hAnsi="Courier New" w:cs="Courier New"/>
+          <w:color w:val="BABABA"/>
+          <w:sz w:val="24"/>
+          <w:szCs w:val="24"/>
+          <w:lang w:val="en-US"/>
+        </w:rPr>
+        <w:t>:layout_width</w:t>
+      </w:r>
+      <w:proofErr w:type="spellEnd"/>
+      <w:r>
+        <w:rPr>
+          <w:rFonts w:ascii="Courier New" w:eastAsia="Times New Roman" w:hAnsi="Courier New" w:cs="Courier New"/>
+          <w:color w:val="6A8759"/>
+          <w:sz w:val="24"/>
+          <w:szCs w:val="24"/>
+          <w:lang w:val="en-US"/>
+        </w:rPr>
+        <w:t>="</w:t>
+      </w:r>
+      <w:proofErr w:type="spellStart"/>
+      <w:r>
+        <w:rPr>
+          <w:rFonts w:ascii="Courier New" w:eastAsia="Times New Roman" w:hAnsi="Courier New" w:cs="Courier New"/>
+          <w:color w:val="6A8759"/>
+          <w:sz w:val="24"/>
+          <w:szCs w:val="24"/>
+          <w:lang w:val="en-US"/>
+        </w:rPr>
+        <w:t>wrap_content</w:t>
+      </w:r>
+      <w:proofErr w:type="spellEnd"/>
+      <w:r>
+        <w:rPr>
+          <w:rFonts w:ascii="Courier New" w:eastAsia="Times New Roman" w:hAnsi="Courier New" w:cs="Courier New"/>
+          <w:color w:val="6A8759"/>
+          <w:sz w:val="24"/>
+          <w:szCs w:val="24"/>
+          <w:lang w:val="en-US"/>
+        </w:rPr>
+        <w:t>"</w:t>
+      </w:r>
+      <w:r>
+        <w:rPr>
+          <w:rFonts w:ascii="Courier New" w:eastAsia="Times New Roman" w:hAnsi="Courier New" w:cs="Courier New"/>
+          <w:color w:val="6A8759"/>
+          <w:sz w:val="24"/>
+          <w:szCs w:val="24"/>
+          <w:lang w:val="en-US"/>
+        </w:rPr>
+        <w:br/>
+        <w:t xml:space="preserve">        </w:t>
+      </w:r>
+      <w:proofErr w:type="spellStart"/>
+      <w:r>
+        <w:rPr>
+          <w:rFonts w:ascii="Courier New" w:eastAsia="Times New Roman" w:hAnsi="Courier New" w:cs="Courier New"/>
+          <w:color w:val="9876AA"/>
+          <w:sz w:val="24"/>
+          <w:szCs w:val="24"/>
+          <w:lang w:val="en-US"/>
+        </w:rPr>
+        <w:t>android</w:t>
+      </w:r>
+      <w:r>
+        <w:rPr>
+          <w:rFonts w:ascii="Courier New" w:eastAsia="Times New Roman" w:hAnsi="Courier New" w:cs="Courier New"/>
+          <w:color w:val="BABABA"/>
+          <w:sz w:val="24"/>
+          <w:szCs w:val="24"/>
+          <w:lang w:val="en-US"/>
+        </w:rPr>
+        <w:t>:layout_height</w:t>
+      </w:r>
+      <w:proofErr w:type="spellEnd"/>
+      <w:r>
+        <w:rPr>
+          <w:rFonts w:ascii="Courier New" w:eastAsia="Times New Roman" w:hAnsi="Courier New" w:cs="Courier New"/>
+          <w:color w:val="6A8759"/>
+          <w:sz w:val="24"/>
+          <w:szCs w:val="24"/>
+          <w:lang w:val="en-US"/>
+        </w:rPr>
+        <w:t>="</w:t>
+      </w:r>
+      <w:proofErr w:type="spellStart"/>
+      <w:r>
+        <w:rPr>
+          <w:rFonts w:ascii="Courier New" w:eastAsia="Times New Roman" w:hAnsi="Courier New" w:cs="Courier New"/>
+          <w:color w:val="6A8759"/>
+          <w:sz w:val="24"/>
+          <w:szCs w:val="24"/>
+          <w:lang w:val="en-US"/>
+        </w:rPr>
+        <w:t>wrap_content</w:t>
+      </w:r>
+      <w:proofErr w:type="spellEnd"/>
+      <w:r>
+        <w:rPr>
+          <w:rFonts w:ascii="Courier New" w:eastAsia="Times New Roman" w:hAnsi="Courier New" w:cs="Courier New"/>
+          <w:color w:val="6A8759"/>
+          <w:sz w:val="24"/>
+          <w:szCs w:val="24"/>
+          <w:lang w:val="en-US"/>
+        </w:rPr>
+        <w:t>"</w:t>
+      </w:r>
+      <w:r>
+        <w:rPr>
+          <w:rFonts w:ascii="Courier New" w:eastAsia="Times New Roman" w:hAnsi="Courier New" w:cs="Courier New"/>
+          <w:color w:val="6A8759"/>
+          <w:sz w:val="24"/>
+          <w:szCs w:val="24"/>
+          <w:lang w:val="en-US"/>
+        </w:rPr>
+        <w:br/>
+        <w:t xml:space="preserve">        </w:t>
+      </w:r>
+      <w:proofErr w:type="spellStart"/>
+      <w:r>
+        <w:rPr>
+          <w:rFonts w:ascii="Courier New" w:eastAsia="Times New Roman" w:hAnsi="Courier New" w:cs="Courier New"/>
+          <w:color w:val="9876AA"/>
+          <w:sz w:val="24"/>
+          <w:szCs w:val="24"/>
+          <w:lang w:val="en-US"/>
+        </w:rPr>
+        <w:t>android</w:t>
+      </w:r>
+      <w:r>
+        <w:rPr>
+          <w:rFonts w:ascii="Courier New" w:eastAsia="Times New Roman" w:hAnsi="Courier New" w:cs="Courier New"/>
+          <w:color w:val="BABABA"/>
+          <w:sz w:val="24"/>
+          <w:szCs w:val="24"/>
+          <w:lang w:val="en-US"/>
+        </w:rPr>
+        <w:t>:layout_centerHorizontal</w:t>
+      </w:r>
+      <w:proofErr w:type="spellEnd"/>
+      <w:r>
+        <w:rPr>
+          <w:rFonts w:ascii="Courier New" w:eastAsia="Times New Roman" w:hAnsi="Courier New" w:cs="Courier New"/>
+          <w:color w:val="6A8759"/>
+          <w:sz w:val="24"/>
+          <w:szCs w:val="24"/>
+          <w:lang w:val="en-US"/>
+        </w:rPr>
+        <w:t>="true"</w:t>
+      </w:r>
+      <w:r>
+        <w:rPr>
+          <w:rFonts w:ascii="Courier New" w:eastAsia="Times New Roman" w:hAnsi="Courier New" w:cs="Courier New"/>
+          <w:color w:val="6A8759"/>
+          <w:sz w:val="24"/>
+          <w:szCs w:val="24"/>
+          <w:lang w:val="en-US"/>
+        </w:rPr>
+        <w:br/>
+        <w:t xml:space="preserve">        </w:t>
+      </w:r>
+      <w:proofErr w:type="spellStart"/>
+      <w:r>
+        <w:rPr>
+          <w:rFonts w:ascii="Courier New" w:eastAsia="Times New Roman" w:hAnsi="Courier New" w:cs="Courier New"/>
+          <w:color w:val="9876AA"/>
+          <w:sz w:val="24"/>
+          <w:szCs w:val="24"/>
+          <w:lang w:val="en-US"/>
+        </w:rPr>
+        <w:t>android</w:t>
+      </w:r>
+      <w:r>
+        <w:rPr>
+          <w:rFonts w:ascii="Courier New" w:eastAsia="Times New Roman" w:hAnsi="Courier New" w:cs="Courier New"/>
+          <w:color w:val="BABABA"/>
+          <w:sz w:val="24"/>
+          <w:szCs w:val="24"/>
+          <w:lang w:val="en-US"/>
+        </w:rPr>
+        <w:t>:contentDescription</w:t>
+      </w:r>
+      <w:proofErr w:type="spellEnd"/>
+      <w:r>
+        <w:rPr>
+          <w:rFonts w:ascii="Courier New" w:eastAsia="Times New Roman" w:hAnsi="Courier New" w:cs="Courier New"/>
+          <w:color w:val="6A8759"/>
+          <w:sz w:val="24"/>
+          <w:szCs w:val="24"/>
+          <w:lang w:val="en-US"/>
+        </w:rPr>
+        <w:t>="@string/sun"</w:t>
+      </w:r>
+      <w:r>
+        <w:rPr>
+          <w:rFonts w:ascii="Courier New" w:eastAsia="Times New Roman" w:hAnsi="Courier New" w:cs="Courier New"/>
+          <w:color w:val="6A8759"/>
+          <w:sz w:val="24"/>
+          <w:szCs w:val="24"/>
+          <w:lang w:val="en-US"/>
+        </w:rPr>
+        <w:br/>
+        <w:t xml:space="preserve">        </w:t>
+      </w:r>
+      <w:proofErr w:type="spellStart"/>
+      <w:r>
+        <w:rPr>
+          <w:rFonts w:ascii="Courier New" w:eastAsia="Times New Roman" w:hAnsi="Courier New" w:cs="Courier New"/>
+          <w:color w:val="9876AA"/>
+          <w:sz w:val="24"/>
+          <w:szCs w:val="24"/>
+          <w:lang w:val="en-US"/>
+        </w:rPr>
+        <w:t>android</w:t>
+      </w:r>
+      <w:r>
+        <w:rPr>
+          <w:rFonts w:ascii="Courier New" w:eastAsia="Times New Roman" w:hAnsi="Courier New" w:cs="Courier New"/>
+          <w:color w:val="BABABA"/>
+          <w:sz w:val="24"/>
+          <w:szCs w:val="24"/>
+          <w:lang w:val="en-US"/>
+        </w:rPr>
+        <w:t>:scaleType</w:t>
+      </w:r>
+      <w:proofErr w:type="spellEnd"/>
+      <w:r>
+        <w:rPr>
+          <w:rFonts w:ascii="Courier New" w:eastAsia="Times New Roman" w:hAnsi="Courier New" w:cs="Courier New"/>
+          <w:color w:val="6A8759"/>
+          <w:sz w:val="24"/>
+          <w:szCs w:val="24"/>
+          <w:lang w:val="en-US"/>
+        </w:rPr>
+        <w:t>="</w:t>
+      </w:r>
+      <w:proofErr w:type="spellStart"/>
+      <w:r>
+        <w:rPr>
+          <w:rFonts w:ascii="Courier New" w:eastAsia="Times New Roman" w:hAnsi="Courier New" w:cs="Courier New"/>
+          <w:color w:val="6A8759"/>
+          <w:sz w:val="24"/>
+          <w:szCs w:val="24"/>
+          <w:lang w:val="en-US"/>
+        </w:rPr>
+        <w:t>fitCenter</w:t>
+      </w:r>
+      <w:proofErr w:type="spellEnd"/>
+      <w:r>
+        <w:rPr>
+          <w:rFonts w:ascii="Courier New" w:eastAsia="Times New Roman" w:hAnsi="Courier New" w:cs="Courier New"/>
+          <w:color w:val="6A8759"/>
+          <w:sz w:val="24"/>
+          <w:szCs w:val="24"/>
+          <w:lang w:val="en-US"/>
+        </w:rPr>
+        <w:t>"</w:t>
+      </w:r>
+      <w:r>
+        <w:rPr>
+          <w:rFonts w:ascii="Courier New" w:eastAsia="Times New Roman" w:hAnsi="Courier New" w:cs="Courier New"/>
+          <w:color w:val="6A8759"/>
+          <w:sz w:val="24"/>
+          <w:szCs w:val="24"/>
+          <w:lang w:val="en-US"/>
+        </w:rPr>
+        <w:br/>
+        <w:t xml:space="preserve">        </w:t>
+      </w:r>
+      <w:proofErr w:type="spellStart"/>
+      <w:r>
+        <w:rPr>
+          <w:rFonts w:ascii="Courier New" w:eastAsia="Times New Roman" w:hAnsi="Courier New" w:cs="Courier New"/>
+          <w:color w:val="9876AA"/>
+          <w:sz w:val="24"/>
+          <w:szCs w:val="24"/>
+          <w:lang w:val="en-US"/>
+        </w:rPr>
+        <w:t>android</w:t>
+      </w:r>
+      <w:r>
+        <w:rPr>
+          <w:rFonts w:ascii="Courier New" w:eastAsia="Times New Roman" w:hAnsi="Courier New" w:cs="Courier New"/>
+          <w:color w:val="BABABA"/>
+          <w:sz w:val="24"/>
+          <w:szCs w:val="24"/>
+          <w:lang w:val="en-US"/>
+        </w:rPr>
+        <w:t>:src</w:t>
+      </w:r>
+      <w:proofErr w:type="spellEnd"/>
+      <w:r>
+        <w:rPr>
+          <w:rFonts w:ascii="Courier New" w:eastAsia="Times New Roman" w:hAnsi="Courier New" w:cs="Courier New"/>
+          <w:color w:val="6A8759"/>
+          <w:sz w:val="24"/>
+          <w:szCs w:val="24"/>
+          <w:lang w:val="en-US"/>
+        </w:rPr>
+        <w:t>="@drawable/sun"</w:t>
+      </w:r>
+      <w:r>
+        <w:rPr>
+          <w:rFonts w:ascii="Courier New" w:eastAsia="Times New Roman" w:hAnsi="Courier New" w:cs="Courier New"/>
+          <w:color w:val="6A8759"/>
+          <w:sz w:val="24"/>
+          <w:szCs w:val="24"/>
+          <w:lang w:val="en-US"/>
+        </w:rPr>
+        <w:br/>
+        <w:t xml:space="preserve">        </w:t>
+      </w:r>
+      <w:proofErr w:type="spellStart"/>
+      <w:r>
+        <w:rPr>
+          <w:rFonts w:ascii="Courier New" w:eastAsia="Times New Roman" w:hAnsi="Courier New" w:cs="Courier New"/>
+          <w:color w:val="9876AA"/>
+          <w:sz w:val="24"/>
+          <w:szCs w:val="24"/>
+          <w:lang w:val="en-US"/>
+        </w:rPr>
+        <w:t>app</w:t>
+      </w:r>
+      <w:r>
+        <w:rPr>
+          <w:rFonts w:ascii="Courier New" w:eastAsia="Times New Roman" w:hAnsi="Courier New" w:cs="Courier New"/>
+          <w:color w:val="BABABA"/>
+          <w:sz w:val="24"/>
+          <w:szCs w:val="24"/>
+          <w:lang w:val="en-US"/>
+        </w:rPr>
+        <w:t>:layout_constraintEnd_toEndOf</w:t>
+      </w:r>
+      <w:proofErr w:type="spellEnd"/>
+      <w:r>
+        <w:rPr>
+          <w:rFonts w:ascii="Courier New" w:eastAsia="Times New Roman" w:hAnsi="Courier New" w:cs="Courier New"/>
+          <w:color w:val="6A8759"/>
+          <w:sz w:val="24"/>
+          <w:szCs w:val="24"/>
+          <w:lang w:val="en-US"/>
+        </w:rPr>
+        <w:t>="parent"</w:t>
+      </w:r>
+      <w:r>
+        <w:rPr>
+          <w:rFonts w:ascii="Courier New" w:eastAsia="Times New Roman" w:hAnsi="Courier New" w:cs="Courier New"/>
+          <w:color w:val="6A8759"/>
+          <w:sz w:val="24"/>
+          <w:szCs w:val="24"/>
+          <w:lang w:val="en-US"/>
+        </w:rPr>
+        <w:br/>
+        <w:t xml:space="preserve">        </w:t>
+      </w:r>
+      <w:proofErr w:type="spellStart"/>
+      <w:r>
+        <w:rPr>
+          <w:rFonts w:ascii="Courier New" w:eastAsia="Times New Roman" w:hAnsi="Courier New" w:cs="Courier New"/>
+          <w:color w:val="9876AA"/>
+          <w:sz w:val="24"/>
+          <w:szCs w:val="24"/>
+          <w:lang w:val="en-US"/>
+        </w:rPr>
+        <w:t>app</w:t>
+      </w:r>
+      <w:r>
+        <w:rPr>
+          <w:rFonts w:ascii="Courier New" w:eastAsia="Times New Roman" w:hAnsi="Courier New" w:cs="Courier New"/>
+          <w:color w:val="BABABA"/>
+          <w:sz w:val="24"/>
+          <w:szCs w:val="24"/>
+          <w:lang w:val="en-US"/>
+        </w:rPr>
+        <w:t>:layout_constraintStart_toStartOf</w:t>
+      </w:r>
+      <w:proofErr w:type="spellEnd"/>
+      <w:r>
+        <w:rPr>
+          <w:rFonts w:ascii="Courier New" w:eastAsia="Times New Roman" w:hAnsi="Courier New" w:cs="Courier New"/>
+          <w:color w:val="6A8759"/>
+          <w:sz w:val="24"/>
+          <w:szCs w:val="24"/>
+          <w:lang w:val="en-US"/>
+        </w:rPr>
+        <w:t>="parent"</w:t>
+      </w:r>
+      <w:r>
+        <w:rPr>
+          <w:rFonts w:ascii="Courier New" w:eastAsia="Times New Roman" w:hAnsi="Courier New" w:cs="Courier New"/>
+          <w:color w:val="6A8759"/>
+          <w:sz w:val="24"/>
+          <w:szCs w:val="24"/>
+          <w:lang w:val="en-US"/>
+        </w:rPr>
+        <w:br/>
+        <w:t xml:space="preserve">        </w:t>
+      </w:r>
+      <w:proofErr w:type="spellStart"/>
+      <w:r>
+        <w:rPr>
+          <w:rFonts w:ascii="Courier New" w:eastAsia="Times New Roman" w:hAnsi="Courier New" w:cs="Courier New"/>
+          <w:color w:val="9876AA"/>
+          <w:sz w:val="24"/>
+          <w:szCs w:val="24"/>
+          <w:lang w:val="en-US"/>
+        </w:rPr>
+        <w:t>app</w:t>
+      </w:r>
+      <w:r>
+        <w:rPr>
+          <w:rFonts w:ascii="Courier New" w:eastAsia="Times New Roman" w:hAnsi="Courier New" w:cs="Courier New"/>
+          <w:color w:val="BABABA"/>
+          <w:sz w:val="24"/>
+          <w:szCs w:val="24"/>
+          <w:lang w:val="en-US"/>
+        </w:rPr>
+        <w:t>:layout_constraintTop_toTopOf</w:t>
+      </w:r>
+      <w:proofErr w:type="spellEnd"/>
+      <w:r>
+        <w:rPr>
+          <w:rFonts w:ascii="Courier New" w:eastAsia="Times New Roman" w:hAnsi="Courier New" w:cs="Courier New"/>
+          <w:color w:val="6A8759"/>
+          <w:sz w:val="24"/>
+          <w:szCs w:val="24"/>
+          <w:lang w:val="en-US"/>
+        </w:rPr>
+        <w:t xml:space="preserve">="parent" </w:t>
+      </w:r>
+      <w:r>
+        <w:rPr>
+          <w:rFonts w:ascii="Courier New" w:eastAsia="Times New Roman" w:hAnsi="Courier New" w:cs="Courier New"/>
+          <w:color w:val="E8BF6A"/>
+          <w:sz w:val="24"/>
+          <w:szCs w:val="24"/>
+          <w:lang w:val="en-US"/>
+        </w:rPr>
+        <w:t>/&gt;</w:t>
+      </w:r>
+      <w:r>
+        <w:rPr>
+          <w:rFonts w:ascii="Courier New" w:eastAsia="Times New Roman" w:hAnsi="Courier New" w:cs="Courier New"/>
+          <w:color w:val="E8BF6A"/>
+          <w:sz w:val="24"/>
+          <w:szCs w:val="24"/>
+          <w:lang w:val="en-US"/>
+        </w:rPr>
+        <w:br/>
+      </w:r>
+      <w:r>
+        <w:rPr>
+          <w:rFonts w:ascii="Courier New" w:eastAsia="Times New Roman" w:hAnsi="Courier New" w:cs="Courier New"/>
+          <w:color w:val="E8BF6A"/>
+          <w:sz w:val="24"/>
+          <w:szCs w:val="24"/>
+          <w:lang w:val="en-US"/>
+        </w:rPr>
+        <w:br/>
+        <w:t xml:space="preserve">    &lt;</w:t>
+      </w:r>
+      <w:proofErr w:type="spellStart"/>
+      <w:r>
+        <w:rPr>
+          <w:rFonts w:ascii="Courier New" w:eastAsia="Times New Roman" w:hAnsi="Courier New" w:cs="Courier New"/>
+          <w:color w:val="E8BF6A"/>
+          <w:sz w:val="24"/>
+          <w:szCs w:val="24"/>
+          <w:lang w:val="en-US"/>
+        </w:rPr>
+        <w:t>ImageView</w:t>
+      </w:r>
+      <w:proofErr w:type="spellEnd"/>
+      <w:r>
+        <w:rPr>
+          <w:rFonts w:ascii="Courier New" w:eastAsia="Times New Roman" w:hAnsi="Courier New" w:cs="Courier New"/>
+          <w:color w:val="E8BF6A"/>
+          <w:sz w:val="24"/>
+          <w:szCs w:val="24"/>
+          <w:lang w:val="en-US"/>
+        </w:rPr>
+        <w:br/>
+        <w:t xml:space="preserve">        </w:t>
+      </w:r>
+      <w:proofErr w:type="spellStart"/>
+      <w:r>
+        <w:rPr>
+          <w:rFonts w:ascii="Courier New" w:eastAsia="Times New Roman" w:hAnsi="Courier New" w:cs="Courier New"/>
+          <w:color w:val="9876AA"/>
+          <w:sz w:val="24"/>
+          <w:szCs w:val="24"/>
+          <w:lang w:val="en-US"/>
+        </w:rPr>
+        <w:t>android</w:t>
+      </w:r>
+      <w:r>
+        <w:rPr>
+          <w:rFonts w:ascii="Courier New" w:eastAsia="Times New Roman" w:hAnsi="Courier New" w:cs="Courier New"/>
+          <w:color w:val="BABABA"/>
+          <w:sz w:val="24"/>
+          <w:szCs w:val="24"/>
+          <w:lang w:val="en-US"/>
+        </w:rPr>
+        <w:t>:id</w:t>
+      </w:r>
+      <w:proofErr w:type="spellEnd"/>
+      <w:r>
+        <w:rPr>
+          <w:rFonts w:ascii="Courier New" w:eastAsia="Times New Roman" w:hAnsi="Courier New" w:cs="Courier New"/>
+          <w:color w:val="6A8759"/>
+          <w:sz w:val="24"/>
+          <w:szCs w:val="24"/>
+          <w:lang w:val="en-US"/>
+        </w:rPr>
+        <w:t>="@+id/grass"</w:t>
+      </w:r>
+      <w:r>
+        <w:rPr>
+          <w:rFonts w:ascii="Courier New" w:eastAsia="Times New Roman" w:hAnsi="Courier New" w:cs="Courier New"/>
+          <w:color w:val="6A8759"/>
+          <w:sz w:val="24"/>
+          <w:szCs w:val="24"/>
+          <w:lang w:val="en-US"/>
+        </w:rPr>
+        <w:br/>
+        <w:t xml:space="preserve">        </w:t>
+      </w:r>
+      <w:proofErr w:type="spellStart"/>
+      <w:r>
+        <w:rPr>
+          <w:rFonts w:ascii="Courier New" w:eastAsia="Times New Roman" w:hAnsi="Courier New" w:cs="Courier New"/>
+          <w:color w:val="9876AA"/>
+          <w:sz w:val="24"/>
+          <w:szCs w:val="24"/>
+          <w:lang w:val="en-US"/>
+        </w:rPr>
+        <w:t>android</w:t>
+      </w:r>
+      <w:r>
+        <w:rPr>
+          <w:rFonts w:ascii="Courier New" w:eastAsia="Times New Roman" w:hAnsi="Courier New" w:cs="Courier New"/>
+          <w:color w:val="BABABA"/>
+          <w:sz w:val="24"/>
+          <w:szCs w:val="24"/>
+          <w:lang w:val="en-US"/>
+        </w:rPr>
+        <w:t>:layout_width</w:t>
+      </w:r>
+      <w:proofErr w:type="spellEnd"/>
+      <w:r>
+        <w:rPr>
+          <w:rFonts w:ascii="Courier New" w:eastAsia="Times New Roman" w:hAnsi="Courier New" w:cs="Courier New"/>
+          <w:color w:val="6A8759"/>
+          <w:sz w:val="24"/>
+          <w:szCs w:val="24"/>
+          <w:lang w:val="en-US"/>
+        </w:rPr>
+        <w:t>="0dp"</w:t>
+      </w:r>
+      <w:r>
+        <w:rPr>
+          <w:rFonts w:ascii="Courier New" w:eastAsia="Times New Roman" w:hAnsi="Courier New" w:cs="Courier New"/>
+          <w:color w:val="6A8759"/>
+          <w:sz w:val="24"/>
+          <w:szCs w:val="24"/>
+          <w:lang w:val="en-US"/>
+        </w:rPr>
+        <w:br/>
+        <w:t xml:space="preserve">        </w:t>
+      </w:r>
+      <w:proofErr w:type="spellStart"/>
+      <w:r>
+        <w:rPr>
+          <w:rFonts w:ascii="Courier New" w:eastAsia="Times New Roman" w:hAnsi="Courier New" w:cs="Courier New"/>
+          <w:color w:val="9876AA"/>
+          <w:sz w:val="24"/>
+          <w:szCs w:val="24"/>
+          <w:lang w:val="en-US"/>
+        </w:rPr>
+        <w:t>android</w:t>
+      </w:r>
+      <w:r>
+        <w:rPr>
+          <w:rFonts w:ascii="Courier New" w:eastAsia="Times New Roman" w:hAnsi="Courier New" w:cs="Courier New"/>
+          <w:color w:val="BABABA"/>
+          <w:sz w:val="24"/>
+          <w:szCs w:val="24"/>
+          <w:lang w:val="en-US"/>
+        </w:rPr>
+        <w:t>:layout_height</w:t>
+      </w:r>
+      <w:proofErr w:type="spellEnd"/>
+      <w:r>
+        <w:rPr>
+          <w:rFonts w:ascii="Courier New" w:eastAsia="Times New Roman" w:hAnsi="Courier New" w:cs="Courier New"/>
+          <w:color w:val="6A8759"/>
+          <w:sz w:val="24"/>
+          <w:szCs w:val="24"/>
+          <w:lang w:val="en-US"/>
+        </w:rPr>
+        <w:t>="150dp"</w:t>
+      </w:r>
+      <w:r>
+        <w:rPr>
+          <w:rFonts w:ascii="Courier New" w:eastAsia="Times New Roman" w:hAnsi="Courier New" w:cs="Courier New"/>
+          <w:color w:val="6A8759"/>
+          <w:sz w:val="24"/>
+          <w:szCs w:val="24"/>
+          <w:lang w:val="en-US"/>
+        </w:rPr>
+        <w:br/>
+        <w:t xml:space="preserve">        </w:t>
+      </w:r>
+      <w:proofErr w:type="spellStart"/>
+      <w:r>
+        <w:rPr>
+          <w:rFonts w:ascii="Courier New" w:eastAsia="Times New Roman" w:hAnsi="Courier New" w:cs="Courier New"/>
+          <w:color w:val="9876AA"/>
+          <w:sz w:val="24"/>
+          <w:szCs w:val="24"/>
+          <w:lang w:val="en-US"/>
+        </w:rPr>
+        <w:t>android</w:t>
+      </w:r>
+      <w:r>
+        <w:rPr>
+          <w:rFonts w:ascii="Courier New" w:eastAsia="Times New Roman" w:hAnsi="Courier New" w:cs="Courier New"/>
+          <w:color w:val="BABABA"/>
+          <w:sz w:val="24"/>
+          <w:szCs w:val="24"/>
+          <w:lang w:val="en-US"/>
+        </w:rPr>
+        <w:t>:contentDescription</w:t>
+      </w:r>
+      <w:proofErr w:type="spellEnd"/>
+      <w:r>
+        <w:rPr>
+          <w:rFonts w:ascii="Courier New" w:eastAsia="Times New Roman" w:hAnsi="Courier New" w:cs="Courier New"/>
+          <w:color w:val="6A8759"/>
+          <w:sz w:val="24"/>
+          <w:szCs w:val="24"/>
+          <w:lang w:val="en-US"/>
+        </w:rPr>
+        <w:t>="@string/grass"</w:t>
+      </w:r>
+      <w:r>
+        <w:rPr>
+          <w:rFonts w:ascii="Courier New" w:eastAsia="Times New Roman" w:hAnsi="Courier New" w:cs="Courier New"/>
+          <w:color w:val="6A8759"/>
+          <w:sz w:val="24"/>
+          <w:szCs w:val="24"/>
+          <w:lang w:val="en-US"/>
+        </w:rPr>
+        <w:br/>
+        <w:t xml:space="preserve">        </w:t>
+      </w:r>
+      <w:proofErr w:type="spellStart"/>
+      <w:r>
+        <w:rPr>
+          <w:rFonts w:ascii="Courier New" w:eastAsia="Times New Roman" w:hAnsi="Courier New" w:cs="Courier New"/>
+          <w:color w:val="9876AA"/>
+          <w:sz w:val="24"/>
+          <w:szCs w:val="24"/>
+          <w:lang w:val="en-US"/>
+        </w:rPr>
+        <w:t>android</w:t>
+      </w:r>
+      <w:r>
+        <w:rPr>
+          <w:rFonts w:ascii="Courier New" w:eastAsia="Times New Roman" w:hAnsi="Courier New" w:cs="Courier New"/>
+          <w:color w:val="BABABA"/>
+          <w:sz w:val="24"/>
+          <w:szCs w:val="24"/>
+          <w:lang w:val="en-US"/>
+        </w:rPr>
+        <w:t>:src</w:t>
+      </w:r>
+      <w:proofErr w:type="spellEnd"/>
+      <w:r>
+        <w:rPr>
+          <w:rFonts w:ascii="Courier New" w:eastAsia="Times New Roman" w:hAnsi="Courier New" w:cs="Courier New"/>
+          <w:color w:val="6A8759"/>
+          <w:sz w:val="24"/>
+          <w:szCs w:val="24"/>
+          <w:lang w:val="en-US"/>
+        </w:rPr>
+        <w:t>="@drawable/grass"</w:t>
+      </w:r>
+      <w:r>
+        <w:rPr>
+          <w:rFonts w:ascii="Courier New" w:eastAsia="Times New Roman" w:hAnsi="Courier New" w:cs="Courier New"/>
+          <w:color w:val="6A8759"/>
+          <w:sz w:val="24"/>
+          <w:szCs w:val="24"/>
+          <w:lang w:val="en-US"/>
+        </w:rPr>
+        <w:br/>
+        <w:t xml:space="preserve">        </w:t>
+      </w:r>
+      <w:proofErr w:type="spellStart"/>
+      <w:r>
+        <w:rPr>
+          <w:rFonts w:ascii="Courier New" w:eastAsia="Times New Roman" w:hAnsi="Courier New" w:cs="Courier New"/>
+          <w:color w:val="9876AA"/>
+          <w:sz w:val="24"/>
+          <w:szCs w:val="24"/>
+          <w:lang w:val="en-US"/>
+        </w:rPr>
+        <w:t>app</w:t>
+      </w:r>
+      <w:r>
+        <w:rPr>
+          <w:rFonts w:ascii="Courier New" w:eastAsia="Times New Roman" w:hAnsi="Courier New" w:cs="Courier New"/>
+          <w:color w:val="BABABA"/>
+          <w:sz w:val="24"/>
+          <w:szCs w:val="24"/>
+          <w:lang w:val="en-US"/>
+        </w:rPr>
+        <w:t>:layout_constraintBottom_toBottomOf</w:t>
+      </w:r>
+      <w:proofErr w:type="spellEnd"/>
+      <w:r>
+        <w:rPr>
+          <w:rFonts w:ascii="Courier New" w:eastAsia="Times New Roman" w:hAnsi="Courier New" w:cs="Courier New"/>
+          <w:color w:val="6A8759"/>
+          <w:sz w:val="24"/>
+          <w:szCs w:val="24"/>
+          <w:lang w:val="en-US"/>
+        </w:rPr>
+        <w:t>="parent"</w:t>
+      </w:r>
+      <w:r>
+        <w:rPr>
+          <w:rFonts w:ascii="Courier New" w:eastAsia="Times New Roman" w:hAnsi="Courier New" w:cs="Courier New"/>
+          <w:color w:val="6A8759"/>
+          <w:sz w:val="24"/>
+          <w:szCs w:val="24"/>
+          <w:lang w:val="en-US"/>
+        </w:rPr>
+        <w:br/>
+        <w:t xml:space="preserve">        </w:t>
+      </w:r>
+      <w:proofErr w:type="spellStart"/>
+      <w:r>
+        <w:rPr>
+          <w:rFonts w:ascii="Courier New" w:eastAsia="Times New Roman" w:hAnsi="Courier New" w:cs="Courier New"/>
+          <w:color w:val="9876AA"/>
+          <w:sz w:val="24"/>
+          <w:szCs w:val="24"/>
+          <w:lang w:val="en-US"/>
+        </w:rPr>
+        <w:t>app</w:t>
+      </w:r>
+      <w:r>
+        <w:rPr>
+          <w:rFonts w:ascii="Courier New" w:eastAsia="Times New Roman" w:hAnsi="Courier New" w:cs="Courier New"/>
+          <w:color w:val="BABABA"/>
+          <w:sz w:val="24"/>
+          <w:szCs w:val="24"/>
+          <w:lang w:val="en-US"/>
+        </w:rPr>
+        <w:t>:layout_constraintEnd_toEndOf</w:t>
+      </w:r>
+      <w:proofErr w:type="spellEnd"/>
+      <w:r>
+        <w:rPr>
+          <w:rFonts w:ascii="Courier New" w:eastAsia="Times New Roman" w:hAnsi="Courier New" w:cs="Courier New"/>
+          <w:color w:val="6A8759"/>
+          <w:sz w:val="24"/>
+          <w:szCs w:val="24"/>
+          <w:lang w:val="en-US"/>
+        </w:rPr>
+        <w:t>="parent"</w:t>
+      </w:r>
+      <w:r>
+        <w:rPr>
+          <w:rFonts w:ascii="Courier New" w:eastAsia="Times New Roman" w:hAnsi="Courier New" w:cs="Courier New"/>
+          <w:color w:val="6A8759"/>
+          <w:sz w:val="24"/>
+          <w:szCs w:val="24"/>
+          <w:lang w:val="en-US"/>
+        </w:rPr>
+        <w:br/>
+        <w:t xml:space="preserve">        </w:t>
+      </w:r>
+      <w:proofErr w:type="spellStart"/>
+      <w:r>
+        <w:rPr>
+          <w:rFonts w:ascii="Courier New" w:eastAsia="Times New Roman" w:hAnsi="Courier New" w:cs="Courier New"/>
+          <w:color w:val="9876AA"/>
+          <w:sz w:val="24"/>
+          <w:szCs w:val="24"/>
+          <w:lang w:val="en-US"/>
+        </w:rPr>
+        <w:t>app</w:t>
+      </w:r>
+      <w:r>
+        <w:rPr>
+          <w:rFonts w:ascii="Courier New" w:eastAsia="Times New Roman" w:hAnsi="Courier New" w:cs="Courier New"/>
+          <w:color w:val="BABABA"/>
+          <w:sz w:val="24"/>
+          <w:szCs w:val="24"/>
+          <w:lang w:val="en-US"/>
+        </w:rPr>
+        <w:t>:layout_constraintStart_toStartOf</w:t>
+      </w:r>
+      <w:proofErr w:type="spellEnd"/>
+      <w:r>
+        <w:rPr>
+          <w:rFonts w:ascii="Courier New" w:eastAsia="Times New Roman" w:hAnsi="Courier New" w:cs="Courier New"/>
+          <w:color w:val="6A8759"/>
+          <w:sz w:val="24"/>
+          <w:szCs w:val="24"/>
+          <w:lang w:val="en-US"/>
+        </w:rPr>
+        <w:t xml:space="preserve">="parent" </w:t>
+      </w:r>
+      <w:r>
+        <w:rPr>
+          <w:rFonts w:ascii="Courier New" w:eastAsia="Times New Roman" w:hAnsi="Courier New" w:cs="Courier New"/>
+          <w:color w:val="E8BF6A"/>
+          <w:sz w:val="24"/>
+          <w:szCs w:val="24"/>
+          <w:lang w:val="en-US"/>
+        </w:rPr>
+        <w:t>/&gt;</w:t>
+      </w:r>
+      <w:r>
+        <w:rPr>
+          <w:rFonts w:ascii="Courier New" w:eastAsia="Times New Roman" w:hAnsi="Courier New" w:cs="Courier New"/>
+          <w:color w:val="E8BF6A"/>
+          <w:sz w:val="24"/>
+          <w:szCs w:val="24"/>
+          <w:lang w:val="en-US"/>
+        </w:rPr>
+        <w:br/>
+        <w:t xml:space="preserve">    &lt;</w:t>
+      </w:r>
+      <w:proofErr w:type="spellStart"/>
+      <w:r>
+        <w:rPr>
+          <w:rFonts w:ascii="Courier New" w:eastAsia="Times New Roman" w:hAnsi="Courier New" w:cs="Courier New"/>
+          <w:color w:val="E8BF6A"/>
+          <w:sz w:val="24"/>
+          <w:szCs w:val="24"/>
+          <w:lang w:val="en-US"/>
+        </w:rPr>
+        <w:t>ImageView</w:t>
+      </w:r>
+      <w:proofErr w:type="spellEnd"/>
+      <w:r>
+        <w:rPr>
+          <w:rFonts w:ascii="Courier New" w:eastAsia="Times New Roman" w:hAnsi="Courier New" w:cs="Courier New"/>
+          <w:color w:val="E8BF6A"/>
+          <w:sz w:val="24"/>
+          <w:szCs w:val="24"/>
+          <w:lang w:val="en-US"/>
+        </w:rPr>
+        <w:br/>
+        <w:t xml:space="preserve">        </w:t>
+      </w:r>
+      <w:proofErr w:type="spellStart"/>
+      <w:r>
+        <w:rPr>
+          <w:rFonts w:ascii="Courier New" w:eastAsia="Times New Roman" w:hAnsi="Courier New" w:cs="Courier New"/>
+          <w:color w:val="9876AA"/>
+          <w:sz w:val="24"/>
+          <w:szCs w:val="24"/>
+          <w:lang w:val="en-US"/>
+        </w:rPr>
+        <w:t>android</w:t>
+      </w:r>
+      <w:r>
+        <w:rPr>
+          <w:rFonts w:ascii="Courier New" w:eastAsia="Times New Roman" w:hAnsi="Courier New" w:cs="Courier New"/>
+          <w:color w:val="BABABA"/>
+          <w:sz w:val="24"/>
+          <w:szCs w:val="24"/>
+          <w:lang w:val="en-US"/>
+        </w:rPr>
+        <w:t>:id</w:t>
+      </w:r>
+      <w:proofErr w:type="spellEnd"/>
+      <w:r>
+        <w:rPr>
+          <w:rFonts w:ascii="Courier New" w:eastAsia="Times New Roman" w:hAnsi="Courier New" w:cs="Courier New"/>
+          <w:color w:val="6A8759"/>
+          <w:sz w:val="24"/>
+          <w:szCs w:val="24"/>
+          <w:lang w:val="en-US"/>
+        </w:rPr>
+        <w:t>="@+id/clock"</w:t>
+      </w:r>
+      <w:r>
+        <w:rPr>
+          <w:rFonts w:ascii="Courier New" w:eastAsia="Times New Roman" w:hAnsi="Courier New" w:cs="Courier New"/>
+          <w:color w:val="6A8759"/>
+          <w:sz w:val="24"/>
+          <w:szCs w:val="24"/>
+          <w:lang w:val="en-US"/>
+        </w:rPr>
+        <w:br/>
+        <w:t xml:space="preserve">        </w:t>
+      </w:r>
+      <w:proofErr w:type="spellStart"/>
+      <w:r>
+        <w:rPr>
+          <w:rFonts w:ascii="Courier New" w:eastAsia="Times New Roman" w:hAnsi="Courier New" w:cs="Courier New"/>
+          <w:color w:val="9876AA"/>
+          <w:sz w:val="24"/>
+          <w:szCs w:val="24"/>
+          <w:lang w:val="en-US"/>
+        </w:rPr>
+        <w:t>android</w:t>
+      </w:r>
+      <w:r>
+        <w:rPr>
+          <w:rFonts w:ascii="Courier New" w:eastAsia="Times New Roman" w:hAnsi="Courier New" w:cs="Courier New"/>
+          <w:color w:val="BABABA"/>
+          <w:sz w:val="24"/>
+          <w:szCs w:val="24"/>
+          <w:lang w:val="en-US"/>
+        </w:rPr>
+        <w:t>:layout_width</w:t>
+      </w:r>
+      <w:proofErr w:type="spellEnd"/>
+      <w:r>
+        <w:rPr>
+          <w:rFonts w:ascii="Courier New" w:eastAsia="Times New Roman" w:hAnsi="Courier New" w:cs="Courier New"/>
+          <w:color w:val="6A8759"/>
+          <w:sz w:val="24"/>
+          <w:szCs w:val="24"/>
+          <w:lang w:val="en-US"/>
+        </w:rPr>
+        <w:t>="</w:t>
+      </w:r>
+      <w:proofErr w:type="spellStart"/>
+      <w:r>
+        <w:rPr>
+          <w:rFonts w:ascii="Courier New" w:eastAsia="Times New Roman" w:hAnsi="Courier New" w:cs="Courier New"/>
+          <w:color w:val="6A8759"/>
+          <w:sz w:val="24"/>
+          <w:szCs w:val="24"/>
+          <w:lang w:val="en-US"/>
+        </w:rPr>
+        <w:t>wrap_content</w:t>
+      </w:r>
+      <w:proofErr w:type="spellEnd"/>
+      <w:r>
+        <w:rPr>
+          <w:rFonts w:ascii="Courier New" w:eastAsia="Times New Roman" w:hAnsi="Courier New" w:cs="Courier New"/>
+          <w:color w:val="6A8759"/>
+          <w:sz w:val="24"/>
+          <w:szCs w:val="24"/>
+          <w:lang w:val="en-US"/>
+        </w:rPr>
+        <w:t>"</w:t>
+      </w:r>
+      <w:r>
+        <w:rPr>
+          <w:rFonts w:ascii="Courier New" w:eastAsia="Times New Roman" w:hAnsi="Courier New" w:cs="Courier New"/>
+          <w:color w:val="6A8759"/>
+          <w:sz w:val="24"/>
+          <w:szCs w:val="24"/>
+          <w:lang w:val="en-US"/>
+        </w:rPr>
+        <w:br/>
+        <w:t xml:space="preserve">        </w:t>
+      </w:r>
+      <w:proofErr w:type="spellStart"/>
+      <w:r>
+        <w:rPr>
+          <w:rFonts w:ascii="Courier New" w:eastAsia="Times New Roman" w:hAnsi="Courier New" w:cs="Courier New"/>
+          <w:color w:val="9876AA"/>
+          <w:sz w:val="24"/>
+          <w:szCs w:val="24"/>
+          <w:lang w:val="en-US"/>
+        </w:rPr>
+        <w:t>android</w:t>
+      </w:r>
+      <w:r>
+        <w:rPr>
+          <w:rFonts w:ascii="Courier New" w:eastAsia="Times New Roman" w:hAnsi="Courier New" w:cs="Courier New"/>
+          <w:color w:val="BABABA"/>
+          <w:sz w:val="24"/>
+          <w:szCs w:val="24"/>
+          <w:lang w:val="en-US"/>
+        </w:rPr>
+        <w:t>:layout_height</w:t>
+      </w:r>
+      <w:proofErr w:type="spellEnd"/>
+      <w:r>
+        <w:rPr>
+          <w:rFonts w:ascii="Courier New" w:eastAsia="Times New Roman" w:hAnsi="Courier New" w:cs="Courier New"/>
+          <w:color w:val="6A8759"/>
+          <w:sz w:val="24"/>
+          <w:szCs w:val="24"/>
+          <w:lang w:val="en-US"/>
+        </w:rPr>
+        <w:t>="</w:t>
+      </w:r>
+      <w:proofErr w:type="spellStart"/>
+      <w:r>
+        <w:rPr>
+          <w:rFonts w:ascii="Courier New" w:eastAsia="Times New Roman" w:hAnsi="Courier New" w:cs="Courier New"/>
+          <w:color w:val="6A8759"/>
+          <w:sz w:val="24"/>
+          <w:szCs w:val="24"/>
+          <w:lang w:val="en-US"/>
+        </w:rPr>
+        <w:t>wrap_content</w:t>
+      </w:r>
+      <w:proofErr w:type="spellEnd"/>
+      <w:r>
+        <w:rPr>
+          <w:rFonts w:ascii="Courier New" w:eastAsia="Times New Roman" w:hAnsi="Courier New" w:cs="Courier New"/>
+          <w:color w:val="6A8759"/>
+          <w:sz w:val="24"/>
+          <w:szCs w:val="24"/>
+          <w:lang w:val="en-US"/>
+        </w:rPr>
+        <w:t>"</w:t>
+      </w:r>
+      <w:r>
+        <w:rPr>
+          <w:rFonts w:ascii="Courier New" w:eastAsia="Times New Roman" w:hAnsi="Courier New" w:cs="Courier New"/>
+          <w:color w:val="6A8759"/>
+          <w:sz w:val="24"/>
+          <w:szCs w:val="24"/>
+          <w:lang w:val="en-US"/>
+        </w:rPr>
+        <w:br/>
+        <w:t xml:space="preserve">        </w:t>
+      </w:r>
+      <w:proofErr w:type="spellStart"/>
+      <w:r>
+        <w:rPr>
+          <w:rFonts w:ascii="Courier New" w:eastAsia="Times New Roman" w:hAnsi="Courier New" w:cs="Courier New"/>
+          <w:color w:val="9876AA"/>
+          <w:sz w:val="24"/>
+          <w:szCs w:val="24"/>
+          <w:lang w:val="en-US"/>
+        </w:rPr>
+        <w:t>android</w:t>
+      </w:r>
+      <w:r>
+        <w:rPr>
+          <w:rFonts w:ascii="Courier New" w:eastAsia="Times New Roman" w:hAnsi="Courier New" w:cs="Courier New"/>
+          <w:color w:val="BABABA"/>
+          <w:sz w:val="24"/>
+          <w:szCs w:val="24"/>
+          <w:lang w:val="en-US"/>
+        </w:rPr>
+        <w:t>:layout_alignParentRight</w:t>
+      </w:r>
+      <w:proofErr w:type="spellEnd"/>
+      <w:r>
+        <w:rPr>
+          <w:rFonts w:ascii="Courier New" w:eastAsia="Times New Roman" w:hAnsi="Courier New" w:cs="Courier New"/>
+          <w:color w:val="6A8759"/>
+          <w:sz w:val="24"/>
+          <w:szCs w:val="24"/>
+          <w:lang w:val="en-US"/>
+        </w:rPr>
+        <w:t>="true"</w:t>
+      </w:r>
+      <w:r>
+        <w:rPr>
+          <w:rFonts w:ascii="Courier New" w:eastAsia="Times New Roman" w:hAnsi="Courier New" w:cs="Courier New"/>
+          <w:color w:val="6A8759"/>
+          <w:sz w:val="24"/>
+          <w:szCs w:val="24"/>
+          <w:lang w:val="en-US"/>
+        </w:rPr>
+        <w:br/>
+        <w:t xml:space="preserve">        </w:t>
+      </w:r>
+      <w:proofErr w:type="spellStart"/>
+      <w:r>
+        <w:rPr>
+          <w:rFonts w:ascii="Courier New" w:eastAsia="Times New Roman" w:hAnsi="Courier New" w:cs="Courier New"/>
+          <w:color w:val="9876AA"/>
+          <w:sz w:val="24"/>
+          <w:szCs w:val="24"/>
+          <w:lang w:val="en-US"/>
+        </w:rPr>
+        <w:t>android</w:t>
+      </w:r>
+      <w:r>
+        <w:rPr>
+          <w:rFonts w:ascii="Courier New" w:eastAsia="Times New Roman" w:hAnsi="Courier New" w:cs="Courier New"/>
+          <w:color w:val="BABABA"/>
+          <w:sz w:val="24"/>
+          <w:szCs w:val="24"/>
+          <w:lang w:val="en-US"/>
+        </w:rPr>
+        <w:t>:layout_alignParentBottom</w:t>
+      </w:r>
+      <w:proofErr w:type="spellEnd"/>
+      <w:r>
+        <w:rPr>
+          <w:rFonts w:ascii="Courier New" w:eastAsia="Times New Roman" w:hAnsi="Courier New" w:cs="Courier New"/>
+          <w:color w:val="6A8759"/>
+          <w:sz w:val="24"/>
+          <w:szCs w:val="24"/>
+          <w:lang w:val="en-US"/>
+        </w:rPr>
+        <w:t>="true"</w:t>
+      </w:r>
+      <w:r>
+        <w:rPr>
+          <w:rFonts w:ascii="Courier New" w:eastAsia="Times New Roman" w:hAnsi="Courier New" w:cs="Courier New"/>
+          <w:color w:val="6A8759"/>
+          <w:sz w:val="24"/>
+          <w:szCs w:val="24"/>
+          <w:lang w:val="en-US"/>
+        </w:rPr>
+        <w:br/>
+        <w:t xml:space="preserve">        </w:t>
+      </w:r>
+      <w:proofErr w:type="spellStart"/>
+      <w:r>
+        <w:rPr>
+          <w:rFonts w:ascii="Courier New" w:eastAsia="Times New Roman" w:hAnsi="Courier New" w:cs="Courier New"/>
+          <w:color w:val="9876AA"/>
+          <w:sz w:val="24"/>
+          <w:szCs w:val="24"/>
+          <w:lang w:val="en-US"/>
+        </w:rPr>
+        <w:t>android</w:t>
+      </w:r>
+      <w:r>
+        <w:rPr>
+          <w:rFonts w:ascii="Courier New" w:eastAsia="Times New Roman" w:hAnsi="Courier New" w:cs="Courier New"/>
+          <w:color w:val="BABABA"/>
+          <w:sz w:val="24"/>
+          <w:szCs w:val="24"/>
+          <w:lang w:val="en-US"/>
+        </w:rPr>
+        <w:t>:layout_marginEnd</w:t>
+      </w:r>
+      <w:proofErr w:type="spellEnd"/>
+      <w:r>
+        <w:rPr>
+          <w:rFonts w:ascii="Courier New" w:eastAsia="Times New Roman" w:hAnsi="Courier New" w:cs="Courier New"/>
+          <w:color w:val="6A8759"/>
+          <w:sz w:val="24"/>
+          <w:szCs w:val="24"/>
+          <w:lang w:val="en-US"/>
+        </w:rPr>
+        <w:t>="8dp"</w:t>
+      </w:r>
+      <w:r>
+        <w:rPr>
+          <w:rFonts w:ascii="Courier New" w:eastAsia="Times New Roman" w:hAnsi="Courier New" w:cs="Courier New"/>
+          <w:color w:val="6A8759"/>
+          <w:sz w:val="24"/>
+          <w:szCs w:val="24"/>
+          <w:lang w:val="en-US"/>
+        </w:rPr>
+        <w:br/>
+        <w:t xml:space="preserve">        </w:t>
+      </w:r>
+      <w:proofErr w:type="spellStart"/>
+      <w:r>
+        <w:rPr>
+          <w:rFonts w:ascii="Courier New" w:eastAsia="Times New Roman" w:hAnsi="Courier New" w:cs="Courier New"/>
+          <w:color w:val="9876AA"/>
+          <w:sz w:val="24"/>
+          <w:szCs w:val="24"/>
+          <w:lang w:val="en-US"/>
+        </w:rPr>
+        <w:t>android</w:t>
+      </w:r>
+      <w:r>
+        <w:rPr>
+          <w:rFonts w:ascii="Courier New" w:eastAsia="Times New Roman" w:hAnsi="Courier New" w:cs="Courier New"/>
+          <w:color w:val="BABABA"/>
+          <w:sz w:val="24"/>
+          <w:szCs w:val="24"/>
+          <w:lang w:val="en-US"/>
+        </w:rPr>
+        <w:t>:layout_marginRight</w:t>
+      </w:r>
+      <w:proofErr w:type="spellEnd"/>
+      <w:r>
+        <w:rPr>
+          <w:rFonts w:ascii="Courier New" w:eastAsia="Times New Roman" w:hAnsi="Courier New" w:cs="Courier New"/>
+          <w:color w:val="6A8759"/>
+          <w:sz w:val="24"/>
+          <w:szCs w:val="24"/>
+          <w:lang w:val="en-US"/>
+        </w:rPr>
+        <w:t>="8dp"</w:t>
+      </w:r>
+      <w:r>
+        <w:rPr>
+          <w:rFonts w:ascii="Courier New" w:eastAsia="Times New Roman" w:hAnsi="Courier New" w:cs="Courier New"/>
+          <w:color w:val="6A8759"/>
+          <w:sz w:val="24"/>
+          <w:szCs w:val="24"/>
+          <w:lang w:val="en-US"/>
+        </w:rPr>
+        <w:br/>
+        <w:t xml:space="preserve">        </w:t>
+      </w:r>
+      <w:proofErr w:type="spellStart"/>
+      <w:r>
+        <w:rPr>
+          <w:rFonts w:ascii="Courier New" w:eastAsia="Times New Roman" w:hAnsi="Courier New" w:cs="Courier New"/>
+          <w:color w:val="9876AA"/>
+          <w:sz w:val="24"/>
+          <w:szCs w:val="24"/>
+          <w:lang w:val="en-US"/>
+        </w:rPr>
+        <w:t>android</w:t>
+      </w:r>
+      <w:r>
+        <w:rPr>
+          <w:rFonts w:ascii="Courier New" w:eastAsia="Times New Roman" w:hAnsi="Courier New" w:cs="Courier New"/>
+          <w:color w:val="BABABA"/>
+          <w:sz w:val="24"/>
+          <w:szCs w:val="24"/>
+          <w:lang w:val="en-US"/>
+        </w:rPr>
+        <w:t>:layout_marginBottom</w:t>
+      </w:r>
+      <w:proofErr w:type="spellEnd"/>
+      <w:r>
+        <w:rPr>
+          <w:rFonts w:ascii="Courier New" w:eastAsia="Times New Roman" w:hAnsi="Courier New" w:cs="Courier New"/>
+          <w:color w:val="6A8759"/>
+          <w:sz w:val="24"/>
+          <w:szCs w:val="24"/>
+          <w:lang w:val="en-US"/>
+        </w:rPr>
+        <w:t>="16dp"</w:t>
+      </w:r>
+      <w:r>
+        <w:rPr>
+          <w:rFonts w:ascii="Courier New" w:eastAsia="Times New Roman" w:hAnsi="Courier New" w:cs="Courier New"/>
+          <w:color w:val="6A8759"/>
+          <w:sz w:val="24"/>
+          <w:szCs w:val="24"/>
+          <w:lang w:val="en-US"/>
+        </w:rPr>
+        <w:br/>
+        <w:t xml:space="preserve">        </w:t>
+      </w:r>
+      <w:proofErr w:type="spellStart"/>
+      <w:r>
+        <w:rPr>
+          <w:rFonts w:ascii="Courier New" w:eastAsia="Times New Roman" w:hAnsi="Courier New" w:cs="Courier New"/>
+          <w:color w:val="9876AA"/>
+          <w:sz w:val="24"/>
+          <w:szCs w:val="24"/>
+          <w:lang w:val="en-US"/>
+        </w:rPr>
+        <w:t>android</w:t>
+      </w:r>
+      <w:r>
+        <w:rPr>
+          <w:rFonts w:ascii="Courier New" w:eastAsia="Times New Roman" w:hAnsi="Courier New" w:cs="Courier New"/>
+          <w:color w:val="BABABA"/>
+          <w:sz w:val="24"/>
+          <w:szCs w:val="24"/>
+          <w:lang w:val="en-US"/>
+        </w:rPr>
+        <w:t>:contentDescription</w:t>
+      </w:r>
+      <w:proofErr w:type="spellEnd"/>
+      <w:r>
+        <w:rPr>
+          <w:rFonts w:ascii="Courier New" w:eastAsia="Times New Roman" w:hAnsi="Courier New" w:cs="Courier New"/>
+          <w:color w:val="6A8759"/>
+          <w:sz w:val="24"/>
+          <w:szCs w:val="24"/>
+          <w:lang w:val="en-US"/>
+        </w:rPr>
+        <w:t>="@string/clock"</w:t>
+      </w:r>
+      <w:r>
+        <w:rPr>
+          <w:rFonts w:ascii="Courier New" w:eastAsia="Times New Roman" w:hAnsi="Courier New" w:cs="Courier New"/>
+          <w:color w:val="6A8759"/>
+          <w:sz w:val="24"/>
+          <w:szCs w:val="24"/>
+          <w:lang w:val="en-US"/>
+        </w:rPr>
+        <w:br/>
+        <w:t xml:space="preserve">        </w:t>
+      </w:r>
+      <w:proofErr w:type="spellStart"/>
+      <w:r>
+        <w:rPr>
+          <w:rFonts w:ascii="Courier New" w:eastAsia="Times New Roman" w:hAnsi="Courier New" w:cs="Courier New"/>
+          <w:color w:val="9876AA"/>
+          <w:sz w:val="24"/>
+          <w:szCs w:val="24"/>
+          <w:lang w:val="en-US"/>
+        </w:rPr>
+        <w:t>android</w:t>
+      </w:r>
+      <w:r>
+        <w:rPr>
+          <w:rFonts w:ascii="Courier New" w:eastAsia="Times New Roman" w:hAnsi="Courier New" w:cs="Courier New"/>
+          <w:color w:val="BABABA"/>
+          <w:sz w:val="24"/>
+          <w:szCs w:val="24"/>
+          <w:lang w:val="en-US"/>
+        </w:rPr>
+        <w:t>:padding</w:t>
+      </w:r>
+      <w:proofErr w:type="spellEnd"/>
+      <w:r>
+        <w:rPr>
+          <w:rFonts w:ascii="Courier New" w:eastAsia="Times New Roman" w:hAnsi="Courier New" w:cs="Courier New"/>
+          <w:color w:val="6A8759"/>
+          <w:sz w:val="24"/>
+          <w:szCs w:val="24"/>
+          <w:lang w:val="en-US"/>
+        </w:rPr>
+        <w:t>="10dp"</w:t>
+      </w:r>
+      <w:r>
+        <w:rPr>
+          <w:rFonts w:ascii="Courier New" w:eastAsia="Times New Roman" w:hAnsi="Courier New" w:cs="Courier New"/>
+          <w:color w:val="6A8759"/>
+          <w:sz w:val="24"/>
+          <w:szCs w:val="24"/>
+          <w:lang w:val="en-US"/>
+        </w:rPr>
+        <w:br/>
+        <w:t xml:space="preserve">        </w:t>
+      </w:r>
+      <w:proofErr w:type="spellStart"/>
+      <w:r>
+        <w:rPr>
+          <w:rFonts w:ascii="Courier New" w:eastAsia="Times New Roman" w:hAnsi="Courier New" w:cs="Courier New"/>
+          <w:color w:val="9876AA"/>
+          <w:sz w:val="24"/>
+          <w:szCs w:val="24"/>
+          <w:lang w:val="en-US"/>
+        </w:rPr>
+        <w:t>android</w:t>
+      </w:r>
+      <w:r>
+        <w:rPr>
+          <w:rFonts w:ascii="Courier New" w:eastAsia="Times New Roman" w:hAnsi="Courier New" w:cs="Courier New"/>
+          <w:color w:val="BABABA"/>
+          <w:sz w:val="24"/>
+          <w:szCs w:val="24"/>
+          <w:lang w:val="en-US"/>
+        </w:rPr>
+        <w:t>:src</w:t>
+      </w:r>
+      <w:proofErr w:type="spellEnd"/>
+      <w:r>
+        <w:rPr>
+          <w:rFonts w:ascii="Courier New" w:eastAsia="Times New Roman" w:hAnsi="Courier New" w:cs="Courier New"/>
+          <w:color w:val="6A8759"/>
+          <w:sz w:val="24"/>
+          <w:szCs w:val="24"/>
+          <w:lang w:val="en-US"/>
+        </w:rPr>
+        <w:t>="@drawable/clock"</w:t>
+      </w:r>
+      <w:r>
+        <w:rPr>
+          <w:rFonts w:ascii="Courier New" w:eastAsia="Times New Roman" w:hAnsi="Courier New" w:cs="Courier New"/>
+          <w:color w:val="6A8759"/>
+          <w:sz w:val="24"/>
+          <w:szCs w:val="24"/>
+          <w:lang w:val="en-US"/>
+        </w:rPr>
+        <w:br/>
+        <w:t xml:space="preserve">        </w:t>
+      </w:r>
+      <w:proofErr w:type="spellStart"/>
+      <w:r>
+        <w:rPr>
+          <w:rFonts w:ascii="Courier New" w:eastAsia="Times New Roman" w:hAnsi="Courier New" w:cs="Courier New"/>
+          <w:color w:val="9876AA"/>
+          <w:sz w:val="24"/>
+          <w:szCs w:val="24"/>
+          <w:lang w:val="en-US"/>
+        </w:rPr>
+        <w:t>app</w:t>
+      </w:r>
+      <w:r>
+        <w:rPr>
+          <w:rFonts w:ascii="Courier New" w:eastAsia="Times New Roman" w:hAnsi="Courier New" w:cs="Courier New"/>
+          <w:color w:val="BABABA"/>
+          <w:sz w:val="24"/>
+          <w:szCs w:val="24"/>
+          <w:lang w:val="en-US"/>
+        </w:rPr>
+        <w:t>:layout_constraintBottom_toBottomOf</w:t>
+      </w:r>
+      <w:proofErr w:type="spellEnd"/>
+      <w:r>
+        <w:rPr>
+          <w:rFonts w:ascii="Courier New" w:eastAsia="Times New Roman" w:hAnsi="Courier New" w:cs="Courier New"/>
+          <w:color w:val="6A8759"/>
+          <w:sz w:val="24"/>
+          <w:szCs w:val="24"/>
+          <w:lang w:val="en-US"/>
+        </w:rPr>
+        <w:t>="parent"</w:t>
+      </w:r>
+      <w:r>
+        <w:rPr>
+          <w:rFonts w:ascii="Courier New" w:eastAsia="Times New Roman" w:hAnsi="Courier New" w:cs="Courier New"/>
+          <w:color w:val="6A8759"/>
+          <w:sz w:val="24"/>
+          <w:szCs w:val="24"/>
+          <w:lang w:val="en-US"/>
+        </w:rPr>
+        <w:br/>
+        <w:t xml:space="preserve">        </w:t>
+      </w:r>
+      <w:proofErr w:type="spellStart"/>
+      <w:r>
+        <w:rPr>
+          <w:rFonts w:ascii="Courier New" w:eastAsia="Times New Roman" w:hAnsi="Courier New" w:cs="Courier New"/>
+          <w:color w:val="9876AA"/>
+          <w:sz w:val="24"/>
+          <w:szCs w:val="24"/>
+          <w:lang w:val="en-US"/>
+        </w:rPr>
+        <w:t>app</w:t>
+      </w:r>
+      <w:r>
+        <w:rPr>
+          <w:rFonts w:ascii="Courier New" w:eastAsia="Times New Roman" w:hAnsi="Courier New" w:cs="Courier New"/>
+          <w:color w:val="BABABA"/>
+          <w:sz w:val="24"/>
+          <w:szCs w:val="24"/>
+          <w:lang w:val="en-US"/>
+        </w:rPr>
+        <w:t>:layout_constraintEnd_toEndOf</w:t>
+      </w:r>
+      <w:proofErr w:type="spellEnd"/>
+      <w:r>
+        <w:rPr>
+          <w:rFonts w:ascii="Courier New" w:eastAsia="Times New Roman" w:hAnsi="Courier New" w:cs="Courier New"/>
+          <w:color w:val="6A8759"/>
+          <w:sz w:val="24"/>
+          <w:szCs w:val="24"/>
+          <w:lang w:val="en-US"/>
+        </w:rPr>
+        <w:t>="parent"</w:t>
+      </w:r>
+      <w:r>
+        <w:rPr>
+          <w:rFonts w:ascii="Courier New" w:eastAsia="Times New Roman" w:hAnsi="Courier New" w:cs="Courier New"/>
+          <w:color w:val="E8BF6A"/>
+          <w:sz w:val="24"/>
+          <w:szCs w:val="24"/>
+          <w:lang w:val="en-US"/>
+        </w:rPr>
+        <w:t>/&gt;</w:t>
+      </w:r>
+      <w:r>
+        <w:rPr>
+          <w:rFonts w:ascii="Courier New" w:eastAsia="Times New Roman" w:hAnsi="Courier New" w:cs="Courier New"/>
+          <w:color w:val="E8BF6A"/>
+          <w:sz w:val="24"/>
+          <w:szCs w:val="24"/>
+          <w:lang w:val="en-US"/>
+        </w:rPr>
+        <w:br/>
+      </w:r>
+      <w:r>
+        <w:rPr>
+          <w:rFonts w:ascii="Courier New" w:eastAsia="Times New Roman" w:hAnsi="Courier New" w:cs="Courier New"/>
+          <w:color w:val="E8BF6A"/>
+          <w:sz w:val="24"/>
+          <w:szCs w:val="24"/>
+          <w:lang w:val="en-US"/>
+        </w:rPr>
+        <w:br/>
+        <w:t xml:space="preserve">    &lt;</w:t>
+      </w:r>
+      <w:proofErr w:type="spellStart"/>
+      <w:r>
+        <w:rPr>
+          <w:rFonts w:ascii="Courier New" w:eastAsia="Times New Roman" w:hAnsi="Courier New" w:cs="Courier New"/>
+          <w:color w:val="E8BF6A"/>
+          <w:sz w:val="24"/>
+          <w:szCs w:val="24"/>
+          <w:lang w:val="en-US"/>
+        </w:rPr>
+        <w:t>ImageView</w:t>
+      </w:r>
+      <w:proofErr w:type="spellEnd"/>
+      <w:r>
+        <w:rPr>
+          <w:rFonts w:ascii="Courier New" w:eastAsia="Times New Roman" w:hAnsi="Courier New" w:cs="Courier New"/>
+          <w:color w:val="E8BF6A"/>
+          <w:sz w:val="24"/>
+          <w:szCs w:val="24"/>
+          <w:lang w:val="en-US"/>
+        </w:rPr>
+        <w:br/>
+        <w:t xml:space="preserve">        </w:t>
+      </w:r>
+      <w:proofErr w:type="spellStart"/>
+      <w:r>
+        <w:rPr>
+          <w:rFonts w:ascii="Courier New" w:eastAsia="Times New Roman" w:hAnsi="Courier New" w:cs="Courier New"/>
+          <w:color w:val="9876AA"/>
+          <w:sz w:val="24"/>
+          <w:szCs w:val="24"/>
+          <w:lang w:val="en-US"/>
+        </w:rPr>
+        <w:t>android</w:t>
+      </w:r>
+      <w:r>
+        <w:rPr>
+          <w:rFonts w:ascii="Courier New" w:eastAsia="Times New Roman" w:hAnsi="Courier New" w:cs="Courier New"/>
+          <w:color w:val="BABABA"/>
+          <w:sz w:val="24"/>
+          <w:szCs w:val="24"/>
+          <w:lang w:val="en-US"/>
+        </w:rPr>
+        <w:t>:id</w:t>
+      </w:r>
+      <w:proofErr w:type="spellEnd"/>
+      <w:r>
+        <w:rPr>
+          <w:rFonts w:ascii="Courier New" w:eastAsia="Times New Roman" w:hAnsi="Courier New" w:cs="Courier New"/>
+          <w:color w:val="6A8759"/>
+          <w:sz w:val="24"/>
+          <w:szCs w:val="24"/>
+          <w:lang w:val="en-US"/>
+        </w:rPr>
+        <w:t>="@+id/</w:t>
+      </w:r>
+      <w:proofErr w:type="spellStart"/>
+      <w:r>
+        <w:rPr>
+          <w:rFonts w:ascii="Courier New" w:eastAsia="Times New Roman" w:hAnsi="Courier New" w:cs="Courier New"/>
+          <w:color w:val="6A8759"/>
+          <w:sz w:val="24"/>
+          <w:szCs w:val="24"/>
+          <w:lang w:val="en-US"/>
+        </w:rPr>
+        <w:t>hour_hand</w:t>
+      </w:r>
+      <w:proofErr w:type="spellEnd"/>
+      <w:r>
+        <w:rPr>
+          <w:rFonts w:ascii="Courier New" w:eastAsia="Times New Roman" w:hAnsi="Courier New" w:cs="Courier New"/>
+          <w:color w:val="6A8759"/>
+          <w:sz w:val="24"/>
+          <w:szCs w:val="24"/>
+          <w:lang w:val="en-US"/>
+        </w:rPr>
+        <w:t>"</w:t>
+      </w:r>
+      <w:r>
+        <w:rPr>
+          <w:rFonts w:ascii="Courier New" w:eastAsia="Times New Roman" w:hAnsi="Courier New" w:cs="Courier New"/>
+          <w:color w:val="6A8759"/>
+          <w:sz w:val="24"/>
+          <w:szCs w:val="24"/>
+          <w:lang w:val="en-US"/>
+        </w:rPr>
+        <w:br/>
+        <w:t xml:space="preserve">        </w:t>
+      </w:r>
+      <w:proofErr w:type="spellStart"/>
+      <w:r>
+        <w:rPr>
+          <w:rFonts w:ascii="Courier New" w:eastAsia="Times New Roman" w:hAnsi="Courier New" w:cs="Courier New"/>
+          <w:color w:val="9876AA"/>
+          <w:sz w:val="24"/>
+          <w:szCs w:val="24"/>
+          <w:lang w:val="en-US"/>
+        </w:rPr>
+        <w:t>android</w:t>
+      </w:r>
+      <w:r>
+        <w:rPr>
+          <w:rFonts w:ascii="Courier New" w:eastAsia="Times New Roman" w:hAnsi="Courier New" w:cs="Courier New"/>
+          <w:color w:val="BABABA"/>
+          <w:sz w:val="24"/>
+          <w:szCs w:val="24"/>
+          <w:lang w:val="en-US"/>
+        </w:rPr>
+        <w:t>:layout_width</w:t>
+      </w:r>
+      <w:proofErr w:type="spellEnd"/>
+      <w:r>
+        <w:rPr>
+          <w:rFonts w:ascii="Courier New" w:eastAsia="Times New Roman" w:hAnsi="Courier New" w:cs="Courier New"/>
+          <w:color w:val="6A8759"/>
+          <w:sz w:val="24"/>
+          <w:szCs w:val="24"/>
+          <w:lang w:val="en-US"/>
+        </w:rPr>
+        <w:t>="</w:t>
+      </w:r>
+      <w:proofErr w:type="spellStart"/>
+      <w:r>
+        <w:rPr>
+          <w:rFonts w:ascii="Courier New" w:eastAsia="Times New Roman" w:hAnsi="Courier New" w:cs="Courier New"/>
+          <w:color w:val="6A8759"/>
+          <w:sz w:val="24"/>
+          <w:szCs w:val="24"/>
+          <w:lang w:val="en-US"/>
+        </w:rPr>
+        <w:t>wrap_content</w:t>
+      </w:r>
+      <w:proofErr w:type="spellEnd"/>
+      <w:r>
+        <w:rPr>
+          <w:rFonts w:ascii="Courier New" w:eastAsia="Times New Roman" w:hAnsi="Courier New" w:cs="Courier New"/>
+          <w:color w:val="6A8759"/>
+          <w:sz w:val="24"/>
+          <w:szCs w:val="24"/>
+          <w:lang w:val="en-US"/>
+        </w:rPr>
+        <w:t>"</w:t>
+      </w:r>
+      <w:r>
+        <w:rPr>
+          <w:rFonts w:ascii="Courier New" w:eastAsia="Times New Roman" w:hAnsi="Courier New" w:cs="Courier New"/>
+          <w:color w:val="6A8759"/>
+          <w:sz w:val="24"/>
+          <w:szCs w:val="24"/>
+          <w:lang w:val="en-US"/>
+        </w:rPr>
+        <w:br/>
+        <w:t xml:space="preserve">        </w:t>
+      </w:r>
+      <w:proofErr w:type="spellStart"/>
+      <w:r>
+        <w:rPr>
+          <w:rFonts w:ascii="Courier New" w:eastAsia="Times New Roman" w:hAnsi="Courier New" w:cs="Courier New"/>
+          <w:color w:val="9876AA"/>
+          <w:sz w:val="24"/>
+          <w:szCs w:val="24"/>
+          <w:lang w:val="en-US"/>
+        </w:rPr>
+        <w:t>android</w:t>
+      </w:r>
+      <w:r>
+        <w:rPr>
+          <w:rFonts w:ascii="Courier New" w:eastAsia="Times New Roman" w:hAnsi="Courier New" w:cs="Courier New"/>
+          <w:color w:val="BABABA"/>
+          <w:sz w:val="24"/>
+          <w:szCs w:val="24"/>
+          <w:lang w:val="en-US"/>
+        </w:rPr>
+        <w:t>:layout_height</w:t>
+      </w:r>
+      <w:proofErr w:type="spellEnd"/>
+      <w:r>
+        <w:rPr>
+          <w:rFonts w:ascii="Courier New" w:eastAsia="Times New Roman" w:hAnsi="Courier New" w:cs="Courier New"/>
+          <w:color w:val="6A8759"/>
+          <w:sz w:val="24"/>
+          <w:szCs w:val="24"/>
+          <w:lang w:val="en-US"/>
+        </w:rPr>
+        <w:t>="</w:t>
+      </w:r>
+      <w:proofErr w:type="spellStart"/>
+      <w:r>
+        <w:rPr>
+          <w:rFonts w:ascii="Courier New" w:eastAsia="Times New Roman" w:hAnsi="Courier New" w:cs="Courier New"/>
+          <w:color w:val="6A8759"/>
+          <w:sz w:val="24"/>
+          <w:szCs w:val="24"/>
+          <w:lang w:val="en-US"/>
+        </w:rPr>
+        <w:t>wrap_content</w:t>
+      </w:r>
+      <w:proofErr w:type="spellEnd"/>
+      <w:r>
+        <w:rPr>
+          <w:rFonts w:ascii="Courier New" w:eastAsia="Times New Roman" w:hAnsi="Courier New" w:cs="Courier New"/>
+          <w:color w:val="6A8759"/>
+          <w:sz w:val="24"/>
+          <w:szCs w:val="24"/>
+          <w:lang w:val="en-US"/>
+        </w:rPr>
+        <w:t>"</w:t>
+      </w:r>
+      <w:r>
+        <w:rPr>
+          <w:rFonts w:ascii="Courier New" w:eastAsia="Times New Roman" w:hAnsi="Courier New" w:cs="Courier New"/>
+          <w:color w:val="6A8759"/>
+          <w:sz w:val="24"/>
+          <w:szCs w:val="24"/>
+          <w:lang w:val="en-US"/>
+        </w:rPr>
+        <w:br/>
+        <w:t xml:space="preserve">        </w:t>
+      </w:r>
+      <w:proofErr w:type="spellStart"/>
+      <w:r>
+        <w:rPr>
+          <w:rFonts w:ascii="Courier New" w:eastAsia="Times New Roman" w:hAnsi="Courier New" w:cs="Courier New"/>
+          <w:color w:val="9876AA"/>
+          <w:sz w:val="24"/>
+          <w:szCs w:val="24"/>
+          <w:lang w:val="en-US"/>
+        </w:rPr>
+        <w:t>android</w:t>
+      </w:r>
+      <w:r>
+        <w:rPr>
+          <w:rFonts w:ascii="Courier New" w:eastAsia="Times New Roman" w:hAnsi="Courier New" w:cs="Courier New"/>
+          <w:color w:val="BABABA"/>
+          <w:sz w:val="24"/>
+          <w:szCs w:val="24"/>
+          <w:lang w:val="en-US"/>
+        </w:rPr>
+        <w:t>:layout_alignParentRight</w:t>
+      </w:r>
+      <w:proofErr w:type="spellEnd"/>
+      <w:r>
+        <w:rPr>
+          <w:rFonts w:ascii="Courier New" w:eastAsia="Times New Roman" w:hAnsi="Courier New" w:cs="Courier New"/>
+          <w:color w:val="6A8759"/>
+          <w:sz w:val="24"/>
+          <w:szCs w:val="24"/>
+          <w:lang w:val="en-US"/>
+        </w:rPr>
+        <w:t>="true"</w:t>
+      </w:r>
+      <w:r>
+        <w:rPr>
+          <w:rFonts w:ascii="Courier New" w:eastAsia="Times New Roman" w:hAnsi="Courier New" w:cs="Courier New"/>
+          <w:color w:val="6A8759"/>
+          <w:sz w:val="24"/>
+          <w:szCs w:val="24"/>
+          <w:lang w:val="en-US"/>
+        </w:rPr>
+        <w:br/>
+        <w:t xml:space="preserve">        </w:t>
+      </w:r>
+      <w:proofErr w:type="spellStart"/>
+      <w:r>
+        <w:rPr>
+          <w:rFonts w:ascii="Courier New" w:eastAsia="Times New Roman" w:hAnsi="Courier New" w:cs="Courier New"/>
+          <w:color w:val="9876AA"/>
+          <w:sz w:val="24"/>
+          <w:szCs w:val="24"/>
+          <w:lang w:val="en-US"/>
+        </w:rPr>
+        <w:t>android</w:t>
+      </w:r>
+      <w:r>
+        <w:rPr>
+          <w:rFonts w:ascii="Courier New" w:eastAsia="Times New Roman" w:hAnsi="Courier New" w:cs="Courier New"/>
+          <w:color w:val="BABABA"/>
+          <w:sz w:val="24"/>
+          <w:szCs w:val="24"/>
+          <w:lang w:val="en-US"/>
+        </w:rPr>
+        <w:t>:layout_alignParentBottom</w:t>
+      </w:r>
+      <w:proofErr w:type="spellEnd"/>
+      <w:r>
+        <w:rPr>
+          <w:rFonts w:ascii="Courier New" w:eastAsia="Times New Roman" w:hAnsi="Courier New" w:cs="Courier New"/>
+          <w:color w:val="6A8759"/>
+          <w:sz w:val="24"/>
+          <w:szCs w:val="24"/>
+          <w:lang w:val="en-US"/>
+        </w:rPr>
+        <w:t>="true"</w:t>
+      </w:r>
+      <w:r>
+        <w:rPr>
+          <w:rFonts w:ascii="Courier New" w:eastAsia="Times New Roman" w:hAnsi="Courier New" w:cs="Courier New"/>
+          <w:color w:val="6A8759"/>
+          <w:sz w:val="24"/>
+          <w:szCs w:val="24"/>
+          <w:lang w:val="en-US"/>
+        </w:rPr>
+        <w:br/>
+        <w:t xml:space="preserve">        </w:t>
+      </w:r>
+      <w:proofErr w:type="spellStart"/>
+      <w:r>
+        <w:rPr>
+          <w:rFonts w:ascii="Courier New" w:eastAsia="Times New Roman" w:hAnsi="Courier New" w:cs="Courier New"/>
+          <w:color w:val="9876AA"/>
+          <w:sz w:val="24"/>
+          <w:szCs w:val="24"/>
+          <w:lang w:val="en-US"/>
+        </w:rPr>
+        <w:t>android</w:t>
+      </w:r>
+      <w:r>
+        <w:rPr>
+          <w:rFonts w:ascii="Courier New" w:eastAsia="Times New Roman" w:hAnsi="Courier New" w:cs="Courier New"/>
+          <w:color w:val="BABABA"/>
+          <w:sz w:val="24"/>
+          <w:szCs w:val="24"/>
+          <w:lang w:val="en-US"/>
+        </w:rPr>
+        <w:t>:layout_marginEnd</w:t>
+      </w:r>
+      <w:proofErr w:type="spellEnd"/>
+      <w:r>
+        <w:rPr>
+          <w:rFonts w:ascii="Courier New" w:eastAsia="Times New Roman" w:hAnsi="Courier New" w:cs="Courier New"/>
+          <w:color w:val="6A8759"/>
+          <w:sz w:val="24"/>
+          <w:szCs w:val="24"/>
+          <w:lang w:val="en-US"/>
+        </w:rPr>
+        <w:t>="8dp"</w:t>
+      </w:r>
+      <w:r>
+        <w:rPr>
+          <w:rFonts w:ascii="Courier New" w:eastAsia="Times New Roman" w:hAnsi="Courier New" w:cs="Courier New"/>
+          <w:color w:val="6A8759"/>
+          <w:sz w:val="24"/>
+          <w:szCs w:val="24"/>
+          <w:lang w:val="en-US"/>
+        </w:rPr>
+        <w:br/>
+        <w:t xml:space="preserve">        </w:t>
+      </w:r>
+      <w:proofErr w:type="spellStart"/>
+      <w:r>
+        <w:rPr>
+          <w:rFonts w:ascii="Courier New" w:eastAsia="Times New Roman" w:hAnsi="Courier New" w:cs="Courier New"/>
+          <w:color w:val="9876AA"/>
+          <w:sz w:val="24"/>
+          <w:szCs w:val="24"/>
+          <w:lang w:val="en-US"/>
+        </w:rPr>
+        <w:t>android</w:t>
+      </w:r>
+      <w:r>
+        <w:rPr>
+          <w:rFonts w:ascii="Courier New" w:eastAsia="Times New Roman" w:hAnsi="Courier New" w:cs="Courier New"/>
+          <w:color w:val="BABABA"/>
+          <w:sz w:val="24"/>
+          <w:szCs w:val="24"/>
+          <w:lang w:val="en-US"/>
+        </w:rPr>
+        <w:t>:contentDescription</w:t>
+      </w:r>
+      <w:proofErr w:type="spellEnd"/>
+      <w:r>
+        <w:rPr>
+          <w:rFonts w:ascii="Courier New" w:eastAsia="Times New Roman" w:hAnsi="Courier New" w:cs="Courier New"/>
+          <w:color w:val="6A8759"/>
+          <w:sz w:val="24"/>
+          <w:szCs w:val="24"/>
+          <w:lang w:val="en-US"/>
+        </w:rPr>
+        <w:t>="@string/clock"</w:t>
+      </w:r>
+      <w:r>
+        <w:rPr>
+          <w:rFonts w:ascii="Courier New" w:eastAsia="Times New Roman" w:hAnsi="Courier New" w:cs="Courier New"/>
+          <w:color w:val="6A8759"/>
+          <w:sz w:val="24"/>
+          <w:szCs w:val="24"/>
+          <w:lang w:val="en-US"/>
+        </w:rPr>
+        <w:br/>
+        <w:t xml:space="preserve">        </w:t>
+      </w:r>
+      <w:proofErr w:type="spellStart"/>
+      <w:r>
+        <w:rPr>
+          <w:rFonts w:ascii="Courier New" w:eastAsia="Times New Roman" w:hAnsi="Courier New" w:cs="Courier New"/>
+          <w:color w:val="9876AA"/>
+          <w:sz w:val="24"/>
+          <w:szCs w:val="24"/>
+          <w:lang w:val="en-US"/>
+        </w:rPr>
+        <w:t>android</w:t>
+      </w:r>
+      <w:r>
+        <w:rPr>
+          <w:rFonts w:ascii="Courier New" w:eastAsia="Times New Roman" w:hAnsi="Courier New" w:cs="Courier New"/>
+          <w:color w:val="BABABA"/>
+          <w:sz w:val="24"/>
+          <w:szCs w:val="24"/>
+          <w:lang w:val="en-US"/>
+        </w:rPr>
+        <w:t>:padding</w:t>
+      </w:r>
+      <w:proofErr w:type="spellEnd"/>
+      <w:r>
+        <w:rPr>
+          <w:rFonts w:ascii="Courier New" w:eastAsia="Times New Roman" w:hAnsi="Courier New" w:cs="Courier New"/>
+          <w:color w:val="6A8759"/>
+          <w:sz w:val="24"/>
+          <w:szCs w:val="24"/>
+          <w:lang w:val="en-US"/>
+        </w:rPr>
+        <w:t>="10dp"</w:t>
+      </w:r>
+      <w:r>
+        <w:rPr>
+          <w:rFonts w:ascii="Courier New" w:eastAsia="Times New Roman" w:hAnsi="Courier New" w:cs="Courier New"/>
+          <w:color w:val="6A8759"/>
+          <w:sz w:val="24"/>
+          <w:szCs w:val="24"/>
+          <w:lang w:val="en-US"/>
+        </w:rPr>
+        <w:br/>
+        <w:t xml:space="preserve">        </w:t>
+      </w:r>
+      <w:proofErr w:type="spellStart"/>
+      <w:r>
+        <w:rPr>
+          <w:rFonts w:ascii="Courier New" w:eastAsia="Times New Roman" w:hAnsi="Courier New" w:cs="Courier New"/>
+          <w:color w:val="9876AA"/>
+          <w:sz w:val="24"/>
+          <w:szCs w:val="24"/>
+          <w:lang w:val="en-US"/>
+        </w:rPr>
+        <w:t>android</w:t>
+      </w:r>
+      <w:r>
+        <w:rPr>
+          <w:rFonts w:ascii="Courier New" w:eastAsia="Times New Roman" w:hAnsi="Courier New" w:cs="Courier New"/>
+          <w:color w:val="BABABA"/>
+          <w:sz w:val="24"/>
+          <w:szCs w:val="24"/>
+          <w:lang w:val="en-US"/>
+        </w:rPr>
+        <w:t>:src</w:t>
+      </w:r>
+      <w:proofErr w:type="spellEnd"/>
+      <w:r>
+        <w:rPr>
+          <w:rFonts w:ascii="Courier New" w:eastAsia="Times New Roman" w:hAnsi="Courier New" w:cs="Courier New"/>
+          <w:color w:val="6A8759"/>
+          <w:sz w:val="24"/>
+          <w:szCs w:val="24"/>
+          <w:lang w:val="en-US"/>
+        </w:rPr>
+        <w:t>="@drawable/</w:t>
+      </w:r>
+      <w:proofErr w:type="spellStart"/>
+      <w:r>
+        <w:rPr>
+          <w:rFonts w:ascii="Courier New" w:eastAsia="Times New Roman" w:hAnsi="Courier New" w:cs="Courier New"/>
+          <w:color w:val="6A8759"/>
+          <w:sz w:val="24"/>
+          <w:szCs w:val="24"/>
+          <w:lang w:val="en-US"/>
+        </w:rPr>
+        <w:t>hour_hand</w:t>
+      </w:r>
+      <w:proofErr w:type="spellEnd"/>
+      <w:r>
+        <w:rPr>
+          <w:rFonts w:ascii="Courier New" w:eastAsia="Times New Roman" w:hAnsi="Courier New" w:cs="Courier New"/>
+          <w:color w:val="6A8759"/>
+          <w:sz w:val="24"/>
+          <w:szCs w:val="24"/>
+          <w:lang w:val="en-US"/>
+        </w:rPr>
+        <w:t>"</w:t>
+      </w:r>
+      <w:r>
+        <w:rPr>
+          <w:rFonts w:ascii="Courier New" w:eastAsia="Times New Roman" w:hAnsi="Courier New" w:cs="Courier New"/>
+          <w:color w:val="6A8759"/>
+          <w:sz w:val="24"/>
+          <w:szCs w:val="24"/>
+          <w:lang w:val="en-US"/>
+        </w:rPr>
+        <w:br/>
+        <w:t xml:space="preserve">        </w:t>
+      </w:r>
+      <w:proofErr w:type="spellStart"/>
+      <w:r>
+        <w:rPr>
+          <w:rFonts w:ascii="Courier New" w:eastAsia="Times New Roman" w:hAnsi="Courier New" w:cs="Courier New"/>
+          <w:color w:val="9876AA"/>
+          <w:sz w:val="24"/>
+          <w:szCs w:val="24"/>
+          <w:lang w:val="en-US"/>
+        </w:rPr>
+        <w:t>app</w:t>
+      </w:r>
+      <w:r>
+        <w:rPr>
+          <w:rFonts w:ascii="Courier New" w:eastAsia="Times New Roman" w:hAnsi="Courier New" w:cs="Courier New"/>
+          <w:color w:val="BABABA"/>
+          <w:sz w:val="24"/>
+          <w:szCs w:val="24"/>
+          <w:lang w:val="en-US"/>
+        </w:rPr>
+        <w:t>:layout_constraintEnd_toEndOf</w:t>
+      </w:r>
+      <w:proofErr w:type="spellEnd"/>
+      <w:r>
+        <w:rPr>
+          <w:rFonts w:ascii="Courier New" w:eastAsia="Times New Roman" w:hAnsi="Courier New" w:cs="Courier New"/>
+          <w:color w:val="6A8759"/>
+          <w:sz w:val="24"/>
+          <w:szCs w:val="24"/>
+          <w:lang w:val="en-US"/>
+        </w:rPr>
+        <w:t>="@+id/sky"</w:t>
+      </w:r>
+      <w:r>
+        <w:rPr>
+          <w:rFonts w:ascii="Courier New" w:eastAsia="Times New Roman" w:hAnsi="Courier New" w:cs="Courier New"/>
+          <w:color w:val="6A8759"/>
+          <w:sz w:val="24"/>
+          <w:szCs w:val="24"/>
+          <w:lang w:val="en-US"/>
+        </w:rPr>
+        <w:br/>
+        <w:t xml:space="preserve">        </w:t>
+      </w:r>
+      <w:proofErr w:type="spellStart"/>
+      <w:r>
+        <w:rPr>
+          <w:rFonts w:ascii="Courier New" w:eastAsia="Times New Roman" w:hAnsi="Courier New" w:cs="Courier New"/>
+          <w:color w:val="9876AA"/>
+          <w:sz w:val="24"/>
+          <w:szCs w:val="24"/>
+          <w:lang w:val="en-US"/>
+        </w:rPr>
+        <w:t>app</w:t>
+      </w:r>
+      <w:r>
+        <w:rPr>
+          <w:rFonts w:ascii="Courier New" w:eastAsia="Times New Roman" w:hAnsi="Courier New" w:cs="Courier New"/>
+          <w:color w:val="BABABA"/>
+          <w:sz w:val="24"/>
+          <w:szCs w:val="24"/>
+          <w:lang w:val="en-US"/>
+        </w:rPr>
+        <w:t>:layout_constraintTop_toTopOf</w:t>
+      </w:r>
+      <w:proofErr w:type="spellEnd"/>
+      <w:r>
+        <w:rPr>
+          <w:rFonts w:ascii="Courier New" w:eastAsia="Times New Roman" w:hAnsi="Courier New" w:cs="Courier New"/>
+          <w:color w:val="6A8759"/>
+          <w:sz w:val="24"/>
+          <w:szCs w:val="24"/>
+          <w:lang w:val="en-US"/>
+        </w:rPr>
+        <w:t xml:space="preserve">="@+id/clock" </w:t>
+      </w:r>
+      <w:r>
+        <w:rPr>
+          <w:rFonts w:ascii="Courier New" w:eastAsia="Times New Roman" w:hAnsi="Courier New" w:cs="Courier New"/>
+          <w:color w:val="E8BF6A"/>
+          <w:sz w:val="24"/>
+          <w:szCs w:val="24"/>
+          <w:lang w:val="en-US"/>
+        </w:rPr>
+        <w:t>/&gt;</w:t>
+      </w:r>
+      <w:r>
+        <w:rPr>
+          <w:rFonts w:ascii="Courier New" w:eastAsia="Times New Roman" w:hAnsi="Courier New" w:cs="Courier New"/>
+          <w:color w:val="E8BF6A"/>
+          <w:sz w:val="24"/>
+          <w:szCs w:val="24"/>
+          <w:lang w:val="en-US"/>
+        </w:rPr>
+        <w:br/>
+      </w:r>
+      <w:r>
+        <w:rPr>
+          <w:rFonts w:ascii="Courier New" w:eastAsia="Times New Roman" w:hAnsi="Courier New" w:cs="Courier New"/>
+          <w:color w:val="E8BF6A"/>
+          <w:sz w:val="24"/>
+          <w:szCs w:val="24"/>
+          <w:lang w:val="en-US"/>
+        </w:rPr>
+        <w:br/>
+        <w:t xml:space="preserve">    &lt;</w:t>
+      </w:r>
+      <w:proofErr w:type="spellStart"/>
+      <w:r>
+        <w:rPr>
+          <w:rFonts w:ascii="Courier New" w:eastAsia="Times New Roman" w:hAnsi="Courier New" w:cs="Courier New"/>
+          <w:color w:val="E8BF6A"/>
+          <w:sz w:val="24"/>
+          <w:szCs w:val="24"/>
+          <w:lang w:val="en-US"/>
+        </w:rPr>
+        <w:t>ImageView</w:t>
+      </w:r>
+      <w:proofErr w:type="spellEnd"/>
+      <w:r>
+        <w:rPr>
+          <w:rFonts w:ascii="Courier New" w:eastAsia="Times New Roman" w:hAnsi="Courier New" w:cs="Courier New"/>
+          <w:color w:val="E8BF6A"/>
+          <w:sz w:val="24"/>
+          <w:szCs w:val="24"/>
+          <w:lang w:val="en-US"/>
+        </w:rPr>
+        <w:br/>
+        <w:t xml:space="preserve">        </w:t>
+      </w:r>
+      <w:proofErr w:type="spellStart"/>
+      <w:r>
+        <w:rPr>
+          <w:rFonts w:ascii="Courier New" w:eastAsia="Times New Roman" w:hAnsi="Courier New" w:cs="Courier New"/>
+          <w:color w:val="9876AA"/>
+          <w:sz w:val="24"/>
+          <w:szCs w:val="24"/>
+          <w:lang w:val="en-US"/>
+        </w:rPr>
+        <w:t>android</w:t>
+      </w:r>
+      <w:r>
+        <w:rPr>
+          <w:rFonts w:ascii="Courier New" w:eastAsia="Times New Roman" w:hAnsi="Courier New" w:cs="Courier New"/>
+          <w:color w:val="BABABA"/>
+          <w:sz w:val="24"/>
+          <w:szCs w:val="24"/>
+          <w:lang w:val="en-US"/>
+        </w:rPr>
+        <w:t>:id</w:t>
+      </w:r>
+      <w:proofErr w:type="spellEnd"/>
+      <w:r>
+        <w:rPr>
+          <w:rFonts w:ascii="Courier New" w:eastAsia="Times New Roman" w:hAnsi="Courier New" w:cs="Courier New"/>
+          <w:color w:val="6A8759"/>
+          <w:sz w:val="24"/>
+          <w:szCs w:val="24"/>
+          <w:lang w:val="en-US"/>
+        </w:rPr>
+        <w:t>="@+id/</w:t>
+      </w:r>
+      <w:proofErr w:type="spellStart"/>
+      <w:r>
+        <w:rPr>
+          <w:rFonts w:ascii="Courier New" w:eastAsia="Times New Roman" w:hAnsi="Courier New" w:cs="Courier New"/>
+          <w:color w:val="6A8759"/>
+          <w:sz w:val="24"/>
+          <w:szCs w:val="24"/>
+          <w:lang w:val="en-US"/>
+        </w:rPr>
+        <w:t>imageView</w:t>
+      </w:r>
+      <w:proofErr w:type="spellEnd"/>
+      <w:r>
+        <w:rPr>
+          <w:rFonts w:ascii="Courier New" w:eastAsia="Times New Roman" w:hAnsi="Courier New" w:cs="Courier New"/>
+          <w:color w:val="6A8759"/>
+          <w:sz w:val="24"/>
+          <w:szCs w:val="24"/>
+          <w:lang w:val="en-US"/>
+        </w:rPr>
+        <w:t>"</w:t>
+      </w:r>
+      <w:r>
+        <w:rPr>
+          <w:rFonts w:ascii="Courier New" w:eastAsia="Times New Roman" w:hAnsi="Courier New" w:cs="Courier New"/>
+          <w:color w:val="6A8759"/>
+          <w:sz w:val="24"/>
+          <w:szCs w:val="24"/>
+          <w:lang w:val="en-US"/>
+        </w:rPr>
+        <w:br/>
+        <w:t xml:space="preserve">        </w:t>
+      </w:r>
+      <w:proofErr w:type="spellStart"/>
+      <w:r>
+        <w:rPr>
+          <w:rFonts w:ascii="Courier New" w:eastAsia="Times New Roman" w:hAnsi="Courier New" w:cs="Courier New"/>
+          <w:color w:val="9876AA"/>
+          <w:sz w:val="24"/>
+          <w:szCs w:val="24"/>
+          <w:lang w:val="en-US"/>
+        </w:rPr>
+        <w:t>android</w:t>
+      </w:r>
+      <w:r>
+        <w:rPr>
+          <w:rFonts w:ascii="Courier New" w:eastAsia="Times New Roman" w:hAnsi="Courier New" w:cs="Courier New"/>
+          <w:color w:val="BABABA"/>
+          <w:sz w:val="24"/>
+          <w:szCs w:val="24"/>
+          <w:lang w:val="en-US"/>
+        </w:rPr>
+        <w:t>:layout_width</w:t>
+      </w:r>
+      <w:proofErr w:type="spellEnd"/>
+      <w:r>
+        <w:rPr>
+          <w:rFonts w:ascii="Courier New" w:eastAsia="Times New Roman" w:hAnsi="Courier New" w:cs="Courier New"/>
+          <w:color w:val="6A8759"/>
+          <w:sz w:val="24"/>
+          <w:szCs w:val="24"/>
+          <w:lang w:val="en-US"/>
+        </w:rPr>
+        <w:t>="300dp"</w:t>
+      </w:r>
+      <w:r>
+        <w:rPr>
+          <w:rFonts w:ascii="Courier New" w:eastAsia="Times New Roman" w:hAnsi="Courier New" w:cs="Courier New"/>
+          <w:color w:val="6A8759"/>
+          <w:sz w:val="24"/>
+          <w:szCs w:val="24"/>
+          <w:lang w:val="en-US"/>
+        </w:rPr>
+        <w:br/>
+        <w:t xml:space="preserve">        </w:t>
+      </w:r>
+      <w:proofErr w:type="spellStart"/>
+      <w:r>
+        <w:rPr>
+          <w:rFonts w:ascii="Courier New" w:eastAsia="Times New Roman" w:hAnsi="Courier New" w:cs="Courier New"/>
+          <w:color w:val="9876AA"/>
+          <w:sz w:val="24"/>
+          <w:szCs w:val="24"/>
+          <w:lang w:val="en-US"/>
+        </w:rPr>
+        <w:t>android</w:t>
+      </w:r>
+      <w:r>
+        <w:rPr>
+          <w:rFonts w:ascii="Courier New" w:eastAsia="Times New Roman" w:hAnsi="Courier New" w:cs="Courier New"/>
+          <w:color w:val="BABABA"/>
+          <w:sz w:val="24"/>
+          <w:szCs w:val="24"/>
+          <w:lang w:val="en-US"/>
+        </w:rPr>
+        <w:t>:layout_height</w:t>
+      </w:r>
+      <w:proofErr w:type="spellEnd"/>
+      <w:r>
+        <w:rPr>
+          <w:rFonts w:ascii="Courier New" w:eastAsia="Times New Roman" w:hAnsi="Courier New" w:cs="Courier New"/>
+          <w:color w:val="6A8759"/>
+          <w:sz w:val="24"/>
+          <w:szCs w:val="24"/>
+          <w:lang w:val="en-US"/>
+        </w:rPr>
+        <w:t>="</w:t>
+      </w:r>
+      <w:proofErr w:type="spellStart"/>
+      <w:r>
+        <w:rPr>
+          <w:rFonts w:ascii="Courier New" w:eastAsia="Times New Roman" w:hAnsi="Courier New" w:cs="Courier New"/>
+          <w:color w:val="6A8759"/>
+          <w:sz w:val="24"/>
+          <w:szCs w:val="24"/>
+          <w:lang w:val="en-US"/>
+        </w:rPr>
+        <w:t>wrap_content</w:t>
+      </w:r>
+      <w:proofErr w:type="spellEnd"/>
+      <w:r>
+        <w:rPr>
+          <w:rFonts w:ascii="Courier New" w:eastAsia="Times New Roman" w:hAnsi="Courier New" w:cs="Courier New"/>
+          <w:color w:val="6A8759"/>
+          <w:sz w:val="24"/>
+          <w:szCs w:val="24"/>
+          <w:lang w:val="en-US"/>
+        </w:rPr>
+        <w:t>"</w:t>
+      </w:r>
+      <w:r>
+        <w:rPr>
+          <w:rFonts w:ascii="Courier New" w:eastAsia="Times New Roman" w:hAnsi="Courier New" w:cs="Courier New"/>
+          <w:color w:val="6A8759"/>
+          <w:sz w:val="24"/>
+          <w:szCs w:val="24"/>
+          <w:lang w:val="en-US"/>
+        </w:rPr>
+        <w:br/>
+        <w:t xml:space="preserve">        </w:t>
+      </w:r>
+      <w:proofErr w:type="spellStart"/>
+      <w:r>
+        <w:rPr>
+          <w:rFonts w:ascii="Courier New" w:eastAsia="Times New Roman" w:hAnsi="Courier New" w:cs="Courier New"/>
+          <w:color w:val="9876AA"/>
+          <w:sz w:val="24"/>
+          <w:szCs w:val="24"/>
+          <w:lang w:val="en-US"/>
+        </w:rPr>
+        <w:t>android</w:t>
+      </w:r>
+      <w:r>
+        <w:rPr>
+          <w:rFonts w:ascii="Courier New" w:eastAsia="Times New Roman" w:hAnsi="Courier New" w:cs="Courier New"/>
+          <w:color w:val="BABABA"/>
+          <w:sz w:val="24"/>
+          <w:szCs w:val="24"/>
+          <w:lang w:val="en-US"/>
+        </w:rPr>
+        <w:t>:layout_marginBottom</w:t>
+      </w:r>
+      <w:proofErr w:type="spellEnd"/>
+      <w:r>
+        <w:rPr>
+          <w:rFonts w:ascii="Courier New" w:eastAsia="Times New Roman" w:hAnsi="Courier New" w:cs="Courier New"/>
+          <w:color w:val="6A8759"/>
+          <w:sz w:val="24"/>
+          <w:szCs w:val="24"/>
+          <w:lang w:val="en-US"/>
+        </w:rPr>
+        <w:t>="36dp"</w:t>
+      </w:r>
+      <w:r>
+        <w:rPr>
+          <w:rFonts w:ascii="Courier New" w:eastAsia="Times New Roman" w:hAnsi="Courier New" w:cs="Courier New"/>
+          <w:color w:val="6A8759"/>
+          <w:sz w:val="24"/>
+          <w:szCs w:val="24"/>
+          <w:lang w:val="en-US"/>
+        </w:rPr>
+        <w:br/>
+        <w:t xml:space="preserve">        </w:t>
+      </w:r>
+      <w:proofErr w:type="spellStart"/>
+      <w:r>
+        <w:rPr>
+          <w:rFonts w:ascii="Courier New" w:eastAsia="Times New Roman" w:hAnsi="Courier New" w:cs="Courier New"/>
+          <w:color w:val="9876AA"/>
+          <w:sz w:val="24"/>
+          <w:szCs w:val="24"/>
+          <w:lang w:val="en-US"/>
+        </w:rPr>
+        <w:t>android</w:t>
+      </w:r>
+      <w:r>
+        <w:rPr>
+          <w:rFonts w:ascii="Courier New" w:eastAsia="Times New Roman" w:hAnsi="Courier New" w:cs="Courier New"/>
+          <w:color w:val="BABABA"/>
+          <w:sz w:val="24"/>
+          <w:szCs w:val="24"/>
+          <w:lang w:val="en-US"/>
+        </w:rPr>
+        <w:t>:src</w:t>
+      </w:r>
+      <w:proofErr w:type="spellEnd"/>
+      <w:r>
+        <w:rPr>
+          <w:rFonts w:ascii="Courier New" w:eastAsia="Times New Roman" w:hAnsi="Courier New" w:cs="Courier New"/>
+          <w:color w:val="6A8759"/>
+          <w:sz w:val="24"/>
+          <w:szCs w:val="24"/>
+          <w:lang w:val="en-US"/>
+        </w:rPr>
+        <w:t>="@drawable/car"</w:t>
+      </w:r>
+      <w:r>
+        <w:rPr>
+          <w:rFonts w:ascii="Courier New" w:eastAsia="Times New Roman" w:hAnsi="Courier New" w:cs="Courier New"/>
+          <w:color w:val="6A8759"/>
+          <w:sz w:val="24"/>
+          <w:szCs w:val="24"/>
+          <w:lang w:val="en-US"/>
+        </w:rPr>
+        <w:br/>
+        <w:t xml:space="preserve">        </w:t>
+      </w:r>
+      <w:proofErr w:type="spellStart"/>
+      <w:r>
+        <w:rPr>
+          <w:rFonts w:ascii="Courier New" w:eastAsia="Times New Roman" w:hAnsi="Courier New" w:cs="Courier New"/>
+          <w:color w:val="9876AA"/>
+          <w:sz w:val="24"/>
+          <w:szCs w:val="24"/>
+          <w:lang w:val="en-US"/>
+        </w:rPr>
+        <w:t>app</w:t>
+      </w:r>
+      <w:r>
+        <w:rPr>
+          <w:rFonts w:ascii="Courier New" w:eastAsia="Times New Roman" w:hAnsi="Courier New" w:cs="Courier New"/>
+          <w:color w:val="BABABA"/>
+          <w:sz w:val="24"/>
+          <w:szCs w:val="24"/>
+          <w:lang w:val="en-US"/>
+        </w:rPr>
+        <w:t>:layout_constraintBottom_toBottomOf</w:t>
+      </w:r>
+      <w:proofErr w:type="spellEnd"/>
+      <w:r>
+        <w:rPr>
+          <w:rFonts w:ascii="Courier New" w:eastAsia="Times New Roman" w:hAnsi="Courier New" w:cs="Courier New"/>
+          <w:color w:val="6A8759"/>
+          <w:sz w:val="24"/>
+          <w:szCs w:val="24"/>
+          <w:lang w:val="en-US"/>
+        </w:rPr>
+        <w:t>="parent"</w:t>
+      </w:r>
+      <w:r>
+        <w:rPr>
+          <w:rFonts w:ascii="Courier New" w:eastAsia="Times New Roman" w:hAnsi="Courier New" w:cs="Courier New"/>
+          <w:color w:val="6A8759"/>
+          <w:sz w:val="24"/>
+          <w:szCs w:val="24"/>
+          <w:lang w:val="en-US"/>
+        </w:rPr>
+        <w:br/>
+        <w:t xml:space="preserve">        </w:t>
+      </w:r>
+      <w:proofErr w:type="spellStart"/>
+      <w:r>
+        <w:rPr>
+          <w:rFonts w:ascii="Courier New" w:eastAsia="Times New Roman" w:hAnsi="Courier New" w:cs="Courier New"/>
+          <w:color w:val="9876AA"/>
+          <w:sz w:val="24"/>
+          <w:szCs w:val="24"/>
+          <w:lang w:val="en-US"/>
+        </w:rPr>
+        <w:t>app</w:t>
+      </w:r>
+      <w:r>
+        <w:rPr>
+          <w:rFonts w:ascii="Courier New" w:eastAsia="Times New Roman" w:hAnsi="Courier New" w:cs="Courier New"/>
+          <w:color w:val="BABABA"/>
+          <w:sz w:val="24"/>
+          <w:szCs w:val="24"/>
+          <w:lang w:val="en-US"/>
+        </w:rPr>
+        <w:t>:layout_constraintEnd_toEndOf</w:t>
+      </w:r>
+      <w:proofErr w:type="spellEnd"/>
+      <w:r>
+        <w:rPr>
+          <w:rFonts w:ascii="Courier New" w:eastAsia="Times New Roman" w:hAnsi="Courier New" w:cs="Courier New"/>
+          <w:color w:val="6A8759"/>
+          <w:sz w:val="24"/>
+          <w:szCs w:val="24"/>
+          <w:lang w:val="en-US"/>
+        </w:rPr>
+        <w:t>="parent"</w:t>
+      </w:r>
+      <w:r>
+        <w:rPr>
+          <w:rFonts w:ascii="Courier New" w:eastAsia="Times New Roman" w:hAnsi="Courier New" w:cs="Courier New"/>
+          <w:color w:val="6A8759"/>
+          <w:sz w:val="24"/>
+          <w:szCs w:val="24"/>
+          <w:lang w:val="en-US"/>
+        </w:rPr>
+        <w:br/>
+        <w:t xml:space="preserve">        </w:t>
+      </w:r>
+      <w:proofErr w:type="spellStart"/>
+      <w:r>
+        <w:rPr>
+          <w:rFonts w:ascii="Courier New" w:eastAsia="Times New Roman" w:hAnsi="Courier New" w:cs="Courier New"/>
+          <w:color w:val="9876AA"/>
+          <w:sz w:val="24"/>
+          <w:szCs w:val="24"/>
+          <w:lang w:val="en-US"/>
+        </w:rPr>
+        <w:t>app</w:t>
+      </w:r>
+      <w:r>
+        <w:rPr>
+          <w:rFonts w:ascii="Courier New" w:eastAsia="Times New Roman" w:hAnsi="Courier New" w:cs="Courier New"/>
+          <w:color w:val="BABABA"/>
+          <w:sz w:val="24"/>
+          <w:szCs w:val="24"/>
+          <w:lang w:val="en-US"/>
+        </w:rPr>
+        <w:t>:layout_constraintHorizontal_bias</w:t>
+      </w:r>
+      <w:proofErr w:type="spellEnd"/>
+      <w:r>
+        <w:rPr>
+          <w:rFonts w:ascii="Courier New" w:eastAsia="Times New Roman" w:hAnsi="Courier New" w:cs="Courier New"/>
+          <w:color w:val="6A8759"/>
+          <w:sz w:val="24"/>
+          <w:szCs w:val="24"/>
+          <w:lang w:val="en-US"/>
+        </w:rPr>
+        <w:t>="0.495"</w:t>
+      </w:r>
+      <w:r>
+        <w:rPr>
+          <w:rFonts w:ascii="Courier New" w:eastAsia="Times New Roman" w:hAnsi="Courier New" w:cs="Courier New"/>
+          <w:color w:val="6A8759"/>
+          <w:sz w:val="24"/>
+          <w:szCs w:val="24"/>
+          <w:lang w:val="en-US"/>
+        </w:rPr>
+        <w:br/>
+        <w:t xml:space="preserve">        </w:t>
+      </w:r>
+      <w:proofErr w:type="spellStart"/>
+      <w:r>
+        <w:rPr>
+          <w:rFonts w:ascii="Courier New" w:eastAsia="Times New Roman" w:hAnsi="Courier New" w:cs="Courier New"/>
+          <w:color w:val="9876AA"/>
+          <w:sz w:val="24"/>
+          <w:szCs w:val="24"/>
+          <w:lang w:val="en-US"/>
+        </w:rPr>
+        <w:t>app</w:t>
+      </w:r>
+      <w:r>
+        <w:rPr>
+          <w:rFonts w:ascii="Courier New" w:eastAsia="Times New Roman" w:hAnsi="Courier New" w:cs="Courier New"/>
+          <w:color w:val="BABABA"/>
+          <w:sz w:val="24"/>
+          <w:szCs w:val="24"/>
+          <w:lang w:val="en-US"/>
+        </w:rPr>
+        <w:t>:layout_constraintStart_toStartOf</w:t>
+      </w:r>
+      <w:proofErr w:type="spellEnd"/>
+      <w:r>
+        <w:rPr>
+          <w:rFonts w:ascii="Courier New" w:eastAsia="Times New Roman" w:hAnsi="Courier New" w:cs="Courier New"/>
+          <w:color w:val="6A8759"/>
+          <w:sz w:val="24"/>
+          <w:szCs w:val="24"/>
+          <w:lang w:val="en-US"/>
+        </w:rPr>
+        <w:t xml:space="preserve">="parent" </w:t>
+      </w:r>
+      <w:r>
+        <w:rPr>
+          <w:rFonts w:ascii="Courier New" w:eastAsia="Times New Roman" w:hAnsi="Courier New" w:cs="Courier New"/>
+          <w:color w:val="E8BF6A"/>
+          <w:sz w:val="24"/>
+          <w:szCs w:val="24"/>
+          <w:lang w:val="en-US"/>
+        </w:rPr>
+        <w:t>/&gt;</w:t>
+      </w:r>
+      <w:r>
+        <w:rPr>
+          <w:rFonts w:ascii="Courier New" w:eastAsia="Times New Roman" w:hAnsi="Courier New" w:cs="Courier New"/>
+          <w:color w:val="E8BF6A"/>
+          <w:sz w:val="24"/>
+          <w:szCs w:val="24"/>
+          <w:lang w:val="en-US"/>
+        </w:rPr>
+        <w:br/>
+      </w:r>
+      <w:r>
+        <w:rPr>
+          <w:rFonts w:ascii="Courier New" w:eastAsia="Times New Roman" w:hAnsi="Courier New" w:cs="Courier New"/>
+          <w:color w:val="E8BF6A"/>
+          <w:sz w:val="24"/>
+          <w:szCs w:val="24"/>
+          <w:lang w:val="en-US"/>
+        </w:rPr>
+        <w:br/>
+        <w:t xml:space="preserve">    &lt;</w:t>
+      </w:r>
+      <w:proofErr w:type="spellStart"/>
+      <w:r>
+        <w:rPr>
+          <w:rFonts w:ascii="Courier New" w:eastAsia="Times New Roman" w:hAnsi="Courier New" w:cs="Courier New"/>
+          <w:color w:val="E8BF6A"/>
+          <w:sz w:val="24"/>
+          <w:szCs w:val="24"/>
+          <w:lang w:val="en-US"/>
+        </w:rPr>
+        <w:t>ImageView</w:t>
+      </w:r>
+      <w:proofErr w:type="spellEnd"/>
+      <w:r>
+        <w:rPr>
+          <w:rFonts w:ascii="Courier New" w:eastAsia="Times New Roman" w:hAnsi="Courier New" w:cs="Courier New"/>
+          <w:color w:val="E8BF6A"/>
+          <w:sz w:val="24"/>
+          <w:szCs w:val="24"/>
+          <w:lang w:val="en-US"/>
+        </w:rPr>
+        <w:br/>
+        <w:t xml:space="preserve">        </w:t>
+      </w:r>
+      <w:proofErr w:type="spellStart"/>
+      <w:r>
+        <w:rPr>
+          <w:rFonts w:ascii="Courier New" w:eastAsia="Times New Roman" w:hAnsi="Courier New" w:cs="Courier New"/>
+          <w:color w:val="9876AA"/>
+          <w:sz w:val="24"/>
+          <w:szCs w:val="24"/>
+          <w:lang w:val="en-US"/>
+        </w:rPr>
+        <w:t>android</w:t>
+      </w:r>
+      <w:r>
+        <w:rPr>
+          <w:rFonts w:ascii="Courier New" w:eastAsia="Times New Roman" w:hAnsi="Courier New" w:cs="Courier New"/>
+          <w:color w:val="BABABA"/>
+          <w:sz w:val="24"/>
+          <w:szCs w:val="24"/>
+          <w:lang w:val="en-US"/>
+        </w:rPr>
+        <w:t>:id</w:t>
+      </w:r>
+      <w:proofErr w:type="spellEnd"/>
+      <w:r>
+        <w:rPr>
+          <w:rFonts w:ascii="Courier New" w:eastAsia="Times New Roman" w:hAnsi="Courier New" w:cs="Courier New"/>
+          <w:color w:val="6A8759"/>
+          <w:sz w:val="24"/>
+          <w:szCs w:val="24"/>
+          <w:lang w:val="en-US"/>
+        </w:rPr>
+        <w:t>="@+id/wheel1"</w:t>
+      </w:r>
+      <w:r>
+        <w:rPr>
+          <w:rFonts w:ascii="Courier New" w:eastAsia="Times New Roman" w:hAnsi="Courier New" w:cs="Courier New"/>
+          <w:color w:val="6A8759"/>
+          <w:sz w:val="24"/>
+          <w:szCs w:val="24"/>
+          <w:lang w:val="en-US"/>
+        </w:rPr>
+        <w:br/>
+        <w:t xml:space="preserve">        </w:t>
+      </w:r>
+      <w:proofErr w:type="spellStart"/>
+      <w:r>
+        <w:rPr>
+          <w:rFonts w:ascii="Courier New" w:eastAsia="Times New Roman" w:hAnsi="Courier New" w:cs="Courier New"/>
+          <w:color w:val="9876AA"/>
+          <w:sz w:val="24"/>
+          <w:szCs w:val="24"/>
+          <w:lang w:val="en-US"/>
+        </w:rPr>
+        <w:t>android</w:t>
+      </w:r>
+      <w:r>
+        <w:rPr>
+          <w:rFonts w:ascii="Courier New" w:eastAsia="Times New Roman" w:hAnsi="Courier New" w:cs="Courier New"/>
+          <w:color w:val="BABABA"/>
+          <w:sz w:val="24"/>
+          <w:szCs w:val="24"/>
+          <w:lang w:val="en-US"/>
+        </w:rPr>
+        <w:t>:layout_width</w:t>
+      </w:r>
+      <w:proofErr w:type="spellEnd"/>
+      <w:r>
+        <w:rPr>
+          <w:rFonts w:ascii="Courier New" w:eastAsia="Times New Roman" w:hAnsi="Courier New" w:cs="Courier New"/>
+          <w:color w:val="6A8759"/>
+          <w:sz w:val="24"/>
+          <w:szCs w:val="24"/>
+          <w:lang w:val="en-US"/>
+        </w:rPr>
+        <w:t>="45dp"</w:t>
+      </w:r>
+      <w:r>
+        <w:rPr>
+          <w:rFonts w:ascii="Courier New" w:eastAsia="Times New Roman" w:hAnsi="Courier New" w:cs="Courier New"/>
+          <w:color w:val="6A8759"/>
+          <w:sz w:val="24"/>
+          <w:szCs w:val="24"/>
+          <w:lang w:val="en-US"/>
+        </w:rPr>
+        <w:br/>
+        <w:t xml:space="preserve">        </w:t>
+      </w:r>
+      <w:proofErr w:type="spellStart"/>
+      <w:r>
+        <w:rPr>
+          <w:rFonts w:ascii="Courier New" w:eastAsia="Times New Roman" w:hAnsi="Courier New" w:cs="Courier New"/>
+          <w:color w:val="9876AA"/>
+          <w:sz w:val="24"/>
+          <w:szCs w:val="24"/>
+          <w:lang w:val="en-US"/>
+        </w:rPr>
+        <w:t>android</w:t>
+      </w:r>
+      <w:r>
+        <w:rPr>
+          <w:rFonts w:ascii="Courier New" w:eastAsia="Times New Roman" w:hAnsi="Courier New" w:cs="Courier New"/>
+          <w:color w:val="BABABA"/>
+          <w:sz w:val="24"/>
+          <w:szCs w:val="24"/>
+          <w:lang w:val="en-US"/>
+        </w:rPr>
+        <w:t>:layout_height</w:t>
+      </w:r>
+      <w:proofErr w:type="spellEnd"/>
+      <w:r>
+        <w:rPr>
+          <w:rFonts w:ascii="Courier New" w:eastAsia="Times New Roman" w:hAnsi="Courier New" w:cs="Courier New"/>
+          <w:color w:val="6A8759"/>
+          <w:sz w:val="24"/>
+          <w:szCs w:val="24"/>
+          <w:lang w:val="en-US"/>
+        </w:rPr>
+        <w:t>="45dp"</w:t>
+      </w:r>
+      <w:r>
+        <w:rPr>
+          <w:rFonts w:ascii="Courier New" w:eastAsia="Times New Roman" w:hAnsi="Courier New" w:cs="Courier New"/>
+          <w:color w:val="6A8759"/>
+          <w:sz w:val="24"/>
+          <w:szCs w:val="24"/>
+          <w:lang w:val="en-US"/>
+        </w:rPr>
+        <w:br/>
+        <w:t xml:space="preserve">        </w:t>
+      </w:r>
+      <w:proofErr w:type="spellStart"/>
+      <w:r>
+        <w:rPr>
+          <w:rFonts w:ascii="Courier New" w:eastAsia="Times New Roman" w:hAnsi="Courier New" w:cs="Courier New"/>
+          <w:color w:val="9876AA"/>
+          <w:sz w:val="24"/>
+          <w:szCs w:val="24"/>
+          <w:lang w:val="en-US"/>
+        </w:rPr>
+        <w:t>android</w:t>
+      </w:r>
+      <w:r>
+        <w:rPr>
+          <w:rFonts w:ascii="Courier New" w:eastAsia="Times New Roman" w:hAnsi="Courier New" w:cs="Courier New"/>
+          <w:color w:val="BABABA"/>
+          <w:sz w:val="24"/>
+          <w:szCs w:val="24"/>
+          <w:lang w:val="en-US"/>
+        </w:rPr>
+        <w:t>:layout_marginStart</w:t>
+      </w:r>
+      <w:proofErr w:type="spellEnd"/>
+      <w:r>
+        <w:rPr>
+          <w:rFonts w:ascii="Courier New" w:eastAsia="Times New Roman" w:hAnsi="Courier New" w:cs="Courier New"/>
+          <w:color w:val="6A8759"/>
+          <w:sz w:val="24"/>
+          <w:szCs w:val="24"/>
+          <w:lang w:val="en-US"/>
+        </w:rPr>
+        <w:t>="84dp"</w:t>
+      </w:r>
+      <w:r>
+        <w:rPr>
+          <w:rFonts w:ascii="Courier New" w:eastAsia="Times New Roman" w:hAnsi="Courier New" w:cs="Courier New"/>
+          <w:color w:val="6A8759"/>
+          <w:sz w:val="24"/>
+          <w:szCs w:val="24"/>
+          <w:lang w:val="en-US"/>
+        </w:rPr>
+        <w:br/>
+        <w:t xml:space="preserve">        </w:t>
+      </w:r>
+      <w:proofErr w:type="spellStart"/>
+      <w:r>
+        <w:rPr>
+          <w:rFonts w:ascii="Courier New" w:eastAsia="Times New Roman" w:hAnsi="Courier New" w:cs="Courier New"/>
+          <w:color w:val="9876AA"/>
+          <w:sz w:val="24"/>
+          <w:szCs w:val="24"/>
+          <w:lang w:val="en-US"/>
+        </w:rPr>
+        <w:t>android</w:t>
+      </w:r>
+      <w:r>
+        <w:rPr>
+          <w:rFonts w:ascii="Courier New" w:eastAsia="Times New Roman" w:hAnsi="Courier New" w:cs="Courier New"/>
+          <w:color w:val="BABABA"/>
+          <w:sz w:val="24"/>
+          <w:szCs w:val="24"/>
+          <w:lang w:val="en-US"/>
+        </w:rPr>
+        <w:t>:layout_marginTop</w:t>
+      </w:r>
+      <w:proofErr w:type="spellEnd"/>
+      <w:r>
+        <w:rPr>
+          <w:rFonts w:ascii="Courier New" w:eastAsia="Times New Roman" w:hAnsi="Courier New" w:cs="Courier New"/>
+          <w:color w:val="6A8759"/>
+          <w:sz w:val="24"/>
+          <w:szCs w:val="24"/>
+          <w:lang w:val="en-US"/>
+        </w:rPr>
+        <w:t>="176dp"</w:t>
+      </w:r>
+      <w:r>
+        <w:rPr>
+          <w:rFonts w:ascii="Courier New" w:eastAsia="Times New Roman" w:hAnsi="Courier New" w:cs="Courier New"/>
+          <w:color w:val="6A8759"/>
+          <w:sz w:val="24"/>
+          <w:szCs w:val="24"/>
+          <w:lang w:val="en-US"/>
+        </w:rPr>
+        <w:br/>
+        <w:t xml:space="preserve">        </w:t>
+      </w:r>
+      <w:proofErr w:type="spellStart"/>
+      <w:r>
+        <w:rPr>
+          <w:rFonts w:ascii="Courier New" w:eastAsia="Times New Roman" w:hAnsi="Courier New" w:cs="Courier New"/>
+          <w:color w:val="9876AA"/>
+          <w:sz w:val="24"/>
+          <w:szCs w:val="24"/>
+          <w:lang w:val="en-US"/>
+        </w:rPr>
+        <w:t>android</w:t>
+      </w:r>
+      <w:r>
+        <w:rPr>
+          <w:rFonts w:ascii="Courier New" w:eastAsia="Times New Roman" w:hAnsi="Courier New" w:cs="Courier New"/>
+          <w:color w:val="BABABA"/>
+          <w:sz w:val="24"/>
+          <w:szCs w:val="24"/>
+          <w:lang w:val="en-US"/>
+        </w:rPr>
+        <w:t>:src</w:t>
+      </w:r>
+      <w:proofErr w:type="spellEnd"/>
+      <w:r>
+        <w:rPr>
+          <w:rFonts w:ascii="Courier New" w:eastAsia="Times New Roman" w:hAnsi="Courier New" w:cs="Courier New"/>
+          <w:color w:val="6A8759"/>
+          <w:sz w:val="24"/>
+          <w:szCs w:val="24"/>
+          <w:lang w:val="en-US"/>
+        </w:rPr>
+        <w:t>="@drawable/wheel"</w:t>
+      </w:r>
+      <w:r>
+        <w:rPr>
+          <w:rFonts w:ascii="Courier New" w:eastAsia="Times New Roman" w:hAnsi="Courier New" w:cs="Courier New"/>
+          <w:color w:val="6A8759"/>
+          <w:sz w:val="24"/>
+          <w:szCs w:val="24"/>
+          <w:lang w:val="en-US"/>
+        </w:rPr>
+        <w:br/>
+        <w:t xml:space="preserve">        </w:t>
+      </w:r>
+      <w:proofErr w:type="spellStart"/>
+      <w:r>
+        <w:rPr>
+          <w:rFonts w:ascii="Courier New" w:eastAsia="Times New Roman" w:hAnsi="Courier New" w:cs="Courier New"/>
+          <w:color w:val="9876AA"/>
+          <w:sz w:val="24"/>
+          <w:szCs w:val="24"/>
+          <w:lang w:val="en-US"/>
+        </w:rPr>
+        <w:t>app</w:t>
+      </w:r>
+      <w:r>
+        <w:rPr>
+          <w:rFonts w:ascii="Courier New" w:eastAsia="Times New Roman" w:hAnsi="Courier New" w:cs="Courier New"/>
+          <w:color w:val="BABABA"/>
+          <w:sz w:val="24"/>
+          <w:szCs w:val="24"/>
+          <w:lang w:val="en-US"/>
+        </w:rPr>
+        <w:t>:layout_constraintBottom_toBottomOf</w:t>
+      </w:r>
+      <w:proofErr w:type="spellEnd"/>
+      <w:r>
+        <w:rPr>
+          <w:rFonts w:ascii="Courier New" w:eastAsia="Times New Roman" w:hAnsi="Courier New" w:cs="Courier New"/>
+          <w:color w:val="6A8759"/>
+          <w:sz w:val="24"/>
+          <w:szCs w:val="24"/>
+          <w:lang w:val="en-US"/>
+        </w:rPr>
+        <w:t>="parent"</w:t>
+      </w:r>
+      <w:r>
+        <w:rPr>
+          <w:rFonts w:ascii="Courier New" w:eastAsia="Times New Roman" w:hAnsi="Courier New" w:cs="Courier New"/>
+          <w:color w:val="6A8759"/>
+          <w:sz w:val="24"/>
+          <w:szCs w:val="24"/>
+          <w:lang w:val="en-US"/>
+        </w:rPr>
+        <w:br/>
+        <w:t xml:space="preserve">        </w:t>
+      </w:r>
+      <w:proofErr w:type="spellStart"/>
+      <w:r>
+        <w:rPr>
+          <w:rFonts w:ascii="Courier New" w:eastAsia="Times New Roman" w:hAnsi="Courier New" w:cs="Courier New"/>
+          <w:color w:val="9876AA"/>
+          <w:sz w:val="24"/>
+          <w:szCs w:val="24"/>
+          <w:lang w:val="en-US"/>
+        </w:rPr>
+        <w:t>app</w:t>
+      </w:r>
+      <w:r>
+        <w:rPr>
+          <w:rFonts w:ascii="Courier New" w:eastAsia="Times New Roman" w:hAnsi="Courier New" w:cs="Courier New"/>
+          <w:color w:val="BABABA"/>
+          <w:sz w:val="24"/>
+          <w:szCs w:val="24"/>
+          <w:lang w:val="en-US"/>
+        </w:rPr>
+        <w:t>:layout_constraintStart_toStartOf</w:t>
+      </w:r>
+      <w:proofErr w:type="spellEnd"/>
+      <w:r>
+        <w:rPr>
+          <w:rFonts w:ascii="Courier New" w:eastAsia="Times New Roman" w:hAnsi="Courier New" w:cs="Courier New"/>
+          <w:color w:val="6A8759"/>
+          <w:sz w:val="24"/>
+          <w:szCs w:val="24"/>
+          <w:lang w:val="en-US"/>
+        </w:rPr>
+        <w:t>="parent"</w:t>
+      </w:r>
+      <w:r>
+        <w:rPr>
+          <w:rFonts w:ascii="Courier New" w:eastAsia="Times New Roman" w:hAnsi="Courier New" w:cs="Courier New"/>
+          <w:color w:val="6A8759"/>
+          <w:sz w:val="24"/>
+          <w:szCs w:val="24"/>
+          <w:lang w:val="en-US"/>
+        </w:rPr>
+        <w:br/>
+        <w:t xml:space="preserve">        </w:t>
+      </w:r>
+      <w:proofErr w:type="spellStart"/>
+      <w:r>
+        <w:rPr>
+          <w:rFonts w:ascii="Courier New" w:eastAsia="Times New Roman" w:hAnsi="Courier New" w:cs="Courier New"/>
+          <w:color w:val="9876AA"/>
+          <w:sz w:val="24"/>
+          <w:szCs w:val="24"/>
+          <w:lang w:val="en-US"/>
+        </w:rPr>
+        <w:t>app</w:t>
+      </w:r>
+      <w:r>
+        <w:rPr>
+          <w:rFonts w:ascii="Courier New" w:eastAsia="Times New Roman" w:hAnsi="Courier New" w:cs="Courier New"/>
+          <w:color w:val="BABABA"/>
+          <w:sz w:val="24"/>
+          <w:szCs w:val="24"/>
+          <w:lang w:val="en-US"/>
+        </w:rPr>
+        <w:t>:layout_constraintTop_toTopOf</w:t>
+      </w:r>
+      <w:proofErr w:type="spellEnd"/>
+      <w:r>
+        <w:rPr>
+          <w:rFonts w:ascii="Courier New" w:eastAsia="Times New Roman" w:hAnsi="Courier New" w:cs="Courier New"/>
+          <w:color w:val="6A8759"/>
+          <w:sz w:val="24"/>
+          <w:szCs w:val="24"/>
+          <w:lang w:val="en-US"/>
+        </w:rPr>
+        <w:t>="@+id/</w:t>
+      </w:r>
+      <w:proofErr w:type="spellStart"/>
+      <w:r>
+        <w:rPr>
+          <w:rFonts w:ascii="Courier New" w:eastAsia="Times New Roman" w:hAnsi="Courier New" w:cs="Courier New"/>
+          <w:color w:val="6A8759"/>
+          <w:sz w:val="24"/>
+          <w:szCs w:val="24"/>
+          <w:lang w:val="en-US"/>
+        </w:rPr>
+        <w:t>imageView</w:t>
+      </w:r>
+      <w:proofErr w:type="spellEnd"/>
+      <w:r>
+        <w:rPr>
+          <w:rFonts w:ascii="Courier New" w:eastAsia="Times New Roman" w:hAnsi="Courier New" w:cs="Courier New"/>
+          <w:color w:val="6A8759"/>
+          <w:sz w:val="24"/>
+          <w:szCs w:val="24"/>
+          <w:lang w:val="en-US"/>
+        </w:rPr>
+        <w:t>"</w:t>
+      </w:r>
+      <w:r>
+        <w:rPr>
+          <w:rFonts w:ascii="Courier New" w:eastAsia="Times New Roman" w:hAnsi="Courier New" w:cs="Courier New"/>
+          <w:color w:val="6A8759"/>
+          <w:sz w:val="24"/>
+          <w:szCs w:val="24"/>
+          <w:lang w:val="en-US"/>
+        </w:rPr>
+        <w:br/>
+        <w:t xml:space="preserve">        </w:t>
+      </w:r>
+      <w:proofErr w:type="spellStart"/>
+      <w:r>
+        <w:rPr>
+          <w:rFonts w:ascii="Courier New" w:eastAsia="Times New Roman" w:hAnsi="Courier New" w:cs="Courier New"/>
+          <w:color w:val="9876AA"/>
+          <w:sz w:val="24"/>
+          <w:szCs w:val="24"/>
+          <w:lang w:val="en-US"/>
+        </w:rPr>
+        <w:t>app</w:t>
+      </w:r>
+      <w:r>
+        <w:rPr>
+          <w:rFonts w:ascii="Courier New" w:eastAsia="Times New Roman" w:hAnsi="Courier New" w:cs="Courier New"/>
+          <w:color w:val="BABABA"/>
+          <w:sz w:val="24"/>
+          <w:szCs w:val="24"/>
+          <w:lang w:val="en-US"/>
+        </w:rPr>
+        <w:t>:layout_constraintVertical_bias</w:t>
+      </w:r>
+      <w:proofErr w:type="spellEnd"/>
+      <w:r>
+        <w:rPr>
+          <w:rFonts w:ascii="Courier New" w:eastAsia="Times New Roman" w:hAnsi="Courier New" w:cs="Courier New"/>
+          <w:color w:val="6A8759"/>
+          <w:sz w:val="24"/>
+          <w:szCs w:val="24"/>
+          <w:lang w:val="en-US"/>
+        </w:rPr>
+        <w:t xml:space="preserve">="0.006" </w:t>
+      </w:r>
+      <w:r>
+        <w:rPr>
+          <w:rFonts w:ascii="Courier New" w:eastAsia="Times New Roman" w:hAnsi="Courier New" w:cs="Courier New"/>
+          <w:color w:val="E8BF6A"/>
+          <w:sz w:val="24"/>
+          <w:szCs w:val="24"/>
+          <w:lang w:val="en-US"/>
+        </w:rPr>
+        <w:t>/&gt;</w:t>
+      </w:r>
+      <w:r>
+        <w:rPr>
+          <w:rFonts w:ascii="Courier New" w:eastAsia="Times New Roman" w:hAnsi="Courier New" w:cs="Courier New"/>
+          <w:color w:val="E8BF6A"/>
+          <w:sz w:val="24"/>
+          <w:szCs w:val="24"/>
+          <w:lang w:val="en-US"/>
+        </w:rPr>
+        <w:br/>
+      </w:r>
+      <w:r>
+        <w:rPr>
+          <w:rFonts w:ascii="Courier New" w:eastAsia="Times New Roman" w:hAnsi="Courier New" w:cs="Courier New"/>
+          <w:color w:val="E8BF6A"/>
+          <w:sz w:val="24"/>
+          <w:szCs w:val="24"/>
+          <w:lang w:val="en-US"/>
+        </w:rPr>
+        <w:br/>
+        <w:t xml:space="preserve">    &lt;</w:t>
+      </w:r>
+      <w:proofErr w:type="spellStart"/>
+      <w:r>
+        <w:rPr>
+          <w:rFonts w:ascii="Courier New" w:eastAsia="Times New Roman" w:hAnsi="Courier New" w:cs="Courier New"/>
+          <w:color w:val="E8BF6A"/>
+          <w:sz w:val="24"/>
+          <w:szCs w:val="24"/>
+          <w:lang w:val="en-US"/>
+        </w:rPr>
+        <w:t>ImageView</w:t>
+      </w:r>
+      <w:proofErr w:type="spellEnd"/>
+      <w:r>
+        <w:rPr>
+          <w:rFonts w:ascii="Courier New" w:eastAsia="Times New Roman" w:hAnsi="Courier New" w:cs="Courier New"/>
+          <w:color w:val="E8BF6A"/>
+          <w:sz w:val="24"/>
+          <w:szCs w:val="24"/>
+          <w:lang w:val="en-US"/>
+        </w:rPr>
+        <w:br/>
+        <w:t xml:space="preserve">        </w:t>
+      </w:r>
+      <w:proofErr w:type="spellStart"/>
+      <w:r>
+        <w:rPr>
+          <w:rFonts w:ascii="Courier New" w:eastAsia="Times New Roman" w:hAnsi="Courier New" w:cs="Courier New"/>
+          <w:color w:val="9876AA"/>
+          <w:sz w:val="24"/>
+          <w:szCs w:val="24"/>
+          <w:lang w:val="en-US"/>
+        </w:rPr>
+        <w:t>android</w:t>
+      </w:r>
+      <w:r>
+        <w:rPr>
+          <w:rFonts w:ascii="Courier New" w:eastAsia="Times New Roman" w:hAnsi="Courier New" w:cs="Courier New"/>
+          <w:color w:val="BABABA"/>
+          <w:sz w:val="24"/>
+          <w:szCs w:val="24"/>
+          <w:lang w:val="en-US"/>
+        </w:rPr>
+        <w:t>:id</w:t>
+      </w:r>
+      <w:proofErr w:type="spellEnd"/>
+      <w:r>
+        <w:rPr>
+          <w:rFonts w:ascii="Courier New" w:eastAsia="Times New Roman" w:hAnsi="Courier New" w:cs="Courier New"/>
+          <w:color w:val="6A8759"/>
+          <w:sz w:val="24"/>
+          <w:szCs w:val="24"/>
+          <w:lang w:val="en-US"/>
+        </w:rPr>
+        <w:t>="@+id/wheel2"</w:t>
+      </w:r>
+      <w:r>
+        <w:rPr>
+          <w:rFonts w:ascii="Courier New" w:eastAsia="Times New Roman" w:hAnsi="Courier New" w:cs="Courier New"/>
+          <w:color w:val="6A8759"/>
+          <w:sz w:val="24"/>
+          <w:szCs w:val="24"/>
+          <w:lang w:val="en-US"/>
+        </w:rPr>
+        <w:br/>
+        <w:t xml:space="preserve">        </w:t>
+      </w:r>
+      <w:proofErr w:type="spellStart"/>
+      <w:r>
+        <w:rPr>
+          <w:rFonts w:ascii="Courier New" w:eastAsia="Times New Roman" w:hAnsi="Courier New" w:cs="Courier New"/>
+          <w:color w:val="9876AA"/>
+          <w:sz w:val="24"/>
+          <w:szCs w:val="24"/>
+          <w:lang w:val="en-US"/>
+        </w:rPr>
+        <w:t>android</w:t>
+      </w:r>
+      <w:r>
+        <w:rPr>
+          <w:rFonts w:ascii="Courier New" w:eastAsia="Times New Roman" w:hAnsi="Courier New" w:cs="Courier New"/>
+          <w:color w:val="BABABA"/>
+          <w:sz w:val="24"/>
+          <w:szCs w:val="24"/>
+          <w:lang w:val="en-US"/>
+        </w:rPr>
+        <w:t>:layout_width</w:t>
+      </w:r>
+      <w:proofErr w:type="spellEnd"/>
+      <w:r>
+        <w:rPr>
+          <w:rFonts w:ascii="Courier New" w:eastAsia="Times New Roman" w:hAnsi="Courier New" w:cs="Courier New"/>
+          <w:color w:val="6A8759"/>
+          <w:sz w:val="24"/>
+          <w:szCs w:val="24"/>
+          <w:lang w:val="en-US"/>
+        </w:rPr>
+        <w:t>="45dp"</w:t>
+      </w:r>
+      <w:r>
+        <w:rPr>
+          <w:rFonts w:ascii="Courier New" w:eastAsia="Times New Roman" w:hAnsi="Courier New" w:cs="Courier New"/>
+          <w:color w:val="6A8759"/>
+          <w:sz w:val="24"/>
+          <w:szCs w:val="24"/>
+          <w:lang w:val="en-US"/>
+        </w:rPr>
+        <w:br/>
+        <w:t xml:space="preserve">        </w:t>
+      </w:r>
+      <w:proofErr w:type="spellStart"/>
+      <w:r>
+        <w:rPr>
+          <w:rFonts w:ascii="Courier New" w:eastAsia="Times New Roman" w:hAnsi="Courier New" w:cs="Courier New"/>
+          <w:color w:val="9876AA"/>
+          <w:sz w:val="24"/>
+          <w:szCs w:val="24"/>
+          <w:lang w:val="en-US"/>
+        </w:rPr>
+        <w:t>android</w:t>
+      </w:r>
+      <w:r>
+        <w:rPr>
+          <w:rFonts w:ascii="Courier New" w:eastAsia="Times New Roman" w:hAnsi="Courier New" w:cs="Courier New"/>
+          <w:color w:val="BABABA"/>
+          <w:sz w:val="24"/>
+          <w:szCs w:val="24"/>
+          <w:lang w:val="en-US"/>
+        </w:rPr>
+        <w:t>:layout_height</w:t>
+      </w:r>
+      <w:proofErr w:type="spellEnd"/>
+      <w:r>
+        <w:rPr>
+          <w:rFonts w:ascii="Courier New" w:eastAsia="Times New Roman" w:hAnsi="Courier New" w:cs="Courier New"/>
+          <w:color w:val="6A8759"/>
+          <w:sz w:val="24"/>
+          <w:szCs w:val="24"/>
+          <w:lang w:val="en-US"/>
+        </w:rPr>
+        <w:t>="45dp"</w:t>
+      </w:r>
+      <w:r>
+        <w:rPr>
+          <w:rFonts w:ascii="Courier New" w:eastAsia="Times New Roman" w:hAnsi="Courier New" w:cs="Courier New"/>
+          <w:color w:val="6A8759"/>
+          <w:sz w:val="24"/>
+          <w:szCs w:val="24"/>
+          <w:lang w:val="en-US"/>
+        </w:rPr>
+        <w:br/>
+        <w:t xml:space="preserve">        </w:t>
+      </w:r>
+      <w:proofErr w:type="spellStart"/>
+      <w:r>
+        <w:rPr>
+          <w:rFonts w:ascii="Courier New" w:eastAsia="Times New Roman" w:hAnsi="Courier New" w:cs="Courier New"/>
+          <w:color w:val="9876AA"/>
+          <w:sz w:val="24"/>
+          <w:szCs w:val="24"/>
+          <w:lang w:val="en-US"/>
+        </w:rPr>
+        <w:t>android</w:t>
+      </w:r>
+      <w:r>
+        <w:rPr>
+          <w:rFonts w:ascii="Courier New" w:eastAsia="Times New Roman" w:hAnsi="Courier New" w:cs="Courier New"/>
+          <w:color w:val="BABABA"/>
+          <w:sz w:val="24"/>
+          <w:szCs w:val="24"/>
+          <w:lang w:val="en-US"/>
+        </w:rPr>
+        <w:t>:layout_marginTop</w:t>
+      </w:r>
+      <w:proofErr w:type="spellEnd"/>
+      <w:r>
+        <w:rPr>
+          <w:rFonts w:ascii="Courier New" w:eastAsia="Times New Roman" w:hAnsi="Courier New" w:cs="Courier New"/>
+          <w:color w:val="6A8759"/>
+          <w:sz w:val="24"/>
+          <w:szCs w:val="24"/>
+          <w:lang w:val="en-US"/>
+        </w:rPr>
+        <w:t>="176dp"</w:t>
+      </w:r>
+      <w:r>
+        <w:rPr>
+          <w:rFonts w:ascii="Courier New" w:eastAsia="Times New Roman" w:hAnsi="Courier New" w:cs="Courier New"/>
+          <w:color w:val="6A8759"/>
+          <w:sz w:val="24"/>
+          <w:szCs w:val="24"/>
+          <w:lang w:val="en-US"/>
+        </w:rPr>
+        <w:br/>
+        <w:t xml:space="preserve">        </w:t>
+      </w:r>
+      <w:proofErr w:type="spellStart"/>
+      <w:r>
+        <w:rPr>
+          <w:rFonts w:ascii="Courier New" w:eastAsia="Times New Roman" w:hAnsi="Courier New" w:cs="Courier New"/>
+          <w:color w:val="9876AA"/>
+          <w:sz w:val="24"/>
+          <w:szCs w:val="24"/>
+          <w:lang w:val="en-US"/>
+        </w:rPr>
+        <w:t>android</w:t>
+      </w:r>
+      <w:r>
+        <w:rPr>
+          <w:rFonts w:ascii="Courier New" w:eastAsia="Times New Roman" w:hAnsi="Courier New" w:cs="Courier New"/>
+          <w:color w:val="BABABA"/>
+          <w:sz w:val="24"/>
+          <w:szCs w:val="24"/>
+          <w:lang w:val="en-US"/>
+        </w:rPr>
+        <w:t>:layout_marginEnd</w:t>
+      </w:r>
+      <w:proofErr w:type="spellEnd"/>
+      <w:r>
+        <w:rPr>
+          <w:rFonts w:ascii="Courier New" w:eastAsia="Times New Roman" w:hAnsi="Courier New" w:cs="Courier New"/>
+          <w:color w:val="6A8759"/>
+          <w:sz w:val="24"/>
+          <w:szCs w:val="24"/>
+          <w:lang w:val="en-US"/>
+        </w:rPr>
+        <w:t>="104dp"</w:t>
+      </w:r>
+      <w:r>
+        <w:rPr>
+          <w:rFonts w:ascii="Courier New" w:eastAsia="Times New Roman" w:hAnsi="Courier New" w:cs="Courier New"/>
+          <w:color w:val="6A8759"/>
+          <w:sz w:val="24"/>
+          <w:szCs w:val="24"/>
+          <w:lang w:val="en-US"/>
+        </w:rPr>
+        <w:br/>
+        <w:t xml:space="preserve">        </w:t>
+      </w:r>
+      <w:proofErr w:type="spellStart"/>
+      <w:r>
+        <w:rPr>
+          <w:rFonts w:ascii="Courier New" w:eastAsia="Times New Roman" w:hAnsi="Courier New" w:cs="Courier New"/>
+          <w:color w:val="9876AA"/>
+          <w:sz w:val="24"/>
+          <w:szCs w:val="24"/>
+          <w:lang w:val="en-US"/>
+        </w:rPr>
+        <w:t>android</w:t>
+      </w:r>
+      <w:r>
+        <w:rPr>
+          <w:rFonts w:ascii="Courier New" w:eastAsia="Times New Roman" w:hAnsi="Courier New" w:cs="Courier New"/>
+          <w:color w:val="BABABA"/>
+          <w:sz w:val="24"/>
+          <w:szCs w:val="24"/>
+          <w:lang w:val="en-US"/>
+        </w:rPr>
+        <w:t>:src</w:t>
+      </w:r>
+      <w:proofErr w:type="spellEnd"/>
+      <w:r>
+        <w:rPr>
+          <w:rFonts w:ascii="Courier New" w:eastAsia="Times New Roman" w:hAnsi="Courier New" w:cs="Courier New"/>
+          <w:color w:val="6A8759"/>
+          <w:sz w:val="24"/>
+          <w:szCs w:val="24"/>
+          <w:lang w:val="en-US"/>
+        </w:rPr>
+        <w:t>="@drawable/wheel"</w:t>
+      </w:r>
+      <w:r>
+        <w:rPr>
+          <w:rFonts w:ascii="Courier New" w:eastAsia="Times New Roman" w:hAnsi="Courier New" w:cs="Courier New"/>
+          <w:color w:val="6A8759"/>
+          <w:sz w:val="24"/>
+          <w:szCs w:val="24"/>
+          <w:lang w:val="en-US"/>
+        </w:rPr>
+        <w:br/>
+        <w:t xml:space="preserve">        </w:t>
+      </w:r>
+      <w:proofErr w:type="spellStart"/>
+      <w:r>
+        <w:rPr>
+          <w:rFonts w:ascii="Courier New" w:eastAsia="Times New Roman" w:hAnsi="Courier New" w:cs="Courier New"/>
+          <w:color w:val="9876AA"/>
+          <w:sz w:val="24"/>
+          <w:szCs w:val="24"/>
+          <w:lang w:val="en-US"/>
+        </w:rPr>
+        <w:t>app</w:t>
+      </w:r>
+      <w:r>
+        <w:rPr>
+          <w:rFonts w:ascii="Courier New" w:eastAsia="Times New Roman" w:hAnsi="Courier New" w:cs="Courier New"/>
+          <w:color w:val="BABABA"/>
+          <w:sz w:val="24"/>
+          <w:szCs w:val="24"/>
+          <w:lang w:val="en-US"/>
+        </w:rPr>
+        <w:t>:layout_constraintBottom_toBottomOf</w:t>
+      </w:r>
+      <w:proofErr w:type="spellEnd"/>
+      <w:r>
+        <w:rPr>
+          <w:rFonts w:ascii="Courier New" w:eastAsia="Times New Roman" w:hAnsi="Courier New" w:cs="Courier New"/>
+          <w:color w:val="6A8759"/>
+          <w:sz w:val="24"/>
+          <w:szCs w:val="24"/>
+          <w:lang w:val="en-US"/>
+        </w:rPr>
+        <w:t>="parent"</w:t>
+      </w:r>
+      <w:r>
+        <w:rPr>
+          <w:rFonts w:ascii="Courier New" w:eastAsia="Times New Roman" w:hAnsi="Courier New" w:cs="Courier New"/>
+          <w:color w:val="6A8759"/>
+          <w:sz w:val="24"/>
+          <w:szCs w:val="24"/>
+          <w:lang w:val="en-US"/>
+        </w:rPr>
+        <w:br/>
+        <w:t xml:space="preserve">        </w:t>
+      </w:r>
+      <w:proofErr w:type="spellStart"/>
+      <w:r>
+        <w:rPr>
+          <w:rFonts w:ascii="Courier New" w:eastAsia="Times New Roman" w:hAnsi="Courier New" w:cs="Courier New"/>
+          <w:color w:val="9876AA"/>
+          <w:sz w:val="24"/>
+          <w:szCs w:val="24"/>
+          <w:lang w:val="en-US"/>
+        </w:rPr>
+        <w:t>app</w:t>
+      </w:r>
+      <w:r>
+        <w:rPr>
+          <w:rFonts w:ascii="Courier New" w:eastAsia="Times New Roman" w:hAnsi="Courier New" w:cs="Courier New"/>
+          <w:color w:val="BABABA"/>
+          <w:sz w:val="24"/>
+          <w:szCs w:val="24"/>
+          <w:lang w:val="en-US"/>
+        </w:rPr>
+        <w:t>:layout_constraintEnd_toEndOf</w:t>
+      </w:r>
+      <w:proofErr w:type="spellEnd"/>
+      <w:r>
+        <w:rPr>
+          <w:rFonts w:ascii="Courier New" w:eastAsia="Times New Roman" w:hAnsi="Courier New" w:cs="Courier New"/>
+          <w:color w:val="6A8759"/>
+          <w:sz w:val="24"/>
+          <w:szCs w:val="24"/>
+          <w:lang w:val="en-US"/>
+        </w:rPr>
+        <w:t>="parent"</w:t>
+      </w:r>
+      <w:r>
+        <w:rPr>
+          <w:rFonts w:ascii="Courier New" w:eastAsia="Times New Roman" w:hAnsi="Courier New" w:cs="Courier New"/>
+          <w:color w:val="6A8759"/>
+          <w:sz w:val="24"/>
+          <w:szCs w:val="24"/>
+          <w:lang w:val="en-US"/>
+        </w:rPr>
+        <w:br/>
+        <w:t xml:space="preserve">        </w:t>
+      </w:r>
+      <w:proofErr w:type="spellStart"/>
+      <w:r>
+        <w:rPr>
+          <w:rFonts w:ascii="Courier New" w:eastAsia="Times New Roman" w:hAnsi="Courier New" w:cs="Courier New"/>
+          <w:color w:val="9876AA"/>
+          <w:sz w:val="24"/>
+          <w:szCs w:val="24"/>
+          <w:lang w:val="en-US"/>
+        </w:rPr>
+        <w:t>app</w:t>
+      </w:r>
+      <w:r>
+        <w:rPr>
+          <w:rFonts w:ascii="Courier New" w:eastAsia="Times New Roman" w:hAnsi="Courier New" w:cs="Courier New"/>
+          <w:color w:val="BABABA"/>
+          <w:sz w:val="24"/>
+          <w:szCs w:val="24"/>
+          <w:lang w:val="en-US"/>
+        </w:rPr>
+        <w:t>:layout_constraintTop_toTopOf</w:t>
+      </w:r>
+      <w:proofErr w:type="spellEnd"/>
+      <w:r>
+        <w:rPr>
+          <w:rFonts w:ascii="Courier New" w:eastAsia="Times New Roman" w:hAnsi="Courier New" w:cs="Courier New"/>
+          <w:color w:val="6A8759"/>
+          <w:sz w:val="24"/>
+          <w:szCs w:val="24"/>
+          <w:lang w:val="en-US"/>
+        </w:rPr>
+        <w:t>="@+id/</w:t>
+      </w:r>
+      <w:proofErr w:type="spellStart"/>
+      <w:r>
+        <w:rPr>
+          <w:rFonts w:ascii="Courier New" w:eastAsia="Times New Roman" w:hAnsi="Courier New" w:cs="Courier New"/>
+          <w:color w:val="6A8759"/>
+          <w:sz w:val="24"/>
+          <w:szCs w:val="24"/>
+          <w:lang w:val="en-US"/>
+        </w:rPr>
+        <w:t>imageView</w:t>
+      </w:r>
+      <w:proofErr w:type="spellEnd"/>
+      <w:r>
+        <w:rPr>
+          <w:rFonts w:ascii="Courier New" w:eastAsia="Times New Roman" w:hAnsi="Courier New" w:cs="Courier New"/>
+          <w:color w:val="6A8759"/>
+          <w:sz w:val="24"/>
+          <w:szCs w:val="24"/>
+          <w:lang w:val="en-US"/>
+        </w:rPr>
+        <w:t>"</w:t>
+      </w:r>
+      <w:r>
+        <w:rPr>
+          <w:rFonts w:ascii="Courier New" w:eastAsia="Times New Roman" w:hAnsi="Courier New" w:cs="Courier New"/>
+          <w:color w:val="6A8759"/>
+          <w:sz w:val="24"/>
+          <w:szCs w:val="24"/>
+          <w:lang w:val="en-US"/>
+        </w:rPr>
+        <w:br/>
+        <w:t xml:space="preserve">        </w:t>
+      </w:r>
+      <w:proofErr w:type="spellStart"/>
+      <w:r>
+        <w:rPr>
+          <w:rFonts w:ascii="Courier New" w:eastAsia="Times New Roman" w:hAnsi="Courier New" w:cs="Courier New"/>
+          <w:color w:val="9876AA"/>
+          <w:sz w:val="24"/>
+          <w:szCs w:val="24"/>
+          <w:lang w:val="en-US"/>
+        </w:rPr>
+        <w:t>app</w:t>
+      </w:r>
+      <w:r>
+        <w:rPr>
+          <w:rFonts w:ascii="Courier New" w:eastAsia="Times New Roman" w:hAnsi="Courier New" w:cs="Courier New"/>
+          <w:color w:val="BABABA"/>
+          <w:sz w:val="24"/>
+          <w:szCs w:val="24"/>
+          <w:lang w:val="en-US"/>
+        </w:rPr>
+        <w:t>:layout_constraintVertical_bias</w:t>
+      </w:r>
+      <w:proofErr w:type="spellEnd"/>
+      <w:r>
+        <w:rPr>
+          <w:rFonts w:ascii="Courier New" w:eastAsia="Times New Roman" w:hAnsi="Courier New" w:cs="Courier New"/>
+          <w:color w:val="6A8759"/>
+          <w:sz w:val="24"/>
+          <w:szCs w:val="24"/>
+          <w:lang w:val="en-US"/>
+        </w:rPr>
+        <w:t xml:space="preserve">="0.006" </w:t>
+      </w:r>
+      <w:r>
+        <w:rPr>
+          <w:rFonts w:ascii="Courier New" w:eastAsia="Times New Roman" w:hAnsi="Courier New" w:cs="Courier New"/>
+          <w:color w:val="E8BF6A"/>
+          <w:sz w:val="24"/>
+          <w:szCs w:val="24"/>
+          <w:lang w:val="en-US"/>
+        </w:rPr>
+        <w:t>/&gt;</w:t>
+      </w:r>
+      <w:r>
+        <w:rPr>
+          <w:rFonts w:ascii="Courier New" w:eastAsia="Times New Roman" w:hAnsi="Courier New" w:cs="Courier New"/>
+          <w:color w:val="E8BF6A"/>
+          <w:sz w:val="24"/>
+          <w:szCs w:val="24"/>
+          <w:lang w:val="en-US"/>
+        </w:rPr>
+        <w:br/>
+      </w:r>
+      <w:r>
+        <w:rPr>
+          <w:rFonts w:ascii="Courier New" w:eastAsia="Times New Roman" w:hAnsi="Courier New" w:cs="Courier New"/>
+          <w:color w:val="E8BF6A"/>
+          <w:sz w:val="24"/>
+          <w:szCs w:val="24"/>
+          <w:lang w:val="en-US"/>
+        </w:rPr>
+        <w:br/>
+        <w:t xml:space="preserve">    &lt;</w:t>
+      </w:r>
+      <w:proofErr w:type="spellStart"/>
+      <w:r>
+        <w:rPr>
+          <w:rFonts w:ascii="Courier New" w:eastAsia="Times New Roman" w:hAnsi="Courier New" w:cs="Courier New"/>
+          <w:color w:val="E8BF6A"/>
+          <w:sz w:val="24"/>
+          <w:szCs w:val="24"/>
+          <w:lang w:val="en-US"/>
+        </w:rPr>
+        <w:t>ImageView</w:t>
+      </w:r>
+      <w:proofErr w:type="spellEnd"/>
+      <w:r>
+        <w:rPr>
+          <w:rFonts w:ascii="Courier New" w:eastAsia="Times New Roman" w:hAnsi="Courier New" w:cs="Courier New"/>
+          <w:color w:val="E8BF6A"/>
+          <w:sz w:val="24"/>
+          <w:szCs w:val="24"/>
+          <w:lang w:val="en-US"/>
+        </w:rPr>
+        <w:br/>
+        <w:t xml:space="preserve">        </w:t>
+      </w:r>
+      <w:proofErr w:type="spellStart"/>
+      <w:r>
+        <w:rPr>
+          <w:rFonts w:ascii="Courier New" w:eastAsia="Times New Roman" w:hAnsi="Courier New" w:cs="Courier New"/>
+          <w:color w:val="9876AA"/>
+          <w:sz w:val="24"/>
+          <w:szCs w:val="24"/>
+          <w:lang w:val="en-US"/>
+        </w:rPr>
+        <w:t>android</w:t>
+      </w:r>
+      <w:r>
+        <w:rPr>
+          <w:rFonts w:ascii="Courier New" w:eastAsia="Times New Roman" w:hAnsi="Courier New" w:cs="Courier New"/>
+          <w:color w:val="BABABA"/>
+          <w:sz w:val="24"/>
+          <w:szCs w:val="24"/>
+          <w:lang w:val="en-US"/>
+        </w:rPr>
+        <w:t>:layout_width</w:t>
+      </w:r>
+      <w:proofErr w:type="spellEnd"/>
+      <w:r>
+        <w:rPr>
+          <w:rFonts w:ascii="Courier New" w:eastAsia="Times New Roman" w:hAnsi="Courier New" w:cs="Courier New"/>
+          <w:color w:val="6A8759"/>
+          <w:sz w:val="24"/>
+          <w:szCs w:val="24"/>
+          <w:lang w:val="en-US"/>
+        </w:rPr>
+        <w:t>="150dp"</w:t>
+      </w:r>
+      <w:r>
+        <w:rPr>
+          <w:rFonts w:ascii="Courier New" w:eastAsia="Times New Roman" w:hAnsi="Courier New" w:cs="Courier New"/>
+          <w:color w:val="6A8759"/>
+          <w:sz w:val="24"/>
+          <w:szCs w:val="24"/>
+          <w:lang w:val="en-US"/>
+        </w:rPr>
+        <w:br/>
+        <w:t xml:space="preserve">        </w:t>
+      </w:r>
+      <w:proofErr w:type="spellStart"/>
+      <w:r>
+        <w:rPr>
+          <w:rFonts w:ascii="Courier New" w:eastAsia="Times New Roman" w:hAnsi="Courier New" w:cs="Courier New"/>
+          <w:color w:val="9876AA"/>
+          <w:sz w:val="24"/>
+          <w:szCs w:val="24"/>
+          <w:lang w:val="en-US"/>
+        </w:rPr>
+        <w:t>android</w:t>
+      </w:r>
+      <w:r>
+        <w:rPr>
+          <w:rFonts w:ascii="Courier New" w:eastAsia="Times New Roman" w:hAnsi="Courier New" w:cs="Courier New"/>
+          <w:color w:val="BABABA"/>
+          <w:sz w:val="24"/>
+          <w:szCs w:val="24"/>
+          <w:lang w:val="en-US"/>
+        </w:rPr>
+        <w:t>:layout_height</w:t>
+      </w:r>
+      <w:proofErr w:type="spellEnd"/>
+      <w:r>
+        <w:rPr>
+          <w:rFonts w:ascii="Courier New" w:eastAsia="Times New Roman" w:hAnsi="Courier New" w:cs="Courier New"/>
+          <w:color w:val="6A8759"/>
+          <w:sz w:val="24"/>
+          <w:szCs w:val="24"/>
+          <w:lang w:val="en-US"/>
+        </w:rPr>
+        <w:t>="</w:t>
+      </w:r>
+      <w:proofErr w:type="spellStart"/>
+      <w:r>
+        <w:rPr>
+          <w:rFonts w:ascii="Courier New" w:eastAsia="Times New Roman" w:hAnsi="Courier New" w:cs="Courier New"/>
+          <w:color w:val="6A8759"/>
+          <w:sz w:val="24"/>
+          <w:szCs w:val="24"/>
+          <w:lang w:val="en-US"/>
+        </w:rPr>
+        <w:t>wrap_content</w:t>
+      </w:r>
+      <w:proofErr w:type="spellEnd"/>
+      <w:r>
+        <w:rPr>
+          <w:rFonts w:ascii="Courier New" w:eastAsia="Times New Roman" w:hAnsi="Courier New" w:cs="Courier New"/>
+          <w:color w:val="6A8759"/>
+          <w:sz w:val="24"/>
+          <w:szCs w:val="24"/>
+          <w:lang w:val="en-US"/>
+        </w:rPr>
+        <w:t>"</w:t>
+      </w:r>
+      <w:r>
+        <w:rPr>
+          <w:rFonts w:ascii="Courier New" w:eastAsia="Times New Roman" w:hAnsi="Courier New" w:cs="Courier New"/>
+          <w:color w:val="6A8759"/>
+          <w:sz w:val="24"/>
+          <w:szCs w:val="24"/>
+          <w:lang w:val="en-US"/>
+        </w:rPr>
+        <w:br/>
+        <w:t xml:space="preserve">        </w:t>
+      </w:r>
+      <w:proofErr w:type="spellStart"/>
+      <w:r>
+        <w:rPr>
+          <w:rFonts w:ascii="Courier New" w:eastAsia="Times New Roman" w:hAnsi="Courier New" w:cs="Courier New"/>
+          <w:color w:val="9876AA"/>
+          <w:sz w:val="24"/>
+          <w:szCs w:val="24"/>
+          <w:lang w:val="en-US"/>
+        </w:rPr>
+        <w:t>android</w:t>
+      </w:r>
+      <w:r>
+        <w:rPr>
+          <w:rFonts w:ascii="Courier New" w:eastAsia="Times New Roman" w:hAnsi="Courier New" w:cs="Courier New"/>
+          <w:color w:val="BABABA"/>
+          <w:sz w:val="24"/>
+          <w:szCs w:val="24"/>
+          <w:lang w:val="en-US"/>
+        </w:rPr>
+        <w:t>:id</w:t>
+      </w:r>
+      <w:proofErr w:type="spellEnd"/>
+      <w:r>
+        <w:rPr>
+          <w:rFonts w:ascii="Courier New" w:eastAsia="Times New Roman" w:hAnsi="Courier New" w:cs="Courier New"/>
+          <w:color w:val="6A8759"/>
+          <w:sz w:val="24"/>
+          <w:szCs w:val="24"/>
+          <w:lang w:val="en-US"/>
+        </w:rPr>
+        <w:t>="@+id/could1"</w:t>
+      </w:r>
+      <w:r>
+        <w:rPr>
+          <w:rFonts w:ascii="Courier New" w:eastAsia="Times New Roman" w:hAnsi="Courier New" w:cs="Courier New"/>
+          <w:color w:val="6A8759"/>
+          <w:sz w:val="24"/>
+          <w:szCs w:val="24"/>
+          <w:lang w:val="en-US"/>
+        </w:rPr>
+        <w:br/>
+        <w:t xml:space="preserve">        </w:t>
+      </w:r>
+      <w:proofErr w:type="spellStart"/>
+      <w:r>
+        <w:rPr>
+          <w:rFonts w:ascii="Courier New" w:eastAsia="Times New Roman" w:hAnsi="Courier New" w:cs="Courier New"/>
+          <w:color w:val="9876AA"/>
+          <w:sz w:val="24"/>
+          <w:szCs w:val="24"/>
+          <w:lang w:val="en-US"/>
+        </w:rPr>
+        <w:t>android</w:t>
+      </w:r>
+      <w:r>
+        <w:rPr>
+          <w:rFonts w:ascii="Courier New" w:eastAsia="Times New Roman" w:hAnsi="Courier New" w:cs="Courier New"/>
+          <w:color w:val="BABABA"/>
+          <w:sz w:val="24"/>
+          <w:szCs w:val="24"/>
+          <w:lang w:val="en-US"/>
+        </w:rPr>
+        <w:t>:src</w:t>
+      </w:r>
+      <w:proofErr w:type="spellEnd"/>
+      <w:r>
+        <w:rPr>
+          <w:rFonts w:ascii="Courier New" w:eastAsia="Times New Roman" w:hAnsi="Courier New" w:cs="Courier New"/>
+          <w:color w:val="6A8759"/>
+          <w:sz w:val="24"/>
+          <w:szCs w:val="24"/>
+          <w:lang w:val="en-US"/>
+        </w:rPr>
+        <w:t>="@drawable/cloud"</w:t>
+      </w:r>
+      <w:r>
+        <w:rPr>
+          <w:rFonts w:ascii="Courier New" w:eastAsia="Times New Roman" w:hAnsi="Courier New" w:cs="Courier New"/>
+          <w:color w:val="6A8759"/>
+          <w:sz w:val="24"/>
+          <w:szCs w:val="24"/>
+          <w:lang w:val="en-US"/>
+        </w:rPr>
+        <w:br/>
+        <w:t xml:space="preserve">        </w:t>
+      </w:r>
+      <w:proofErr w:type="spellStart"/>
+      <w:r>
+        <w:rPr>
+          <w:rFonts w:ascii="Courier New" w:eastAsia="Times New Roman" w:hAnsi="Courier New" w:cs="Courier New"/>
+          <w:color w:val="9876AA"/>
+          <w:sz w:val="24"/>
+          <w:szCs w:val="24"/>
+          <w:lang w:val="en-US"/>
+        </w:rPr>
+        <w:t>app</w:t>
+      </w:r>
+      <w:r>
+        <w:rPr>
+          <w:rFonts w:ascii="Courier New" w:eastAsia="Times New Roman" w:hAnsi="Courier New" w:cs="Courier New"/>
+          <w:color w:val="BABABA"/>
+          <w:sz w:val="24"/>
+          <w:szCs w:val="24"/>
+          <w:lang w:val="en-US"/>
+        </w:rPr>
+        <w:t>:layout_constraintBottom_toBottomOf</w:t>
+      </w:r>
+      <w:proofErr w:type="spellEnd"/>
+      <w:r>
+        <w:rPr>
+          <w:rFonts w:ascii="Courier New" w:eastAsia="Times New Roman" w:hAnsi="Courier New" w:cs="Courier New"/>
+          <w:color w:val="6A8759"/>
+          <w:sz w:val="24"/>
+          <w:szCs w:val="24"/>
+          <w:lang w:val="en-US"/>
+        </w:rPr>
+        <w:t>="parent"</w:t>
+      </w:r>
+      <w:r>
+        <w:rPr>
+          <w:rFonts w:ascii="Courier New" w:eastAsia="Times New Roman" w:hAnsi="Courier New" w:cs="Courier New"/>
+          <w:color w:val="6A8759"/>
+          <w:sz w:val="24"/>
+          <w:szCs w:val="24"/>
+          <w:lang w:val="en-US"/>
+        </w:rPr>
+        <w:br/>
+        <w:t xml:space="preserve">        </w:t>
+      </w:r>
+      <w:proofErr w:type="spellStart"/>
+      <w:r>
+        <w:rPr>
+          <w:rFonts w:ascii="Courier New" w:eastAsia="Times New Roman" w:hAnsi="Courier New" w:cs="Courier New"/>
+          <w:color w:val="9876AA"/>
+          <w:sz w:val="24"/>
+          <w:szCs w:val="24"/>
+          <w:lang w:val="en-US"/>
+        </w:rPr>
+        <w:t>app</w:t>
+      </w:r>
+      <w:r>
+        <w:rPr>
+          <w:rFonts w:ascii="Courier New" w:eastAsia="Times New Roman" w:hAnsi="Courier New" w:cs="Courier New"/>
+          <w:color w:val="BABABA"/>
+          <w:sz w:val="24"/>
+          <w:szCs w:val="24"/>
+          <w:lang w:val="en-US"/>
+        </w:rPr>
+        <w:t>:layout_constraintEnd_toEndOf</w:t>
+      </w:r>
+      <w:proofErr w:type="spellEnd"/>
+      <w:r>
+        <w:rPr>
+          <w:rFonts w:ascii="Courier New" w:eastAsia="Times New Roman" w:hAnsi="Courier New" w:cs="Courier New"/>
+          <w:color w:val="6A8759"/>
+          <w:sz w:val="24"/>
+          <w:szCs w:val="24"/>
+          <w:lang w:val="en-US"/>
+        </w:rPr>
+        <w:t>="parent"</w:t>
+      </w:r>
+      <w:r>
+        <w:rPr>
+          <w:rFonts w:ascii="Courier New" w:eastAsia="Times New Roman" w:hAnsi="Courier New" w:cs="Courier New"/>
+          <w:color w:val="6A8759"/>
+          <w:sz w:val="24"/>
+          <w:szCs w:val="24"/>
+          <w:lang w:val="en-US"/>
+        </w:rPr>
+        <w:br/>
+        <w:t xml:space="preserve">        </w:t>
+      </w:r>
+      <w:proofErr w:type="spellStart"/>
+      <w:r>
+        <w:rPr>
+          <w:rFonts w:ascii="Courier New" w:eastAsia="Times New Roman" w:hAnsi="Courier New" w:cs="Courier New"/>
+          <w:color w:val="9876AA"/>
+          <w:sz w:val="24"/>
+          <w:szCs w:val="24"/>
+          <w:lang w:val="en-US"/>
+        </w:rPr>
+        <w:t>app</w:t>
+      </w:r>
+      <w:r>
+        <w:rPr>
+          <w:rFonts w:ascii="Courier New" w:eastAsia="Times New Roman" w:hAnsi="Courier New" w:cs="Courier New"/>
+          <w:color w:val="BABABA"/>
+          <w:sz w:val="24"/>
+          <w:szCs w:val="24"/>
+          <w:lang w:val="en-US"/>
+        </w:rPr>
+        <w:t>:layout_constraintHorizontal_bias</w:t>
+      </w:r>
+      <w:proofErr w:type="spellEnd"/>
+      <w:r>
+        <w:rPr>
+          <w:rFonts w:ascii="Courier New" w:eastAsia="Times New Roman" w:hAnsi="Courier New" w:cs="Courier New"/>
+          <w:color w:val="6A8759"/>
+          <w:sz w:val="24"/>
+          <w:szCs w:val="24"/>
+          <w:lang w:val="en-US"/>
+        </w:rPr>
+        <w:t>="0.003"</w:t>
+      </w:r>
+      <w:r>
+        <w:rPr>
+          <w:rFonts w:ascii="Courier New" w:eastAsia="Times New Roman" w:hAnsi="Courier New" w:cs="Courier New"/>
+          <w:color w:val="6A8759"/>
+          <w:sz w:val="24"/>
+          <w:szCs w:val="24"/>
+          <w:lang w:val="en-US"/>
+        </w:rPr>
+        <w:br/>
+        <w:t xml:space="preserve">        </w:t>
+      </w:r>
+      <w:proofErr w:type="spellStart"/>
+      <w:r>
+        <w:rPr>
+          <w:rFonts w:ascii="Courier New" w:eastAsia="Times New Roman" w:hAnsi="Courier New" w:cs="Courier New"/>
+          <w:color w:val="9876AA"/>
+          <w:sz w:val="24"/>
+          <w:szCs w:val="24"/>
+          <w:lang w:val="en-US"/>
+        </w:rPr>
+        <w:t>app</w:t>
+      </w:r>
+      <w:r>
+        <w:rPr>
+          <w:rFonts w:ascii="Courier New" w:eastAsia="Times New Roman" w:hAnsi="Courier New" w:cs="Courier New"/>
+          <w:color w:val="BABABA"/>
+          <w:sz w:val="24"/>
+          <w:szCs w:val="24"/>
+          <w:lang w:val="en-US"/>
+        </w:rPr>
+        <w:t>:layout_constraintStart_toStartOf</w:t>
+      </w:r>
+      <w:proofErr w:type="spellEnd"/>
+      <w:r>
+        <w:rPr>
+          <w:rFonts w:ascii="Courier New" w:eastAsia="Times New Roman" w:hAnsi="Courier New" w:cs="Courier New"/>
+          <w:color w:val="6A8759"/>
+          <w:sz w:val="24"/>
+          <w:szCs w:val="24"/>
+          <w:lang w:val="en-US"/>
+        </w:rPr>
+        <w:t>="parent"</w:t>
+      </w:r>
+      <w:r>
+        <w:rPr>
+          <w:rFonts w:ascii="Courier New" w:eastAsia="Times New Roman" w:hAnsi="Courier New" w:cs="Courier New"/>
+          <w:color w:val="6A8759"/>
+          <w:sz w:val="24"/>
+          <w:szCs w:val="24"/>
+          <w:lang w:val="en-US"/>
+        </w:rPr>
+        <w:br/>
+        <w:t xml:space="preserve">        </w:t>
+      </w:r>
+      <w:proofErr w:type="spellStart"/>
+      <w:r>
+        <w:rPr>
+          <w:rFonts w:ascii="Courier New" w:eastAsia="Times New Roman" w:hAnsi="Courier New" w:cs="Courier New"/>
+          <w:color w:val="9876AA"/>
+          <w:sz w:val="24"/>
+          <w:szCs w:val="24"/>
+          <w:lang w:val="en-US"/>
+        </w:rPr>
+        <w:t>app</w:t>
+      </w:r>
+      <w:r>
+        <w:rPr>
+          <w:rFonts w:ascii="Courier New" w:eastAsia="Times New Roman" w:hAnsi="Courier New" w:cs="Courier New"/>
+          <w:color w:val="BABABA"/>
+          <w:sz w:val="24"/>
+          <w:szCs w:val="24"/>
+          <w:lang w:val="en-US"/>
+        </w:rPr>
+        <w:t>:layout_constraintTop_toTopOf</w:t>
+      </w:r>
+      <w:proofErr w:type="spellEnd"/>
+      <w:r>
+        <w:rPr>
+          <w:rFonts w:ascii="Courier New" w:eastAsia="Times New Roman" w:hAnsi="Courier New" w:cs="Courier New"/>
+          <w:color w:val="6A8759"/>
+          <w:sz w:val="24"/>
+          <w:szCs w:val="24"/>
+          <w:lang w:val="en-US"/>
+        </w:rPr>
+        <w:t>="parent"</w:t>
+      </w:r>
+      <w:r>
+        <w:rPr>
+          <w:rFonts w:ascii="Courier New" w:eastAsia="Times New Roman" w:hAnsi="Courier New" w:cs="Courier New"/>
+          <w:color w:val="6A8759"/>
+          <w:sz w:val="24"/>
+          <w:szCs w:val="24"/>
+          <w:lang w:val="en-US"/>
+        </w:rPr>
+        <w:br/>
+        <w:t xml:space="preserve">        </w:t>
+      </w:r>
+      <w:proofErr w:type="spellStart"/>
+      <w:r>
+        <w:rPr>
+          <w:rFonts w:ascii="Courier New" w:eastAsia="Times New Roman" w:hAnsi="Courier New" w:cs="Courier New"/>
+          <w:color w:val="9876AA"/>
+          <w:sz w:val="24"/>
+          <w:szCs w:val="24"/>
+          <w:lang w:val="en-US"/>
+        </w:rPr>
+        <w:t>app</w:t>
+      </w:r>
+      <w:r>
+        <w:rPr>
+          <w:rFonts w:ascii="Courier New" w:eastAsia="Times New Roman" w:hAnsi="Courier New" w:cs="Courier New"/>
+          <w:color w:val="BABABA"/>
+          <w:sz w:val="24"/>
+          <w:szCs w:val="24"/>
+          <w:lang w:val="en-US"/>
+        </w:rPr>
+        <w:t>:layout_constraintVertical_bias</w:t>
+      </w:r>
+      <w:proofErr w:type="spellEnd"/>
+      <w:r>
+        <w:rPr>
+          <w:rFonts w:ascii="Courier New" w:eastAsia="Times New Roman" w:hAnsi="Courier New" w:cs="Courier New"/>
+          <w:color w:val="6A8759"/>
+          <w:sz w:val="24"/>
+          <w:szCs w:val="24"/>
+          <w:lang w:val="en-US"/>
+        </w:rPr>
+        <w:t xml:space="preserve">="0.072" </w:t>
+      </w:r>
+      <w:r>
+        <w:rPr>
+          <w:rFonts w:ascii="Courier New" w:eastAsia="Times New Roman" w:hAnsi="Courier New" w:cs="Courier New"/>
+          <w:color w:val="E8BF6A"/>
+          <w:sz w:val="24"/>
+          <w:szCs w:val="24"/>
+          <w:lang w:val="en-US"/>
+        </w:rPr>
+        <w:t>/&gt;</w:t>
+      </w:r>
+      <w:r>
+        <w:rPr>
+          <w:rFonts w:ascii="Courier New" w:eastAsia="Times New Roman" w:hAnsi="Courier New" w:cs="Courier New"/>
+          <w:color w:val="E8BF6A"/>
+          <w:sz w:val="24"/>
+          <w:szCs w:val="24"/>
+          <w:lang w:val="en-US"/>
+        </w:rPr>
+        <w:br/>
+      </w:r>
+      <w:r>
+        <w:rPr>
+          <w:rFonts w:ascii="Courier New" w:eastAsia="Times New Roman" w:hAnsi="Courier New" w:cs="Courier New"/>
+          <w:color w:val="E8BF6A"/>
+          <w:sz w:val="24"/>
+          <w:szCs w:val="24"/>
+          <w:lang w:val="en-US"/>
+        </w:rPr>
+        <w:br/>
+        <w:t xml:space="preserve">    &lt;</w:t>
+      </w:r>
+      <w:proofErr w:type="spellStart"/>
+      <w:r>
+        <w:rPr>
+          <w:rFonts w:ascii="Courier New" w:eastAsia="Times New Roman" w:hAnsi="Courier New" w:cs="Courier New"/>
+          <w:color w:val="E8BF6A"/>
+          <w:sz w:val="24"/>
+          <w:szCs w:val="24"/>
+          <w:lang w:val="en-US"/>
+        </w:rPr>
+        <w:t>ImageView</w:t>
+      </w:r>
+      <w:proofErr w:type="spellEnd"/>
+      <w:r>
+        <w:rPr>
+          <w:rFonts w:ascii="Courier New" w:eastAsia="Times New Roman" w:hAnsi="Courier New" w:cs="Courier New"/>
+          <w:color w:val="E8BF6A"/>
+          <w:sz w:val="24"/>
+          <w:szCs w:val="24"/>
+          <w:lang w:val="en-US"/>
+        </w:rPr>
+        <w:br/>
+        <w:t xml:space="preserve">        </w:t>
+      </w:r>
+      <w:proofErr w:type="spellStart"/>
+      <w:r>
+        <w:rPr>
+          <w:rFonts w:ascii="Courier New" w:eastAsia="Times New Roman" w:hAnsi="Courier New" w:cs="Courier New"/>
+          <w:color w:val="9876AA"/>
+          <w:sz w:val="24"/>
+          <w:szCs w:val="24"/>
+          <w:lang w:val="en-US"/>
+        </w:rPr>
+        <w:t>android</w:t>
+      </w:r>
+      <w:r>
+        <w:rPr>
+          <w:rFonts w:ascii="Courier New" w:eastAsia="Times New Roman" w:hAnsi="Courier New" w:cs="Courier New"/>
+          <w:color w:val="BABABA"/>
+          <w:sz w:val="24"/>
+          <w:szCs w:val="24"/>
+          <w:lang w:val="en-US"/>
+        </w:rPr>
+        <w:t>:layout_width</w:t>
+      </w:r>
+      <w:proofErr w:type="spellEnd"/>
+      <w:r>
+        <w:rPr>
+          <w:rFonts w:ascii="Courier New" w:eastAsia="Times New Roman" w:hAnsi="Courier New" w:cs="Courier New"/>
+          <w:color w:val="6A8759"/>
+          <w:sz w:val="24"/>
+          <w:szCs w:val="24"/>
+          <w:lang w:val="en-US"/>
+        </w:rPr>
+        <w:t>="150dp"</w:t>
+      </w:r>
+      <w:r>
+        <w:rPr>
+          <w:rFonts w:ascii="Courier New" w:eastAsia="Times New Roman" w:hAnsi="Courier New" w:cs="Courier New"/>
+          <w:color w:val="6A8759"/>
+          <w:sz w:val="24"/>
+          <w:szCs w:val="24"/>
+          <w:lang w:val="en-US"/>
+        </w:rPr>
+        <w:br/>
+        <w:t xml:space="preserve">        </w:t>
+      </w:r>
+      <w:proofErr w:type="spellStart"/>
+      <w:r>
+        <w:rPr>
+          <w:rFonts w:ascii="Courier New" w:eastAsia="Times New Roman" w:hAnsi="Courier New" w:cs="Courier New"/>
+          <w:color w:val="9876AA"/>
+          <w:sz w:val="24"/>
+          <w:szCs w:val="24"/>
+          <w:lang w:val="en-US"/>
+        </w:rPr>
+        <w:t>android</w:t>
+      </w:r>
+      <w:r>
+        <w:rPr>
+          <w:rFonts w:ascii="Courier New" w:eastAsia="Times New Roman" w:hAnsi="Courier New" w:cs="Courier New"/>
+          <w:color w:val="BABABA"/>
+          <w:sz w:val="24"/>
+          <w:szCs w:val="24"/>
+          <w:lang w:val="en-US"/>
+        </w:rPr>
+        <w:t>:layout_height</w:t>
+      </w:r>
+      <w:proofErr w:type="spellEnd"/>
+      <w:r>
+        <w:rPr>
+          <w:rFonts w:ascii="Courier New" w:eastAsia="Times New Roman" w:hAnsi="Courier New" w:cs="Courier New"/>
+          <w:color w:val="6A8759"/>
+          <w:sz w:val="24"/>
+          <w:szCs w:val="24"/>
+          <w:lang w:val="en-US"/>
+        </w:rPr>
+        <w:t>="</w:t>
+      </w:r>
+      <w:proofErr w:type="spellStart"/>
+      <w:r>
+        <w:rPr>
+          <w:rFonts w:ascii="Courier New" w:eastAsia="Times New Roman" w:hAnsi="Courier New" w:cs="Courier New"/>
+          <w:color w:val="6A8759"/>
+          <w:sz w:val="24"/>
+          <w:szCs w:val="24"/>
+          <w:lang w:val="en-US"/>
+        </w:rPr>
+        <w:t>wrap_content</w:t>
+      </w:r>
+      <w:proofErr w:type="spellEnd"/>
+      <w:r>
+        <w:rPr>
+          <w:rFonts w:ascii="Courier New" w:eastAsia="Times New Roman" w:hAnsi="Courier New" w:cs="Courier New"/>
+          <w:color w:val="6A8759"/>
+          <w:sz w:val="24"/>
+          <w:szCs w:val="24"/>
+          <w:lang w:val="en-US"/>
+        </w:rPr>
+        <w:t>"</w:t>
+      </w:r>
+      <w:r>
+        <w:rPr>
+          <w:rFonts w:ascii="Courier New" w:eastAsia="Times New Roman" w:hAnsi="Courier New" w:cs="Courier New"/>
+          <w:color w:val="6A8759"/>
+          <w:sz w:val="24"/>
+          <w:szCs w:val="24"/>
+          <w:lang w:val="en-US"/>
+        </w:rPr>
+        <w:br/>
+        <w:t xml:space="preserve">        </w:t>
+      </w:r>
+      <w:proofErr w:type="spellStart"/>
+      <w:r>
+        <w:rPr>
+          <w:rFonts w:ascii="Courier New" w:eastAsia="Times New Roman" w:hAnsi="Courier New" w:cs="Courier New"/>
+          <w:color w:val="9876AA"/>
+          <w:sz w:val="24"/>
+          <w:szCs w:val="24"/>
+          <w:lang w:val="en-US"/>
+        </w:rPr>
+        <w:t>android</w:t>
+      </w:r>
+      <w:r>
+        <w:rPr>
+          <w:rFonts w:ascii="Courier New" w:eastAsia="Times New Roman" w:hAnsi="Courier New" w:cs="Courier New"/>
+          <w:color w:val="BABABA"/>
+          <w:sz w:val="24"/>
+          <w:szCs w:val="24"/>
+          <w:lang w:val="en-US"/>
+        </w:rPr>
+        <w:t>:id</w:t>
+      </w:r>
+      <w:proofErr w:type="spellEnd"/>
+      <w:r>
+        <w:rPr>
+          <w:rFonts w:ascii="Courier New" w:eastAsia="Times New Roman" w:hAnsi="Courier New" w:cs="Courier New"/>
+          <w:color w:val="6A8759"/>
+          <w:sz w:val="24"/>
+          <w:szCs w:val="24"/>
+          <w:lang w:val="en-US"/>
+        </w:rPr>
+        <w:t>="@+id/could2"</w:t>
+      </w:r>
+      <w:r>
+        <w:rPr>
+          <w:rFonts w:ascii="Courier New" w:eastAsia="Times New Roman" w:hAnsi="Courier New" w:cs="Courier New"/>
+          <w:color w:val="6A8759"/>
+          <w:sz w:val="24"/>
+          <w:szCs w:val="24"/>
+          <w:lang w:val="en-US"/>
+        </w:rPr>
+        <w:br/>
+        <w:t xml:space="preserve">        </w:t>
+      </w:r>
+      <w:proofErr w:type="spellStart"/>
+      <w:r>
+        <w:rPr>
+          <w:rFonts w:ascii="Courier New" w:eastAsia="Times New Roman" w:hAnsi="Courier New" w:cs="Courier New"/>
+          <w:color w:val="9876AA"/>
+          <w:sz w:val="24"/>
+          <w:szCs w:val="24"/>
+          <w:lang w:val="en-US"/>
+        </w:rPr>
+        <w:t>android</w:t>
+      </w:r>
+      <w:r>
+        <w:rPr>
+          <w:rFonts w:ascii="Courier New" w:eastAsia="Times New Roman" w:hAnsi="Courier New" w:cs="Courier New"/>
+          <w:color w:val="BABABA"/>
+          <w:sz w:val="24"/>
+          <w:szCs w:val="24"/>
+          <w:lang w:val="en-US"/>
+        </w:rPr>
+        <w:t>:src</w:t>
+      </w:r>
+      <w:proofErr w:type="spellEnd"/>
+      <w:r>
+        <w:rPr>
+          <w:rFonts w:ascii="Courier New" w:eastAsia="Times New Roman" w:hAnsi="Courier New" w:cs="Courier New"/>
+          <w:color w:val="6A8759"/>
+          <w:sz w:val="24"/>
+          <w:szCs w:val="24"/>
+          <w:lang w:val="en-US"/>
+        </w:rPr>
+        <w:t>="@drawable/cloud"</w:t>
+      </w:r>
+      <w:r>
+        <w:rPr>
+          <w:rFonts w:ascii="Courier New" w:eastAsia="Times New Roman" w:hAnsi="Courier New" w:cs="Courier New"/>
+          <w:color w:val="6A8759"/>
+          <w:sz w:val="24"/>
+          <w:szCs w:val="24"/>
+          <w:lang w:val="en-US"/>
+        </w:rPr>
+        <w:br/>
+        <w:t xml:space="preserve">        </w:t>
+      </w:r>
+      <w:proofErr w:type="spellStart"/>
+      <w:r>
+        <w:rPr>
+          <w:rFonts w:ascii="Courier New" w:eastAsia="Times New Roman" w:hAnsi="Courier New" w:cs="Courier New"/>
+          <w:color w:val="9876AA"/>
+          <w:sz w:val="24"/>
+          <w:szCs w:val="24"/>
+          <w:lang w:val="en-US"/>
+        </w:rPr>
+        <w:t>app</w:t>
+      </w:r>
+      <w:r>
+        <w:rPr>
+          <w:rFonts w:ascii="Courier New" w:eastAsia="Times New Roman" w:hAnsi="Courier New" w:cs="Courier New"/>
+          <w:color w:val="BABABA"/>
+          <w:sz w:val="24"/>
+          <w:szCs w:val="24"/>
+          <w:lang w:val="en-US"/>
+        </w:rPr>
+        <w:t>:layout_constraintBottom_toBottomOf</w:t>
+      </w:r>
+      <w:proofErr w:type="spellEnd"/>
+      <w:r>
+        <w:rPr>
+          <w:rFonts w:ascii="Courier New" w:eastAsia="Times New Roman" w:hAnsi="Courier New" w:cs="Courier New"/>
+          <w:color w:val="6A8759"/>
+          <w:sz w:val="24"/>
+          <w:szCs w:val="24"/>
+          <w:lang w:val="en-US"/>
+        </w:rPr>
+        <w:t>="parent"</w:t>
+      </w:r>
+      <w:r>
+        <w:rPr>
+          <w:rFonts w:ascii="Courier New" w:eastAsia="Times New Roman" w:hAnsi="Courier New" w:cs="Courier New"/>
+          <w:color w:val="6A8759"/>
+          <w:sz w:val="24"/>
+          <w:szCs w:val="24"/>
+          <w:lang w:val="en-US"/>
+        </w:rPr>
+        <w:br/>
+        <w:t xml:space="preserve">        </w:t>
+      </w:r>
+      <w:proofErr w:type="spellStart"/>
+      <w:r>
+        <w:rPr>
+          <w:rFonts w:ascii="Courier New" w:eastAsia="Times New Roman" w:hAnsi="Courier New" w:cs="Courier New"/>
+          <w:color w:val="9876AA"/>
+          <w:sz w:val="24"/>
+          <w:szCs w:val="24"/>
+          <w:lang w:val="en-US"/>
+        </w:rPr>
+        <w:t>app</w:t>
+      </w:r>
+      <w:r>
+        <w:rPr>
+          <w:rFonts w:ascii="Courier New" w:eastAsia="Times New Roman" w:hAnsi="Courier New" w:cs="Courier New"/>
+          <w:color w:val="BABABA"/>
+          <w:sz w:val="24"/>
+          <w:szCs w:val="24"/>
+          <w:lang w:val="en-US"/>
+        </w:rPr>
+        <w:t>:layout_constraintEnd_toEndOf</w:t>
+      </w:r>
+      <w:proofErr w:type="spellEnd"/>
+      <w:r>
+        <w:rPr>
+          <w:rFonts w:ascii="Courier New" w:eastAsia="Times New Roman" w:hAnsi="Courier New" w:cs="Courier New"/>
+          <w:color w:val="6A8759"/>
+          <w:sz w:val="24"/>
+          <w:szCs w:val="24"/>
+          <w:lang w:val="en-US"/>
+        </w:rPr>
+        <w:t>="parent"</w:t>
+      </w:r>
+      <w:r>
+        <w:rPr>
+          <w:rFonts w:ascii="Courier New" w:eastAsia="Times New Roman" w:hAnsi="Courier New" w:cs="Courier New"/>
+          <w:color w:val="6A8759"/>
+          <w:sz w:val="24"/>
+          <w:szCs w:val="24"/>
+          <w:lang w:val="en-US"/>
+        </w:rPr>
+        <w:br/>
+        <w:t xml:space="preserve">        </w:t>
+      </w:r>
+      <w:proofErr w:type="spellStart"/>
+      <w:r>
+        <w:rPr>
+          <w:rFonts w:ascii="Courier New" w:eastAsia="Times New Roman" w:hAnsi="Courier New" w:cs="Courier New"/>
+          <w:color w:val="9876AA"/>
+          <w:sz w:val="24"/>
+          <w:szCs w:val="24"/>
+          <w:lang w:val="en-US"/>
+        </w:rPr>
+        <w:t>app</w:t>
+      </w:r>
+      <w:r>
+        <w:rPr>
+          <w:rFonts w:ascii="Courier New" w:eastAsia="Times New Roman" w:hAnsi="Courier New" w:cs="Courier New"/>
+          <w:color w:val="BABABA"/>
+          <w:sz w:val="24"/>
+          <w:szCs w:val="24"/>
+          <w:lang w:val="en-US"/>
+        </w:rPr>
+        <w:t>:layout_constraintHorizontal_bias</w:t>
+      </w:r>
+      <w:proofErr w:type="spellEnd"/>
+      <w:r>
+        <w:rPr>
+          <w:rFonts w:ascii="Courier New" w:eastAsia="Times New Roman" w:hAnsi="Courier New" w:cs="Courier New"/>
+          <w:color w:val="6A8759"/>
+          <w:sz w:val="24"/>
+          <w:szCs w:val="24"/>
+          <w:lang w:val="en-US"/>
+        </w:rPr>
+        <w:t>="0.846"</w:t>
+      </w:r>
+      <w:r>
+        <w:rPr>
+          <w:rFonts w:ascii="Courier New" w:eastAsia="Times New Roman" w:hAnsi="Courier New" w:cs="Courier New"/>
+          <w:color w:val="6A8759"/>
+          <w:sz w:val="24"/>
+          <w:szCs w:val="24"/>
+          <w:lang w:val="en-US"/>
+        </w:rPr>
+        <w:br/>
+        <w:t xml:space="preserve">        </w:t>
+      </w:r>
+      <w:proofErr w:type="spellStart"/>
+      <w:r>
+        <w:rPr>
+          <w:rFonts w:ascii="Courier New" w:eastAsia="Times New Roman" w:hAnsi="Courier New" w:cs="Courier New"/>
+          <w:color w:val="9876AA"/>
+          <w:sz w:val="24"/>
+          <w:szCs w:val="24"/>
+          <w:lang w:val="en-US"/>
+        </w:rPr>
+        <w:t>app</w:t>
+      </w:r>
+      <w:r>
+        <w:rPr>
+          <w:rFonts w:ascii="Courier New" w:eastAsia="Times New Roman" w:hAnsi="Courier New" w:cs="Courier New"/>
+          <w:color w:val="BABABA"/>
+          <w:sz w:val="24"/>
+          <w:szCs w:val="24"/>
+          <w:lang w:val="en-US"/>
+        </w:rPr>
+        <w:t>:layout_constraintStart_toStartOf</w:t>
+      </w:r>
+      <w:proofErr w:type="spellEnd"/>
+      <w:r>
+        <w:rPr>
+          <w:rFonts w:ascii="Courier New" w:eastAsia="Times New Roman" w:hAnsi="Courier New" w:cs="Courier New"/>
+          <w:color w:val="6A8759"/>
+          <w:sz w:val="24"/>
+          <w:szCs w:val="24"/>
+          <w:lang w:val="en-US"/>
+        </w:rPr>
+        <w:t>="parent"</w:t>
+      </w:r>
+      <w:r>
+        <w:rPr>
+          <w:rFonts w:ascii="Courier New" w:eastAsia="Times New Roman" w:hAnsi="Courier New" w:cs="Courier New"/>
+          <w:color w:val="6A8759"/>
+          <w:sz w:val="24"/>
+          <w:szCs w:val="24"/>
+          <w:lang w:val="en-US"/>
+        </w:rPr>
+        <w:br/>
+        <w:t xml:space="preserve">        </w:t>
+      </w:r>
+      <w:proofErr w:type="spellStart"/>
+      <w:r>
+        <w:rPr>
+          <w:rFonts w:ascii="Courier New" w:eastAsia="Times New Roman" w:hAnsi="Courier New" w:cs="Courier New"/>
+          <w:color w:val="9876AA"/>
+          <w:sz w:val="24"/>
+          <w:szCs w:val="24"/>
+          <w:lang w:val="en-US"/>
+        </w:rPr>
+        <w:t>app</w:t>
+      </w:r>
+      <w:r>
+        <w:rPr>
+          <w:rFonts w:ascii="Courier New" w:eastAsia="Times New Roman" w:hAnsi="Courier New" w:cs="Courier New"/>
+          <w:color w:val="BABABA"/>
+          <w:sz w:val="24"/>
+          <w:szCs w:val="24"/>
+          <w:lang w:val="en-US"/>
+        </w:rPr>
+        <w:t>:layout_constraintTop_toTopOf</w:t>
+      </w:r>
+      <w:proofErr w:type="spellEnd"/>
+      <w:r>
+        <w:rPr>
+          <w:rFonts w:ascii="Courier New" w:eastAsia="Times New Roman" w:hAnsi="Courier New" w:cs="Courier New"/>
+          <w:color w:val="6A8759"/>
+          <w:sz w:val="24"/>
+          <w:szCs w:val="24"/>
+          <w:lang w:val="en-US"/>
+        </w:rPr>
+        <w:t>="parent"</w:t>
+      </w:r>
+      <w:r>
+        <w:rPr>
+          <w:rFonts w:ascii="Courier New" w:eastAsia="Times New Roman" w:hAnsi="Courier New" w:cs="Courier New"/>
+          <w:color w:val="6A8759"/>
+          <w:sz w:val="24"/>
+          <w:szCs w:val="24"/>
+          <w:lang w:val="en-US"/>
+        </w:rPr>
+        <w:br/>
+        <w:t xml:space="preserve">        </w:t>
+      </w:r>
+      <w:proofErr w:type="spellStart"/>
+      <w:r>
+        <w:rPr>
+          <w:rFonts w:ascii="Courier New" w:eastAsia="Times New Roman" w:hAnsi="Courier New" w:cs="Courier New"/>
+          <w:color w:val="9876AA"/>
+          <w:sz w:val="24"/>
+          <w:szCs w:val="24"/>
+          <w:lang w:val="en-US"/>
+        </w:rPr>
+        <w:t>app</w:t>
+      </w:r>
+      <w:r>
+        <w:rPr>
+          <w:rFonts w:ascii="Courier New" w:eastAsia="Times New Roman" w:hAnsi="Courier New" w:cs="Courier New"/>
+          <w:color w:val="BABABA"/>
+          <w:sz w:val="24"/>
+          <w:szCs w:val="24"/>
+          <w:lang w:val="en-US"/>
+        </w:rPr>
+        <w:t>:layout_constraintVertical_bias</w:t>
+      </w:r>
+      <w:proofErr w:type="spellEnd"/>
+      <w:r>
+        <w:rPr>
+          <w:rFonts w:ascii="Courier New" w:eastAsia="Times New Roman" w:hAnsi="Courier New" w:cs="Courier New"/>
+          <w:color w:val="6A8759"/>
+          <w:sz w:val="24"/>
+          <w:szCs w:val="24"/>
+          <w:lang w:val="en-US"/>
+        </w:rPr>
+        <w:t xml:space="preserve">="0.125" </w:t>
+      </w:r>
+      <w:r>
+        <w:rPr>
+          <w:rFonts w:ascii="Courier New" w:eastAsia="Times New Roman" w:hAnsi="Courier New" w:cs="Courier New"/>
+          <w:color w:val="E8BF6A"/>
+          <w:sz w:val="24"/>
+          <w:szCs w:val="24"/>
+          <w:lang w:val="en-US"/>
+        </w:rPr>
+        <w:t>/&gt;</w:t>
+      </w:r>
+      <w:r>
+        <w:rPr>
+          <w:rFonts w:ascii="Courier New" w:eastAsia="Times New Roman" w:hAnsi="Courier New" w:cs="Courier New"/>
+          <w:color w:val="E8BF6A"/>
+          <w:sz w:val="24"/>
+          <w:szCs w:val="24"/>
+          <w:lang w:val="en-US"/>
+        </w:rPr>
+        <w:br/>
+      </w:r>
+      <w:r>
+        <w:rPr>
+          <w:rFonts w:ascii="Courier New" w:eastAsia="Times New Roman" w:hAnsi="Courier New" w:cs="Courier New"/>
+          <w:color w:val="E8BF6A"/>
+          <w:sz w:val="24"/>
+          <w:szCs w:val="24"/>
+          <w:lang w:val="en-US"/>
+        </w:rPr>
+        <w:br/>
+        <w:t xml:space="preserve">    &lt;</w:t>
+      </w:r>
+      <w:proofErr w:type="spellStart"/>
+      <w:r>
+        <w:rPr>
+          <w:rFonts w:ascii="Courier New" w:eastAsia="Times New Roman" w:hAnsi="Courier New" w:cs="Courier New"/>
+          <w:color w:val="E8BF6A"/>
+          <w:sz w:val="24"/>
+          <w:szCs w:val="24"/>
+          <w:lang w:val="en-US"/>
+        </w:rPr>
+        <w:t>ImageView</w:t>
+      </w:r>
+      <w:proofErr w:type="spellEnd"/>
+      <w:r>
+        <w:rPr>
+          <w:rFonts w:ascii="Courier New" w:eastAsia="Times New Roman" w:hAnsi="Courier New" w:cs="Courier New"/>
+          <w:color w:val="E8BF6A"/>
+          <w:sz w:val="24"/>
+          <w:szCs w:val="24"/>
+          <w:lang w:val="en-US"/>
+        </w:rPr>
+        <w:br/>
+        <w:t xml:space="preserve">        </w:t>
+      </w:r>
+      <w:proofErr w:type="spellStart"/>
+      <w:r>
+        <w:rPr>
+          <w:rFonts w:ascii="Courier New" w:eastAsia="Times New Roman" w:hAnsi="Courier New" w:cs="Courier New"/>
+          <w:color w:val="9876AA"/>
+          <w:sz w:val="24"/>
+          <w:szCs w:val="24"/>
+          <w:lang w:val="en-US"/>
+        </w:rPr>
+        <w:t>android</w:t>
+      </w:r>
+      <w:r>
+        <w:rPr>
+          <w:rFonts w:ascii="Courier New" w:eastAsia="Times New Roman" w:hAnsi="Courier New" w:cs="Courier New"/>
+          <w:color w:val="BABABA"/>
+          <w:sz w:val="24"/>
+          <w:szCs w:val="24"/>
+          <w:lang w:val="en-US"/>
+        </w:rPr>
+        <w:t>:layout_width</w:t>
+      </w:r>
+      <w:proofErr w:type="spellEnd"/>
+      <w:r>
+        <w:rPr>
+          <w:rFonts w:ascii="Courier New" w:eastAsia="Times New Roman" w:hAnsi="Courier New" w:cs="Courier New"/>
+          <w:color w:val="6A8759"/>
+          <w:sz w:val="24"/>
+          <w:szCs w:val="24"/>
+          <w:lang w:val="en-US"/>
+        </w:rPr>
+        <w:t>="150dp"</w:t>
+      </w:r>
+      <w:r>
+        <w:rPr>
+          <w:rFonts w:ascii="Courier New" w:eastAsia="Times New Roman" w:hAnsi="Courier New" w:cs="Courier New"/>
+          <w:color w:val="6A8759"/>
+          <w:sz w:val="24"/>
+          <w:szCs w:val="24"/>
+          <w:lang w:val="en-US"/>
+        </w:rPr>
+        <w:br/>
+        <w:t xml:space="preserve">        </w:t>
+      </w:r>
+      <w:proofErr w:type="spellStart"/>
+      <w:r>
+        <w:rPr>
+          <w:rFonts w:ascii="Courier New" w:eastAsia="Times New Roman" w:hAnsi="Courier New" w:cs="Courier New"/>
+          <w:color w:val="9876AA"/>
+          <w:sz w:val="24"/>
+          <w:szCs w:val="24"/>
+          <w:lang w:val="en-US"/>
+        </w:rPr>
+        <w:t>android</w:t>
+      </w:r>
+      <w:r>
+        <w:rPr>
+          <w:rFonts w:ascii="Courier New" w:eastAsia="Times New Roman" w:hAnsi="Courier New" w:cs="Courier New"/>
+          <w:color w:val="BABABA"/>
+          <w:sz w:val="24"/>
+          <w:szCs w:val="24"/>
+          <w:lang w:val="en-US"/>
+        </w:rPr>
+        <w:t>:layout_height</w:t>
+      </w:r>
+      <w:proofErr w:type="spellEnd"/>
+      <w:r>
+        <w:rPr>
+          <w:rFonts w:ascii="Courier New" w:eastAsia="Times New Roman" w:hAnsi="Courier New" w:cs="Courier New"/>
+          <w:color w:val="6A8759"/>
+          <w:sz w:val="24"/>
+          <w:szCs w:val="24"/>
+          <w:lang w:val="en-US"/>
+        </w:rPr>
+        <w:t>="</w:t>
+      </w:r>
+      <w:proofErr w:type="spellStart"/>
+      <w:r>
+        <w:rPr>
+          <w:rFonts w:ascii="Courier New" w:eastAsia="Times New Roman" w:hAnsi="Courier New" w:cs="Courier New"/>
+          <w:color w:val="6A8759"/>
+          <w:sz w:val="24"/>
+          <w:szCs w:val="24"/>
+          <w:lang w:val="en-US"/>
+        </w:rPr>
+        <w:t>wrap_content</w:t>
+      </w:r>
+      <w:proofErr w:type="spellEnd"/>
+      <w:r>
+        <w:rPr>
+          <w:rFonts w:ascii="Courier New" w:eastAsia="Times New Roman" w:hAnsi="Courier New" w:cs="Courier New"/>
+          <w:color w:val="6A8759"/>
+          <w:sz w:val="24"/>
+          <w:szCs w:val="24"/>
+          <w:lang w:val="en-US"/>
+        </w:rPr>
+        <w:t>"</w:t>
+      </w:r>
+      <w:r>
+        <w:rPr>
+          <w:rFonts w:ascii="Courier New" w:eastAsia="Times New Roman" w:hAnsi="Courier New" w:cs="Courier New"/>
+          <w:color w:val="6A8759"/>
+          <w:sz w:val="24"/>
+          <w:szCs w:val="24"/>
+          <w:lang w:val="en-US"/>
+        </w:rPr>
+        <w:br/>
+        <w:t xml:space="preserve">        </w:t>
+      </w:r>
+      <w:proofErr w:type="spellStart"/>
+      <w:r>
+        <w:rPr>
+          <w:rFonts w:ascii="Courier New" w:eastAsia="Times New Roman" w:hAnsi="Courier New" w:cs="Courier New"/>
+          <w:color w:val="9876AA"/>
+          <w:sz w:val="24"/>
+          <w:szCs w:val="24"/>
+          <w:lang w:val="en-US"/>
+        </w:rPr>
+        <w:t>android</w:t>
+      </w:r>
+      <w:r>
+        <w:rPr>
+          <w:rFonts w:ascii="Courier New" w:eastAsia="Times New Roman" w:hAnsi="Courier New" w:cs="Courier New"/>
+          <w:color w:val="BABABA"/>
+          <w:sz w:val="24"/>
+          <w:szCs w:val="24"/>
+          <w:lang w:val="en-US"/>
+        </w:rPr>
+        <w:t>:id</w:t>
+      </w:r>
+      <w:proofErr w:type="spellEnd"/>
+      <w:r>
+        <w:rPr>
+          <w:rFonts w:ascii="Courier New" w:eastAsia="Times New Roman" w:hAnsi="Courier New" w:cs="Courier New"/>
+          <w:color w:val="6A8759"/>
+          <w:sz w:val="24"/>
+          <w:szCs w:val="24"/>
+          <w:lang w:val="en-US"/>
+        </w:rPr>
+        <w:t>="@+id/could3"</w:t>
+      </w:r>
+      <w:r>
+        <w:rPr>
+          <w:rFonts w:ascii="Courier New" w:eastAsia="Times New Roman" w:hAnsi="Courier New" w:cs="Courier New"/>
+          <w:color w:val="6A8759"/>
+          <w:sz w:val="24"/>
+          <w:szCs w:val="24"/>
+          <w:lang w:val="en-US"/>
+        </w:rPr>
+        <w:br/>
+        <w:t xml:space="preserve">        </w:t>
+      </w:r>
+      <w:proofErr w:type="spellStart"/>
+      <w:r>
+        <w:rPr>
+          <w:rFonts w:ascii="Courier New" w:eastAsia="Times New Roman" w:hAnsi="Courier New" w:cs="Courier New"/>
+          <w:color w:val="9876AA"/>
+          <w:sz w:val="24"/>
+          <w:szCs w:val="24"/>
+          <w:lang w:val="en-US"/>
+        </w:rPr>
+        <w:t>android</w:t>
+      </w:r>
+      <w:r>
+        <w:rPr>
+          <w:rFonts w:ascii="Courier New" w:eastAsia="Times New Roman" w:hAnsi="Courier New" w:cs="Courier New"/>
+          <w:color w:val="BABABA"/>
+          <w:sz w:val="24"/>
+          <w:szCs w:val="24"/>
+          <w:lang w:val="en-US"/>
+        </w:rPr>
+        <w:t>:src</w:t>
+      </w:r>
+      <w:proofErr w:type="spellEnd"/>
+      <w:r>
+        <w:rPr>
+          <w:rFonts w:ascii="Courier New" w:eastAsia="Times New Roman" w:hAnsi="Courier New" w:cs="Courier New"/>
+          <w:color w:val="6A8759"/>
+          <w:sz w:val="24"/>
+          <w:szCs w:val="24"/>
+          <w:lang w:val="en-US"/>
+        </w:rPr>
+        <w:t>="@drawable/cloud"</w:t>
+      </w:r>
+      <w:r>
+        <w:rPr>
+          <w:rFonts w:ascii="Courier New" w:eastAsia="Times New Roman" w:hAnsi="Courier New" w:cs="Courier New"/>
+          <w:color w:val="6A8759"/>
+          <w:sz w:val="24"/>
+          <w:szCs w:val="24"/>
+          <w:lang w:val="en-US"/>
+        </w:rPr>
+        <w:br/>
+        <w:t xml:space="preserve">        </w:t>
+      </w:r>
+      <w:proofErr w:type="spellStart"/>
+      <w:r>
+        <w:rPr>
+          <w:rFonts w:ascii="Courier New" w:eastAsia="Times New Roman" w:hAnsi="Courier New" w:cs="Courier New"/>
+          <w:color w:val="9876AA"/>
+          <w:sz w:val="24"/>
+          <w:szCs w:val="24"/>
+          <w:lang w:val="en-US"/>
+        </w:rPr>
+        <w:t>app</w:t>
+      </w:r>
+      <w:r>
+        <w:rPr>
+          <w:rFonts w:ascii="Courier New" w:eastAsia="Times New Roman" w:hAnsi="Courier New" w:cs="Courier New"/>
+          <w:color w:val="BABABA"/>
+          <w:sz w:val="24"/>
+          <w:szCs w:val="24"/>
+          <w:lang w:val="en-US"/>
+        </w:rPr>
+        <w:t>:layout_constraintBottom_toBottomOf</w:t>
+      </w:r>
+      <w:proofErr w:type="spellEnd"/>
+      <w:r>
+        <w:rPr>
+          <w:rFonts w:ascii="Courier New" w:eastAsia="Times New Roman" w:hAnsi="Courier New" w:cs="Courier New"/>
+          <w:color w:val="6A8759"/>
+          <w:sz w:val="24"/>
+          <w:szCs w:val="24"/>
+          <w:lang w:val="en-US"/>
+        </w:rPr>
+        <w:t>="parent"</w:t>
+      </w:r>
+      <w:r>
+        <w:rPr>
+          <w:rFonts w:ascii="Courier New" w:eastAsia="Times New Roman" w:hAnsi="Courier New" w:cs="Courier New"/>
+          <w:color w:val="6A8759"/>
+          <w:sz w:val="24"/>
+          <w:szCs w:val="24"/>
+          <w:lang w:val="en-US"/>
+        </w:rPr>
+        <w:br/>
+        <w:t xml:space="preserve">        </w:t>
+      </w:r>
+      <w:proofErr w:type="spellStart"/>
+      <w:r>
+        <w:rPr>
+          <w:rFonts w:ascii="Courier New" w:eastAsia="Times New Roman" w:hAnsi="Courier New" w:cs="Courier New"/>
+          <w:color w:val="9876AA"/>
+          <w:sz w:val="24"/>
+          <w:szCs w:val="24"/>
+          <w:lang w:val="en-US"/>
+        </w:rPr>
+        <w:t>app</w:t>
+      </w:r>
+      <w:r>
+        <w:rPr>
+          <w:rFonts w:ascii="Courier New" w:eastAsia="Times New Roman" w:hAnsi="Courier New" w:cs="Courier New"/>
+          <w:color w:val="BABABA"/>
+          <w:sz w:val="24"/>
+          <w:szCs w:val="24"/>
+          <w:lang w:val="en-US"/>
+        </w:rPr>
+        <w:t>:layout_constraintEnd_toEndOf</w:t>
+      </w:r>
+      <w:proofErr w:type="spellEnd"/>
+      <w:r>
+        <w:rPr>
+          <w:rFonts w:ascii="Courier New" w:eastAsia="Times New Roman" w:hAnsi="Courier New" w:cs="Courier New"/>
+          <w:color w:val="6A8759"/>
+          <w:sz w:val="24"/>
+          <w:szCs w:val="24"/>
+          <w:lang w:val="en-US"/>
+        </w:rPr>
+        <w:t>="parent"</w:t>
+      </w:r>
+      <w:r>
+        <w:rPr>
+          <w:rFonts w:ascii="Courier New" w:eastAsia="Times New Roman" w:hAnsi="Courier New" w:cs="Courier New"/>
+          <w:color w:val="6A8759"/>
+          <w:sz w:val="24"/>
+          <w:szCs w:val="24"/>
+          <w:lang w:val="en-US"/>
+        </w:rPr>
+        <w:br/>
+        <w:t xml:space="preserve">        </w:t>
+      </w:r>
+      <w:proofErr w:type="spellStart"/>
+      <w:r>
+        <w:rPr>
+          <w:rFonts w:ascii="Courier New" w:eastAsia="Times New Roman" w:hAnsi="Courier New" w:cs="Courier New"/>
+          <w:color w:val="9876AA"/>
+          <w:sz w:val="24"/>
+          <w:szCs w:val="24"/>
+          <w:lang w:val="en-US"/>
+        </w:rPr>
+        <w:t>app</w:t>
+      </w:r>
+      <w:r>
+        <w:rPr>
+          <w:rFonts w:ascii="Courier New" w:eastAsia="Times New Roman" w:hAnsi="Courier New" w:cs="Courier New"/>
+          <w:color w:val="BABABA"/>
+          <w:sz w:val="24"/>
+          <w:szCs w:val="24"/>
+          <w:lang w:val="en-US"/>
+        </w:rPr>
+        <w:t>:layout_constraintHorizontal_bias</w:t>
+      </w:r>
+      <w:proofErr w:type="spellEnd"/>
+      <w:r>
+        <w:rPr>
+          <w:rFonts w:ascii="Courier New" w:eastAsia="Times New Roman" w:hAnsi="Courier New" w:cs="Courier New"/>
+          <w:color w:val="6A8759"/>
+          <w:sz w:val="24"/>
+          <w:szCs w:val="24"/>
+          <w:lang w:val="en-US"/>
+        </w:rPr>
+        <w:t>="0.345"</w:t>
+      </w:r>
+      <w:r>
+        <w:rPr>
+          <w:rFonts w:ascii="Courier New" w:eastAsia="Times New Roman" w:hAnsi="Courier New" w:cs="Courier New"/>
+          <w:color w:val="6A8759"/>
+          <w:sz w:val="24"/>
+          <w:szCs w:val="24"/>
+          <w:lang w:val="en-US"/>
+        </w:rPr>
+        <w:br/>
+        <w:t xml:space="preserve">        </w:t>
+      </w:r>
+      <w:proofErr w:type="spellStart"/>
+      <w:r>
+        <w:rPr>
+          <w:rFonts w:ascii="Courier New" w:eastAsia="Times New Roman" w:hAnsi="Courier New" w:cs="Courier New"/>
+          <w:color w:val="9876AA"/>
+          <w:sz w:val="24"/>
+          <w:szCs w:val="24"/>
+          <w:lang w:val="en-US"/>
+        </w:rPr>
+        <w:t>app</w:t>
+      </w:r>
+      <w:r>
+        <w:rPr>
+          <w:rFonts w:ascii="Courier New" w:eastAsia="Times New Roman" w:hAnsi="Courier New" w:cs="Courier New"/>
+          <w:color w:val="BABABA"/>
+          <w:sz w:val="24"/>
+          <w:szCs w:val="24"/>
+          <w:lang w:val="en-US"/>
+        </w:rPr>
+        <w:t>:layout_constraintStart_toStartOf</w:t>
+      </w:r>
+      <w:proofErr w:type="spellEnd"/>
+      <w:r>
+        <w:rPr>
+          <w:rFonts w:ascii="Courier New" w:eastAsia="Times New Roman" w:hAnsi="Courier New" w:cs="Courier New"/>
+          <w:color w:val="6A8759"/>
+          <w:sz w:val="24"/>
+          <w:szCs w:val="24"/>
+          <w:lang w:val="en-US"/>
+        </w:rPr>
+        <w:t>="parent"</w:t>
+      </w:r>
+      <w:r>
+        <w:rPr>
+          <w:rFonts w:ascii="Courier New" w:eastAsia="Times New Roman" w:hAnsi="Courier New" w:cs="Courier New"/>
+          <w:color w:val="6A8759"/>
+          <w:sz w:val="24"/>
+          <w:szCs w:val="24"/>
+          <w:lang w:val="en-US"/>
+        </w:rPr>
+        <w:br/>
+        <w:t xml:space="preserve">        </w:t>
+      </w:r>
+      <w:proofErr w:type="spellStart"/>
+      <w:r>
+        <w:rPr>
+          <w:rFonts w:ascii="Courier New" w:eastAsia="Times New Roman" w:hAnsi="Courier New" w:cs="Courier New"/>
+          <w:color w:val="9876AA"/>
+          <w:sz w:val="24"/>
+          <w:szCs w:val="24"/>
+          <w:lang w:val="en-US"/>
+        </w:rPr>
+        <w:t>app</w:t>
+      </w:r>
+      <w:r>
+        <w:rPr>
+          <w:rFonts w:ascii="Courier New" w:eastAsia="Times New Roman" w:hAnsi="Courier New" w:cs="Courier New"/>
+          <w:color w:val="BABABA"/>
+          <w:sz w:val="24"/>
+          <w:szCs w:val="24"/>
+          <w:lang w:val="en-US"/>
+        </w:rPr>
+        <w:t>:layout_constraintTop_toTopOf</w:t>
+      </w:r>
+      <w:proofErr w:type="spellEnd"/>
+      <w:r>
+        <w:rPr>
+          <w:rFonts w:ascii="Courier New" w:eastAsia="Times New Roman" w:hAnsi="Courier New" w:cs="Courier New"/>
+          <w:color w:val="6A8759"/>
+          <w:sz w:val="24"/>
+          <w:szCs w:val="24"/>
+          <w:lang w:val="en-US"/>
+        </w:rPr>
+        <w:t>="parent"</w:t>
+      </w:r>
+      <w:r>
+        <w:rPr>
+          <w:rFonts w:ascii="Courier New" w:eastAsia="Times New Roman" w:hAnsi="Courier New" w:cs="Courier New"/>
+          <w:color w:val="6A8759"/>
+          <w:sz w:val="24"/>
+          <w:szCs w:val="24"/>
+          <w:lang w:val="en-US"/>
+        </w:rPr>
+        <w:br/>
+        <w:t xml:space="preserve">        </w:t>
+      </w:r>
+      <w:proofErr w:type="spellStart"/>
+      <w:r>
+        <w:rPr>
+          <w:rFonts w:ascii="Courier New" w:eastAsia="Times New Roman" w:hAnsi="Courier New" w:cs="Courier New"/>
+          <w:color w:val="9876AA"/>
+          <w:sz w:val="24"/>
+          <w:szCs w:val="24"/>
+          <w:lang w:val="en-US"/>
+        </w:rPr>
+        <w:t>app</w:t>
+      </w:r>
+      <w:r>
+        <w:rPr>
+          <w:rFonts w:ascii="Courier New" w:eastAsia="Times New Roman" w:hAnsi="Courier New" w:cs="Courier New"/>
+          <w:color w:val="BABABA"/>
+          <w:sz w:val="24"/>
+          <w:szCs w:val="24"/>
+          <w:lang w:val="en-US"/>
+        </w:rPr>
+        <w:t>:layout_constraintVertical_bias</w:t>
+      </w:r>
+      <w:proofErr w:type="spellEnd"/>
+      <w:r>
+        <w:rPr>
+          <w:rFonts w:ascii="Courier New" w:eastAsia="Times New Roman" w:hAnsi="Courier New" w:cs="Courier New"/>
+          <w:color w:val="6A8759"/>
+          <w:sz w:val="24"/>
+          <w:szCs w:val="24"/>
+          <w:lang w:val="en-US"/>
+        </w:rPr>
+        <w:t xml:space="preserve">="0.33" </w:t>
+      </w:r>
+      <w:r>
+        <w:rPr>
+          <w:rFonts w:ascii="Courier New" w:eastAsia="Times New Roman" w:hAnsi="Courier New" w:cs="Courier New"/>
+          <w:color w:val="E8BF6A"/>
+          <w:sz w:val="24"/>
+          <w:szCs w:val="24"/>
+          <w:lang w:val="en-US"/>
+        </w:rPr>
+        <w:t>/&gt;</w:t>
+      </w:r>
+      <w:r>
+        <w:rPr>
+          <w:rFonts w:ascii="Courier New" w:eastAsia="Times New Roman" w:hAnsi="Courier New" w:cs="Courier New"/>
+          <w:color w:val="E8BF6A"/>
+          <w:sz w:val="24"/>
+          <w:szCs w:val="24"/>
+          <w:lang w:val="en-US"/>
+        </w:rPr>
+        <w:br/>
+      </w:r>
+      <w:r>
+        <w:rPr>
+          <w:rFonts w:ascii="Courier New" w:eastAsia="Times New Roman" w:hAnsi="Courier New" w:cs="Courier New"/>
+          <w:color w:val="E8BF6A"/>
+          <w:sz w:val="24"/>
+          <w:szCs w:val="24"/>
+          <w:lang w:val="en-US"/>
+        </w:rPr>
+        <w:br/>
+        <w:t>&lt;/</w:t>
+      </w:r>
+      <w:proofErr w:type="spellStart"/>
+      <w:r>
+        <w:rPr>
+          <w:rFonts w:ascii="Courier New" w:eastAsia="Times New Roman" w:hAnsi="Courier New" w:cs="Courier New"/>
+          <w:color w:val="E8BF6A"/>
+          <w:sz w:val="24"/>
+          <w:szCs w:val="24"/>
+          <w:lang w:val="en-US"/>
+        </w:rPr>
+        <w:t>androidx.constraintlayout.widget.ConstraintLayout</w:t>
+      </w:r>
+      <w:proofErr w:type="spellEnd"/>
+      <w:r>
+        <w:rPr>
+          <w:rFonts w:ascii="Courier New" w:eastAsia="Times New Roman" w:hAnsi="Courier New" w:cs="Courier New"/>
+          <w:color w:val="E8BF6A"/>
+          <w:sz w:val="24"/>
+          <w:szCs w:val="24"/>
+          <w:lang w:val="en-US"/>
+        </w:rPr>
+        <w:t>&gt;</w:t>
+      </w:r>
+    </w:p>
+    <w:p>
+      <w:pPr>
+        <w:spacing w:after="0"/>
+        <w:rPr>
+          <w:rFonts w:ascii="Times New Roman" w:hAnsi="Times New Roman" w:cs="Times New Roman"/>
+          <w:sz w:val="28"/>
+          <w:szCs w:val="24"/>
+          <w:lang w:val="en-US"/>
+        </w:rPr>
+      </w:pPr>
+    </w:p>
+    <w:p>
+      <w:pPr>
+        <w:spacing w:after="160" w:line="259" w:lineRule="auto"/>
+        <w:rPr>
+          <w:rFonts w:ascii="Times New Roman" w:hAnsi="Times New Roman" w:cs="Times New Roman"/>
+          <w:sz w:val="28"/>
+          <w:szCs w:val="24"/>
+          <w:lang w:val="en-US"/>
+        </w:rPr>
+      </w:pPr>
+      <w:r>
+        <w:rPr>
+          <w:rFonts w:ascii="Times New Roman" w:hAnsi="Times New Roman" w:cs="Times New Roman"/>
+          <w:sz w:val="28"/>
+          <w:szCs w:val="24"/>
+          <w:lang w:val="en-US"/>
+        </w:rPr>
+        <w:br w:type="page"/>
+      </w:r>
+    </w:p>
+    <w:p>
+      <w:pPr>
+        <w:spacing w:after="0"/>
+        <w:rPr>
+          <w:rFonts w:ascii="Times New Roman" w:hAnsi="Times New Roman" w:cs="Times New Roman"/>
+          <w:sz w:val="28"/>
+          <w:szCs w:val="24"/>
+          <w:lang w:val="en-US"/>
+        </w:rPr>
+      </w:pPr>
+    </w:p>
+    <w:p>
+      <w:pPr>
+        <w:spacing w:after="0"/>
+        <w:rPr>
+          <w:rFonts w:ascii="Times New Roman" w:hAnsi="Times New Roman" w:cs="Times New Roman"/>
+          <w:sz w:val="28"/>
+          <w:szCs w:val="24"/>
+          <w:lang w:val="en-US"/>
+        </w:rPr>
+      </w:pPr>
+    </w:p>
+    <w:p>
+      <w:pPr>
+        <w:spacing w:after="0"/>
+        <w:rPr>
+          <w:rFonts w:ascii="Times New Roman" w:hAnsi="Times New Roman" w:cs="Times New Roman"/>
+          <w:sz w:val="28"/>
+          <w:szCs w:val="24"/>
+          <w:lang w:val="en-US"/>
+        </w:rPr>
+      </w:pPr>
     </w:p>
     <w:p>
       <w:pPr>
@@ -32118,7 +39098,7 @@
   <w:style w:type="paragraph" w:default="1" w:styleId="a">
     <w:name w:val="Normal"/>
     <w:qFormat/>
-    <w:rsid w:val="00F836CD"/>
+    <w:rsid w:val="00972BB4"/>
     <w:pPr>
       <w:spacing w:after="200" w:line="276" w:lineRule="auto"/>
     </w:pPr>
@@ -32669,7 +39649,7 @@
 </file>
 
 <file path=customXml/itemProps1.xml><?xml version="1.0" encoding="utf-8"?>
-<ds:datastoreItem xmlns:ds="http://schemas.openxmlformats.org/officeDocument/2006/customXml" ds:itemID="{39149604-5F0E-48BE-BC0A-D3220801735F}">
+<ds:datastoreItem xmlns:ds="http://schemas.openxmlformats.org/officeDocument/2006/customXml" ds:itemID="{8D4BD15C-D4F3-4B71-8DB0-30FF5E7B59F0}">
   <ds:schemaRefs>
     <ds:schemaRef ds:uri="http://schemas.openxmlformats.org/officeDocument/2006/bibliography"/>
   </ds:schemaRefs>

--- a/Комаров_Отчёт_Учебная_Практика.docx
+++ b/Комаров_Отчёт_Учебная_Практика.docx
@@ -914,6 +914,9 @@
         <w:t>Приложение “</w:t>
       </w:r>
       <w:r>
+        <w:t xml:space="preserve"> </w:t>
+      </w:r>
+      <w:r>
         <w:rPr>
           <w:rFonts w:ascii="Times New Roman" w:hAnsi="Times New Roman" w:cs="Times New Roman"/>
           <w:b/>
@@ -921,17 +924,10 @@
           <w:szCs w:val="24"/>
           <w:lang w:val="en-US"/>
         </w:rPr>
-        <w:t>p</w:t>
-      </w:r>
-      <w:r>
-        <w:rPr>
-          <w:rFonts w:ascii="Times New Roman" w:hAnsi="Times New Roman" w:cs="Times New Roman"/>
-          <w:b/>
-          <w:sz w:val="28"/>
-          <w:szCs w:val="24"/>
-        </w:rPr>
-        <w:t>02</w:t>
-      </w:r>
+        <w:t>Introductory_p02</w:t>
+      </w:r>
+      <w:bookmarkStart w:id="4" w:name="_GoBack"/>
+      <w:bookmarkEnd w:id="4"/>
       <w:r>
         <w:rPr>
           <w:rFonts w:ascii="Times New Roman" w:hAnsi="Times New Roman" w:cs="Times New Roman"/>
@@ -1192,7 +1188,7 @@
           <w:sz w:val="28"/>
         </w:rPr>
       </w:pPr>
-      <w:bookmarkStart w:id="4" w:name="_Toc152321605"/>
+      <w:bookmarkStart w:id="5" w:name="_Toc152321605"/>
       <w:r>
         <w:rPr>
           <w:rFonts w:ascii="Times New Roman" w:hAnsi="Times New Roman" w:cs="Times New Roman"/>
@@ -1200,7 +1196,7 @@
         </w:rPr>
         <w:t>Используемые инструменты:</w:t>
       </w:r>
-      <w:bookmarkEnd w:id="4"/>
+      <w:bookmarkEnd w:id="5"/>
     </w:p>
     <w:p>
       <w:pPr>
@@ -6660,7 +6656,7 @@
       <w:pPr>
         <w:pStyle w:val="1"/>
       </w:pPr>
-      <w:bookmarkStart w:id="5" w:name="_Toc152588006"/>
+      <w:bookmarkStart w:id="6" w:name="_Toc152588006"/>
       <w:r>
         <w:t>Тема: «Практическая работа №1</w:t>
       </w:r>
@@ -6676,7 +6672,7 @@
       <w:r>
         <w:t>»</w:t>
       </w:r>
-      <w:bookmarkEnd w:id="5"/>
+      <w:bookmarkEnd w:id="6"/>
     </w:p>
     <w:p>
       <w:pPr>
@@ -31743,7 +31739,6 @@
           <w:szCs w:val="24"/>
         </w:rPr>
       </w:pPr>
-      <w:bookmarkStart w:id="6" w:name="_GoBack"/>
       <w:r>
         <w:rPr>
           <w:rFonts w:ascii="Times New Roman" w:hAnsi="Times New Roman" w:cs="Times New Roman"/>
@@ -31786,7 +31781,6 @@
           </wp:inline>
         </w:drawing>
       </w:r>
-      <w:bookmarkEnd w:id="6"/>
       <w:r>
         <w:rPr>
           <w:rFonts w:ascii="Times New Roman" w:hAnsi="Times New Roman" w:cs="Times New Roman"/>
@@ -39649,7 +39643,7 @@
 </file>
 
 <file path=customXml/itemProps1.xml><?xml version="1.0" encoding="utf-8"?>
-<ds:datastoreItem xmlns:ds="http://schemas.openxmlformats.org/officeDocument/2006/customXml" ds:itemID="{8D4BD15C-D4F3-4B71-8DB0-30FF5E7B59F0}">
+<ds:datastoreItem xmlns:ds="http://schemas.openxmlformats.org/officeDocument/2006/customXml" ds:itemID="{F443159E-B0D2-4CD9-96E2-E1E95190D415}">
   <ds:schemaRefs>
     <ds:schemaRef ds:uri="http://schemas.openxmlformats.org/officeDocument/2006/bibliography"/>
   </ds:schemaRefs>
